--- a/Documentation/Annexe 3 Canevas Dossier de projet.docx
+++ b/Documentation/Annexe 3 Canevas Dossier de projet.docx
@@ -82,6 +82,13 @@
               </w:rPr>
               <w:t>Eurêka</w:t>
             </w:r>
+            <w:r>
+              <w:rPr>
+                <w:rFonts w:ascii="Impact" w:hAnsi="Impact"/>
+                <w:sz w:val="96"/>
+              </w:rPr>
+              <w:t> !</w:t>
+            </w:r>
           </w:p>
         </w:tc>
       </w:tr>
@@ -144,7 +151,7 @@
           <w:rFonts w:asciiTheme="minorHAnsi" w:eastAsiaTheme="minorEastAsia" w:hAnsiTheme="minorHAnsi" w:cstheme="minorBidi"/>
           <w:sz w:val="22"/>
           <w:szCs w:val="22"/>
-          <w:lang w:val="fr-CH" w:eastAsia="fr-CH"/>
+          <w:lang w:val="fr-CH" w:eastAsia="ja-JP"/>
         </w:rPr>
       </w:pPr>
       <w:r>
@@ -156,7 +163,7 @@
       <w:r>
         <w:fldChar w:fldCharType="separate"/>
       </w:r>
-      <w:hyperlink w:anchor="_Toc499021832" w:history="1">
+      <w:hyperlink w:anchor="_Toc102485436" w:history="1">
         <w:r>
           <w:rPr>
             <w:rStyle w:val="Lienhypertexte"/>
@@ -168,7 +175,7 @@
             <w:rFonts w:asciiTheme="minorHAnsi" w:eastAsiaTheme="minorEastAsia" w:hAnsiTheme="minorHAnsi" w:cstheme="minorBidi"/>
             <w:sz w:val="22"/>
             <w:szCs w:val="22"/>
-            <w:lang w:val="fr-CH" w:eastAsia="fr-CH"/>
+            <w:lang w:val="fr-CH" w:eastAsia="ja-JP"/>
           </w:rPr>
           <w:tab/>
         </w:r>
@@ -176,25 +183,7 @@
           <w:rPr>
             <w:rStyle w:val="Lienhypertexte"/>
           </w:rPr>
-          <w:t>Analyse prélimina</w:t>
-        </w:r>
-        <w:r>
-          <w:rPr>
-            <w:rStyle w:val="Lienhypertexte"/>
-          </w:rPr>
-          <w:t>i</w:t>
-        </w:r>
-        <w:r>
-          <w:rPr>
-            <w:rStyle w:val="Lienhypertexte"/>
-          </w:rPr>
-          <w:t>r</w:t>
-        </w:r>
-        <w:r>
-          <w:rPr>
-            <w:rStyle w:val="Lienhypertexte"/>
-          </w:rPr>
-          <w:t>e</w:t>
+          <w:t>Analyse préliminaire</w:t>
         </w:r>
         <w:r>
           <w:rPr>
@@ -212,7 +201,7 @@
           <w:rPr>
             <w:webHidden/>
           </w:rPr>
-          <w:instrText xml:space="preserve"> PAGEREF _Toc499021832 \h </w:instrText>
+          <w:instrText xml:space="preserve"> PAGEREF _Toc102485436 \h </w:instrText>
         </w:r>
         <w:r>
           <w:rPr>
@@ -251,13 +240,14 @@
           <w:noProof/>
           <w:sz w:val="22"/>
           <w:szCs w:val="22"/>
-          <w:lang w:val="fr-CH" w:eastAsia="fr-CH"/>
-        </w:rPr>
-      </w:pPr>
-      <w:hyperlink w:anchor="_Toc499021833" w:history="1">
+          <w:lang w:val="fr-CH" w:eastAsia="ja-JP"/>
+        </w:rPr>
+      </w:pPr>
+      <w:hyperlink w:anchor="_Toc102485437" w:history="1">
         <w:r>
           <w:rPr>
             <w:rStyle w:val="Lienhypertexte"/>
+            <w:iCs/>
             <w:noProof/>
           </w:rPr>
           <w:t>1.1</w:t>
@@ -268,13 +258,14 @@
             <w:noProof/>
             <w:sz w:val="22"/>
             <w:szCs w:val="22"/>
-            <w:lang w:val="fr-CH" w:eastAsia="fr-CH"/>
+            <w:lang w:val="fr-CH" w:eastAsia="ja-JP"/>
           </w:rPr>
           <w:tab/>
         </w:r>
         <w:r>
           <w:rPr>
             <w:rStyle w:val="Lienhypertexte"/>
+            <w:iCs/>
             <w:noProof/>
           </w:rPr>
           <w:t>Introduction</w:t>
@@ -298,7 +289,7 @@
             <w:noProof/>
             <w:webHidden/>
           </w:rPr>
-          <w:instrText xml:space="preserve"> PAGEREF _Toc499021833 \h </w:instrText>
+          <w:instrText xml:space="preserve"> PAGEREF _Toc102485437 \h </w:instrText>
         </w:r>
         <w:r>
           <w:rPr>
@@ -341,13 +332,14 @@
           <w:noProof/>
           <w:sz w:val="22"/>
           <w:szCs w:val="22"/>
-          <w:lang w:val="fr-CH" w:eastAsia="fr-CH"/>
-        </w:rPr>
-      </w:pPr>
-      <w:hyperlink w:anchor="_Toc499021834" w:history="1">
+          <w:lang w:val="fr-CH" w:eastAsia="ja-JP"/>
+        </w:rPr>
+      </w:pPr>
+      <w:hyperlink w:anchor="_Toc102485438" w:history="1">
         <w:r>
           <w:rPr>
             <w:rStyle w:val="Lienhypertexte"/>
+            <w:iCs/>
             <w:noProof/>
           </w:rPr>
           <w:t>1.2</w:t>
@@ -358,13 +350,14 @@
             <w:noProof/>
             <w:sz w:val="22"/>
             <w:szCs w:val="22"/>
-            <w:lang w:val="fr-CH" w:eastAsia="fr-CH"/>
+            <w:lang w:val="fr-CH" w:eastAsia="ja-JP"/>
           </w:rPr>
           <w:tab/>
         </w:r>
         <w:r>
           <w:rPr>
             <w:rStyle w:val="Lienhypertexte"/>
+            <w:iCs/>
             <w:noProof/>
           </w:rPr>
           <w:t>Objectifs</w:t>
@@ -388,7 +381,7 @@
             <w:noProof/>
             <w:webHidden/>
           </w:rPr>
-          <w:instrText xml:space="preserve"> PAGEREF _Toc499021834 \h </w:instrText>
+          <w:instrText xml:space="preserve"> PAGEREF _Toc102485438 \h </w:instrText>
         </w:r>
         <w:r>
           <w:rPr>
@@ -431,13 +424,14 @@
           <w:noProof/>
           <w:sz w:val="22"/>
           <w:szCs w:val="22"/>
-          <w:lang w:val="fr-CH" w:eastAsia="fr-CH"/>
-        </w:rPr>
-      </w:pPr>
-      <w:hyperlink w:anchor="_Toc499021835" w:history="1">
+          <w:lang w:val="fr-CH" w:eastAsia="ja-JP"/>
+        </w:rPr>
+      </w:pPr>
+      <w:hyperlink w:anchor="_Toc102485439" w:history="1">
         <w:r>
           <w:rPr>
             <w:rStyle w:val="Lienhypertexte"/>
+            <w:iCs/>
             <w:noProof/>
           </w:rPr>
           <w:t>1.3</w:t>
@@ -448,13 +442,14 @@
             <w:noProof/>
             <w:sz w:val="22"/>
             <w:szCs w:val="22"/>
-            <w:lang w:val="fr-CH" w:eastAsia="fr-CH"/>
+            <w:lang w:val="fr-CH" w:eastAsia="ja-JP"/>
           </w:rPr>
           <w:tab/>
         </w:r>
         <w:r>
           <w:rPr>
             <w:rStyle w:val="Lienhypertexte"/>
+            <w:iCs/>
             <w:noProof/>
           </w:rPr>
           <w:t>Planification initiale</w:t>
@@ -478,7 +473,7 @@
             <w:noProof/>
             <w:webHidden/>
           </w:rPr>
-          <w:instrText xml:space="preserve"> PAGEREF _Toc499021835 \h </w:instrText>
+          <w:instrText xml:space="preserve"> PAGEREF _Toc102485439 \h </w:instrText>
         </w:r>
         <w:r>
           <w:rPr>
@@ -498,7 +493,7 @@
             <w:noProof/>
             <w:webHidden/>
           </w:rPr>
-          <w:t>4</w:t>
+          <w:t>5</w:t>
         </w:r>
         <w:r>
           <w:rPr>
@@ -516,10 +511,10 @@
           <w:rFonts w:asciiTheme="minorHAnsi" w:eastAsiaTheme="minorEastAsia" w:hAnsiTheme="minorHAnsi" w:cstheme="minorBidi"/>
           <w:sz w:val="22"/>
           <w:szCs w:val="22"/>
-          <w:lang w:val="fr-CH" w:eastAsia="fr-CH"/>
-        </w:rPr>
-      </w:pPr>
-      <w:hyperlink w:anchor="_Toc499021836" w:history="1">
+          <w:lang w:val="fr-CH" w:eastAsia="ja-JP"/>
+        </w:rPr>
+      </w:pPr>
+      <w:hyperlink w:anchor="_Toc102485440" w:history="1">
         <w:r>
           <w:rPr>
             <w:rStyle w:val="Lienhypertexte"/>
@@ -531,7 +526,7 @@
             <w:rFonts w:asciiTheme="minorHAnsi" w:eastAsiaTheme="minorEastAsia" w:hAnsiTheme="minorHAnsi" w:cstheme="minorBidi"/>
             <w:sz w:val="22"/>
             <w:szCs w:val="22"/>
-            <w:lang w:val="fr-CH" w:eastAsia="fr-CH"/>
+            <w:lang w:val="fr-CH" w:eastAsia="ja-JP"/>
           </w:rPr>
           <w:tab/>
         </w:r>
@@ -557,7 +552,7 @@
           <w:rPr>
             <w:webHidden/>
           </w:rPr>
-          <w:instrText xml:space="preserve"> PAGEREF _Toc499021836 \h </w:instrText>
+          <w:instrText xml:space="preserve"> PAGEREF _Toc102485440 \h </w:instrText>
         </w:r>
         <w:r>
           <w:rPr>
@@ -574,7 +569,7 @@
           <w:rPr>
             <w:webHidden/>
           </w:rPr>
-          <w:t>4</w:t>
+          <w:t>6</w:t>
         </w:r>
         <w:r>
           <w:rPr>
@@ -596,13 +591,14 @@
           <w:noProof/>
           <w:sz w:val="22"/>
           <w:szCs w:val="22"/>
-          <w:lang w:val="fr-CH" w:eastAsia="fr-CH"/>
-        </w:rPr>
-      </w:pPr>
-      <w:hyperlink w:anchor="_Toc499021837" w:history="1">
+          <w:lang w:val="fr-CH" w:eastAsia="ja-JP"/>
+        </w:rPr>
+      </w:pPr>
+      <w:hyperlink w:anchor="_Toc102485441" w:history="1">
         <w:r>
           <w:rPr>
             <w:rStyle w:val="Lienhypertexte"/>
+            <w:iCs/>
             <w:noProof/>
           </w:rPr>
           <w:t>2.1</w:t>
@@ -613,13 +609,14 @@
             <w:noProof/>
             <w:sz w:val="22"/>
             <w:szCs w:val="22"/>
-            <w:lang w:val="fr-CH" w:eastAsia="fr-CH"/>
+            <w:lang w:val="fr-CH" w:eastAsia="ja-JP"/>
           </w:rPr>
           <w:tab/>
         </w:r>
         <w:r>
           <w:rPr>
             <w:rStyle w:val="Lienhypertexte"/>
+            <w:iCs/>
             <w:noProof/>
           </w:rPr>
           <w:t>Concept</w:t>
@@ -643,7 +640,7 @@
             <w:noProof/>
             <w:webHidden/>
           </w:rPr>
-          <w:instrText xml:space="preserve"> PAGEREF _Toc499021837 \h </w:instrText>
+          <w:instrText xml:space="preserve"> PAGEREF _Toc102485441 \h </w:instrText>
         </w:r>
         <w:r>
           <w:rPr>
@@ -663,7 +660,7 @@
             <w:noProof/>
             <w:webHidden/>
           </w:rPr>
-          <w:t>4</w:t>
+          <w:t>6</w:t>
         </w:r>
         <w:r>
           <w:rPr>
@@ -676,9 +673,9 @@
     </w:p>
     <w:p>
       <w:pPr>
-        <w:pStyle w:val="TM2"/>
-        <w:tabs>
-          <w:tab w:val="left" w:pos="800"/>
+        <w:pStyle w:val="TM3"/>
+        <w:tabs>
+          <w:tab w:val="left" w:pos="1200"/>
           <w:tab w:val="right" w:leader="dot" w:pos="9060"/>
         </w:tabs>
         <w:rPr>
@@ -686,16 +683,16 @@
           <w:noProof/>
           <w:sz w:val="22"/>
           <w:szCs w:val="22"/>
-          <w:lang w:val="fr-CH" w:eastAsia="fr-CH"/>
-        </w:rPr>
-      </w:pPr>
-      <w:hyperlink w:anchor="_Toc499021838" w:history="1">
+          <w:lang w:val="fr-CH" w:eastAsia="ja-JP"/>
+        </w:rPr>
+      </w:pPr>
+      <w:hyperlink w:anchor="_Toc102485442" w:history="1">
         <w:r>
           <w:rPr>
             <w:rStyle w:val="Lienhypertexte"/>
             <w:noProof/>
           </w:rPr>
-          <w:t>2.2</w:t>
+          <w:t>2.1.1</w:t>
         </w:r>
         <w:r>
           <w:rPr>
@@ -703,7 +700,7 @@
             <w:noProof/>
             <w:sz w:val="22"/>
             <w:szCs w:val="22"/>
-            <w:lang w:val="fr-CH" w:eastAsia="fr-CH"/>
+            <w:lang w:val="fr-CH" w:eastAsia="ja-JP"/>
           </w:rPr>
           <w:tab/>
         </w:r>
@@ -712,7 +709,7 @@
             <w:rStyle w:val="Lienhypertexte"/>
             <w:noProof/>
           </w:rPr>
-          <w:t>Stratégie de test</w:t>
+          <w:t>Uses cases et scénarios</w:t>
         </w:r>
         <w:r>
           <w:rPr>
@@ -733,7 +730,7 @@
             <w:noProof/>
             <w:webHidden/>
           </w:rPr>
-          <w:instrText xml:space="preserve"> PAGEREF _Toc499021838 \h </w:instrText>
+          <w:instrText xml:space="preserve"> PAGEREF _Toc102485442 \h </w:instrText>
         </w:r>
         <w:r>
           <w:rPr>
@@ -753,7 +750,7 @@
             <w:noProof/>
             <w:webHidden/>
           </w:rPr>
-          <w:t>4</w:t>
+          <w:t>6</w:t>
         </w:r>
         <w:r>
           <w:rPr>
@@ -766,9 +763,9 @@
     </w:p>
     <w:p>
       <w:pPr>
-        <w:pStyle w:val="TM2"/>
-        <w:tabs>
-          <w:tab w:val="left" w:pos="800"/>
+        <w:pStyle w:val="TM3"/>
+        <w:tabs>
+          <w:tab w:val="left" w:pos="1200"/>
           <w:tab w:val="right" w:leader="dot" w:pos="9060"/>
         </w:tabs>
         <w:rPr>
@@ -776,16 +773,17 @@
           <w:noProof/>
           <w:sz w:val="22"/>
           <w:szCs w:val="22"/>
-          <w:lang w:val="fr-CH" w:eastAsia="fr-CH"/>
-        </w:rPr>
-      </w:pPr>
-      <w:hyperlink w:anchor="_Toc499021839" w:history="1">
+          <w:lang w:val="fr-CH" w:eastAsia="ja-JP"/>
+        </w:rPr>
+      </w:pPr>
+      <w:hyperlink w:anchor="_Toc102485443" w:history="1">
         <w:r>
           <w:rPr>
             <w:rStyle w:val="Lienhypertexte"/>
             <w:noProof/>
-          </w:rPr>
-          <w:t>2.3</w:t>
+            <w:lang w:val="fr-CH"/>
+          </w:rPr>
+          <w:t>2.1.2</w:t>
         </w:r>
         <w:r>
           <w:rPr>
@@ -793,17 +791,17 @@
             <w:noProof/>
             <w:sz w:val="22"/>
             <w:szCs w:val="22"/>
-            <w:lang w:val="fr-CH" w:eastAsia="fr-CH"/>
+            <w:lang w:val="fr-CH" w:eastAsia="ja-JP"/>
           </w:rPr>
           <w:tab/>
         </w:r>
         <w:r>
           <w:rPr>
             <w:rStyle w:val="Lienhypertexte"/>
-            <w:rFonts w:cs="Arial"/>
-            <w:noProof/>
-          </w:rPr>
-          <w:t>Risques techniques</w:t>
+            <w:noProof/>
+            <w:lang w:val="fr-CH"/>
+          </w:rPr>
+          <w:t>Diagramme de flux</w:t>
         </w:r>
         <w:r>
           <w:rPr>
@@ -824,7 +822,7 @@
             <w:noProof/>
             <w:webHidden/>
           </w:rPr>
-          <w:instrText xml:space="preserve"> PAGEREF _Toc499021839 \h </w:instrText>
+          <w:instrText xml:space="preserve"> PAGEREF _Toc102485443 \h </w:instrText>
         </w:r>
         <w:r>
           <w:rPr>
@@ -844,7 +842,7 @@
             <w:noProof/>
             <w:webHidden/>
           </w:rPr>
-          <w:t>4</w:t>
+          <w:t>7</w:t>
         </w:r>
         <w:r>
           <w:rPr>
@@ -867,16 +865,17 @@
           <w:noProof/>
           <w:sz w:val="22"/>
           <w:szCs w:val="22"/>
-          <w:lang w:val="fr-CH" w:eastAsia="fr-CH"/>
-        </w:rPr>
-      </w:pPr>
-      <w:hyperlink w:anchor="_Toc499021840" w:history="1">
+          <w:lang w:val="fr-CH" w:eastAsia="ja-JP"/>
+        </w:rPr>
+      </w:pPr>
+      <w:hyperlink w:anchor="_Toc102485444" w:history="1">
         <w:r>
           <w:rPr>
             <w:rStyle w:val="Lienhypertexte"/>
-            <w:noProof/>
-          </w:rPr>
-          <w:t>2.4</w:t>
+            <w:iCs/>
+            <w:noProof/>
+          </w:rPr>
+          <w:t>2.2</w:t>
         </w:r>
         <w:r>
           <w:rPr>
@@ -884,16 +883,17 @@
             <w:noProof/>
             <w:sz w:val="22"/>
             <w:szCs w:val="22"/>
-            <w:lang w:val="fr-CH" w:eastAsia="fr-CH"/>
+            <w:lang w:val="fr-CH" w:eastAsia="ja-JP"/>
           </w:rPr>
           <w:tab/>
         </w:r>
         <w:r>
           <w:rPr>
             <w:rStyle w:val="Lienhypertexte"/>
-            <w:noProof/>
-          </w:rPr>
-          <w:t>Planification</w:t>
+            <w:iCs/>
+            <w:noProof/>
+          </w:rPr>
+          <w:t>Stratégie de test</w:t>
         </w:r>
         <w:r>
           <w:rPr>
@@ -914,7 +914,7 @@
             <w:noProof/>
             <w:webHidden/>
           </w:rPr>
-          <w:instrText xml:space="preserve"> PAGEREF _Toc499021840 \h </w:instrText>
+          <w:instrText xml:space="preserve"> PAGEREF _Toc102485444 \h </w:instrText>
         </w:r>
         <w:r>
           <w:rPr>
@@ -934,7 +934,7 @@
             <w:noProof/>
             <w:webHidden/>
           </w:rPr>
-          <w:t>4</w:t>
+          <w:t>11</w:t>
         </w:r>
         <w:r>
           <w:rPr>
@@ -947,9 +947,9 @@
     </w:p>
     <w:p>
       <w:pPr>
-        <w:pStyle w:val="TM2"/>
-        <w:tabs>
-          <w:tab w:val="left" w:pos="800"/>
+        <w:pStyle w:val="TM3"/>
+        <w:tabs>
+          <w:tab w:val="left" w:pos="1200"/>
           <w:tab w:val="right" w:leader="dot" w:pos="9060"/>
         </w:tabs>
         <w:rPr>
@@ -957,16 +957,16 @@
           <w:noProof/>
           <w:sz w:val="22"/>
           <w:szCs w:val="22"/>
-          <w:lang w:val="fr-CH" w:eastAsia="fr-CH"/>
-        </w:rPr>
-      </w:pPr>
-      <w:hyperlink w:anchor="_Toc499021841" w:history="1">
+          <w:lang w:val="fr-CH" w:eastAsia="ja-JP"/>
+        </w:rPr>
+      </w:pPr>
+      <w:hyperlink w:anchor="_Toc102485445" w:history="1">
         <w:r>
           <w:rPr>
             <w:rStyle w:val="Lienhypertexte"/>
             <w:noProof/>
           </w:rPr>
-          <w:t>2.5</w:t>
+          <w:t>2.2.1</w:t>
         </w:r>
         <w:r>
           <w:rPr>
@@ -974,7 +974,7 @@
             <w:noProof/>
             <w:sz w:val="22"/>
             <w:szCs w:val="22"/>
-            <w:lang w:val="fr-CH" w:eastAsia="fr-CH"/>
+            <w:lang w:val="fr-CH" w:eastAsia="ja-JP"/>
           </w:rPr>
           <w:tab/>
         </w:r>
@@ -983,7 +983,7 @@
             <w:rStyle w:val="Lienhypertexte"/>
             <w:noProof/>
           </w:rPr>
-          <w:t>Dossier de conception</w:t>
+          <w:t>Test Unitaire</w:t>
         </w:r>
         <w:r>
           <w:rPr>
@@ -1004,7 +1004,7 @@
             <w:noProof/>
             <w:webHidden/>
           </w:rPr>
-          <w:instrText xml:space="preserve"> PAGEREF _Toc499021841 \h </w:instrText>
+          <w:instrText xml:space="preserve"> PAGEREF _Toc102485445 \h </w:instrText>
         </w:r>
         <w:r>
           <w:rPr>
@@ -1024,7 +1024,7 @@
             <w:noProof/>
             <w:webHidden/>
           </w:rPr>
-          <w:t>5</w:t>
+          <w:t>11</w:t>
         </w:r>
         <w:r>
           <w:rPr>
@@ -1037,84 +1037,9 @@
     </w:p>
     <w:p>
       <w:pPr>
-        <w:pStyle w:val="TM1"/>
-        <w:rPr>
-          <w:rFonts w:asciiTheme="minorHAnsi" w:eastAsiaTheme="minorEastAsia" w:hAnsiTheme="minorHAnsi" w:cstheme="minorBidi"/>
-          <w:sz w:val="22"/>
-          <w:szCs w:val="22"/>
-          <w:lang w:val="fr-CH" w:eastAsia="fr-CH"/>
-        </w:rPr>
-      </w:pPr>
-      <w:hyperlink w:anchor="_Toc499021842" w:history="1">
-        <w:r>
-          <w:rPr>
-            <w:rStyle w:val="Lienhypertexte"/>
-          </w:rPr>
-          <w:t>3</w:t>
-        </w:r>
-        <w:r>
-          <w:rPr>
-            <w:rFonts w:asciiTheme="minorHAnsi" w:eastAsiaTheme="minorEastAsia" w:hAnsiTheme="minorHAnsi" w:cstheme="minorBidi"/>
-            <w:sz w:val="22"/>
-            <w:szCs w:val="22"/>
-            <w:lang w:val="fr-CH" w:eastAsia="fr-CH"/>
-          </w:rPr>
-          <w:tab/>
-        </w:r>
-        <w:r>
-          <w:rPr>
-            <w:rStyle w:val="Lienhypertexte"/>
-          </w:rPr>
-          <w:t>Réalisation</w:t>
-        </w:r>
-        <w:r>
-          <w:rPr>
-            <w:webHidden/>
-          </w:rPr>
-          <w:tab/>
-        </w:r>
-        <w:r>
-          <w:rPr>
-            <w:webHidden/>
-          </w:rPr>
-          <w:fldChar w:fldCharType="begin"/>
-        </w:r>
-        <w:r>
-          <w:rPr>
-            <w:webHidden/>
-          </w:rPr>
-          <w:instrText xml:space="preserve"> PAGEREF _Toc499021842 \h </w:instrText>
-        </w:r>
-        <w:r>
-          <w:rPr>
-            <w:webHidden/>
-          </w:rPr>
-        </w:r>
-        <w:r>
-          <w:rPr>
-            <w:webHidden/>
-          </w:rPr>
-          <w:fldChar w:fldCharType="separate"/>
-        </w:r>
-        <w:r>
-          <w:rPr>
-            <w:webHidden/>
-          </w:rPr>
-          <w:t>5</w:t>
-        </w:r>
-        <w:r>
-          <w:rPr>
-            <w:webHidden/>
-          </w:rPr>
-          <w:fldChar w:fldCharType="end"/>
-        </w:r>
-      </w:hyperlink>
-    </w:p>
-    <w:p>
-      <w:pPr>
-        <w:pStyle w:val="TM2"/>
-        <w:tabs>
-          <w:tab w:val="left" w:pos="800"/>
+        <w:pStyle w:val="TM3"/>
+        <w:tabs>
+          <w:tab w:val="left" w:pos="1200"/>
           <w:tab w:val="right" w:leader="dot" w:pos="9060"/>
         </w:tabs>
         <w:rPr>
@@ -1122,16 +1047,16 @@
           <w:noProof/>
           <w:sz w:val="22"/>
           <w:szCs w:val="22"/>
-          <w:lang w:val="fr-CH" w:eastAsia="fr-CH"/>
-        </w:rPr>
-      </w:pPr>
-      <w:hyperlink w:anchor="_Toc499021843" w:history="1">
+          <w:lang w:val="fr-CH" w:eastAsia="ja-JP"/>
+        </w:rPr>
+      </w:pPr>
+      <w:hyperlink w:anchor="_Toc102485446" w:history="1">
         <w:r>
           <w:rPr>
             <w:rStyle w:val="Lienhypertexte"/>
             <w:noProof/>
           </w:rPr>
-          <w:t>3.1</w:t>
+          <w:t>2.2.2</w:t>
         </w:r>
         <w:r>
           <w:rPr>
@@ -1139,7 +1064,7 @@
             <w:noProof/>
             <w:sz w:val="22"/>
             <w:szCs w:val="22"/>
-            <w:lang w:val="fr-CH" w:eastAsia="fr-CH"/>
+            <w:lang w:val="fr-CH" w:eastAsia="ja-JP"/>
           </w:rPr>
           <w:tab/>
         </w:r>
@@ -1148,7 +1073,7 @@
             <w:rStyle w:val="Lienhypertexte"/>
             <w:noProof/>
           </w:rPr>
-          <w:t>Dossier de réalisation</w:t>
+          <w:t>Tests d’acceptation</w:t>
         </w:r>
         <w:r>
           <w:rPr>
@@ -1169,7 +1094,7 @@
             <w:noProof/>
             <w:webHidden/>
           </w:rPr>
-          <w:instrText xml:space="preserve"> PAGEREF _Toc499021843 \h </w:instrText>
+          <w:instrText xml:space="preserve"> PAGEREF _Toc102485446 \h </w:instrText>
         </w:r>
         <w:r>
           <w:rPr>
@@ -1189,7 +1114,7 @@
             <w:noProof/>
             <w:webHidden/>
           </w:rPr>
-          <w:t>5</w:t>
+          <w:t>11</w:t>
         </w:r>
         <w:r>
           <w:rPr>
@@ -1212,16 +1137,17 @@
           <w:noProof/>
           <w:sz w:val="22"/>
           <w:szCs w:val="22"/>
-          <w:lang w:val="fr-CH" w:eastAsia="fr-CH"/>
-        </w:rPr>
-      </w:pPr>
-      <w:hyperlink w:anchor="_Toc499021844" w:history="1">
+          <w:lang w:val="fr-CH" w:eastAsia="ja-JP"/>
+        </w:rPr>
+      </w:pPr>
+      <w:hyperlink w:anchor="_Toc102485447" w:history="1">
         <w:r>
           <w:rPr>
             <w:rStyle w:val="Lienhypertexte"/>
-            <w:noProof/>
-          </w:rPr>
-          <w:t>3.2</w:t>
+            <w:iCs/>
+            <w:noProof/>
+          </w:rPr>
+          <w:t>2.3</w:t>
         </w:r>
         <w:r>
           <w:rPr>
@@ -1229,16 +1155,17 @@
             <w:noProof/>
             <w:sz w:val="22"/>
             <w:szCs w:val="22"/>
-            <w:lang w:val="fr-CH" w:eastAsia="fr-CH"/>
+            <w:lang w:val="fr-CH" w:eastAsia="ja-JP"/>
           </w:rPr>
           <w:tab/>
         </w:r>
         <w:r>
           <w:rPr>
             <w:rStyle w:val="Lienhypertexte"/>
-            <w:noProof/>
-          </w:rPr>
-          <w:t>Description des tests effectués</w:t>
+            <w:rFonts w:cs="Arial"/>
+            <w:noProof/>
+          </w:rPr>
+          <w:t>Risques techniques</w:t>
         </w:r>
         <w:r>
           <w:rPr>
@@ -1259,7 +1186,7 @@
             <w:noProof/>
             <w:webHidden/>
           </w:rPr>
-          <w:instrText xml:space="preserve"> PAGEREF _Toc499021844 \h </w:instrText>
+          <w:instrText xml:space="preserve"> PAGEREF _Toc102485447 \h </w:instrText>
         </w:r>
         <w:r>
           <w:rPr>
@@ -1279,7 +1206,7 @@
             <w:noProof/>
             <w:webHidden/>
           </w:rPr>
-          <w:t>6</w:t>
+          <w:t>11</w:t>
         </w:r>
         <w:r>
           <w:rPr>
@@ -1302,16 +1229,17 @@
           <w:noProof/>
           <w:sz w:val="22"/>
           <w:szCs w:val="22"/>
-          <w:lang w:val="fr-CH" w:eastAsia="fr-CH"/>
-        </w:rPr>
-      </w:pPr>
-      <w:hyperlink w:anchor="_Toc499021845" w:history="1">
+          <w:lang w:val="fr-CH" w:eastAsia="ja-JP"/>
+        </w:rPr>
+      </w:pPr>
+      <w:hyperlink w:anchor="_Toc102485448" w:history="1">
         <w:r>
           <w:rPr>
             <w:rStyle w:val="Lienhypertexte"/>
-            <w:noProof/>
-          </w:rPr>
-          <w:t>3.3</w:t>
+            <w:iCs/>
+            <w:noProof/>
+          </w:rPr>
+          <w:t>2.4</w:t>
         </w:r>
         <w:r>
           <w:rPr>
@@ -1319,16 +1247,17 @@
             <w:noProof/>
             <w:sz w:val="22"/>
             <w:szCs w:val="22"/>
-            <w:lang w:val="fr-CH" w:eastAsia="fr-CH"/>
+            <w:lang w:val="fr-CH" w:eastAsia="ja-JP"/>
           </w:rPr>
           <w:tab/>
         </w:r>
         <w:r>
           <w:rPr>
             <w:rStyle w:val="Lienhypertexte"/>
-            <w:noProof/>
-          </w:rPr>
-          <w:t>Erreurs restantes</w:t>
+            <w:iCs/>
+            <w:noProof/>
+          </w:rPr>
+          <w:t>Planification</w:t>
         </w:r>
         <w:r>
           <w:rPr>
@@ -1349,7 +1278,7 @@
             <w:noProof/>
             <w:webHidden/>
           </w:rPr>
-          <w:instrText xml:space="preserve"> PAGEREF _Toc499021845 \h </w:instrText>
+          <w:instrText xml:space="preserve"> PAGEREF _Toc102485448 \h </w:instrText>
         </w:r>
         <w:r>
           <w:rPr>
@@ -1369,7 +1298,7 @@
             <w:noProof/>
             <w:webHidden/>
           </w:rPr>
-          <w:t>6</w:t>
+          <w:t>11</w:t>
         </w:r>
         <w:r>
           <w:rPr>
@@ -1392,16 +1321,17 @@
           <w:noProof/>
           <w:sz w:val="22"/>
           <w:szCs w:val="22"/>
-          <w:lang w:val="fr-CH" w:eastAsia="fr-CH"/>
-        </w:rPr>
-      </w:pPr>
-      <w:hyperlink w:anchor="_Toc499021846" w:history="1">
+          <w:lang w:val="fr-CH" w:eastAsia="ja-JP"/>
+        </w:rPr>
+      </w:pPr>
+      <w:hyperlink w:anchor="_Toc102485449" w:history="1">
         <w:r>
           <w:rPr>
             <w:rStyle w:val="Lienhypertexte"/>
-            <w:noProof/>
-          </w:rPr>
-          <w:t>3.4</w:t>
+            <w:iCs/>
+            <w:noProof/>
+          </w:rPr>
+          <w:t>2.5</w:t>
         </w:r>
         <w:r>
           <w:rPr>
@@ -1409,16 +1339,17 @@
             <w:noProof/>
             <w:sz w:val="22"/>
             <w:szCs w:val="22"/>
-            <w:lang w:val="fr-CH" w:eastAsia="fr-CH"/>
+            <w:lang w:val="fr-CH" w:eastAsia="ja-JP"/>
           </w:rPr>
           <w:tab/>
         </w:r>
         <w:r>
           <w:rPr>
             <w:rStyle w:val="Lienhypertexte"/>
-            <w:noProof/>
-          </w:rPr>
-          <w:t>Liste des documents fournis</w:t>
+            <w:iCs/>
+            <w:noProof/>
+          </w:rPr>
+          <w:t>Dossier de conception</w:t>
         </w:r>
         <w:r>
           <w:rPr>
@@ -1439,7 +1370,7 @@
             <w:noProof/>
             <w:webHidden/>
           </w:rPr>
-          <w:instrText xml:space="preserve"> PAGEREF _Toc499021846 \h </w:instrText>
+          <w:instrText xml:space="preserve"> PAGEREF _Toc102485449 \h </w:instrText>
         </w:r>
         <w:r>
           <w:rPr>
@@ -1459,7 +1390,7 @@
             <w:noProof/>
             <w:webHidden/>
           </w:rPr>
-          <w:t>6</w:t>
+          <w:t>11</w:t>
         </w:r>
         <w:r>
           <w:rPr>
@@ -1477,22 +1408,22 @@
           <w:rFonts w:asciiTheme="minorHAnsi" w:eastAsiaTheme="minorEastAsia" w:hAnsiTheme="minorHAnsi" w:cstheme="minorBidi"/>
           <w:sz w:val="22"/>
           <w:szCs w:val="22"/>
-          <w:lang w:val="fr-CH" w:eastAsia="fr-CH"/>
-        </w:rPr>
-      </w:pPr>
-      <w:hyperlink w:anchor="_Toc499021847" w:history="1">
+          <w:lang w:val="fr-CH" w:eastAsia="ja-JP"/>
+        </w:rPr>
+      </w:pPr>
+      <w:hyperlink w:anchor="_Toc102485450" w:history="1">
         <w:r>
           <w:rPr>
             <w:rStyle w:val="Lienhypertexte"/>
           </w:rPr>
-          <w:t>4</w:t>
+          <w:t>3</w:t>
         </w:r>
         <w:r>
           <w:rPr>
             <w:rFonts w:asciiTheme="minorHAnsi" w:eastAsiaTheme="minorEastAsia" w:hAnsiTheme="minorHAnsi" w:cstheme="minorBidi"/>
             <w:sz w:val="22"/>
             <w:szCs w:val="22"/>
-            <w:lang w:val="fr-CH" w:eastAsia="fr-CH"/>
+            <w:lang w:val="fr-CH" w:eastAsia="ja-JP"/>
           </w:rPr>
           <w:tab/>
         </w:r>
@@ -1500,7 +1431,7 @@
           <w:rPr>
             <w:rStyle w:val="Lienhypertexte"/>
           </w:rPr>
-          <w:t>Conclusions</w:t>
+          <w:t>Réalisation</w:t>
         </w:r>
         <w:r>
           <w:rPr>
@@ -1518,7 +1449,7 @@
           <w:rPr>
             <w:webHidden/>
           </w:rPr>
-          <w:instrText xml:space="preserve"> PAGEREF _Toc499021847 \h </w:instrText>
+          <w:instrText xml:space="preserve"> PAGEREF _Toc102485450 \h </w:instrText>
         </w:r>
         <w:r>
           <w:rPr>
@@ -1535,82 +1466,7 @@
           <w:rPr>
             <w:webHidden/>
           </w:rPr>
-          <w:t>6</w:t>
-        </w:r>
-        <w:r>
-          <w:rPr>
-            <w:webHidden/>
-          </w:rPr>
-          <w:fldChar w:fldCharType="end"/>
-        </w:r>
-      </w:hyperlink>
-    </w:p>
-    <w:p>
-      <w:pPr>
-        <w:pStyle w:val="TM1"/>
-        <w:rPr>
-          <w:rFonts w:asciiTheme="minorHAnsi" w:eastAsiaTheme="minorEastAsia" w:hAnsiTheme="minorHAnsi" w:cstheme="minorBidi"/>
-          <w:sz w:val="22"/>
-          <w:szCs w:val="22"/>
-          <w:lang w:val="fr-CH" w:eastAsia="fr-CH"/>
-        </w:rPr>
-      </w:pPr>
-      <w:hyperlink w:anchor="_Toc499021848" w:history="1">
-        <w:r>
-          <w:rPr>
-            <w:rStyle w:val="Lienhypertexte"/>
-          </w:rPr>
-          <w:t>5</w:t>
-        </w:r>
-        <w:r>
-          <w:rPr>
-            <w:rFonts w:asciiTheme="minorHAnsi" w:eastAsiaTheme="minorEastAsia" w:hAnsiTheme="minorHAnsi" w:cstheme="minorBidi"/>
-            <w:sz w:val="22"/>
-            <w:szCs w:val="22"/>
-            <w:lang w:val="fr-CH" w:eastAsia="fr-CH"/>
-          </w:rPr>
-          <w:tab/>
-        </w:r>
-        <w:r>
-          <w:rPr>
-            <w:rStyle w:val="Lienhypertexte"/>
-          </w:rPr>
-          <w:t>Annexes</w:t>
-        </w:r>
-        <w:r>
-          <w:rPr>
-            <w:webHidden/>
-          </w:rPr>
-          <w:tab/>
-        </w:r>
-        <w:r>
-          <w:rPr>
-            <w:webHidden/>
-          </w:rPr>
-          <w:fldChar w:fldCharType="begin"/>
-        </w:r>
-        <w:r>
-          <w:rPr>
-            <w:webHidden/>
-          </w:rPr>
-          <w:instrText xml:space="preserve"> PAGEREF _Toc499021848 \h </w:instrText>
-        </w:r>
-        <w:r>
-          <w:rPr>
-            <w:webHidden/>
-          </w:rPr>
-        </w:r>
-        <w:r>
-          <w:rPr>
-            <w:webHidden/>
-          </w:rPr>
-          <w:fldChar w:fldCharType="separate"/>
-        </w:r>
-        <w:r>
-          <w:rPr>
-            <w:webHidden/>
-          </w:rPr>
-          <w:t>7</w:t>
+          <w:t>12</w:t>
         </w:r>
         <w:r>
           <w:rPr>
@@ -1632,16 +1488,17 @@
           <w:noProof/>
           <w:sz w:val="22"/>
           <w:szCs w:val="22"/>
-          <w:lang w:val="fr-CH" w:eastAsia="fr-CH"/>
-        </w:rPr>
-      </w:pPr>
-      <w:hyperlink w:anchor="_Toc499021849" w:history="1">
+          <w:lang w:val="fr-CH" w:eastAsia="ja-JP"/>
+        </w:rPr>
+      </w:pPr>
+      <w:hyperlink w:anchor="_Toc102485451" w:history="1">
         <w:r>
           <w:rPr>
             <w:rStyle w:val="Lienhypertexte"/>
-            <w:noProof/>
-          </w:rPr>
-          <w:t>5.1</w:t>
+            <w:iCs/>
+            <w:noProof/>
+          </w:rPr>
+          <w:t>3.1</w:t>
         </w:r>
         <w:r>
           <w:rPr>
@@ -1649,16 +1506,17 @@
             <w:noProof/>
             <w:sz w:val="22"/>
             <w:szCs w:val="22"/>
-            <w:lang w:val="fr-CH" w:eastAsia="fr-CH"/>
+            <w:lang w:val="fr-CH" w:eastAsia="ja-JP"/>
           </w:rPr>
           <w:tab/>
         </w:r>
         <w:r>
           <w:rPr>
             <w:rStyle w:val="Lienhypertexte"/>
-            <w:noProof/>
-          </w:rPr>
-          <w:t>Résumé du rapport du TPI / version succincte de la documentation</w:t>
+            <w:iCs/>
+            <w:noProof/>
+          </w:rPr>
+          <w:t>Dossier de réalisation</w:t>
         </w:r>
         <w:r>
           <w:rPr>
@@ -1679,7 +1537,7 @@
             <w:noProof/>
             <w:webHidden/>
           </w:rPr>
-          <w:instrText xml:space="preserve"> PAGEREF _Toc499021849 \h </w:instrText>
+          <w:instrText xml:space="preserve"> PAGEREF _Toc102485451 \h </w:instrText>
         </w:r>
         <w:r>
           <w:rPr>
@@ -1699,7 +1557,7 @@
             <w:noProof/>
             <w:webHidden/>
           </w:rPr>
-          <w:t>7</w:t>
+          <w:t>12</w:t>
         </w:r>
         <w:r>
           <w:rPr>
@@ -1722,16 +1580,17 @@
           <w:noProof/>
           <w:sz w:val="22"/>
           <w:szCs w:val="22"/>
-          <w:lang w:val="fr-CH" w:eastAsia="fr-CH"/>
-        </w:rPr>
-      </w:pPr>
-      <w:hyperlink w:anchor="_Toc499021850" w:history="1">
+          <w:lang w:val="fr-CH" w:eastAsia="ja-JP"/>
+        </w:rPr>
+      </w:pPr>
+      <w:hyperlink w:anchor="_Toc102485452" w:history="1">
         <w:r>
           <w:rPr>
             <w:rStyle w:val="Lienhypertexte"/>
-            <w:noProof/>
-          </w:rPr>
-          <w:t>5.2</w:t>
+            <w:iCs/>
+            <w:noProof/>
+          </w:rPr>
+          <w:t>3.2</w:t>
         </w:r>
         <w:r>
           <w:rPr>
@@ -1739,16 +1598,17 @@
             <w:noProof/>
             <w:sz w:val="22"/>
             <w:szCs w:val="22"/>
-            <w:lang w:val="fr-CH" w:eastAsia="fr-CH"/>
+            <w:lang w:val="fr-CH" w:eastAsia="ja-JP"/>
           </w:rPr>
           <w:tab/>
         </w:r>
         <w:r>
           <w:rPr>
             <w:rStyle w:val="Lienhypertexte"/>
-            <w:noProof/>
-          </w:rPr>
-          <w:t>Sources – Bibliographie</w:t>
+            <w:iCs/>
+            <w:noProof/>
+          </w:rPr>
+          <w:t>Description des tests effectués</w:t>
         </w:r>
         <w:r>
           <w:rPr>
@@ -1769,7 +1629,7 @@
             <w:noProof/>
             <w:webHidden/>
           </w:rPr>
-          <w:instrText xml:space="preserve"> PAGEREF _Toc499021850 \h </w:instrText>
+          <w:instrText xml:space="preserve"> PAGEREF _Toc102485452 \h </w:instrText>
         </w:r>
         <w:r>
           <w:rPr>
@@ -1789,7 +1649,7 @@
             <w:noProof/>
             <w:webHidden/>
           </w:rPr>
-          <w:t>7</w:t>
+          <w:t>12</w:t>
         </w:r>
         <w:r>
           <w:rPr>
@@ -1812,16 +1672,17 @@
           <w:noProof/>
           <w:sz w:val="22"/>
           <w:szCs w:val="22"/>
-          <w:lang w:val="fr-CH" w:eastAsia="fr-CH"/>
-        </w:rPr>
-      </w:pPr>
-      <w:hyperlink w:anchor="_Toc499021851" w:history="1">
+          <w:lang w:val="fr-CH" w:eastAsia="ja-JP"/>
+        </w:rPr>
+      </w:pPr>
+      <w:hyperlink w:anchor="_Toc102485453" w:history="1">
         <w:r>
           <w:rPr>
             <w:rStyle w:val="Lienhypertexte"/>
-            <w:noProof/>
-          </w:rPr>
-          <w:t>5.3</w:t>
+            <w:iCs/>
+            <w:noProof/>
+          </w:rPr>
+          <w:t>3.3</w:t>
         </w:r>
         <w:r>
           <w:rPr>
@@ -1829,16 +1690,17 @@
             <w:noProof/>
             <w:sz w:val="22"/>
             <w:szCs w:val="22"/>
-            <w:lang w:val="fr-CH" w:eastAsia="fr-CH"/>
+            <w:lang w:val="fr-CH" w:eastAsia="ja-JP"/>
           </w:rPr>
           <w:tab/>
         </w:r>
         <w:r>
           <w:rPr>
             <w:rStyle w:val="Lienhypertexte"/>
-            <w:noProof/>
-          </w:rPr>
-          <w:t>Journal de travail</w:t>
+            <w:iCs/>
+            <w:noProof/>
+          </w:rPr>
+          <w:t>Erreurs restantes</w:t>
         </w:r>
         <w:r>
           <w:rPr>
@@ -1859,7 +1721,7 @@
             <w:noProof/>
             <w:webHidden/>
           </w:rPr>
-          <w:instrText xml:space="preserve"> PAGEREF _Toc499021851 \h </w:instrText>
+          <w:instrText xml:space="preserve"> PAGEREF _Toc102485453 \h </w:instrText>
         </w:r>
         <w:r>
           <w:rPr>
@@ -1879,7 +1741,7 @@
             <w:noProof/>
             <w:webHidden/>
           </w:rPr>
-          <w:t>7</w:t>
+          <w:t>12</w:t>
         </w:r>
         <w:r>
           <w:rPr>
@@ -1902,16 +1764,17 @@
           <w:noProof/>
           <w:sz w:val="22"/>
           <w:szCs w:val="22"/>
-          <w:lang w:val="fr-CH" w:eastAsia="fr-CH"/>
-        </w:rPr>
-      </w:pPr>
-      <w:hyperlink w:anchor="_Toc499021852" w:history="1">
+          <w:lang w:val="fr-CH" w:eastAsia="ja-JP"/>
+        </w:rPr>
+      </w:pPr>
+      <w:hyperlink w:anchor="_Toc102485454" w:history="1">
         <w:r>
           <w:rPr>
             <w:rStyle w:val="Lienhypertexte"/>
-            <w:noProof/>
-          </w:rPr>
-          <w:t>5.4</w:t>
+            <w:iCs/>
+            <w:noProof/>
+          </w:rPr>
+          <w:t>3.4</w:t>
         </w:r>
         <w:r>
           <w:rPr>
@@ -1919,16 +1782,17 @@
             <w:noProof/>
             <w:sz w:val="22"/>
             <w:szCs w:val="22"/>
-            <w:lang w:val="fr-CH" w:eastAsia="fr-CH"/>
+            <w:lang w:val="fr-CH" w:eastAsia="ja-JP"/>
           </w:rPr>
           <w:tab/>
         </w:r>
         <w:r>
           <w:rPr>
             <w:rStyle w:val="Lienhypertexte"/>
-            <w:noProof/>
-          </w:rPr>
-          <w:t>Manuel d'Installation</w:t>
+            <w:iCs/>
+            <w:noProof/>
+          </w:rPr>
+          <w:t>Liste des documents fournis</w:t>
         </w:r>
         <w:r>
           <w:rPr>
@@ -1949,7 +1813,7 @@
             <w:noProof/>
             <w:webHidden/>
           </w:rPr>
-          <w:instrText xml:space="preserve"> PAGEREF _Toc499021852 \h </w:instrText>
+          <w:instrText xml:space="preserve"> PAGEREF _Toc102485454 \h </w:instrText>
         </w:r>
         <w:r>
           <w:rPr>
@@ -1969,11 +1833,161 @@
             <w:noProof/>
             <w:webHidden/>
           </w:rPr>
-          <w:t>7</w:t>
-        </w:r>
-        <w:r>
-          <w:rPr>
-            <w:noProof/>
+          <w:t>12</w:t>
+        </w:r>
+        <w:r>
+          <w:rPr>
+            <w:noProof/>
+            <w:webHidden/>
+          </w:rPr>
+          <w:fldChar w:fldCharType="end"/>
+        </w:r>
+      </w:hyperlink>
+    </w:p>
+    <w:p>
+      <w:pPr>
+        <w:pStyle w:val="TM1"/>
+        <w:rPr>
+          <w:rFonts w:asciiTheme="minorHAnsi" w:eastAsiaTheme="minorEastAsia" w:hAnsiTheme="minorHAnsi" w:cstheme="minorBidi"/>
+          <w:sz w:val="22"/>
+          <w:szCs w:val="22"/>
+          <w:lang w:val="fr-CH" w:eastAsia="ja-JP"/>
+        </w:rPr>
+      </w:pPr>
+      <w:hyperlink w:anchor="_Toc102485455" w:history="1">
+        <w:r>
+          <w:rPr>
+            <w:rStyle w:val="Lienhypertexte"/>
+          </w:rPr>
+          <w:t>4</w:t>
+        </w:r>
+        <w:r>
+          <w:rPr>
+            <w:rFonts w:asciiTheme="minorHAnsi" w:eastAsiaTheme="minorEastAsia" w:hAnsiTheme="minorHAnsi" w:cstheme="minorBidi"/>
+            <w:sz w:val="22"/>
+            <w:szCs w:val="22"/>
+            <w:lang w:val="fr-CH" w:eastAsia="ja-JP"/>
+          </w:rPr>
+          <w:tab/>
+        </w:r>
+        <w:r>
+          <w:rPr>
+            <w:rStyle w:val="Lienhypertexte"/>
+          </w:rPr>
+          <w:t>Conclusions</w:t>
+        </w:r>
+        <w:r>
+          <w:rPr>
+            <w:webHidden/>
+          </w:rPr>
+          <w:tab/>
+        </w:r>
+        <w:r>
+          <w:rPr>
+            <w:webHidden/>
+          </w:rPr>
+          <w:fldChar w:fldCharType="begin"/>
+        </w:r>
+        <w:r>
+          <w:rPr>
+            <w:webHidden/>
+          </w:rPr>
+          <w:instrText xml:space="preserve"> PAGEREF _Toc102485455 \h </w:instrText>
+        </w:r>
+        <w:r>
+          <w:rPr>
+            <w:webHidden/>
+          </w:rPr>
+        </w:r>
+        <w:r>
+          <w:rPr>
+            <w:webHidden/>
+          </w:rPr>
+          <w:fldChar w:fldCharType="separate"/>
+        </w:r>
+        <w:r>
+          <w:rPr>
+            <w:webHidden/>
+          </w:rPr>
+          <w:t>13</w:t>
+        </w:r>
+        <w:r>
+          <w:rPr>
+            <w:webHidden/>
+          </w:rPr>
+          <w:fldChar w:fldCharType="end"/>
+        </w:r>
+      </w:hyperlink>
+    </w:p>
+    <w:p>
+      <w:pPr>
+        <w:pStyle w:val="TM1"/>
+        <w:rPr>
+          <w:rFonts w:asciiTheme="minorHAnsi" w:eastAsiaTheme="minorEastAsia" w:hAnsiTheme="minorHAnsi" w:cstheme="minorBidi"/>
+          <w:sz w:val="22"/>
+          <w:szCs w:val="22"/>
+          <w:lang w:val="fr-CH" w:eastAsia="ja-JP"/>
+        </w:rPr>
+      </w:pPr>
+      <w:hyperlink w:anchor="_Toc102485456" w:history="1">
+        <w:r>
+          <w:rPr>
+            <w:rStyle w:val="Lienhypertexte"/>
+          </w:rPr>
+          <w:t>5</w:t>
+        </w:r>
+        <w:r>
+          <w:rPr>
+            <w:rFonts w:asciiTheme="minorHAnsi" w:eastAsiaTheme="minorEastAsia" w:hAnsiTheme="minorHAnsi" w:cstheme="minorBidi"/>
+            <w:sz w:val="22"/>
+            <w:szCs w:val="22"/>
+            <w:lang w:val="fr-CH" w:eastAsia="ja-JP"/>
+          </w:rPr>
+          <w:tab/>
+        </w:r>
+        <w:r>
+          <w:rPr>
+            <w:rStyle w:val="Lienhypertexte"/>
+          </w:rPr>
+          <w:t>Annexes</w:t>
+        </w:r>
+        <w:r>
+          <w:rPr>
+            <w:webHidden/>
+          </w:rPr>
+          <w:tab/>
+        </w:r>
+        <w:r>
+          <w:rPr>
+            <w:webHidden/>
+          </w:rPr>
+          <w:fldChar w:fldCharType="begin"/>
+        </w:r>
+        <w:r>
+          <w:rPr>
+            <w:webHidden/>
+          </w:rPr>
+          <w:instrText xml:space="preserve"> PAGEREF _Toc102485456 \h </w:instrText>
+        </w:r>
+        <w:r>
+          <w:rPr>
+            <w:webHidden/>
+          </w:rPr>
+        </w:r>
+        <w:r>
+          <w:rPr>
+            <w:webHidden/>
+          </w:rPr>
+          <w:fldChar w:fldCharType="separate"/>
+        </w:r>
+        <w:r>
+          <w:rPr>
+            <w:webHidden/>
+          </w:rPr>
+          <w:t>14</w:t>
+        </w:r>
+        <w:r>
+          <w:rPr>
             <w:webHidden/>
           </w:rPr>
           <w:fldChar w:fldCharType="end"/>
@@ -1992,16 +2006,17 @@
           <w:noProof/>
           <w:sz w:val="22"/>
           <w:szCs w:val="22"/>
-          <w:lang w:val="fr-CH" w:eastAsia="fr-CH"/>
-        </w:rPr>
-      </w:pPr>
-      <w:hyperlink w:anchor="_Toc499021853" w:history="1">
+          <w:lang w:val="fr-CH" w:eastAsia="ja-JP"/>
+        </w:rPr>
+      </w:pPr>
+      <w:hyperlink w:anchor="_Toc102485457" w:history="1">
         <w:r>
           <w:rPr>
             <w:rStyle w:val="Lienhypertexte"/>
-            <w:noProof/>
-          </w:rPr>
-          <w:t>5.5</w:t>
+            <w:iCs/>
+            <w:noProof/>
+          </w:rPr>
+          <w:t>5.1</w:t>
         </w:r>
         <w:r>
           <w:rPr>
@@ -2009,16 +2024,17 @@
             <w:noProof/>
             <w:sz w:val="22"/>
             <w:szCs w:val="22"/>
-            <w:lang w:val="fr-CH" w:eastAsia="fr-CH"/>
+            <w:lang w:val="fr-CH" w:eastAsia="ja-JP"/>
           </w:rPr>
           <w:tab/>
         </w:r>
         <w:r>
           <w:rPr>
             <w:rStyle w:val="Lienhypertexte"/>
-            <w:noProof/>
-          </w:rPr>
-          <w:t>Manuel d'Utilisation</w:t>
+            <w:iCs/>
+            <w:noProof/>
+          </w:rPr>
+          <w:t>Résumé du rapport du TPI / version succincte de la documentation</w:t>
         </w:r>
         <w:r>
           <w:rPr>
@@ -2039,7 +2055,7 @@
             <w:noProof/>
             <w:webHidden/>
           </w:rPr>
-          <w:instrText xml:space="preserve"> PAGEREF _Toc499021853 \h </w:instrText>
+          <w:instrText xml:space="preserve"> PAGEREF _Toc102485457 \h </w:instrText>
         </w:r>
         <w:r>
           <w:rPr>
@@ -2059,7 +2075,7 @@
             <w:noProof/>
             <w:webHidden/>
           </w:rPr>
-          <w:t>7</w:t>
+          <w:t>14</w:t>
         </w:r>
         <w:r>
           <w:rPr>
@@ -2082,16 +2098,17 @@
           <w:noProof/>
           <w:sz w:val="22"/>
           <w:szCs w:val="22"/>
-          <w:lang w:val="fr-CH" w:eastAsia="fr-CH"/>
-        </w:rPr>
-      </w:pPr>
-      <w:hyperlink w:anchor="_Toc499021854" w:history="1">
+          <w:lang w:val="fr-CH" w:eastAsia="ja-JP"/>
+        </w:rPr>
+      </w:pPr>
+      <w:hyperlink w:anchor="_Toc102485458" w:history="1">
         <w:r>
           <w:rPr>
             <w:rStyle w:val="Lienhypertexte"/>
-            <w:noProof/>
-          </w:rPr>
-          <w:t>5.6</w:t>
+            <w:iCs/>
+            <w:noProof/>
+          </w:rPr>
+          <w:t>5.2</w:t>
         </w:r>
         <w:r>
           <w:rPr>
@@ -2099,13 +2116,382 @@
             <w:noProof/>
             <w:sz w:val="22"/>
             <w:szCs w:val="22"/>
-            <w:lang w:val="fr-CH" w:eastAsia="fr-CH"/>
+            <w:lang w:val="fr-CH" w:eastAsia="ja-JP"/>
           </w:rPr>
           <w:tab/>
         </w:r>
         <w:r>
           <w:rPr>
             <w:rStyle w:val="Lienhypertexte"/>
+            <w:iCs/>
+            <w:noProof/>
+          </w:rPr>
+          <w:t>Sources – Bibliographie</w:t>
+        </w:r>
+        <w:r>
+          <w:rPr>
+            <w:noProof/>
+            <w:webHidden/>
+          </w:rPr>
+          <w:tab/>
+        </w:r>
+        <w:r>
+          <w:rPr>
+            <w:noProof/>
+            <w:webHidden/>
+          </w:rPr>
+          <w:fldChar w:fldCharType="begin"/>
+        </w:r>
+        <w:r>
+          <w:rPr>
+            <w:noProof/>
+            <w:webHidden/>
+          </w:rPr>
+          <w:instrText xml:space="preserve"> PAGEREF _Toc102485458 \h </w:instrText>
+        </w:r>
+        <w:r>
+          <w:rPr>
+            <w:noProof/>
+            <w:webHidden/>
+          </w:rPr>
+        </w:r>
+        <w:r>
+          <w:rPr>
+            <w:noProof/>
+            <w:webHidden/>
+          </w:rPr>
+          <w:fldChar w:fldCharType="separate"/>
+        </w:r>
+        <w:r>
+          <w:rPr>
+            <w:noProof/>
+            <w:webHidden/>
+          </w:rPr>
+          <w:t>14</w:t>
+        </w:r>
+        <w:r>
+          <w:rPr>
+            <w:noProof/>
+            <w:webHidden/>
+          </w:rPr>
+          <w:fldChar w:fldCharType="end"/>
+        </w:r>
+      </w:hyperlink>
+    </w:p>
+    <w:p>
+      <w:pPr>
+        <w:pStyle w:val="TM2"/>
+        <w:tabs>
+          <w:tab w:val="left" w:pos="800"/>
+          <w:tab w:val="right" w:leader="dot" w:pos="9060"/>
+        </w:tabs>
+        <w:rPr>
+          <w:rFonts w:asciiTheme="minorHAnsi" w:eastAsiaTheme="minorEastAsia" w:hAnsiTheme="minorHAnsi" w:cstheme="minorBidi"/>
+          <w:noProof/>
+          <w:sz w:val="22"/>
+          <w:szCs w:val="22"/>
+          <w:lang w:val="fr-CH" w:eastAsia="ja-JP"/>
+        </w:rPr>
+      </w:pPr>
+      <w:hyperlink w:anchor="_Toc102485459" w:history="1">
+        <w:r>
+          <w:rPr>
+            <w:rStyle w:val="Lienhypertexte"/>
+            <w:iCs/>
+            <w:noProof/>
+          </w:rPr>
+          <w:t>5.3</w:t>
+        </w:r>
+        <w:r>
+          <w:rPr>
+            <w:rFonts w:asciiTheme="minorHAnsi" w:eastAsiaTheme="minorEastAsia" w:hAnsiTheme="minorHAnsi" w:cstheme="minorBidi"/>
+            <w:noProof/>
+            <w:sz w:val="22"/>
+            <w:szCs w:val="22"/>
+            <w:lang w:val="fr-CH" w:eastAsia="ja-JP"/>
+          </w:rPr>
+          <w:tab/>
+        </w:r>
+        <w:r>
+          <w:rPr>
+            <w:rStyle w:val="Lienhypertexte"/>
+            <w:iCs/>
+            <w:noProof/>
+          </w:rPr>
+          <w:t>Journal de travail</w:t>
+        </w:r>
+        <w:r>
+          <w:rPr>
+            <w:noProof/>
+            <w:webHidden/>
+          </w:rPr>
+          <w:tab/>
+        </w:r>
+        <w:r>
+          <w:rPr>
+            <w:noProof/>
+            <w:webHidden/>
+          </w:rPr>
+          <w:fldChar w:fldCharType="begin"/>
+        </w:r>
+        <w:r>
+          <w:rPr>
+            <w:noProof/>
+            <w:webHidden/>
+          </w:rPr>
+          <w:instrText xml:space="preserve"> PAGEREF _Toc102485459 \h </w:instrText>
+        </w:r>
+        <w:r>
+          <w:rPr>
+            <w:noProof/>
+            <w:webHidden/>
+          </w:rPr>
+        </w:r>
+        <w:r>
+          <w:rPr>
+            <w:noProof/>
+            <w:webHidden/>
+          </w:rPr>
+          <w:fldChar w:fldCharType="separate"/>
+        </w:r>
+        <w:r>
+          <w:rPr>
+            <w:noProof/>
+            <w:webHidden/>
+          </w:rPr>
+          <w:t>14</w:t>
+        </w:r>
+        <w:r>
+          <w:rPr>
+            <w:noProof/>
+            <w:webHidden/>
+          </w:rPr>
+          <w:fldChar w:fldCharType="end"/>
+        </w:r>
+      </w:hyperlink>
+    </w:p>
+    <w:p>
+      <w:pPr>
+        <w:pStyle w:val="TM2"/>
+        <w:tabs>
+          <w:tab w:val="left" w:pos="800"/>
+          <w:tab w:val="right" w:leader="dot" w:pos="9060"/>
+        </w:tabs>
+        <w:rPr>
+          <w:rFonts w:asciiTheme="minorHAnsi" w:eastAsiaTheme="minorEastAsia" w:hAnsiTheme="minorHAnsi" w:cstheme="minorBidi"/>
+          <w:noProof/>
+          <w:sz w:val="22"/>
+          <w:szCs w:val="22"/>
+          <w:lang w:val="fr-CH" w:eastAsia="ja-JP"/>
+        </w:rPr>
+      </w:pPr>
+      <w:hyperlink w:anchor="_Toc102485460" w:history="1">
+        <w:r>
+          <w:rPr>
+            <w:rStyle w:val="Lienhypertexte"/>
+            <w:iCs/>
+            <w:noProof/>
+          </w:rPr>
+          <w:t>5.4</w:t>
+        </w:r>
+        <w:r>
+          <w:rPr>
+            <w:rFonts w:asciiTheme="minorHAnsi" w:eastAsiaTheme="minorEastAsia" w:hAnsiTheme="minorHAnsi" w:cstheme="minorBidi"/>
+            <w:noProof/>
+            <w:sz w:val="22"/>
+            <w:szCs w:val="22"/>
+            <w:lang w:val="fr-CH" w:eastAsia="ja-JP"/>
+          </w:rPr>
+          <w:tab/>
+        </w:r>
+        <w:r>
+          <w:rPr>
+            <w:rStyle w:val="Lienhypertexte"/>
+            <w:iCs/>
+            <w:noProof/>
+          </w:rPr>
+          <w:t>Manuel d'Installation</w:t>
+        </w:r>
+        <w:r>
+          <w:rPr>
+            <w:noProof/>
+            <w:webHidden/>
+          </w:rPr>
+          <w:tab/>
+        </w:r>
+        <w:r>
+          <w:rPr>
+            <w:noProof/>
+            <w:webHidden/>
+          </w:rPr>
+          <w:fldChar w:fldCharType="begin"/>
+        </w:r>
+        <w:r>
+          <w:rPr>
+            <w:noProof/>
+            <w:webHidden/>
+          </w:rPr>
+          <w:instrText xml:space="preserve"> PAGEREF _Toc102485460 \h </w:instrText>
+        </w:r>
+        <w:r>
+          <w:rPr>
+            <w:noProof/>
+            <w:webHidden/>
+          </w:rPr>
+        </w:r>
+        <w:r>
+          <w:rPr>
+            <w:noProof/>
+            <w:webHidden/>
+          </w:rPr>
+          <w:fldChar w:fldCharType="separate"/>
+        </w:r>
+        <w:r>
+          <w:rPr>
+            <w:noProof/>
+            <w:webHidden/>
+          </w:rPr>
+          <w:t>14</w:t>
+        </w:r>
+        <w:r>
+          <w:rPr>
+            <w:noProof/>
+            <w:webHidden/>
+          </w:rPr>
+          <w:fldChar w:fldCharType="end"/>
+        </w:r>
+      </w:hyperlink>
+    </w:p>
+    <w:p>
+      <w:pPr>
+        <w:pStyle w:val="TM2"/>
+        <w:tabs>
+          <w:tab w:val="left" w:pos="800"/>
+          <w:tab w:val="right" w:leader="dot" w:pos="9060"/>
+        </w:tabs>
+        <w:rPr>
+          <w:rFonts w:asciiTheme="minorHAnsi" w:eastAsiaTheme="minorEastAsia" w:hAnsiTheme="minorHAnsi" w:cstheme="minorBidi"/>
+          <w:noProof/>
+          <w:sz w:val="22"/>
+          <w:szCs w:val="22"/>
+          <w:lang w:val="fr-CH" w:eastAsia="ja-JP"/>
+        </w:rPr>
+      </w:pPr>
+      <w:hyperlink w:anchor="_Toc102485461" w:history="1">
+        <w:r>
+          <w:rPr>
+            <w:rStyle w:val="Lienhypertexte"/>
+            <w:iCs/>
+            <w:noProof/>
+          </w:rPr>
+          <w:t>5.5</w:t>
+        </w:r>
+        <w:r>
+          <w:rPr>
+            <w:rFonts w:asciiTheme="minorHAnsi" w:eastAsiaTheme="minorEastAsia" w:hAnsiTheme="minorHAnsi" w:cstheme="minorBidi"/>
+            <w:noProof/>
+            <w:sz w:val="22"/>
+            <w:szCs w:val="22"/>
+            <w:lang w:val="fr-CH" w:eastAsia="ja-JP"/>
+          </w:rPr>
+          <w:tab/>
+        </w:r>
+        <w:r>
+          <w:rPr>
+            <w:rStyle w:val="Lienhypertexte"/>
+            <w:iCs/>
+            <w:noProof/>
+          </w:rPr>
+          <w:t>Manuel d'Utilisation</w:t>
+        </w:r>
+        <w:r>
+          <w:rPr>
+            <w:noProof/>
+            <w:webHidden/>
+          </w:rPr>
+          <w:tab/>
+        </w:r>
+        <w:r>
+          <w:rPr>
+            <w:noProof/>
+            <w:webHidden/>
+          </w:rPr>
+          <w:fldChar w:fldCharType="begin"/>
+        </w:r>
+        <w:r>
+          <w:rPr>
+            <w:noProof/>
+            <w:webHidden/>
+          </w:rPr>
+          <w:instrText xml:space="preserve"> PAGEREF _Toc102485461 \h </w:instrText>
+        </w:r>
+        <w:r>
+          <w:rPr>
+            <w:noProof/>
+            <w:webHidden/>
+          </w:rPr>
+        </w:r>
+        <w:r>
+          <w:rPr>
+            <w:noProof/>
+            <w:webHidden/>
+          </w:rPr>
+          <w:fldChar w:fldCharType="separate"/>
+        </w:r>
+        <w:r>
+          <w:rPr>
+            <w:noProof/>
+            <w:webHidden/>
+          </w:rPr>
+          <w:t>14</w:t>
+        </w:r>
+        <w:r>
+          <w:rPr>
+            <w:noProof/>
+            <w:webHidden/>
+          </w:rPr>
+          <w:fldChar w:fldCharType="end"/>
+        </w:r>
+      </w:hyperlink>
+    </w:p>
+    <w:p>
+      <w:pPr>
+        <w:pStyle w:val="TM2"/>
+        <w:tabs>
+          <w:tab w:val="left" w:pos="800"/>
+          <w:tab w:val="right" w:leader="dot" w:pos="9060"/>
+        </w:tabs>
+        <w:rPr>
+          <w:rFonts w:asciiTheme="minorHAnsi" w:eastAsiaTheme="minorEastAsia" w:hAnsiTheme="minorHAnsi" w:cstheme="minorBidi"/>
+          <w:noProof/>
+          <w:sz w:val="22"/>
+          <w:szCs w:val="22"/>
+          <w:lang w:val="fr-CH" w:eastAsia="ja-JP"/>
+        </w:rPr>
+      </w:pPr>
+      <w:hyperlink w:anchor="_Toc102485462" w:history="1">
+        <w:r>
+          <w:rPr>
+            <w:rStyle w:val="Lienhypertexte"/>
+            <w:iCs/>
+            <w:noProof/>
+          </w:rPr>
+          <w:t>5.6</w:t>
+        </w:r>
+        <w:r>
+          <w:rPr>
+            <w:rFonts w:asciiTheme="minorHAnsi" w:eastAsiaTheme="minorEastAsia" w:hAnsiTheme="minorHAnsi" w:cstheme="minorBidi"/>
+            <w:noProof/>
+            <w:sz w:val="22"/>
+            <w:szCs w:val="22"/>
+            <w:lang w:val="fr-CH" w:eastAsia="ja-JP"/>
+          </w:rPr>
+          <w:tab/>
+        </w:r>
+        <w:r>
+          <w:rPr>
+            <w:rStyle w:val="Lienhypertexte"/>
+            <w:iCs/>
             <w:noProof/>
           </w:rPr>
           <w:t>Archives du projet</w:t>
@@ -2129,7 +2515,7 @@
             <w:noProof/>
             <w:webHidden/>
           </w:rPr>
-          <w:instrText xml:space="preserve"> PAGEREF _Toc499021854 \h </w:instrText>
+          <w:instrText xml:space="preserve"> PAGEREF _Toc102485462 \h </w:instrText>
         </w:r>
         <w:r>
           <w:rPr>
@@ -2149,7 +2535,7 @@
             <w:noProof/>
             <w:webHidden/>
           </w:rPr>
-          <w:t>7</w:t>
+          <w:t>14</w:t>
         </w:r>
         <w:r>
           <w:rPr>
@@ -2161,10 +2547,32 @@
       </w:hyperlink>
     </w:p>
     <w:p>
+      <w:pPr>
+        <w:sectPr>
+          <w:headerReference w:type="default" r:id="rId8"/>
+          <w:footerReference w:type="default" r:id="rId9"/>
+          <w:pgSz w:w="11906" w:h="16838" w:code="9"/>
+          <w:pgMar w:top="1418" w:right="1418" w:bottom="1418" w:left="1418" w:header="720" w:footer="720" w:gutter="0"/>
+          <w:cols w:space="720"/>
+          <w:titlePg/>
+        </w:sectPr>
+      </w:pPr>
       <w:r>
         <w:fldChar w:fldCharType="end"/>
       </w:r>
     </w:p>
+    <w:p>
+      <w:pPr>
+        <w:sectPr>
+          <w:type w:val="continuous"/>
+          <w:pgSz w:w="11906" w:h="16838" w:code="9"/>
+          <w:pgMar w:top="1418" w:right="1418" w:bottom="1418" w:left="1418" w:header="720" w:footer="720" w:gutter="0"/>
+          <w:cols w:space="720"/>
+          <w:titlePg/>
+        </w:sectPr>
+      </w:pPr>
+    </w:p>
+    <w:p/>
     <w:p>
       <w:pPr>
         <w:rPr>
@@ -2253,8 +2661,20 @@
     <w:p>
       <w:pPr>
         <w:pStyle w:val="Titre1"/>
-      </w:pPr>
-      <w:bookmarkStart w:id="0" w:name="_Toc499021832"/>
+        <w:sectPr>
+          <w:type w:val="continuous"/>
+          <w:pgSz w:w="11906" w:h="16838" w:code="9"/>
+          <w:pgMar w:top="1418" w:right="1418" w:bottom="1418" w:left="1418" w:header="720" w:footer="720" w:gutter="0"/>
+          <w:cols w:space="720"/>
+          <w:titlePg/>
+        </w:sectPr>
+      </w:pPr>
+      <w:bookmarkStart w:id="0" w:name="_Toc102485436"/>
+    </w:p>
+    <w:p>
+      <w:pPr>
+        <w:pStyle w:val="Titre1"/>
+      </w:pPr>
       <w:r>
         <w:lastRenderedPageBreak/>
         <w:t>Analyse prél</w:t>
@@ -2271,14 +2691,14 @@
       <w:pPr>
         <w:pStyle w:val="Titre2"/>
         <w:rPr>
-          <w:i w:val="0"/>
-          <w:iCs/>
-        </w:rPr>
-      </w:pPr>
-      <w:bookmarkStart w:id="1" w:name="_Toc499021833"/>
-      <w:r>
-        <w:rPr>
-          <w:i w:val="0"/>
+          <w:i/>
+          <w:iCs/>
+        </w:rPr>
+      </w:pPr>
+      <w:bookmarkStart w:id="1" w:name="_Toc102485437"/>
+      <w:r>
+        <w:rPr>
+          <w:i/>
           <w:iCs/>
         </w:rPr>
         <w:t>Introduction</w:t>
@@ -2286,7 +2706,7 @@
       <w:bookmarkEnd w:id="1"/>
       <w:r>
         <w:rPr>
-          <w:i w:val="0"/>
+          <w:i/>
           <w:iCs/>
         </w:rPr>
         <w:t xml:space="preserve"> </w:t>
@@ -2441,24 +2861,233 @@
     <w:p>
       <w:pPr>
         <w:rPr>
+          <w:i/>
+          <w:iCs/>
           <w:szCs w:val="14"/>
         </w:rPr>
       </w:pPr>
     </w:p>
     <w:p>
+      <w:r>
+        <w:t xml:space="preserve">Eurêka est une </w:t>
+      </w:r>
+      <w:proofErr w:type="spellStart"/>
+      <w:r>
+        <w:t>serious</w:t>
+      </w:r>
+      <w:proofErr w:type="spellEnd"/>
+      <w:r>
+        <w:t xml:space="preserve"> </w:t>
+      </w:r>
+      <w:proofErr w:type="spellStart"/>
+      <w:r>
+        <w:t>game</w:t>
+      </w:r>
+      <w:proofErr w:type="spellEnd"/>
+      <w:r>
+        <w:t xml:space="preserve"> de résolution de puzzle, créer avec le langage C# et le moteur graphique </w:t>
+      </w:r>
+      <w:proofErr w:type="spellStart"/>
+      <w:r>
+        <w:t>unity</w:t>
+      </w:r>
+      <w:proofErr w:type="spellEnd"/>
+      <w:r>
+        <w:t>, il a pour but de proposer au joueur la possibilité de résoudre des puzzles sous la forme d’un schéma avec des portes logiques généré aléatoirement, le joueur devra deviner le résultat de tous le résultat afin de réussir le puzzle, plusieurs niveaux de difficulté s’offre à lui, il peut aussi créer son propre puzzle.</w:t>
+      </w:r>
+      <w:r>
+        <w:br/>
+        <w:t>Il a aussi la possibilité de prendre en photo son puzzle, afin de le sauvegarder sur le disque.</w:t>
+      </w:r>
+    </w:p>
+    <w:p>
       <w:pPr>
         <w:pStyle w:val="Titre2"/>
-        <w:rPr>
-          <w:i w:val="0"/>
-          <w:iCs/>
-        </w:rPr>
-      </w:pPr>
-      <w:bookmarkStart w:id="2" w:name="_Toc499021834"/>
-      <w:r>
-        <w:rPr>
-          <w:i w:val="0"/>
-          <w:iCs/>
-        </w:rPr>
+      </w:pPr>
+      <w:r>
+        <w:t>Matériel à disposition</w:t>
+      </w:r>
+    </w:p>
+    <w:p>
+      <w:r>
+        <w:t xml:space="preserve">Liste de matériel physique et de logiciel mis </w:t>
+      </w:r>
+      <w:r>
+        <w:t>à</w:t>
+      </w:r>
+      <w:r>
+        <w:t xml:space="preserve"> disposition</w:t>
+      </w:r>
+    </w:p>
+    <w:p>
+      <w:pPr>
+        <w:pStyle w:val="Paragraphedeliste"/>
+        <w:numPr>
+          <w:ilvl w:val="0"/>
+          <w:numId w:val="15"/>
+        </w:numPr>
+        <w:rPr>
+          <w:lang w:val="en-US"/>
+        </w:rPr>
+      </w:pPr>
+      <w:r>
+        <w:rPr>
+          <w:lang w:val="en-US"/>
+        </w:rPr>
+        <w:t xml:space="preserve">1 </w:t>
+      </w:r>
+      <w:r>
+        <w:rPr>
+          <w:lang w:val="en-US"/>
+        </w:rPr>
+        <w:t>PC</w:t>
+      </w:r>
+      <w:r>
+        <w:rPr>
+          <w:lang w:val="en-US"/>
+        </w:rPr>
+        <w:t xml:space="preserve"> </w:t>
+      </w:r>
+      <w:r>
+        <w:rPr>
+          <w:lang w:val="en-US"/>
+        </w:rPr>
+        <w:t>du</w:t>
+      </w:r>
+      <w:r>
+        <w:rPr>
+          <w:lang w:val="en-US"/>
+        </w:rPr>
+        <w:t xml:space="preserve"> CPNV </w:t>
+      </w:r>
+    </w:p>
+    <w:p>
+      <w:pPr>
+        <w:pStyle w:val="Paragraphedeliste"/>
+        <w:numPr>
+          <w:ilvl w:val="0"/>
+          <w:numId w:val="15"/>
+        </w:numPr>
+        <w:rPr>
+          <w:lang w:val="en-US"/>
+        </w:rPr>
+      </w:pPr>
+      <w:r>
+        <w:rPr>
+          <w:lang w:val="en-US"/>
+        </w:rPr>
+        <w:t xml:space="preserve">Unity 2020 </w:t>
+      </w:r>
+    </w:p>
+    <w:p>
+      <w:pPr>
+        <w:pStyle w:val="Paragraphedeliste"/>
+        <w:numPr>
+          <w:ilvl w:val="0"/>
+          <w:numId w:val="15"/>
+        </w:numPr>
+        <w:rPr>
+          <w:lang w:val="en-US"/>
+        </w:rPr>
+      </w:pPr>
+      <w:r>
+        <w:rPr>
+          <w:lang w:val="en-US"/>
+        </w:rPr>
+        <w:t xml:space="preserve">Visual Studio 2020 </w:t>
+      </w:r>
+    </w:p>
+    <w:p>
+      <w:pPr>
+        <w:pStyle w:val="Paragraphedeliste"/>
+        <w:numPr>
+          <w:ilvl w:val="0"/>
+          <w:numId w:val="15"/>
+        </w:numPr>
+        <w:rPr>
+          <w:lang w:val="en-US"/>
+        </w:rPr>
+      </w:pPr>
+      <w:r>
+        <w:rPr>
+          <w:lang w:val="en-US"/>
+        </w:rPr>
+        <w:t xml:space="preserve">Visual Studio Code </w:t>
+      </w:r>
+    </w:p>
+    <w:p>
+      <w:pPr>
+        <w:pStyle w:val="Paragraphedeliste"/>
+        <w:numPr>
+          <w:ilvl w:val="0"/>
+          <w:numId w:val="15"/>
+        </w:numPr>
+        <w:rPr>
+          <w:lang w:val="en-US"/>
+        </w:rPr>
+      </w:pPr>
+      <w:r>
+        <w:rPr>
+          <w:lang w:val="en-US"/>
+        </w:rPr>
+        <w:t>Suite office</w:t>
+      </w:r>
+    </w:p>
+    <w:p>
+      <w:pPr>
+        <w:pStyle w:val="Titre2"/>
+      </w:pPr>
+      <w:r>
+        <w:t>Prérequis</w:t>
+      </w:r>
+    </w:p>
+    <w:p>
+      <w:pPr>
+        <w:pStyle w:val="Paragraphedeliste"/>
+        <w:numPr>
+          <w:ilvl w:val="0"/>
+          <w:numId w:val="16"/>
+        </w:numPr>
+      </w:pPr>
+      <w:r>
+        <w:t xml:space="preserve">Formation de base du CPNV </w:t>
+      </w:r>
+    </w:p>
+    <w:p>
+      <w:pPr>
+        <w:pStyle w:val="Paragraphedeliste"/>
+        <w:numPr>
+          <w:ilvl w:val="0"/>
+          <w:numId w:val="16"/>
+        </w:numPr>
+      </w:pPr>
+      <w:r>
+        <w:t xml:space="preserve">Connaissances en POO </w:t>
+      </w:r>
+    </w:p>
+    <w:p>
+      <w:pPr>
+        <w:pStyle w:val="Paragraphedeliste"/>
+        <w:numPr>
+          <w:ilvl w:val="0"/>
+          <w:numId w:val="16"/>
+        </w:numPr>
+      </w:pPr>
+      <w:r>
+        <w:t xml:space="preserve">Maitrise de </w:t>
+      </w:r>
+      <w:proofErr w:type="spellStart"/>
+      <w:r>
+        <w:t>Unity</w:t>
+      </w:r>
+      <w:proofErr w:type="spellEnd"/>
+    </w:p>
+    <w:p>
+      <w:pPr>
+        <w:pStyle w:val="Titre2"/>
+      </w:pPr>
+      <w:bookmarkStart w:id="2" w:name="_Toc102485438"/>
+      <w:r>
         <w:t>Objectifs</w:t>
       </w:r>
       <w:bookmarkEnd w:id="2"/>
@@ -2607,13 +3236,27 @@
         </w:numPr>
       </w:pPr>
       <w:r>
+        <w:lastRenderedPageBreak/>
         <w:t>Création Aléatoire des puzzles, chaque porte</w:t>
       </w:r>
       <w:r>
-        <w:t xml:space="preserve"> est générée aléatoirement, un nombre fixe de porte est présente, qui change en fonction du ni</w:t>
-      </w:r>
-      <w:bookmarkStart w:id="3" w:name="_GoBack"/>
-      <w:bookmarkEnd w:id="3"/>
+        <w:t xml:space="preserve"> est générée aléatoirement, un n</w:t>
+      </w:r>
+      <w:r>
+        <w:t>ombre fixe de porte est présent</w:t>
+      </w:r>
+      <w:r>
+        <w:t>, qui change en fonction du ni</w:t>
+      </w:r>
+      <w:r>
+        <w:t>veau de difficulté choisi par le joueur : en mode facile il y’a 3 portes logique, en mode moyen, il y’a 9 portes logique, en mode difficile, il y’a 1</w:t>
+      </w:r>
+      <w:r>
+        <w:t>9</w:t>
+      </w:r>
+      <w:r>
+        <w:t xml:space="preserve"> portes logique.</w:t>
+      </w:r>
     </w:p>
     <w:p>
       <w:pPr>
@@ -2634,9 +3277,70 @@
           <w:ilvl w:val="1"/>
           <w:numId w:val="14"/>
         </w:numPr>
-      </w:pPr>
-      <w:r>
-        <w:t>Création manuel des puzzles, avec la possibilité de placer des portes logiques dans le jeu, et par la suite, de complété le puzzle par la suite, comme un puzzle aléatoire</w:t>
+        <w:sectPr>
+          <w:type w:val="continuous"/>
+          <w:pgSz w:w="11906" w:h="16838" w:code="9"/>
+          <w:pgMar w:top="1418" w:right="1418" w:bottom="1418" w:left="1418" w:header="720" w:footer="720" w:gutter="0"/>
+          <w:cols w:space="720"/>
+          <w:titlePg/>
+        </w:sectPr>
+      </w:pPr>
+      <w:r>
+        <w:t xml:space="preserve">Création manuel des puzzles, avec la possibilité de </w:t>
+      </w:r>
+      <w:r>
+        <w:t xml:space="preserve">choisir les </w:t>
+      </w:r>
+      <w:r>
+        <w:t>logiques</w:t>
+      </w:r>
+      <w:r>
+        <w:t xml:space="preserve"> portes</w:t>
+      </w:r>
+      <w:r>
+        <w:t xml:space="preserve"> dans le jeu</w:t>
+      </w:r>
+      <w:r>
+        <w:t xml:space="preserve">, comme pour le puzzle aléatoire, les portes sont déjà prédéfinie par la difficulté, ils ne peuvent être déplacée, par contre le </w:t>
+      </w:r>
+    </w:p>
+    <w:p>
+      <w:pPr>
+        <w:pStyle w:val="Paragraphedeliste"/>
+        <w:numPr>
+          <w:ilvl w:val="1"/>
+          <w:numId w:val="14"/>
+        </w:numPr>
+        <w:sectPr>
+          <w:type w:val="continuous"/>
+          <w:pgSz w:w="11906" w:h="16838" w:code="9"/>
+          <w:pgMar w:top="1418" w:right="1418" w:bottom="1418" w:left="1418" w:header="720" w:footer="720" w:gutter="0"/>
+          <w:cols w:space="720"/>
+          <w:titlePg/>
+        </w:sectPr>
+      </w:pPr>
+      <w:r>
+        <w:t xml:space="preserve">joueur peut choisir quelle </w:t>
+      </w:r>
+    </w:p>
+    <w:p>
+      <w:pPr>
+        <w:pStyle w:val="Paragraphedeliste"/>
+        <w:numPr>
+          <w:ilvl w:val="1"/>
+          <w:numId w:val="14"/>
+        </w:numPr>
+      </w:pPr>
+      <w:proofErr w:type="gramStart"/>
+      <w:r>
+        <w:t>type</w:t>
+      </w:r>
+      <w:proofErr w:type="gramEnd"/>
+      <w:r>
+        <w:t xml:space="preserve"> de porte (AND, XOR, etc…)</w:t>
+      </w:r>
+      <w:r>
+        <w:t>, et par la suite, de complété le puzzle par la suite, comme un puzzle aléatoire</w:t>
       </w:r>
     </w:p>
     <w:p>
@@ -2686,6 +3390,12 @@
       <w:r>
         <w:t>Affiche sur l’écran comment les portes logique courante sur le puzzle courant du comment fonctionne</w:t>
       </w:r>
+      <w:r>
+        <w:t xml:space="preserve">, leur entrée, sortie, avec une table de </w:t>
+      </w:r>
+      <w:r>
+        <w:t>vérité</w:t>
+      </w:r>
     </w:p>
     <w:p>
       <w:pPr>
@@ -2698,20 +3408,35 @@
       <w:pPr>
         <w:pStyle w:val="Titre2"/>
         <w:rPr>
-          <w:i w:val="0"/>
-          <w:iCs/>
-        </w:rPr>
-      </w:pPr>
-      <w:r>
-        <w:rPr>
           <w:szCs w:val="14"/>
         </w:rPr>
+        <w:sectPr>
+          <w:type w:val="continuous"/>
+          <w:pgSz w:w="11906" w:h="16838" w:code="9"/>
+          <w:pgMar w:top="1418" w:right="1418" w:bottom="1418" w:left="1418" w:header="720" w:footer="720" w:gutter="0"/>
+          <w:cols w:space="720"/>
+          <w:titlePg/>
+        </w:sectPr>
+      </w:pPr>
+      <w:r>
+        <w:rPr>
+          <w:szCs w:val="14"/>
+        </w:rPr>
         <w:br w:type="page"/>
       </w:r>
-      <w:bookmarkStart w:id="4" w:name="_Toc499021835"/>
-      <w:r>
-        <w:rPr>
-          <w:i w:val="0"/>
+      <w:bookmarkStart w:id="3" w:name="_Toc102485439"/>
+    </w:p>
+    <w:p>
+      <w:pPr>
+        <w:pStyle w:val="Titre2"/>
+        <w:rPr>
+          <w:i/>
+          <w:iCs/>
+        </w:rPr>
+      </w:pPr>
+      <w:r>
+        <w:rPr>
+          <w:i/>
           <w:iCs/>
         </w:rPr>
         <w:lastRenderedPageBreak/>
@@ -2719,57 +3444,144 @@
       </w:r>
       <w:r>
         <w:rPr>
-          <w:i w:val="0"/>
+          <w:i/>
           <w:iCs/>
         </w:rPr>
         <w:t xml:space="preserve"> initiale</w:t>
       </w:r>
+      <w:bookmarkEnd w:id="3"/>
+    </w:p>
+    <w:p>
+      <w:pPr>
+        <w:rPr>
+          <w:szCs w:val="14"/>
+        </w:rPr>
+      </w:pPr>
+    </w:p>
+    <w:p>
+      <w:pPr>
+        <w:rPr>
+          <w:szCs w:val="14"/>
+        </w:rPr>
+      </w:pPr>
+      <w:r>
+        <w:rPr>
+          <w:noProof/>
+          <w:lang w:val="fr-CH" w:eastAsia="ja-JP"/>
+        </w:rPr>
+        <w:drawing>
+          <wp:inline distT="0" distB="0" distL="0" distR="0">
+            <wp:extent cx="5759450" cy="2950538"/>
+            <wp:effectExtent l="0" t="0" r="0" b="2540"/>
+            <wp:docPr id="1" name="Image 1"/>
+            <wp:cNvGraphicFramePr>
+              <a:graphicFrameLocks xmlns:a="http://schemas.openxmlformats.org/drawingml/2006/main" noChangeAspect="1"/>
+            </wp:cNvGraphicFramePr>
+            <a:graphic xmlns:a="http://schemas.openxmlformats.org/drawingml/2006/main">
+              <a:graphicData uri="http://schemas.openxmlformats.org/drawingml/2006/picture">
+                <pic:pic xmlns:pic="http://schemas.openxmlformats.org/drawingml/2006/picture">
+                  <pic:nvPicPr>
+                    <pic:cNvPr id="0" name="Picture 1"/>
+                    <pic:cNvPicPr>
+                      <a:picLocks noChangeAspect="1" noChangeArrowheads="1"/>
+                    </pic:cNvPicPr>
+                  </pic:nvPicPr>
+                  <pic:blipFill>
+                    <a:blip r:embed="rId10" cstate="print">
+                      <a:extLst>
+                        <a:ext uri="{28A0092B-C50C-407E-A947-70E740481C1C}">
+                          <a14:useLocalDpi xmlns:a14="http://schemas.microsoft.com/office/drawing/2010/main" val="0"/>
+                        </a:ext>
+                      </a:extLst>
+                    </a:blip>
+                    <a:srcRect/>
+                    <a:stretch>
+                      <a:fillRect/>
+                    </a:stretch>
+                  </pic:blipFill>
+                  <pic:spPr bwMode="auto">
+                    <a:xfrm>
+                      <a:off x="0" y="0"/>
+                      <a:ext cx="5759450" cy="2950538"/>
+                    </a:xfrm>
+                    <a:prstGeom prst="rect">
+                      <a:avLst/>
+                    </a:prstGeom>
+                    <a:noFill/>
+                    <a:ln>
+                      <a:noFill/>
+                    </a:ln>
+                  </pic:spPr>
+                </pic:pic>
+              </a:graphicData>
+            </a:graphic>
+          </wp:inline>
+        </w:drawing>
+      </w:r>
+    </w:p>
+    <w:p>
+      <w:pPr>
+        <w:rPr>
+          <w:szCs w:val="14"/>
+        </w:rPr>
+      </w:pPr>
+      <w:r>
+        <w:rPr>
+          <w:szCs w:val="14"/>
+        </w:rPr>
+        <w:br w:type="page"/>
+      </w:r>
+    </w:p>
+    <w:p>
+      <w:pPr>
+        <w:rPr>
+          <w:szCs w:val="14"/>
+        </w:rPr>
+        <w:sectPr>
+          <w:type w:val="continuous"/>
+          <w:pgSz w:w="11906" w:h="16838" w:code="9"/>
+          <w:pgMar w:top="1418" w:right="1418" w:bottom="1418" w:left="1418" w:header="720" w:footer="720" w:gutter="0"/>
+          <w:cols w:space="720"/>
+          <w:titlePg/>
+        </w:sectPr>
+      </w:pPr>
+    </w:p>
+    <w:p>
+      <w:pPr>
+        <w:rPr>
+          <w:szCs w:val="14"/>
+        </w:rPr>
+      </w:pPr>
+    </w:p>
+    <w:p>
+      <w:pPr>
+        <w:rPr>
+          <w:szCs w:val="14"/>
+        </w:rPr>
+      </w:pPr>
+    </w:p>
+    <w:p>
+      <w:pPr>
+        <w:pStyle w:val="Titre1"/>
+      </w:pPr>
+      <w:bookmarkStart w:id="4" w:name="_Toc102485440"/>
+      <w:r>
+        <w:t>Analyse</w:t>
+      </w:r>
+      <w:r>
+        <w:t xml:space="preserve"> / Conception</w:t>
+      </w:r>
       <w:bookmarkEnd w:id="4"/>
     </w:p>
     <w:p>
       <w:pPr>
-        <w:rPr>
-          <w:szCs w:val="14"/>
-        </w:rPr>
-      </w:pPr>
-    </w:p>
-    <w:p>
-      <w:pPr>
-        <w:rPr>
-          <w:szCs w:val="14"/>
-        </w:rPr>
-      </w:pPr>
-    </w:p>
-    <w:p>
-      <w:pPr>
-        <w:pStyle w:val="Titre1"/>
-      </w:pPr>
-      <w:bookmarkStart w:id="5" w:name="_Toc499021836"/>
-      <w:r>
-        <w:t>Analyse</w:t>
-      </w:r>
-      <w:r>
-        <w:t xml:space="preserve"> / Conception</w:t>
+        <w:pStyle w:val="Titre2"/>
+      </w:pPr>
+      <w:bookmarkStart w:id="5" w:name="_Toc102485441"/>
+      <w:r>
+        <w:t>Concept</w:t>
       </w:r>
       <w:bookmarkEnd w:id="5"/>
-    </w:p>
-    <w:p>
-      <w:pPr>
-        <w:pStyle w:val="Titre2"/>
-        <w:rPr>
-          <w:i w:val="0"/>
-          <w:iCs/>
-        </w:rPr>
-      </w:pPr>
-      <w:bookmarkStart w:id="6" w:name="_Toc499021837"/>
-      <w:r>
-        <w:rPr>
-          <w:i w:val="0"/>
-          <w:iCs/>
-        </w:rPr>
-        <w:t>Concept</w:t>
-      </w:r>
-      <w:bookmarkEnd w:id="6"/>
     </w:p>
     <w:p>
       <w:pPr>
@@ -3135,321 +3947,1025 @@
     </w:p>
     <w:p>
       <w:pPr>
-        <w:pStyle w:val="Titre2"/>
-        <w:rPr>
-          <w:i w:val="0"/>
-          <w:iCs/>
-        </w:rPr>
-      </w:pPr>
-      <w:bookmarkStart w:id="7" w:name="_Toc71691012"/>
-      <w:bookmarkStart w:id="8" w:name="_Toc499021838"/>
-      <w:r>
-        <w:rPr>
-          <w:i w:val="0"/>
-          <w:iCs/>
-        </w:rPr>
-        <w:t>Stratégie de test</w:t>
+        <w:pStyle w:val="Titre3"/>
+      </w:pPr>
+      <w:bookmarkStart w:id="6" w:name="_Toc102485442"/>
+      <w:r>
+        <w:t>Uses cases et scénarios</w:t>
+      </w:r>
+      <w:bookmarkEnd w:id="6"/>
+    </w:p>
+    <w:p>
+      <w:r>
+        <w:t>Afin de comprendre comment, chaque fonctionnalité doit être programmé, et aussi d’avoir un scénario type pour gérer les exceptions j’ai fait des uses cases et scénario, afin de pouvoir bien se mettre d’accord sur ce qu’il faut faire</w:t>
+      </w:r>
+    </w:p>
+    <w:p>
+      <w:pPr>
+        <w:pStyle w:val="Titre4"/>
+      </w:pPr>
+      <w:r>
+        <w:t>Puzzle aléatoire</w:t>
+      </w:r>
+    </w:p>
+    <w:p>
+      <w:pPr>
+        <w:rPr>
+          <w:lang w:val="fr-CH"/>
+        </w:rPr>
+      </w:pPr>
+      <w:r>
+        <w:rPr>
+          <w:noProof/>
+          <w:lang w:val="fr-CH" w:eastAsia="ja-JP"/>
+        </w:rPr>
+        <w:drawing>
+          <wp:inline distT="0" distB="0" distL="0" distR="0">
+            <wp:extent cx="5759450" cy="1863351"/>
+            <wp:effectExtent l="0" t="0" r="0" b="3810"/>
+            <wp:docPr id="2" name="Image 2"/>
+            <wp:cNvGraphicFramePr>
+              <a:graphicFrameLocks xmlns:a="http://schemas.openxmlformats.org/drawingml/2006/main" noChangeAspect="1"/>
+            </wp:cNvGraphicFramePr>
+            <a:graphic xmlns:a="http://schemas.openxmlformats.org/drawingml/2006/main">
+              <a:graphicData uri="http://schemas.openxmlformats.org/drawingml/2006/picture">
+                <pic:pic xmlns:pic="http://schemas.openxmlformats.org/drawingml/2006/picture">
+                  <pic:nvPicPr>
+                    <pic:cNvPr id="0" name="Picture 2"/>
+                    <pic:cNvPicPr>
+                      <a:picLocks noChangeAspect="1" noChangeArrowheads="1"/>
+                    </pic:cNvPicPr>
+                  </pic:nvPicPr>
+                  <pic:blipFill>
+                    <a:blip r:embed="rId11">
+                      <a:extLst>
+                        <a:ext uri="{28A0092B-C50C-407E-A947-70E740481C1C}">
+                          <a14:useLocalDpi xmlns:a14="http://schemas.microsoft.com/office/drawing/2010/main" val="0"/>
+                        </a:ext>
+                      </a:extLst>
+                    </a:blip>
+                    <a:srcRect/>
+                    <a:stretch>
+                      <a:fillRect/>
+                    </a:stretch>
+                  </pic:blipFill>
+                  <pic:spPr bwMode="auto">
+                    <a:xfrm>
+                      <a:off x="0" y="0"/>
+                      <a:ext cx="5759450" cy="1863351"/>
+                    </a:xfrm>
+                    <a:prstGeom prst="rect">
+                      <a:avLst/>
+                    </a:prstGeom>
+                    <a:noFill/>
+                    <a:ln>
+                      <a:noFill/>
+                    </a:ln>
+                  </pic:spPr>
+                </pic:pic>
+              </a:graphicData>
+            </a:graphic>
+          </wp:inline>
+        </w:drawing>
+      </w:r>
+    </w:p>
+    <w:p>
+      <w:pPr>
+        <w:pStyle w:val="Titre4"/>
+        <w:rPr>
+          <w:lang w:val="fr-CH"/>
+        </w:rPr>
+      </w:pPr>
+      <w:r>
+        <w:rPr>
+          <w:lang w:val="fr-CH"/>
+        </w:rPr>
+        <w:t>Puzzle Manuel</w:t>
+      </w:r>
+    </w:p>
+    <w:p>
+      <w:pPr>
+        <w:rPr>
+          <w:lang w:val="fr-CH"/>
+        </w:rPr>
+      </w:pPr>
+      <w:r>
+        <w:rPr>
+          <w:noProof/>
+          <w:lang w:val="fr-CH" w:eastAsia="ja-JP"/>
+        </w:rPr>
+        <w:drawing>
+          <wp:inline distT="0" distB="0" distL="0" distR="0">
+            <wp:extent cx="5759450" cy="2082658"/>
+            <wp:effectExtent l="0" t="0" r="0" b="0"/>
+            <wp:docPr id="3" name="Image 3"/>
+            <wp:cNvGraphicFramePr>
+              <a:graphicFrameLocks xmlns:a="http://schemas.openxmlformats.org/drawingml/2006/main" noChangeAspect="1"/>
+            </wp:cNvGraphicFramePr>
+            <a:graphic xmlns:a="http://schemas.openxmlformats.org/drawingml/2006/main">
+              <a:graphicData uri="http://schemas.openxmlformats.org/drawingml/2006/picture">
+                <pic:pic xmlns:pic="http://schemas.openxmlformats.org/drawingml/2006/picture">
+                  <pic:nvPicPr>
+                    <pic:cNvPr id="0" name="Picture 3"/>
+                    <pic:cNvPicPr>
+                      <a:picLocks noChangeAspect="1" noChangeArrowheads="1"/>
+                    </pic:cNvPicPr>
+                  </pic:nvPicPr>
+                  <pic:blipFill>
+                    <a:blip r:embed="rId12">
+                      <a:extLst>
+                        <a:ext uri="{28A0092B-C50C-407E-A947-70E740481C1C}">
+                          <a14:useLocalDpi xmlns:a14="http://schemas.microsoft.com/office/drawing/2010/main" val="0"/>
+                        </a:ext>
+                      </a:extLst>
+                    </a:blip>
+                    <a:srcRect/>
+                    <a:stretch>
+                      <a:fillRect/>
+                    </a:stretch>
+                  </pic:blipFill>
+                  <pic:spPr bwMode="auto">
+                    <a:xfrm>
+                      <a:off x="0" y="0"/>
+                      <a:ext cx="5759450" cy="2082658"/>
+                    </a:xfrm>
+                    <a:prstGeom prst="rect">
+                      <a:avLst/>
+                    </a:prstGeom>
+                    <a:noFill/>
+                    <a:ln>
+                      <a:noFill/>
+                    </a:ln>
+                  </pic:spPr>
+                </pic:pic>
+              </a:graphicData>
+            </a:graphic>
+          </wp:inline>
+        </w:drawing>
+      </w:r>
+    </w:p>
+    <w:p>
+      <w:pPr>
+        <w:pStyle w:val="Titre4"/>
+      </w:pPr>
+      <w:r>
+        <w:lastRenderedPageBreak/>
+        <w:t>Résolution de puzzle</w:t>
+      </w:r>
+    </w:p>
+    <w:p>
+      <w:pPr>
+        <w:rPr>
+          <w:lang w:val="fr-CH"/>
+        </w:rPr>
+      </w:pPr>
+      <w:r>
+        <w:rPr>
+          <w:noProof/>
+          <w:lang w:val="fr-CH" w:eastAsia="ja-JP"/>
+        </w:rPr>
+        <w:drawing>
+          <wp:inline distT="0" distB="0" distL="0" distR="0">
+            <wp:extent cx="5759450" cy="1674554"/>
+            <wp:effectExtent l="0" t="0" r="0" b="1905"/>
+            <wp:docPr id="4" name="Image 4"/>
+            <wp:cNvGraphicFramePr>
+              <a:graphicFrameLocks xmlns:a="http://schemas.openxmlformats.org/drawingml/2006/main" noChangeAspect="1"/>
+            </wp:cNvGraphicFramePr>
+            <a:graphic xmlns:a="http://schemas.openxmlformats.org/drawingml/2006/main">
+              <a:graphicData uri="http://schemas.openxmlformats.org/drawingml/2006/picture">
+                <pic:pic xmlns:pic="http://schemas.openxmlformats.org/drawingml/2006/picture">
+                  <pic:nvPicPr>
+                    <pic:cNvPr id="0" name="Picture 4"/>
+                    <pic:cNvPicPr>
+                      <a:picLocks noChangeAspect="1" noChangeArrowheads="1"/>
+                    </pic:cNvPicPr>
+                  </pic:nvPicPr>
+                  <pic:blipFill>
+                    <a:blip r:embed="rId13">
+                      <a:extLst>
+                        <a:ext uri="{28A0092B-C50C-407E-A947-70E740481C1C}">
+                          <a14:useLocalDpi xmlns:a14="http://schemas.microsoft.com/office/drawing/2010/main" val="0"/>
+                        </a:ext>
+                      </a:extLst>
+                    </a:blip>
+                    <a:srcRect/>
+                    <a:stretch>
+                      <a:fillRect/>
+                    </a:stretch>
+                  </pic:blipFill>
+                  <pic:spPr bwMode="auto">
+                    <a:xfrm>
+                      <a:off x="0" y="0"/>
+                      <a:ext cx="5759450" cy="1674554"/>
+                    </a:xfrm>
+                    <a:prstGeom prst="rect">
+                      <a:avLst/>
+                    </a:prstGeom>
+                    <a:noFill/>
+                    <a:ln>
+                      <a:noFill/>
+                    </a:ln>
+                  </pic:spPr>
+                </pic:pic>
+              </a:graphicData>
+            </a:graphic>
+          </wp:inline>
+        </w:drawing>
+      </w:r>
+    </w:p>
+    <w:p>
+      <w:pPr>
+        <w:pStyle w:val="Titre4"/>
+        <w:rPr>
+          <w:lang w:val="fr-CH"/>
+        </w:rPr>
+      </w:pPr>
+      <w:r>
+        <w:rPr>
+          <w:lang w:val="fr-CH"/>
+        </w:rPr>
+        <w:t>Capture d’écran</w:t>
+      </w:r>
+    </w:p>
+    <w:p>
+      <w:pPr>
+        <w:rPr>
+          <w:lang w:val="fr-CH"/>
+        </w:rPr>
+      </w:pPr>
+      <w:r>
+        <w:rPr>
+          <w:noProof/>
+          <w:lang w:val="fr-CH" w:eastAsia="ja-JP"/>
+        </w:rPr>
+        <w:drawing>
+          <wp:inline distT="0" distB="0" distL="0" distR="0">
+            <wp:extent cx="5759450" cy="1434588"/>
+            <wp:effectExtent l="0" t="0" r="0" b="0"/>
+            <wp:docPr id="5" name="Image 5"/>
+            <wp:cNvGraphicFramePr>
+              <a:graphicFrameLocks xmlns:a="http://schemas.openxmlformats.org/drawingml/2006/main" noChangeAspect="1"/>
+            </wp:cNvGraphicFramePr>
+            <a:graphic xmlns:a="http://schemas.openxmlformats.org/drawingml/2006/main">
+              <a:graphicData uri="http://schemas.openxmlformats.org/drawingml/2006/picture">
+                <pic:pic xmlns:pic="http://schemas.openxmlformats.org/drawingml/2006/picture">
+                  <pic:nvPicPr>
+                    <pic:cNvPr id="0" name="Picture 5"/>
+                    <pic:cNvPicPr>
+                      <a:picLocks noChangeAspect="1" noChangeArrowheads="1"/>
+                    </pic:cNvPicPr>
+                  </pic:nvPicPr>
+                  <pic:blipFill>
+                    <a:blip r:embed="rId14">
+                      <a:extLst>
+                        <a:ext uri="{28A0092B-C50C-407E-A947-70E740481C1C}">
+                          <a14:useLocalDpi xmlns:a14="http://schemas.microsoft.com/office/drawing/2010/main" val="0"/>
+                        </a:ext>
+                      </a:extLst>
+                    </a:blip>
+                    <a:srcRect/>
+                    <a:stretch>
+                      <a:fillRect/>
+                    </a:stretch>
+                  </pic:blipFill>
+                  <pic:spPr bwMode="auto">
+                    <a:xfrm>
+                      <a:off x="0" y="0"/>
+                      <a:ext cx="5759450" cy="1434588"/>
+                    </a:xfrm>
+                    <a:prstGeom prst="rect">
+                      <a:avLst/>
+                    </a:prstGeom>
+                    <a:noFill/>
+                    <a:ln>
+                      <a:noFill/>
+                    </a:ln>
+                  </pic:spPr>
+                </pic:pic>
+              </a:graphicData>
+            </a:graphic>
+          </wp:inline>
+        </w:drawing>
+      </w:r>
+    </w:p>
+    <w:p>
+      <w:pPr>
+        <w:pStyle w:val="Titre4"/>
+        <w:rPr>
+          <w:lang w:val="fr-CH"/>
+        </w:rPr>
+      </w:pPr>
+      <w:r>
+        <w:rPr>
+          <w:lang w:val="fr-CH"/>
+        </w:rPr>
+        <w:t>Théories des portes logiques</w:t>
+      </w:r>
+    </w:p>
+    <w:p>
+      <w:pPr>
+        <w:rPr>
+          <w:lang w:val="fr-CH"/>
+        </w:rPr>
+      </w:pPr>
+      <w:r>
+        <w:rPr>
+          <w:noProof/>
+          <w:lang w:val="fr-CH" w:eastAsia="ja-JP"/>
+        </w:rPr>
+        <w:drawing>
+          <wp:inline distT="0" distB="0" distL="0" distR="0">
+            <wp:extent cx="5759450" cy="1089146"/>
+            <wp:effectExtent l="0" t="0" r="0" b="0"/>
+            <wp:docPr id="6" name="Image 6"/>
+            <wp:cNvGraphicFramePr>
+              <a:graphicFrameLocks xmlns:a="http://schemas.openxmlformats.org/drawingml/2006/main" noChangeAspect="1"/>
+            </wp:cNvGraphicFramePr>
+            <a:graphic xmlns:a="http://schemas.openxmlformats.org/drawingml/2006/main">
+              <a:graphicData uri="http://schemas.openxmlformats.org/drawingml/2006/picture">
+                <pic:pic xmlns:pic="http://schemas.openxmlformats.org/drawingml/2006/picture">
+                  <pic:nvPicPr>
+                    <pic:cNvPr id="0" name="Picture 6"/>
+                    <pic:cNvPicPr>
+                      <a:picLocks noChangeAspect="1" noChangeArrowheads="1"/>
+                    </pic:cNvPicPr>
+                  </pic:nvPicPr>
+                  <pic:blipFill>
+                    <a:blip r:embed="rId15">
+                      <a:extLst>
+                        <a:ext uri="{28A0092B-C50C-407E-A947-70E740481C1C}">
+                          <a14:useLocalDpi xmlns:a14="http://schemas.microsoft.com/office/drawing/2010/main" val="0"/>
+                        </a:ext>
+                      </a:extLst>
+                    </a:blip>
+                    <a:srcRect/>
+                    <a:stretch>
+                      <a:fillRect/>
+                    </a:stretch>
+                  </pic:blipFill>
+                  <pic:spPr bwMode="auto">
+                    <a:xfrm>
+                      <a:off x="0" y="0"/>
+                      <a:ext cx="5759450" cy="1089146"/>
+                    </a:xfrm>
+                    <a:prstGeom prst="rect">
+                      <a:avLst/>
+                    </a:prstGeom>
+                    <a:noFill/>
+                    <a:ln>
+                      <a:noFill/>
+                    </a:ln>
+                  </pic:spPr>
+                </pic:pic>
+              </a:graphicData>
+            </a:graphic>
+          </wp:inline>
+        </w:drawing>
+      </w:r>
+    </w:p>
+    <w:p>
+      <w:pPr>
+        <w:rPr>
+          <w:lang w:val="fr-CH"/>
+        </w:rPr>
+      </w:pPr>
+    </w:p>
+    <w:p>
+      <w:pPr>
+        <w:pStyle w:val="Titre3"/>
+        <w:rPr>
+          <w:lang w:val="fr-CH"/>
+        </w:rPr>
+      </w:pPr>
+      <w:bookmarkStart w:id="7" w:name="_Toc102485443"/>
+      <w:r>
+        <w:rPr>
+          <w:lang w:val="fr-CH"/>
+        </w:rPr>
+        <w:t>Diagramme de flux</w:t>
       </w:r>
       <w:bookmarkEnd w:id="7"/>
-      <w:bookmarkEnd w:id="8"/>
-    </w:p>
-    <w:p/>
-    <w:p>
-      <w:pPr>
-        <w:pStyle w:val="En-tte"/>
-        <w:ind w:firstLine="360"/>
-        <w:rPr>
-          <w:i/>
-          <w:iCs/>
-          <w:szCs w:val="14"/>
-        </w:rPr>
-      </w:pPr>
-      <w:r>
-        <w:rPr>
-          <w:i/>
-          <w:iCs/>
-          <w:szCs w:val="14"/>
-        </w:rPr>
-        <w:t xml:space="preserve">Décrire la stratégie globale de </w:t>
-      </w:r>
-      <w:proofErr w:type="gramStart"/>
-      <w:r>
-        <w:rPr>
-          <w:i/>
-          <w:iCs/>
-          <w:szCs w:val="14"/>
-        </w:rPr>
-        <w:t>test:</w:t>
-      </w:r>
-      <w:proofErr w:type="gramEnd"/>
-      <w:r>
-        <w:rPr>
-          <w:i/>
-          <w:iCs/>
-          <w:szCs w:val="14"/>
-        </w:rPr>
-        <w:t xml:space="preserve"> </w:t>
-      </w:r>
-    </w:p>
-    <w:p>
-      <w:pPr>
-        <w:pStyle w:val="En-tte"/>
-        <w:ind w:firstLine="360"/>
-        <w:rPr>
-          <w:i/>
-          <w:iCs/>
-          <w:szCs w:val="14"/>
-        </w:rPr>
-      </w:pPr>
-    </w:p>
-    <w:p>
-      <w:pPr>
-        <w:pStyle w:val="En-tte"/>
+    </w:p>
+    <w:p>
+      <w:pPr>
+        <w:rPr>
+          <w:lang w:val="fr-CH"/>
+        </w:rPr>
+      </w:pPr>
+      <w:r>
+        <w:rPr>
+          <w:lang w:val="fr-CH"/>
+        </w:rPr>
+        <w:t xml:space="preserve">Pour avoir une idée plus précise du comment une fonctionnalité doit être implémentée, j’ai fait plusieurs diagrammes de flux, dont on peut voir comment les fonctions interagisse entre elles </w:t>
+      </w:r>
+    </w:p>
+    <w:p>
+      <w:pPr>
+        <w:rPr>
+          <w:i/>
+          <w:kern w:val="28"/>
+          <w:u w:val="single"/>
+          <w:lang w:val="fr-CH"/>
+        </w:rPr>
+      </w:pPr>
+      <w:r>
+        <w:rPr>
+          <w:lang w:val="fr-CH"/>
+        </w:rPr>
+        <w:br w:type="page"/>
+      </w:r>
+    </w:p>
+    <w:p>
+      <w:pPr>
+        <w:pStyle w:val="Titre4"/>
+        <w:rPr>
+          <w:lang w:val="fr-CH"/>
+        </w:rPr>
+        <w:sectPr>
+          <w:type w:val="continuous"/>
+          <w:pgSz w:w="11906" w:h="16838" w:code="9"/>
+          <w:pgMar w:top="1418" w:right="1418" w:bottom="1418" w:left="1418" w:header="720" w:footer="720" w:gutter="0"/>
+          <w:cols w:space="720"/>
+          <w:titlePg/>
+        </w:sectPr>
+      </w:pPr>
+    </w:p>
+    <w:p>
+      <w:pPr>
+        <w:pStyle w:val="Titre4"/>
+        <w:rPr>
+          <w:lang w:val="fr-CH"/>
+        </w:rPr>
+      </w:pPr>
+      <w:r>
+        <w:rPr>
+          <w:lang w:val="fr-CH"/>
+        </w:rPr>
+        <w:lastRenderedPageBreak/>
+        <w:t>Main</w:t>
+      </w:r>
+    </w:p>
+    <w:p>
+      <w:pPr>
+        <w:rPr>
+          <w:lang w:val="fr-CH"/>
+        </w:rPr>
+      </w:pPr>
+      <w:r>
+        <w:rPr>
+          <w:lang w:val="fr-CH"/>
+        </w:rPr>
+        <w:t>Le code main, est le script maitre qui gère l’appelle des autres fonctions, et gère aussi la fermeture du programme</w:t>
+      </w:r>
+    </w:p>
+    <w:p>
+      <w:pPr>
+        <w:rPr>
+          <w:lang w:val="fr-CH"/>
+        </w:rPr>
+      </w:pPr>
+      <w:r>
+        <w:rPr>
+          <w:noProof/>
+        </w:rPr>
+        <w:pict>
+          <v:shapetype id="_x0000_t75" coordsize="21600,21600" o:spt="75" o:preferrelative="t" path="m@4@5l@4@11@9@11@9@5xe" filled="f" stroked="f">
+            <v:stroke joinstyle="miter"/>
+            <v:formulas>
+              <v:f eqn="if lineDrawn pixelLineWidth 0"/>
+              <v:f eqn="sum @0 1 0"/>
+              <v:f eqn="sum 0 0 @1"/>
+              <v:f eqn="prod @2 1 2"/>
+              <v:f eqn="prod @3 21600 pixelWidth"/>
+              <v:f eqn="prod @3 21600 pixelHeight"/>
+              <v:f eqn="sum @0 0 1"/>
+              <v:f eqn="prod @6 1 2"/>
+              <v:f eqn="prod @7 21600 pixelWidth"/>
+              <v:f eqn="sum @8 21600 0"/>
+              <v:f eqn="prod @7 21600 pixelHeight"/>
+              <v:f eqn="sum @10 21600 0"/>
+            </v:formulas>
+            <v:path o:extrusionok="f" gradientshapeok="t" o:connecttype="rect"/>
+            <o:lock v:ext="edit" aspectratio="t"/>
+          </v:shapetype>
+          <v:shape id="_x0000_s1030" type="#_x0000_t75" style="position:absolute;margin-left:-34.15pt;margin-top:14.15pt;width:453pt;height:472.5pt;z-index:251661312;mso-position-horizontal-relative:text;mso-position-vertical-relative:text;mso-width-relative:page;mso-height-relative:page">
+            <v:imagedata r:id="rId16" o:title="main"/>
+            <w10:wrap type="square"/>
+          </v:shape>
+        </w:pict>
+      </w:r>
+    </w:p>
+    <w:p>
+      <w:pPr>
+        <w:rPr>
+          <w:lang w:val="fr-CH"/>
+        </w:rPr>
+      </w:pPr>
+      <w:r>
+        <w:rPr>
+          <w:lang w:val="fr-CH"/>
+        </w:rPr>
+        <w:br w:type="page"/>
+      </w:r>
+    </w:p>
+    <w:p>
+      <w:pPr>
+        <w:rPr>
+          <w:lang w:val="fr-CH"/>
+        </w:rPr>
+      </w:pPr>
+      <w:r>
+        <w:rPr>
+          <w:noProof/>
+        </w:rPr>
+        <w:lastRenderedPageBreak/>
+        <w:pict>
+          <v:shape id="_x0000_s1031" type="#_x0000_t75" style="position:absolute;margin-left:2.2pt;margin-top:54.55pt;width:318pt;height:544.5pt;z-index:251663360;mso-position-horizontal-relative:text;mso-position-vertical-relative:text;mso-width-relative:page;mso-height-relative:page">
+            <v:imagedata r:id="rId17" o:title="puzzle"/>
+            <w10:wrap type="square"/>
+          </v:shape>
+        </w:pict>
+      </w:r>
+    </w:p>
+    <w:p>
+      <w:pPr>
+        <w:pStyle w:val="Titre4"/>
+        <w:rPr>
+          <w:lang w:val="fr-CH"/>
+        </w:rPr>
+      </w:pPr>
+      <w:r>
+        <w:rPr>
+          <w:lang w:val="fr-CH"/>
+        </w:rPr>
+        <w:t>Jeu Manuel</w:t>
+      </w:r>
+    </w:p>
+    <w:p>
+      <w:pPr>
+        <w:rPr>
+          <w:lang w:val="fr-CH"/>
+        </w:rPr>
+      </w:pPr>
+    </w:p>
+    <w:p>
+      <w:pPr>
+        <w:pStyle w:val="Titre4"/>
+        <w:rPr>
+          <w:lang w:val="fr-CH"/>
+        </w:rPr>
+      </w:pPr>
+      <w:r>
+        <w:rPr>
+          <w:lang w:val="fr-CH"/>
+        </w:rPr>
+        <w:lastRenderedPageBreak/>
+        <w:t>Jeu aléatoire</w:t>
+      </w:r>
+    </w:p>
+    <w:p>
+      <w:pPr>
+        <w:rPr>
+          <w:lang w:val="fr-CH"/>
+        </w:rPr>
+      </w:pPr>
+      <w:r>
+        <w:pict>
+          <v:shape id="_x0000_i1027" type="#_x0000_t75" style="width:231.75pt;height:350.25pt;mso-position-horizontal:center;mso-position-horizontal-relative:text;mso-position-vertical:absolute;mso-position-vertical-relative:text;mso-width-relative:page;mso-height-relative:page">
+            <v:imagedata r:id="rId18" o:title="puzzlealea"/>
+          </v:shape>
+        </w:pict>
+      </w:r>
+    </w:p>
+    <w:p>
+      <w:pPr>
+        <w:pStyle w:val="Titre4"/>
+        <w:rPr>
+          <w:lang w:val="fr-CH"/>
+        </w:rPr>
+      </w:pPr>
+      <w:r>
+        <w:rPr>
+          <w:lang w:val="fr-CH"/>
+        </w:rPr>
+        <w:t>Play</w:t>
+      </w:r>
+    </w:p>
+    <w:p>
+      <w:pPr>
+        <w:rPr>
+          <w:lang w:val="fr-CH"/>
+        </w:rPr>
+      </w:pPr>
+      <w:r>
+        <w:rPr>
+          <w:lang w:val="fr-CH"/>
+        </w:rPr>
+        <w:t>Play, est la fonction qui gère la résolution du puzzle, et si le joueur trouve la bonne sortie, le jeu est considéré comme terminé</w:t>
+      </w:r>
+    </w:p>
+    <w:p>
+      <w:pPr>
+        <w:rPr>
+          <w:lang w:val="fr-CH"/>
+        </w:rPr>
+      </w:pPr>
+    </w:p>
+    <w:p>
+      <w:pPr>
+        <w:rPr>
+          <w:lang w:val="fr-CH"/>
+        </w:rPr>
+      </w:pPr>
+      <w:r>
+        <w:rPr>
+          <w:noProof/>
+        </w:rPr>
+        <w:pict>
+          <v:shape id="_x0000_s1026" type="#_x0000_t75" style="position:absolute;margin-left:4.35pt;margin-top:-11.5pt;width:167.8pt;height:306.85pt;z-index:251659264;mso-position-horizontal-relative:text;mso-position-vertical-relative:text;mso-width-relative:page;mso-height-relative:page">
+            <v:imagedata r:id="rId19" o:title="play"/>
+            <w10:wrap type="square"/>
+          </v:shape>
+        </w:pict>
+      </w:r>
+      <w:r>
+        <w:rPr>
+          <w:lang w:val="fr-CH"/>
+        </w:rPr>
+        <w:br w:type="page"/>
+      </w:r>
+    </w:p>
+    <w:p>
+      <w:pPr>
+        <w:pStyle w:val="Titre4"/>
         <w:numPr>
           <w:ilvl w:val="0"/>
-          <w:numId w:val="6"/>
+          <w:numId w:val="0"/>
         </w:numPr>
-        <w:tabs>
-          <w:tab w:val="clear" w:pos="4536"/>
-          <w:tab w:val="clear" w:pos="9072"/>
-        </w:tabs>
-        <w:rPr>
-          <w:i/>
-          <w:iCs/>
-          <w:szCs w:val="14"/>
-        </w:rPr>
-      </w:pPr>
+        <w:ind w:left="864"/>
+        <w:rPr>
+          <w:lang w:val="fr-CH"/>
+        </w:rPr>
+        <w:sectPr>
+          <w:type w:val="continuous"/>
+          <w:pgSz w:w="11906" w:h="16838" w:code="9"/>
+          <w:pgMar w:top="1418" w:right="1418" w:bottom="1418" w:left="1418" w:header="720" w:footer="720" w:gutter="0"/>
+          <w:cols w:num="2" w:space="720"/>
+          <w:titlePg/>
+        </w:sectPr>
+      </w:pPr>
+    </w:p>
+    <w:p>
+      <w:pPr>
+        <w:pStyle w:val="Titre4"/>
+        <w:rPr>
+          <w:lang w:val="fr-CH"/>
+        </w:rPr>
+      </w:pPr>
+      <w:r>
+        <w:rPr>
+          <w:lang w:val="fr-CH"/>
+        </w:rPr>
+        <w:lastRenderedPageBreak/>
+        <w:t>Capture d’écran</w:t>
+      </w:r>
+    </w:p>
+    <w:p>
+      <w:pPr>
+        <w:rPr>
+          <w:lang w:val="fr-CH"/>
+        </w:rPr>
+      </w:pPr>
+      <w:r>
+        <w:rPr>
+          <w:lang w:val="fr-CH"/>
+        </w:rPr>
+        <w:t xml:space="preserve">Permet la sauvegarde du puzzle courant par le biais d’une photo de ce dernier </w:t>
+      </w:r>
+    </w:p>
+    <w:p>
+      <w:pPr>
+        <w:pStyle w:val="Titre4"/>
+        <w:rPr>
+          <w:lang w:val="fr-CH"/>
+        </w:rPr>
+      </w:pPr>
+      <w:r>
+        <w:rPr>
+          <w:lang w:val="fr-CH"/>
+        </w:rPr>
+        <w:t>Théorie des portes logique</w:t>
+      </w:r>
+    </w:p>
+    <w:p>
+      <w:pPr>
+        <w:rPr>
+          <w:lang w:val="fr-CH"/>
+        </w:rPr>
+        <w:sectPr>
+          <w:type w:val="continuous"/>
+          <w:pgSz w:w="11906" w:h="16838" w:code="9"/>
+          <w:pgMar w:top="1418" w:right="1418" w:bottom="1418" w:left="1418" w:header="720" w:footer="720" w:gutter="0"/>
+          <w:cols w:num="2" w:space="720"/>
+          <w:titlePg/>
+        </w:sectPr>
+      </w:pPr>
+      <w:r>
+        <w:rPr>
+          <w:lang w:val="fr-CH"/>
+        </w:rPr>
+        <w:t>Permet l’affichage de la théorie des port logiques courante</w:t>
+      </w:r>
+    </w:p>
+    <w:p>
+      <w:r>
+        <w:rPr>
+          <w:noProof/>
+        </w:rPr>
+        <w:pict>
+          <v:shape id="_x0000_s1032" type="#_x0000_t75" style="position:absolute;margin-left:244.1pt;margin-top:.8pt;width:196.5pt;height:262.5pt;z-index:251665408;mso-position-horizontal-relative:text;mso-position-vertical-relative:text;mso-width-relative:page;mso-height-relative:page">
+            <v:imagedata r:id="rId20" o:title="affiachetheo"/>
+            <w10:wrap type="square"/>
+          </v:shape>
+        </w:pict>
+      </w:r>
+      <w:r>
+        <w:pict>
+          <v:shape id="_x0000_i1037" type="#_x0000_t75" style="width:70.5pt;height:253.5pt;mso-position-horizontal:absolute;mso-position-horizontal-relative:text;mso-position-vertical:top;mso-position-vertical-relative:text;mso-width-relative:page;mso-height-relative:page">
+            <v:imagedata r:id="rId21" o:title="capturee"/>
+          </v:shape>
+        </w:pict>
+      </w:r>
+    </w:p>
+    <w:p/>
+    <w:p>
+      <w:pPr>
+        <w:pStyle w:val="Titre3"/>
+      </w:pPr>
+      <w:r>
+        <w:t>Design de l’UI</w:t>
+      </w:r>
+    </w:p>
+    <w:p>
+      <w:r>
+        <w:t xml:space="preserve">Afin d’avoir une idée de comment l’UI du </w:t>
+      </w:r>
+      <w:proofErr w:type="spellStart"/>
+      <w:r>
+        <w:t>serious</w:t>
+      </w:r>
+      <w:proofErr w:type="spellEnd"/>
+      <w:r>
+        <w:t xml:space="preserve"> </w:t>
+      </w:r>
+      <w:proofErr w:type="spellStart"/>
+      <w:r>
+        <w:t>game</w:t>
+      </w:r>
+      <w:proofErr w:type="spellEnd"/>
+      <w:r>
+        <w:t>, va ressembler, il est important d’avoir un design à quoi on peut s’attacher pour plus tard designer l’UI du jeu</w:t>
+      </w:r>
+      <w:r>
+        <w:t>.</w:t>
+      </w:r>
+    </w:p>
+    <w:p>
+      <w:r>
+        <w:t xml:space="preserve">L’UI est pensé pour être accessible par PC et téléphone, les boutons sont grands, facile </w:t>
+      </w:r>
+      <w:proofErr w:type="spellStart"/>
       <w:proofErr w:type="gramStart"/>
       <w:r>
-        <w:rPr>
-          <w:i/>
-          <w:iCs/>
-          <w:szCs w:val="14"/>
-        </w:rPr>
-        <w:t>t</w:t>
-      </w:r>
-      <w:r>
-        <w:rPr>
-          <w:i/>
-          <w:iCs/>
-          <w:szCs w:val="14"/>
-        </w:rPr>
-        <w:t>ypes</w:t>
-      </w:r>
+        <w:t>a</w:t>
+      </w:r>
+      <w:proofErr w:type="spellEnd"/>
       <w:proofErr w:type="gramEnd"/>
       <w:r>
-        <w:rPr>
-          <w:i/>
-          <w:iCs/>
-          <w:szCs w:val="14"/>
-        </w:rPr>
-        <w:t xml:space="preserve"> de des tests et ordre dans lequel ils seront effectués.</w:t>
-      </w:r>
-    </w:p>
-    <w:p>
-      <w:pPr>
-        <w:pStyle w:val="En-tte"/>
-        <w:numPr>
-          <w:ilvl w:val="0"/>
-          <w:numId w:val="6"/>
-        </w:numPr>
-        <w:tabs>
-          <w:tab w:val="clear" w:pos="4536"/>
-          <w:tab w:val="clear" w:pos="9072"/>
-        </w:tabs>
-        <w:rPr>
-          <w:i/>
-          <w:iCs/>
-          <w:szCs w:val="14"/>
-        </w:rPr>
-      </w:pPr>
-      <w:proofErr w:type="gramStart"/>
-      <w:r>
-        <w:rPr>
-          <w:i/>
-          <w:iCs/>
-          <w:szCs w:val="14"/>
-        </w:rPr>
-        <w:t>l</w:t>
-      </w:r>
-      <w:r>
-        <w:rPr>
-          <w:i/>
-          <w:iCs/>
-          <w:szCs w:val="14"/>
-        </w:rPr>
-        <w:t>es</w:t>
-      </w:r>
-      <w:proofErr w:type="gramEnd"/>
-      <w:r>
-        <w:rPr>
-          <w:i/>
-          <w:iCs/>
-          <w:szCs w:val="14"/>
-        </w:rPr>
-        <w:t xml:space="preserve"> moyens à mettre en œuvre</w:t>
-      </w:r>
-      <w:r>
-        <w:rPr>
-          <w:i/>
-          <w:iCs/>
-          <w:szCs w:val="14"/>
-        </w:rPr>
-        <w:t>.</w:t>
-      </w:r>
-    </w:p>
-    <w:p>
-      <w:pPr>
-        <w:pStyle w:val="En-tte"/>
-        <w:numPr>
-          <w:ilvl w:val="0"/>
-          <w:numId w:val="6"/>
-        </w:numPr>
-        <w:tabs>
-          <w:tab w:val="clear" w:pos="4536"/>
-          <w:tab w:val="clear" w:pos="9072"/>
-        </w:tabs>
-        <w:rPr>
-          <w:i/>
-          <w:iCs/>
-          <w:szCs w:val="14"/>
-        </w:rPr>
-      </w:pPr>
-      <w:proofErr w:type="gramStart"/>
-      <w:r>
-        <w:rPr>
-          <w:i/>
-          <w:iCs/>
-          <w:szCs w:val="14"/>
-        </w:rPr>
-        <w:t>c</w:t>
-      </w:r>
-      <w:r>
-        <w:rPr>
-          <w:i/>
-          <w:iCs/>
-          <w:szCs w:val="14"/>
-        </w:rPr>
-        <w:t>ouverture</w:t>
-      </w:r>
-      <w:proofErr w:type="gramEnd"/>
-      <w:r>
-        <w:rPr>
-          <w:i/>
-          <w:iCs/>
-          <w:szCs w:val="14"/>
-        </w:rPr>
-        <w:t xml:space="preserve"> des tests (tests exhaustifs ou non, si non, pourquoi ?)</w:t>
-      </w:r>
-      <w:r>
-        <w:rPr>
-          <w:i/>
-          <w:iCs/>
-          <w:szCs w:val="14"/>
-        </w:rPr>
-        <w:t>.</w:t>
-      </w:r>
-    </w:p>
-    <w:p>
-      <w:pPr>
-        <w:pStyle w:val="En-tte"/>
-        <w:numPr>
-          <w:ilvl w:val="0"/>
-          <w:numId w:val="6"/>
-        </w:numPr>
-        <w:tabs>
-          <w:tab w:val="clear" w:pos="4536"/>
-          <w:tab w:val="clear" w:pos="9072"/>
-        </w:tabs>
-        <w:rPr>
-          <w:i/>
-          <w:iCs/>
-          <w:szCs w:val="14"/>
-        </w:rPr>
-      </w:pPr>
-      <w:proofErr w:type="gramStart"/>
-      <w:r>
-        <w:rPr>
-          <w:i/>
-          <w:iCs/>
-          <w:szCs w:val="14"/>
-        </w:rPr>
-        <w:t>d</w:t>
-      </w:r>
-      <w:r>
-        <w:rPr>
-          <w:i/>
-          <w:iCs/>
-          <w:szCs w:val="14"/>
-        </w:rPr>
-        <w:t>onnées</w:t>
-      </w:r>
-      <w:proofErr w:type="gramEnd"/>
-      <w:r>
-        <w:rPr>
-          <w:i/>
-          <w:iCs/>
-          <w:szCs w:val="14"/>
-        </w:rPr>
-        <w:t xml:space="preserve"> de test à prévoir (données réelles ?)</w:t>
-      </w:r>
-      <w:r>
-        <w:rPr>
-          <w:i/>
-          <w:iCs/>
-          <w:szCs w:val="14"/>
-        </w:rPr>
-        <w:t>.</w:t>
-      </w:r>
-    </w:p>
-    <w:p>
-      <w:pPr>
-        <w:pStyle w:val="En-tte"/>
-        <w:numPr>
-          <w:ilvl w:val="0"/>
-          <w:numId w:val="6"/>
-        </w:numPr>
-        <w:tabs>
-          <w:tab w:val="clear" w:pos="4536"/>
-          <w:tab w:val="clear" w:pos="9072"/>
-        </w:tabs>
-        <w:rPr>
-          <w:i/>
-          <w:iCs/>
-          <w:szCs w:val="14"/>
-        </w:rPr>
-      </w:pPr>
-      <w:proofErr w:type="gramStart"/>
-      <w:r>
-        <w:rPr>
-          <w:i/>
-          <w:iCs/>
-          <w:szCs w:val="14"/>
-        </w:rPr>
-        <w:t>les</w:t>
-      </w:r>
-      <w:proofErr w:type="gramEnd"/>
-      <w:r>
-        <w:rPr>
-          <w:i/>
-          <w:iCs/>
-          <w:szCs w:val="14"/>
-        </w:rPr>
-        <w:t xml:space="preserve"> testeurs extérieurs éventuels.</w:t>
-      </w:r>
-    </w:p>
-    <w:p>
-      <w:pPr>
-        <w:pStyle w:val="En-tte"/>
-        <w:tabs>
-          <w:tab w:val="clear" w:pos="4536"/>
-          <w:tab w:val="clear" w:pos="9072"/>
-        </w:tabs>
-        <w:ind w:left="717"/>
-        <w:rPr>
-          <w:szCs w:val="14"/>
-        </w:rPr>
-      </w:pPr>
+        <w:t xml:space="preserve"> voir.</w:t>
+      </w:r>
+    </w:p>
+    <w:p>
+      <w:pPr>
+        <w:pStyle w:val="Titre4"/>
+      </w:pPr>
+      <w:r>
+        <w:t>Menu principale/jeu suivant</w:t>
+      </w:r>
+    </w:p>
+    <w:p>
+      <w:r>
+        <w:t>Cette « page » peut être utilisée pour le menu principale, mais aussi comme sélection de mode de jeu pour le prochain puzzle</w:t>
+      </w:r>
+    </w:p>
+    <w:p>
+      <w:r>
+        <w:pict>
+          <v:shape id="_x0000_i1047" type="#_x0000_t75" style="width:285pt;height:190.5pt">
+            <v:imagedata r:id="rId22" o:title="awd"/>
+          </v:shape>
+        </w:pict>
+      </w:r>
+    </w:p>
+    <w:p>
+      <w:r>
+        <w:br w:type="page"/>
+      </w:r>
+    </w:p>
+    <w:p/>
+    <w:p>
+      <w:pPr>
+        <w:pStyle w:val="Titre4"/>
+      </w:pPr>
+      <w:r>
+        <w:t>Menu de création de puzzle</w:t>
+      </w:r>
+    </w:p>
+    <w:p>
+      <w:r>
+        <w:t>Le joueur aura la possibilité de créer son propre puzzle, les</w:t>
+      </w:r>
+      <w:r>
+        <w:t xml:space="preserve"> portes sont déjà présents, et le nombre de porte ne change que si le niveau de difficulté change, dans ce cas, le niveau de difficulté est facile, il peut, en cliquant sur la porte, changer de type de porte.</w:t>
+      </w:r>
+    </w:p>
+    <w:p>
+      <w:r>
+        <w:pict>
+          <v:shape id="_x0000_i1051" type="#_x0000_t75" style="width:240.75pt;height:243pt">
+            <v:imagedata r:id="rId23" o:title="puzzlemane"/>
+          </v:shape>
+        </w:pict>
+      </w:r>
+    </w:p>
+    <w:p>
+      <w:pPr>
+        <w:pStyle w:val="Titre4"/>
+      </w:pPr>
+      <w:r>
+        <w:t>Menu de résolution de puzzle</w:t>
+      </w:r>
+    </w:p>
+    <w:p>
+      <w:r>
+        <w:t>Après avoir terminé la création manuel d’un puzzle ou d’avoir choisi un puzzle aléatoire, le joueur devras compléter le puzzle, si le joueur choisit la bonne réponse, la sortie passe au vert, et le joueur à gagner</w:t>
+      </w:r>
+    </w:p>
+    <w:p>
+      <w:r>
+        <w:pict>
+          <v:shape id="_x0000_i1054" type="#_x0000_t75" style="width:241.5pt;height:240.75pt">
+            <v:imagedata r:id="rId24" o:title="puzzlerel"/>
+          </v:shape>
+        </w:pict>
+      </w:r>
+    </w:p>
+    <w:p>
+      <w:r>
+        <w:br w:type="page"/>
+      </w:r>
+    </w:p>
+    <w:p>
+      <w:pPr>
+        <w:pStyle w:val="Titre4"/>
+      </w:pPr>
+      <w:r>
+        <w:lastRenderedPageBreak/>
+        <w:t>Théorie des portes logiques</w:t>
+      </w:r>
+    </w:p>
+    <w:p>
+      <w:r>
+        <w:t>Une liste des portes logique, le symbole, en plusieurs normes, avec la description et table de vérité</w:t>
+      </w:r>
+    </w:p>
+    <w:p>
+      <w:r>
+        <w:pict>
+          <v:shape id="_x0000_i1063" type="#_x0000_t75" style="width:306pt;height:243.75pt">
+            <v:imagedata r:id="rId25" o:title="théoriea"/>
+          </v:shape>
+        </w:pict>
+      </w:r>
+      <w:bookmarkStart w:id="8" w:name="_GoBack"/>
+      <w:bookmarkEnd w:id="8"/>
+    </w:p>
+    <w:p>
+      <w:pPr>
+        <w:pStyle w:val="Titre2"/>
+      </w:pPr>
+      <w:bookmarkStart w:id="9" w:name="_Toc71691012"/>
+      <w:bookmarkStart w:id="10" w:name="_Toc102485444"/>
+      <w:r>
+        <w:t xml:space="preserve">Stratégie </w:t>
+      </w:r>
+      <w:r>
+        <w:t>de</w:t>
+      </w:r>
+      <w:r>
+        <w:t xml:space="preserve"> test</w:t>
+      </w:r>
+      <w:bookmarkEnd w:id="9"/>
+      <w:bookmarkEnd w:id="10"/>
+    </w:p>
+    <w:p/>
+    <w:p>
+      <w:pPr>
+        <w:pStyle w:val="Titre3"/>
+      </w:pPr>
+      <w:bookmarkStart w:id="11" w:name="_Toc102485445"/>
+      <w:r>
+        <w:t>Test Unitaire</w:t>
+      </w:r>
+      <w:bookmarkEnd w:id="11"/>
+    </w:p>
+    <w:p>
+      <w:r>
+        <w:t xml:space="preserve">Un test Unitaire seras </w:t>
+      </w:r>
+      <w:r>
+        <w:t>effectué</w:t>
+      </w:r>
+      <w:r>
+        <w:t xml:space="preserve"> sur la fonctionnalité de la résolution de puzzle, afin de bien </w:t>
+      </w:r>
+      <w:r>
+        <w:t>vérifier</w:t>
+      </w:r>
+      <w:r>
+        <w:t xml:space="preserve"> le bon </w:t>
+      </w:r>
+      <w:r>
+        <w:t>fonctionnement</w:t>
+      </w:r>
+      <w:r>
+        <w:t xml:space="preserve"> de cette </w:t>
+      </w:r>
+      <w:r>
+        <w:t xml:space="preserve">fonctionnalité, avec le module de tests proposer par </w:t>
+      </w:r>
+      <w:proofErr w:type="spellStart"/>
+      <w:r>
+        <w:t>visual</w:t>
+      </w:r>
+      <w:proofErr w:type="spellEnd"/>
+      <w:r>
+        <w:t xml:space="preserve"> studio.</w:t>
+      </w:r>
+    </w:p>
+    <w:p>
+      <w:pPr>
+        <w:pStyle w:val="Titre3"/>
+      </w:pPr>
+      <w:bookmarkStart w:id="12" w:name="_Toc102485446"/>
+      <w:r>
+        <w:t>Tests d’acceptation</w:t>
+      </w:r>
+      <w:bookmarkEnd w:id="12"/>
+    </w:p>
+    <w:p>
+      <w:r>
+        <w:t>Plusieurs</w:t>
+      </w:r>
+      <w:r>
+        <w:t xml:space="preserve"> tests d’acceptation seront mis sur </w:t>
+      </w:r>
+      <w:proofErr w:type="spellStart"/>
+      <w:r>
+        <w:t>IceScrum</w:t>
+      </w:r>
+      <w:proofErr w:type="spellEnd"/>
+      <w:r>
+        <w:t>, je demanderais à plusieurs camarades de classe et membres de ma famille pour tester le produit, et de vérifier que toutes les tests d’acceptation passent</w:t>
+      </w:r>
+    </w:p>
+    <w:p>
+      <w:pPr>
+        <w:pStyle w:val="Titre2"/>
+        <w:rPr>
+          <w:i/>
+          <w:iCs/>
+        </w:rPr>
+      </w:pPr>
+      <w:bookmarkStart w:id="13" w:name="_Toc25553310"/>
+      <w:bookmarkStart w:id="14" w:name="_Toc71691015"/>
+      <w:bookmarkStart w:id="15" w:name="_Toc102485447"/>
+      <w:r>
+        <w:rPr>
+          <w:rFonts w:cs="Arial"/>
+        </w:rPr>
+        <w:t>R</w:t>
+      </w:r>
+      <w:r>
+        <w:rPr>
+          <w:rFonts w:cs="Arial"/>
+        </w:rPr>
+        <w:t>isques techniques</w:t>
+      </w:r>
+      <w:bookmarkEnd w:id="13"/>
+      <w:bookmarkEnd w:id="14"/>
+      <w:bookmarkEnd w:id="15"/>
     </w:p>
     <w:p>
       <w:pPr>
@@ -3460,39 +4976,51 @@
         </w:numPr>
         <w:ind w:left="360"/>
         <w:rPr>
-          <w:rFonts w:ascii="Arial" w:hAnsi="Arial"/>
+          <w:rFonts w:ascii="Arial" w:hAnsi="Arial" w:cs="Arial"/>
+          <w:iCs/>
           <w:sz w:val="24"/>
-          <w:szCs w:val="14"/>
-          <w:lang w:eastAsia="fr-FR"/>
-        </w:rPr>
-      </w:pPr>
-    </w:p>
-    <w:p>
-      <w:pPr>
-        <w:pStyle w:val="Titre2"/>
-        <w:rPr>
-          <w:i w:val="0"/>
-          <w:iCs/>
-        </w:rPr>
-      </w:pPr>
-      <w:bookmarkStart w:id="9" w:name="_Toc25553310"/>
-      <w:bookmarkStart w:id="10" w:name="_Toc71691015"/>
-      <w:bookmarkStart w:id="11" w:name="_Toc499021839"/>
-      <w:r>
-        <w:rPr>
-          <w:rFonts w:cs="Arial"/>
-        </w:rPr>
-        <w:t>R</w:t>
-      </w:r>
-      <w:r>
-        <w:rPr>
-          <w:rFonts w:cs="Arial"/>
-        </w:rPr>
-        <w:t>isques techniques</w:t>
-      </w:r>
-      <w:bookmarkEnd w:id="9"/>
-      <w:bookmarkEnd w:id="10"/>
-      <w:bookmarkEnd w:id="11"/>
+        </w:rPr>
+      </w:pPr>
+    </w:p>
+    <w:p>
+      <w:pPr>
+        <w:pStyle w:val="Retraitnormal1"/>
+        <w:numPr>
+          <w:ilvl w:val="0"/>
+          <w:numId w:val="5"/>
+        </w:numPr>
+        <w:rPr>
+          <w:rFonts w:ascii="Arial" w:hAnsi="Arial" w:cs="Arial"/>
+          <w:i/>
+          <w:sz w:val="24"/>
+        </w:rPr>
+      </w:pPr>
+      <w:proofErr w:type="gramStart"/>
+      <w:r>
+        <w:rPr>
+          <w:rFonts w:ascii="Arial" w:hAnsi="Arial" w:cs="Arial"/>
+          <w:i/>
+          <w:sz w:val="24"/>
+        </w:rPr>
+        <w:t>risques</w:t>
+      </w:r>
+      <w:proofErr w:type="gramEnd"/>
+      <w:r>
+        <w:rPr>
+          <w:rFonts w:ascii="Arial" w:hAnsi="Arial" w:cs="Arial"/>
+          <w:i/>
+          <w:sz w:val="24"/>
+        </w:rPr>
+        <w:t xml:space="preserve"> techniques (complexité, manque de compétences, …)</w:t>
+      </w:r>
+      <w:r>
+        <w:rPr>
+          <w:rFonts w:ascii="Arial" w:hAnsi="Arial" w:cs="Arial"/>
+          <w:i/>
+          <w:sz w:val="24"/>
+        </w:rPr>
+        <w:t>.</w:t>
+      </w:r>
     </w:p>
     <w:p>
       <w:pPr>
@@ -3504,50 +5032,10 @@
         <w:ind w:left="360"/>
         <w:rPr>
           <w:rFonts w:ascii="Arial" w:hAnsi="Arial" w:cs="Arial"/>
-          <w:iCs/>
+          <w:i/>
           <w:sz w:val="24"/>
         </w:rPr>
       </w:pPr>
-    </w:p>
-    <w:p>
-      <w:pPr>
-        <w:pStyle w:val="Retraitnormal1"/>
-        <w:numPr>
-          <w:ilvl w:val="0"/>
-          <w:numId w:val="5"/>
-        </w:numPr>
-        <w:rPr>
-          <w:rFonts w:ascii="Arial" w:hAnsi="Arial" w:cs="Arial"/>
-          <w:i/>
-          <w:sz w:val="24"/>
-        </w:rPr>
-      </w:pPr>
-      <w:proofErr w:type="gramStart"/>
-      <w:r>
-        <w:rPr>
-          <w:rFonts w:ascii="Arial" w:hAnsi="Arial" w:cs="Arial"/>
-          <w:i/>
-          <w:sz w:val="24"/>
-        </w:rPr>
-        <w:t>risques</w:t>
-      </w:r>
-      <w:proofErr w:type="gramEnd"/>
-      <w:r>
-        <w:rPr>
-          <w:rFonts w:ascii="Arial" w:hAnsi="Arial" w:cs="Arial"/>
-          <w:i/>
-          <w:sz w:val="24"/>
-        </w:rPr>
-        <w:t xml:space="preserve"> techniques (complexité, manque de compétences, …)</w:t>
-      </w:r>
-      <w:r>
-        <w:rPr>
-          <w:rFonts w:ascii="Arial" w:hAnsi="Arial" w:cs="Arial"/>
-          <w:i/>
-          <w:sz w:val="24"/>
-        </w:rPr>
-        <w:t>.</w:t>
-      </w:r>
     </w:p>
     <w:p>
       <w:pPr>
@@ -3563,6 +5051,22 @@
           <w:sz w:val="24"/>
         </w:rPr>
       </w:pPr>
+      <w:r>
+        <w:rPr>
+          <w:rFonts w:ascii="Arial" w:hAnsi="Arial" w:cs="Arial"/>
+          <w:i/>
+          <w:sz w:val="24"/>
+        </w:rPr>
+        <w:t>Décrire aussi quelles solutions ont été appliquées pour réduire les risques (priorités, formation, actions, …)</w:t>
+      </w:r>
+      <w:r>
+        <w:rPr>
+          <w:rFonts w:ascii="Arial" w:hAnsi="Arial" w:cs="Arial"/>
+          <w:i/>
+          <w:sz w:val="24"/>
+        </w:rPr>
+        <w:t>.</w:t>
+      </w:r>
     </w:p>
     <w:p>
       <w:pPr>
@@ -3574,26 +5078,168 @@
         <w:ind w:left="360"/>
         <w:rPr>
           <w:rFonts w:ascii="Arial" w:hAnsi="Arial" w:cs="Arial"/>
-          <w:i/>
+          <w:iCs/>
           <w:sz w:val="24"/>
         </w:rPr>
       </w:pPr>
-      <w:r>
-        <w:rPr>
-          <w:rFonts w:ascii="Arial" w:hAnsi="Arial" w:cs="Arial"/>
-          <w:i/>
+    </w:p>
+    <w:p>
+      <w:pPr>
+        <w:pStyle w:val="Titre2"/>
+      </w:pPr>
+      <w:bookmarkStart w:id="16" w:name="_Toc102485448"/>
+      <w:r>
+        <w:t>Planification</w:t>
+      </w:r>
+      <w:bookmarkEnd w:id="16"/>
+    </w:p>
+    <w:p/>
+    <w:p>
+      <w:pPr>
+        <w:pStyle w:val="Retraitnormal1"/>
+        <w:numPr>
+          <w:ilvl w:val="0"/>
+          <w:numId w:val="0"/>
+        </w:numPr>
+        <w:ind w:left="349"/>
+        <w:rPr>
+          <w:rFonts w:ascii="Arial" w:hAnsi="Arial"/>
+          <w:i/>
+          <w:iCs/>
           <w:sz w:val="24"/>
-        </w:rPr>
-        <w:t>Décrire aussi quelles solutions ont été appliquées pour réduire les risques (priorités, formation, actions, …)</w:t>
-      </w:r>
-      <w:r>
-        <w:rPr>
-          <w:rFonts w:ascii="Arial" w:hAnsi="Arial" w:cs="Arial"/>
-          <w:i/>
+          <w:szCs w:val="14"/>
+          <w:lang w:eastAsia="fr-FR"/>
+        </w:rPr>
+      </w:pPr>
+      <w:r>
+        <w:rPr>
+          <w:rFonts w:ascii="Arial" w:hAnsi="Arial"/>
+          <w:i/>
+          <w:iCs/>
           <w:sz w:val="24"/>
-        </w:rPr>
-        <w:t>.</w:t>
-      </w:r>
+          <w:szCs w:val="14"/>
+          <w:lang w:eastAsia="fr-FR"/>
+        </w:rPr>
+        <w:t>Révision de la planification initiale du projet :</w:t>
+      </w:r>
+    </w:p>
+    <w:p>
+      <w:pPr>
+        <w:pStyle w:val="Retraitnormal1"/>
+        <w:numPr>
+          <w:ilvl w:val="0"/>
+          <w:numId w:val="0"/>
+        </w:numPr>
+        <w:ind w:left="349"/>
+        <w:rPr>
+          <w:rFonts w:ascii="Arial" w:hAnsi="Arial"/>
+          <w:i/>
+          <w:iCs/>
+          <w:sz w:val="24"/>
+          <w:szCs w:val="14"/>
+          <w:lang w:eastAsia="fr-FR"/>
+        </w:rPr>
+      </w:pPr>
+    </w:p>
+    <w:p>
+      <w:pPr>
+        <w:pStyle w:val="Retraitnormal1"/>
+        <w:numPr>
+          <w:ilvl w:val="0"/>
+          <w:numId w:val="7"/>
+        </w:numPr>
+        <w:rPr>
+          <w:rFonts w:ascii="Arial" w:hAnsi="Arial"/>
+          <w:i/>
+          <w:iCs/>
+          <w:sz w:val="24"/>
+          <w:szCs w:val="14"/>
+          <w:lang w:eastAsia="fr-FR"/>
+        </w:rPr>
+      </w:pPr>
+      <w:proofErr w:type="gramStart"/>
+      <w:r>
+        <w:rPr>
+          <w:rFonts w:ascii="Arial" w:hAnsi="Arial"/>
+          <w:i/>
+          <w:iCs/>
+          <w:sz w:val="24"/>
+          <w:szCs w:val="14"/>
+          <w:lang w:eastAsia="fr-FR"/>
+        </w:rPr>
+        <w:t>planning</w:t>
+      </w:r>
+      <w:proofErr w:type="gramEnd"/>
+      <w:r>
+        <w:rPr>
+          <w:rFonts w:ascii="Arial" w:hAnsi="Arial"/>
+          <w:i/>
+          <w:iCs/>
+          <w:sz w:val="24"/>
+          <w:szCs w:val="14"/>
+          <w:lang w:eastAsia="fr-FR"/>
+        </w:rPr>
+        <w:t xml:space="preserve"> indiquant les dates de début et de fin du projet ainsi que le découpage connu des diverses phases. </w:t>
+      </w:r>
+    </w:p>
+    <w:p>
+      <w:pPr>
+        <w:pStyle w:val="Retraitnormal1"/>
+        <w:numPr>
+          <w:ilvl w:val="0"/>
+          <w:numId w:val="7"/>
+        </w:numPr>
+        <w:rPr>
+          <w:rFonts w:ascii="Arial" w:hAnsi="Arial"/>
+          <w:i/>
+          <w:iCs/>
+          <w:sz w:val="24"/>
+          <w:szCs w:val="14"/>
+          <w:lang w:eastAsia="fr-FR"/>
+        </w:rPr>
+      </w:pPr>
+      <w:proofErr w:type="gramStart"/>
+      <w:r>
+        <w:rPr>
+          <w:rFonts w:ascii="Arial" w:hAnsi="Arial"/>
+          <w:i/>
+          <w:iCs/>
+          <w:sz w:val="24"/>
+          <w:szCs w:val="14"/>
+          <w:lang w:eastAsia="fr-FR"/>
+        </w:rPr>
+        <w:t>partage</w:t>
+      </w:r>
+      <w:proofErr w:type="gramEnd"/>
+      <w:r>
+        <w:rPr>
+          <w:rFonts w:ascii="Arial" w:hAnsi="Arial"/>
+          <w:i/>
+          <w:iCs/>
+          <w:sz w:val="24"/>
+          <w:szCs w:val="14"/>
+          <w:lang w:eastAsia="fr-FR"/>
+        </w:rPr>
+        <w:t xml:space="preserve"> des tâches en cas de travail à plusieurs.</w:t>
+      </w:r>
+    </w:p>
+    <w:p>
+      <w:pPr>
+        <w:pStyle w:val="Retraitnormal1"/>
+        <w:numPr>
+          <w:ilvl w:val="0"/>
+          <w:numId w:val="0"/>
+        </w:numPr>
+        <w:ind w:left="720"/>
+        <w:rPr>
+          <w:rFonts w:ascii="Arial" w:hAnsi="Arial"/>
+          <w:i/>
+          <w:iCs/>
+          <w:sz w:val="24"/>
+          <w:szCs w:val="14"/>
+          <w:lang w:eastAsia="fr-FR"/>
+        </w:rPr>
+      </w:pPr>
     </w:p>
     <w:p>
       <w:pPr>
@@ -3604,31 +5250,51 @@
         </w:numPr>
         <w:ind w:left="360"/>
         <w:rPr>
-          <w:rFonts w:ascii="Arial" w:hAnsi="Arial" w:cs="Arial"/>
+          <w:rFonts w:ascii="Arial" w:hAnsi="Arial"/>
+          <w:i/>
           <w:iCs/>
           <w:sz w:val="24"/>
-        </w:rPr>
-      </w:pPr>
-    </w:p>
-    <w:p>
-      <w:pPr>
-        <w:pStyle w:val="Titre2"/>
-        <w:rPr>
-          <w:i w:val="0"/>
-          <w:iCs/>
-        </w:rPr>
-      </w:pPr>
-      <w:bookmarkStart w:id="12" w:name="_Toc499021840"/>
-      <w:r>
-        <w:rPr>
-          <w:i w:val="0"/>
-          <w:iCs/>
-        </w:rPr>
-        <w:t>Planification</w:t>
-      </w:r>
-      <w:bookmarkEnd w:id="12"/>
-    </w:p>
-    <w:p/>
+          <w:szCs w:val="14"/>
+          <w:lang w:eastAsia="fr-FR"/>
+        </w:rPr>
+      </w:pPr>
+      <w:r>
+        <w:rPr>
+          <w:rFonts w:ascii="Arial" w:hAnsi="Arial"/>
+          <w:i/>
+          <w:iCs/>
+          <w:sz w:val="24"/>
+          <w:szCs w:val="14"/>
+          <w:lang w:eastAsia="fr-FR"/>
+        </w:rPr>
+        <w:lastRenderedPageBreak/>
+        <w:t xml:space="preserve">Il s’agit en principe de la planification </w:t>
+      </w:r>
+      <w:r>
+        <w:rPr>
+          <w:rFonts w:ascii="Arial" w:hAnsi="Arial"/>
+          <w:b/>
+          <w:bCs/>
+          <w:i/>
+          <w:iCs/>
+          <w:sz w:val="24"/>
+          <w:szCs w:val="14"/>
+          <w:lang w:eastAsia="fr-FR"/>
+        </w:rPr>
+        <w:t>définitive du projet</w:t>
+      </w:r>
+      <w:r>
+        <w:rPr>
+          <w:rFonts w:ascii="Arial" w:hAnsi="Arial"/>
+          <w:i/>
+          <w:iCs/>
+          <w:sz w:val="24"/>
+          <w:szCs w:val="14"/>
+          <w:lang w:eastAsia="fr-FR"/>
+        </w:rPr>
+        <w:t>. Elle peut être ensuite affinée (découpage des tâches). Si les délais doivent être ensuite modifiés, le responsable de projet doit être avisé, et les raisons doivent être expliquées dans l’historique.</w:t>
+      </w:r>
+    </w:p>
     <w:p>
       <w:pPr>
         <w:pStyle w:val="Retraitnormal1"/>
@@ -3636,7 +5302,7 @@
           <w:ilvl w:val="0"/>
           <w:numId w:val="0"/>
         </w:numPr>
-        <w:ind w:left="349"/>
+        <w:ind w:left="360"/>
         <w:rPr>
           <w:rFonts w:ascii="Arial" w:hAnsi="Arial"/>
           <w:i/>
@@ -3646,17 +5312,28 @@
           <w:lang w:eastAsia="fr-FR"/>
         </w:rPr>
       </w:pPr>
-      <w:r>
-        <w:rPr>
-          <w:rFonts w:ascii="Arial" w:hAnsi="Arial"/>
-          <w:i/>
-          <w:iCs/>
-          <w:sz w:val="24"/>
-          <w:szCs w:val="14"/>
-          <w:lang w:eastAsia="fr-FR"/>
-        </w:rPr>
-        <w:t>Révision de la planification initiale du projet :</w:t>
-      </w:r>
+    </w:p>
+    <w:p>
+      <w:pPr>
+        <w:pStyle w:val="Titre2"/>
+        <w:rPr>
+          <w:i/>
+          <w:iCs/>
+        </w:rPr>
+      </w:pPr>
+      <w:bookmarkStart w:id="17" w:name="_Toc25553314"/>
+      <w:bookmarkStart w:id="18" w:name="_Toc71691019"/>
+      <w:bookmarkStart w:id="19" w:name="_Toc102485449"/>
+      <w:r>
+        <w:rPr>
+          <w:i/>
+          <w:iCs/>
+        </w:rPr>
+        <w:t>Dossier de conception</w:t>
+      </w:r>
+      <w:bookmarkEnd w:id="17"/>
+      <w:bookmarkEnd w:id="18"/>
+      <w:bookmarkEnd w:id="19"/>
     </w:p>
     <w:p>
       <w:pPr>
@@ -3665,14 +5342,10 @@
           <w:ilvl w:val="0"/>
           <w:numId w:val="0"/>
         </w:numPr>
-        <w:ind w:left="349"/>
-        <w:rPr>
-          <w:rFonts w:ascii="Arial" w:hAnsi="Arial"/>
-          <w:i/>
-          <w:iCs/>
+        <w:ind w:left="360"/>
+        <w:rPr>
+          <w:i/>
           <w:sz w:val="24"/>
-          <w:szCs w:val="14"/>
-          <w:lang w:eastAsia="fr-FR"/>
         </w:rPr>
       </w:pPr>
     </w:p>
@@ -3681,81 +5354,313 @@
         <w:pStyle w:val="Retraitnormal1"/>
         <w:numPr>
           <w:ilvl w:val="0"/>
-          <w:numId w:val="7"/>
+          <w:numId w:val="0"/>
         </w:numPr>
-        <w:rPr>
-          <w:rFonts w:ascii="Arial" w:hAnsi="Arial"/>
-          <w:i/>
-          <w:iCs/>
+        <w:ind w:left="360"/>
+        <w:rPr>
+          <w:rFonts w:ascii="Arial" w:hAnsi="Arial" w:cs="Arial"/>
+          <w:i/>
           <w:sz w:val="24"/>
-          <w:szCs w:val="14"/>
-          <w:lang w:eastAsia="fr-FR"/>
-        </w:rPr>
-      </w:pPr>
+        </w:rPr>
+      </w:pPr>
+      <w:r>
+        <w:rPr>
+          <w:rFonts w:ascii="Arial" w:hAnsi="Arial" w:cs="Arial"/>
+          <w:i/>
+          <w:sz w:val="24"/>
+        </w:rPr>
+        <w:t xml:space="preserve">Fournir tous les document de </w:t>
+      </w:r>
       <w:proofErr w:type="gramStart"/>
       <w:r>
         <w:rPr>
-          <w:rFonts w:ascii="Arial" w:hAnsi="Arial"/>
-          <w:i/>
-          <w:iCs/>
+          <w:rFonts w:ascii="Arial" w:hAnsi="Arial" w:cs="Arial"/>
+          <w:i/>
           <w:sz w:val="24"/>
-          <w:szCs w:val="14"/>
-          <w:lang w:eastAsia="fr-FR"/>
-        </w:rPr>
-        <w:t>planning</w:t>
+        </w:rPr>
+        <w:t>conception:</w:t>
       </w:r>
       <w:proofErr w:type="gramEnd"/>
-      <w:r>
-        <w:rPr>
-          <w:rFonts w:ascii="Arial" w:hAnsi="Arial"/>
-          <w:i/>
-          <w:iCs/>
-          <w:sz w:val="24"/>
-          <w:szCs w:val="14"/>
-          <w:lang w:eastAsia="fr-FR"/>
-        </w:rPr>
-        <w:t xml:space="preserve"> indiquant les dates de début et de fin du projet ainsi que le découpage connu des diverses phases. </w:t>
-      </w:r>
     </w:p>
     <w:p>
       <w:pPr>
         <w:pStyle w:val="Retraitnormal1"/>
         <w:numPr>
           <w:ilvl w:val="0"/>
-          <w:numId w:val="7"/>
+          <w:numId w:val="0"/>
         </w:numPr>
-        <w:rPr>
-          <w:rFonts w:ascii="Arial" w:hAnsi="Arial"/>
-          <w:i/>
-          <w:iCs/>
+        <w:ind w:left="360"/>
+        <w:rPr>
+          <w:rFonts w:ascii="Arial" w:hAnsi="Arial" w:cs="Arial"/>
+          <w:i/>
           <w:sz w:val="24"/>
-          <w:szCs w:val="14"/>
-          <w:lang w:eastAsia="fr-FR"/>
+        </w:rPr>
+      </w:pPr>
+    </w:p>
+    <w:p>
+      <w:pPr>
+        <w:pStyle w:val="Retraitnormal1"/>
+        <w:numPr>
+          <w:ilvl w:val="0"/>
+          <w:numId w:val="9"/>
+        </w:numPr>
+        <w:rPr>
+          <w:rFonts w:ascii="Arial" w:hAnsi="Arial" w:cs="Arial"/>
+          <w:i/>
+          <w:sz w:val="24"/>
         </w:rPr>
       </w:pPr>
       <w:proofErr w:type="gramStart"/>
       <w:r>
         <w:rPr>
-          <w:rFonts w:ascii="Arial" w:hAnsi="Arial"/>
-          <w:i/>
-          <w:iCs/>
+          <w:rFonts w:ascii="Arial" w:hAnsi="Arial" w:cs="Arial"/>
+          <w:i/>
           <w:sz w:val="24"/>
-          <w:szCs w:val="14"/>
-          <w:lang w:eastAsia="fr-FR"/>
-        </w:rPr>
-        <w:t>partage</w:t>
+        </w:rPr>
+        <w:t>le</w:t>
       </w:r>
       <w:proofErr w:type="gramEnd"/>
       <w:r>
         <w:rPr>
-          <w:rFonts w:ascii="Arial" w:hAnsi="Arial"/>
-          <w:i/>
-          <w:iCs/>
+          <w:rFonts w:ascii="Arial" w:hAnsi="Arial" w:cs="Arial"/>
+          <w:i/>
           <w:sz w:val="24"/>
-          <w:szCs w:val="14"/>
-          <w:lang w:eastAsia="fr-FR"/>
-        </w:rPr>
-        <w:t xml:space="preserve"> des tâches en cas de travail à plusieurs.</w:t>
+        </w:rPr>
+        <w:t xml:space="preserve"> choix du matériel HW</w:t>
+      </w:r>
+    </w:p>
+    <w:p>
+      <w:pPr>
+        <w:pStyle w:val="Retraitnormal1"/>
+        <w:numPr>
+          <w:ilvl w:val="0"/>
+          <w:numId w:val="9"/>
+        </w:numPr>
+        <w:rPr>
+          <w:rFonts w:ascii="Arial" w:hAnsi="Arial" w:cs="Arial"/>
+          <w:i/>
+          <w:sz w:val="24"/>
+        </w:rPr>
+      </w:pPr>
+      <w:proofErr w:type="gramStart"/>
+      <w:r>
+        <w:rPr>
+          <w:rFonts w:ascii="Arial" w:hAnsi="Arial" w:cs="Arial"/>
+          <w:i/>
+          <w:sz w:val="24"/>
+        </w:rPr>
+        <w:t>le</w:t>
+      </w:r>
+      <w:proofErr w:type="gramEnd"/>
+      <w:r>
+        <w:rPr>
+          <w:rFonts w:ascii="Arial" w:hAnsi="Arial" w:cs="Arial"/>
+          <w:i/>
+          <w:sz w:val="24"/>
+        </w:rPr>
+        <w:t xml:space="preserve"> choix des systèmes d'exploitation pour la réalisation </w:t>
+      </w:r>
+      <w:r>
+        <w:rPr>
+          <w:rFonts w:ascii="Arial" w:hAnsi="Arial" w:cs="Arial"/>
+          <w:i/>
+          <w:sz w:val="24"/>
+          <w:u w:val="single"/>
+        </w:rPr>
+        <w:t>et</w:t>
+      </w:r>
+      <w:r>
+        <w:rPr>
+          <w:rFonts w:ascii="Arial" w:hAnsi="Arial" w:cs="Arial"/>
+          <w:i/>
+          <w:sz w:val="24"/>
+        </w:rPr>
+        <w:t xml:space="preserve"> l'utilisation</w:t>
+      </w:r>
+    </w:p>
+    <w:p>
+      <w:pPr>
+        <w:pStyle w:val="Retraitnormal1"/>
+        <w:numPr>
+          <w:ilvl w:val="0"/>
+          <w:numId w:val="9"/>
+        </w:numPr>
+        <w:rPr>
+          <w:rFonts w:ascii="Arial" w:hAnsi="Arial" w:cs="Arial"/>
+          <w:i/>
+          <w:sz w:val="24"/>
+        </w:rPr>
+      </w:pPr>
+      <w:proofErr w:type="gramStart"/>
+      <w:r>
+        <w:rPr>
+          <w:rFonts w:ascii="Arial" w:hAnsi="Arial" w:cs="Arial"/>
+          <w:i/>
+          <w:sz w:val="24"/>
+        </w:rPr>
+        <w:t>le</w:t>
+      </w:r>
+      <w:proofErr w:type="gramEnd"/>
+      <w:r>
+        <w:rPr>
+          <w:rFonts w:ascii="Arial" w:hAnsi="Arial" w:cs="Arial"/>
+          <w:i/>
+          <w:sz w:val="24"/>
+        </w:rPr>
+        <w:t xml:space="preserve"> choix des outils logiciels pour la réalisation </w:t>
+      </w:r>
+      <w:r>
+        <w:rPr>
+          <w:rFonts w:ascii="Arial" w:hAnsi="Arial" w:cs="Arial"/>
+          <w:i/>
+          <w:sz w:val="24"/>
+          <w:u w:val="single"/>
+        </w:rPr>
+        <w:t>et</w:t>
+      </w:r>
+      <w:r>
+        <w:rPr>
+          <w:rFonts w:ascii="Arial" w:hAnsi="Arial" w:cs="Arial"/>
+          <w:i/>
+          <w:sz w:val="24"/>
+        </w:rPr>
+        <w:t xml:space="preserve"> l'utilisation</w:t>
+      </w:r>
+    </w:p>
+    <w:p>
+      <w:pPr>
+        <w:pStyle w:val="Retraitnormal1"/>
+        <w:numPr>
+          <w:ilvl w:val="0"/>
+          <w:numId w:val="9"/>
+        </w:numPr>
+        <w:rPr>
+          <w:rFonts w:ascii="Arial" w:hAnsi="Arial" w:cs="Arial"/>
+          <w:i/>
+          <w:sz w:val="24"/>
+        </w:rPr>
+      </w:pPr>
+      <w:proofErr w:type="gramStart"/>
+      <w:r>
+        <w:rPr>
+          <w:rFonts w:ascii="Arial" w:hAnsi="Arial" w:cs="Arial"/>
+          <w:i/>
+          <w:sz w:val="24"/>
+        </w:rPr>
+        <w:t>site</w:t>
+      </w:r>
+      <w:proofErr w:type="gramEnd"/>
+      <w:r>
+        <w:rPr>
+          <w:rFonts w:ascii="Arial" w:hAnsi="Arial" w:cs="Arial"/>
+          <w:i/>
+          <w:sz w:val="24"/>
+        </w:rPr>
+        <w:t xml:space="preserve"> web: </w:t>
+      </w:r>
+      <w:r>
+        <w:rPr>
+          <w:rFonts w:ascii="Arial" w:hAnsi="Arial" w:cs="Arial"/>
+          <w:i/>
+          <w:sz w:val="24"/>
+        </w:rPr>
+        <w:t>réaliser les maquettes avec un logiciel, décrire toutes les animations sur papier, définir les mots-clés, choisir une formule d'hébergement, définir la méthode de mise à jour, …</w:t>
+      </w:r>
+    </w:p>
+    <w:p>
+      <w:pPr>
+        <w:pStyle w:val="Retraitnormal1"/>
+        <w:numPr>
+          <w:ilvl w:val="0"/>
+          <w:numId w:val="4"/>
+        </w:numPr>
+        <w:rPr>
+          <w:rFonts w:ascii="Arial" w:hAnsi="Arial" w:cs="Arial"/>
+          <w:i/>
+          <w:sz w:val="24"/>
+        </w:rPr>
+      </w:pPr>
+      <w:proofErr w:type="gramStart"/>
+      <w:r>
+        <w:rPr>
+          <w:rFonts w:ascii="Arial" w:hAnsi="Arial" w:cs="Arial"/>
+          <w:i/>
+          <w:sz w:val="24"/>
+        </w:rPr>
+        <w:t>bases</w:t>
+      </w:r>
+      <w:proofErr w:type="gramEnd"/>
+      <w:r>
+        <w:rPr>
+          <w:rFonts w:ascii="Arial" w:hAnsi="Arial" w:cs="Arial"/>
+          <w:i/>
+          <w:sz w:val="24"/>
+        </w:rPr>
+        <w:t xml:space="preserve"> de données: décrire le modèle relationnel, le contenu détaillé des tables (caractéristiques de chaque champs) et les requêtes.</w:t>
+      </w:r>
+    </w:p>
+    <w:p>
+      <w:pPr>
+        <w:pStyle w:val="Retraitnormal1"/>
+        <w:numPr>
+          <w:ilvl w:val="0"/>
+          <w:numId w:val="4"/>
+        </w:numPr>
+        <w:rPr>
+          <w:rFonts w:ascii="Arial" w:hAnsi="Arial" w:cs="Arial"/>
+          <w:i/>
+          <w:sz w:val="24"/>
+        </w:rPr>
+      </w:pPr>
+      <w:proofErr w:type="gramStart"/>
+      <w:r>
+        <w:rPr>
+          <w:rFonts w:ascii="Arial" w:hAnsi="Arial" w:cs="Arial"/>
+          <w:i/>
+          <w:sz w:val="24"/>
+        </w:rPr>
+        <w:t>programmation</w:t>
+      </w:r>
+      <w:proofErr w:type="gramEnd"/>
+      <w:r>
+        <w:rPr>
+          <w:rFonts w:ascii="Arial" w:hAnsi="Arial" w:cs="Arial"/>
+          <w:i/>
+          <w:sz w:val="24"/>
+        </w:rPr>
+        <w:t xml:space="preserve"> et scripts: organigramme, architecture du programme, découpage modulaire, entrées-sorties des modules, pseudo-code</w:t>
+      </w:r>
+      <w:r>
+        <w:rPr>
+          <w:rFonts w:ascii="Arial" w:hAnsi="Arial" w:cs="Arial"/>
+          <w:i/>
+          <w:sz w:val="24"/>
+        </w:rPr>
+        <w:t xml:space="preserve"> </w:t>
+      </w:r>
+      <w:r>
+        <w:rPr>
+          <w:rFonts w:ascii="Arial" w:hAnsi="Arial" w:cs="Arial"/>
+          <w:i/>
+          <w:sz w:val="24"/>
+        </w:rPr>
+        <w:t>/</w:t>
+      </w:r>
+      <w:r>
+        <w:rPr>
+          <w:rFonts w:ascii="Arial" w:hAnsi="Arial" w:cs="Arial"/>
+          <w:i/>
+          <w:sz w:val="24"/>
+        </w:rPr>
+        <w:t xml:space="preserve"> </w:t>
+      </w:r>
+      <w:r>
+        <w:rPr>
+          <w:rFonts w:ascii="Arial" w:hAnsi="Arial" w:cs="Arial"/>
+          <w:i/>
+          <w:sz w:val="24"/>
+        </w:rPr>
+        <w:t>structogramme…</w:t>
       </w:r>
     </w:p>
     <w:p>
@@ -3767,12 +5672,9 @@
         </w:numPr>
         <w:ind w:left="720"/>
         <w:rPr>
-          <w:rFonts w:ascii="Arial" w:hAnsi="Arial"/>
-          <w:i/>
-          <w:iCs/>
+          <w:rFonts w:ascii="Arial" w:hAnsi="Arial" w:cs="Arial"/>
+          <w:i/>
           <w:sz w:val="24"/>
-          <w:szCs w:val="14"/>
-          <w:lang w:eastAsia="fr-FR"/>
         </w:rPr>
       </w:pPr>
     </w:p>
@@ -3785,454 +5687,6 @@
         </w:numPr>
         <w:ind w:left="360"/>
         <w:rPr>
-          <w:rFonts w:ascii="Arial" w:hAnsi="Arial"/>
-          <w:i/>
-          <w:iCs/>
-          <w:sz w:val="24"/>
-          <w:szCs w:val="14"/>
-          <w:lang w:eastAsia="fr-FR"/>
-        </w:rPr>
-      </w:pPr>
-      <w:r>
-        <w:rPr>
-          <w:rFonts w:ascii="Arial" w:hAnsi="Arial"/>
-          <w:i/>
-          <w:iCs/>
-          <w:sz w:val="24"/>
-          <w:szCs w:val="14"/>
-          <w:lang w:eastAsia="fr-FR"/>
-        </w:rPr>
-        <w:t xml:space="preserve">Il s’agit en principe de la planification </w:t>
-      </w:r>
-      <w:r>
-        <w:rPr>
-          <w:rFonts w:ascii="Arial" w:hAnsi="Arial"/>
-          <w:b/>
-          <w:bCs/>
-          <w:i/>
-          <w:iCs/>
-          <w:sz w:val="24"/>
-          <w:szCs w:val="14"/>
-          <w:lang w:eastAsia="fr-FR"/>
-        </w:rPr>
-        <w:t>définitive du projet</w:t>
-      </w:r>
-      <w:r>
-        <w:rPr>
-          <w:rFonts w:ascii="Arial" w:hAnsi="Arial"/>
-          <w:i/>
-          <w:iCs/>
-          <w:sz w:val="24"/>
-          <w:szCs w:val="14"/>
-          <w:lang w:eastAsia="fr-FR"/>
-        </w:rPr>
-        <w:t xml:space="preserve">. Elle peut être ensuite affinée (découpage des tâches). Si les délais doivent être ensuite modifiés, le </w:t>
-      </w:r>
-      <w:r>
-        <w:rPr>
-          <w:rFonts w:ascii="Arial" w:hAnsi="Arial"/>
-          <w:i/>
-          <w:iCs/>
-          <w:sz w:val="24"/>
-          <w:szCs w:val="14"/>
-          <w:lang w:eastAsia="fr-FR"/>
-        </w:rPr>
-        <w:lastRenderedPageBreak/>
-        <w:t>responsable de projet doit être avisé, et les raisons doivent être expliquées dans l’historique.</w:t>
-      </w:r>
-    </w:p>
-    <w:p>
-      <w:pPr>
-        <w:pStyle w:val="Retraitnormal1"/>
-        <w:numPr>
-          <w:ilvl w:val="0"/>
-          <w:numId w:val="0"/>
-        </w:numPr>
-        <w:ind w:left="360"/>
-        <w:rPr>
-          <w:rFonts w:ascii="Arial" w:hAnsi="Arial"/>
-          <w:i/>
-          <w:iCs/>
-          <w:sz w:val="24"/>
-          <w:szCs w:val="14"/>
-          <w:lang w:eastAsia="fr-FR"/>
-        </w:rPr>
-      </w:pPr>
-    </w:p>
-    <w:p>
-      <w:pPr>
-        <w:pStyle w:val="Titre2"/>
-        <w:rPr>
-          <w:i w:val="0"/>
-          <w:iCs/>
-        </w:rPr>
-      </w:pPr>
-      <w:bookmarkStart w:id="13" w:name="_Toc25553314"/>
-      <w:bookmarkStart w:id="14" w:name="_Toc71691019"/>
-      <w:bookmarkStart w:id="15" w:name="_Toc499021841"/>
-      <w:r>
-        <w:rPr>
-          <w:i w:val="0"/>
-          <w:iCs/>
-        </w:rPr>
-        <w:t>Dossier de conception</w:t>
-      </w:r>
-      <w:bookmarkEnd w:id="13"/>
-      <w:bookmarkEnd w:id="14"/>
-      <w:bookmarkEnd w:id="15"/>
-    </w:p>
-    <w:p>
-      <w:pPr>
-        <w:pStyle w:val="Retraitnormal1"/>
-        <w:numPr>
-          <w:ilvl w:val="0"/>
-          <w:numId w:val="0"/>
-        </w:numPr>
-        <w:ind w:left="360"/>
-        <w:rPr>
-          <w:i/>
-          <w:sz w:val="24"/>
-        </w:rPr>
-      </w:pPr>
-    </w:p>
-    <w:p>
-      <w:pPr>
-        <w:pStyle w:val="Retraitnormal1"/>
-        <w:numPr>
-          <w:ilvl w:val="0"/>
-          <w:numId w:val="0"/>
-        </w:numPr>
-        <w:ind w:left="360"/>
-        <w:rPr>
-          <w:rFonts w:ascii="Arial" w:hAnsi="Arial" w:cs="Arial"/>
-          <w:i/>
-          <w:sz w:val="24"/>
-        </w:rPr>
-      </w:pPr>
-      <w:r>
-        <w:rPr>
-          <w:rFonts w:ascii="Arial" w:hAnsi="Arial" w:cs="Arial"/>
-          <w:i/>
-          <w:sz w:val="24"/>
-        </w:rPr>
-        <w:t xml:space="preserve">Fournir tous les document de </w:t>
-      </w:r>
-      <w:proofErr w:type="gramStart"/>
-      <w:r>
-        <w:rPr>
-          <w:rFonts w:ascii="Arial" w:hAnsi="Arial" w:cs="Arial"/>
-          <w:i/>
-          <w:sz w:val="24"/>
-        </w:rPr>
-        <w:t>conception:</w:t>
-      </w:r>
-      <w:proofErr w:type="gramEnd"/>
-    </w:p>
-    <w:p>
-      <w:pPr>
-        <w:pStyle w:val="Retraitnormal1"/>
-        <w:numPr>
-          <w:ilvl w:val="0"/>
-          <w:numId w:val="0"/>
-        </w:numPr>
-        <w:ind w:left="360"/>
-        <w:rPr>
-          <w:rFonts w:ascii="Arial" w:hAnsi="Arial" w:cs="Arial"/>
-          <w:i/>
-          <w:sz w:val="24"/>
-        </w:rPr>
-      </w:pPr>
-    </w:p>
-    <w:p>
-      <w:pPr>
-        <w:pStyle w:val="Retraitnormal1"/>
-        <w:numPr>
-          <w:ilvl w:val="0"/>
-          <w:numId w:val="9"/>
-        </w:numPr>
-        <w:rPr>
-          <w:rFonts w:ascii="Arial" w:hAnsi="Arial" w:cs="Arial"/>
-          <w:i/>
-          <w:sz w:val="24"/>
-        </w:rPr>
-      </w:pPr>
-      <w:proofErr w:type="gramStart"/>
-      <w:r>
-        <w:rPr>
-          <w:rFonts w:ascii="Arial" w:hAnsi="Arial" w:cs="Arial"/>
-          <w:i/>
-          <w:sz w:val="24"/>
-        </w:rPr>
-        <w:t>le</w:t>
-      </w:r>
-      <w:proofErr w:type="gramEnd"/>
-      <w:r>
-        <w:rPr>
-          <w:rFonts w:ascii="Arial" w:hAnsi="Arial" w:cs="Arial"/>
-          <w:i/>
-          <w:sz w:val="24"/>
-        </w:rPr>
-        <w:t xml:space="preserve"> choix du matériel HW</w:t>
-      </w:r>
-    </w:p>
-    <w:p>
-      <w:pPr>
-        <w:pStyle w:val="Retraitnormal1"/>
-        <w:numPr>
-          <w:ilvl w:val="0"/>
-          <w:numId w:val="9"/>
-        </w:numPr>
-        <w:rPr>
-          <w:rFonts w:ascii="Arial" w:hAnsi="Arial" w:cs="Arial"/>
-          <w:i/>
-          <w:sz w:val="24"/>
-        </w:rPr>
-      </w:pPr>
-      <w:proofErr w:type="gramStart"/>
-      <w:r>
-        <w:rPr>
-          <w:rFonts w:ascii="Arial" w:hAnsi="Arial" w:cs="Arial"/>
-          <w:i/>
-          <w:sz w:val="24"/>
-        </w:rPr>
-        <w:t>le</w:t>
-      </w:r>
-      <w:proofErr w:type="gramEnd"/>
-      <w:r>
-        <w:rPr>
-          <w:rFonts w:ascii="Arial" w:hAnsi="Arial" w:cs="Arial"/>
-          <w:i/>
-          <w:sz w:val="24"/>
-        </w:rPr>
-        <w:t xml:space="preserve"> choix des systèmes d'exploitation pour la réalisation </w:t>
-      </w:r>
-      <w:r>
-        <w:rPr>
-          <w:rFonts w:ascii="Arial" w:hAnsi="Arial" w:cs="Arial"/>
-          <w:i/>
-          <w:sz w:val="24"/>
-          <w:u w:val="single"/>
-        </w:rPr>
-        <w:t>et</w:t>
-      </w:r>
-      <w:r>
-        <w:rPr>
-          <w:rFonts w:ascii="Arial" w:hAnsi="Arial" w:cs="Arial"/>
-          <w:i/>
-          <w:sz w:val="24"/>
-        </w:rPr>
-        <w:t xml:space="preserve"> l'utilisation</w:t>
-      </w:r>
-    </w:p>
-    <w:p>
-      <w:pPr>
-        <w:pStyle w:val="Retraitnormal1"/>
-        <w:numPr>
-          <w:ilvl w:val="0"/>
-          <w:numId w:val="9"/>
-        </w:numPr>
-        <w:rPr>
-          <w:rFonts w:ascii="Arial" w:hAnsi="Arial" w:cs="Arial"/>
-          <w:i/>
-          <w:sz w:val="24"/>
-        </w:rPr>
-      </w:pPr>
-      <w:proofErr w:type="gramStart"/>
-      <w:r>
-        <w:rPr>
-          <w:rFonts w:ascii="Arial" w:hAnsi="Arial" w:cs="Arial"/>
-          <w:i/>
-          <w:sz w:val="24"/>
-        </w:rPr>
-        <w:t>le</w:t>
-      </w:r>
-      <w:proofErr w:type="gramEnd"/>
-      <w:r>
-        <w:rPr>
-          <w:rFonts w:ascii="Arial" w:hAnsi="Arial" w:cs="Arial"/>
-          <w:i/>
-          <w:sz w:val="24"/>
-        </w:rPr>
-        <w:t xml:space="preserve"> choix des outils logiciels pour la réalisation </w:t>
-      </w:r>
-      <w:r>
-        <w:rPr>
-          <w:rFonts w:ascii="Arial" w:hAnsi="Arial" w:cs="Arial"/>
-          <w:i/>
-          <w:sz w:val="24"/>
-          <w:u w:val="single"/>
-        </w:rPr>
-        <w:t>et</w:t>
-      </w:r>
-      <w:r>
-        <w:rPr>
-          <w:rFonts w:ascii="Arial" w:hAnsi="Arial" w:cs="Arial"/>
-          <w:i/>
-          <w:sz w:val="24"/>
-        </w:rPr>
-        <w:t xml:space="preserve"> l'utilisation</w:t>
-      </w:r>
-    </w:p>
-    <w:p>
-      <w:pPr>
-        <w:pStyle w:val="Retraitnormal1"/>
-        <w:numPr>
-          <w:ilvl w:val="0"/>
-          <w:numId w:val="9"/>
-        </w:numPr>
-        <w:rPr>
-          <w:rFonts w:ascii="Arial" w:hAnsi="Arial" w:cs="Arial"/>
-          <w:i/>
-          <w:sz w:val="24"/>
-        </w:rPr>
-      </w:pPr>
-      <w:proofErr w:type="gramStart"/>
-      <w:r>
-        <w:rPr>
-          <w:rFonts w:ascii="Arial" w:hAnsi="Arial" w:cs="Arial"/>
-          <w:i/>
-          <w:sz w:val="24"/>
-        </w:rPr>
-        <w:t>site</w:t>
-      </w:r>
-      <w:proofErr w:type="gramEnd"/>
-      <w:r>
-        <w:rPr>
-          <w:rFonts w:ascii="Arial" w:hAnsi="Arial" w:cs="Arial"/>
-          <w:i/>
-          <w:sz w:val="24"/>
-        </w:rPr>
-        <w:t xml:space="preserve"> web: </w:t>
-      </w:r>
-      <w:r>
-        <w:rPr>
-          <w:rFonts w:ascii="Arial" w:hAnsi="Arial" w:cs="Arial"/>
-          <w:i/>
-          <w:sz w:val="24"/>
-        </w:rPr>
-        <w:t>réaliser les maquettes avec un logiciel, décrire toutes les animations sur papier, définir les mots-clés, choisir une formule d'hébergement, définir la méthode de mise à jour, …</w:t>
-      </w:r>
-    </w:p>
-    <w:p>
-      <w:pPr>
-        <w:pStyle w:val="Retraitnormal1"/>
-        <w:numPr>
-          <w:ilvl w:val="0"/>
-          <w:numId w:val="4"/>
-        </w:numPr>
-        <w:rPr>
-          <w:rFonts w:ascii="Arial" w:hAnsi="Arial" w:cs="Arial"/>
-          <w:i/>
-          <w:sz w:val="24"/>
-        </w:rPr>
-      </w:pPr>
-      <w:proofErr w:type="gramStart"/>
-      <w:r>
-        <w:rPr>
-          <w:rFonts w:ascii="Arial" w:hAnsi="Arial" w:cs="Arial"/>
-          <w:i/>
-          <w:sz w:val="24"/>
-        </w:rPr>
-        <w:t>bases</w:t>
-      </w:r>
-      <w:proofErr w:type="gramEnd"/>
-      <w:r>
-        <w:rPr>
-          <w:rFonts w:ascii="Arial" w:hAnsi="Arial" w:cs="Arial"/>
-          <w:i/>
-          <w:sz w:val="24"/>
-        </w:rPr>
-        <w:t xml:space="preserve"> de données: décrire le modèle relationnel, le contenu détaillé des tables (caractéristiques de chaque champs) et les requêtes.</w:t>
-      </w:r>
-    </w:p>
-    <w:p>
-      <w:pPr>
-        <w:pStyle w:val="Retraitnormal1"/>
-        <w:numPr>
-          <w:ilvl w:val="0"/>
-          <w:numId w:val="4"/>
-        </w:numPr>
-        <w:rPr>
-          <w:rFonts w:ascii="Arial" w:hAnsi="Arial" w:cs="Arial"/>
-          <w:i/>
-          <w:sz w:val="24"/>
-        </w:rPr>
-      </w:pPr>
-      <w:proofErr w:type="gramStart"/>
-      <w:r>
-        <w:rPr>
-          <w:rFonts w:ascii="Arial" w:hAnsi="Arial" w:cs="Arial"/>
-          <w:i/>
-          <w:sz w:val="24"/>
-        </w:rPr>
-        <w:t>programmation</w:t>
-      </w:r>
-      <w:proofErr w:type="gramEnd"/>
-      <w:r>
-        <w:rPr>
-          <w:rFonts w:ascii="Arial" w:hAnsi="Arial" w:cs="Arial"/>
-          <w:i/>
-          <w:sz w:val="24"/>
-        </w:rPr>
-        <w:t xml:space="preserve"> et scripts: organigramme, architecture du programme, découpage modulaire, entrées-sorties des modules, pseudo-code</w:t>
-      </w:r>
-      <w:r>
-        <w:rPr>
-          <w:rFonts w:ascii="Arial" w:hAnsi="Arial" w:cs="Arial"/>
-          <w:i/>
-          <w:sz w:val="24"/>
-        </w:rPr>
-        <w:t xml:space="preserve"> </w:t>
-      </w:r>
-      <w:r>
-        <w:rPr>
-          <w:rFonts w:ascii="Arial" w:hAnsi="Arial" w:cs="Arial"/>
-          <w:i/>
-          <w:sz w:val="24"/>
-        </w:rPr>
-        <w:t>/</w:t>
-      </w:r>
-      <w:r>
-        <w:rPr>
-          <w:rFonts w:ascii="Arial" w:hAnsi="Arial" w:cs="Arial"/>
-          <w:i/>
-          <w:sz w:val="24"/>
-        </w:rPr>
-        <w:t xml:space="preserve"> </w:t>
-      </w:r>
-      <w:r>
-        <w:rPr>
-          <w:rFonts w:ascii="Arial" w:hAnsi="Arial" w:cs="Arial"/>
-          <w:i/>
-          <w:sz w:val="24"/>
-        </w:rPr>
-        <w:t>structogramme…</w:t>
-      </w:r>
-    </w:p>
-    <w:p>
-      <w:pPr>
-        <w:pStyle w:val="Retraitnormal1"/>
-        <w:numPr>
-          <w:ilvl w:val="0"/>
-          <w:numId w:val="0"/>
-        </w:numPr>
-        <w:ind w:left="720"/>
-        <w:rPr>
-          <w:rFonts w:ascii="Arial" w:hAnsi="Arial" w:cs="Arial"/>
-          <w:i/>
-          <w:sz w:val="24"/>
-        </w:rPr>
-      </w:pPr>
-    </w:p>
-    <w:p>
-      <w:pPr>
-        <w:pStyle w:val="Retraitnormal1"/>
-        <w:numPr>
-          <w:ilvl w:val="0"/>
-          <w:numId w:val="0"/>
-        </w:numPr>
-        <w:ind w:left="360"/>
-        <w:rPr>
           <w:rFonts w:ascii="Arial" w:hAnsi="Arial" w:cs="Arial"/>
           <w:b/>
           <w:bCs/>
@@ -4281,41 +5735,33 @@
           <w:tab w:val="num" w:pos="360"/>
         </w:tabs>
       </w:pPr>
-      <w:bookmarkStart w:id="16" w:name="_Toc71703259"/>
-      <w:bookmarkStart w:id="17" w:name="_Toc499021842"/>
+      <w:bookmarkStart w:id="20" w:name="_Toc71703259"/>
+      <w:bookmarkStart w:id="21" w:name="_Toc102485450"/>
       <w:r>
         <w:t>R</w:t>
       </w:r>
-      <w:bookmarkEnd w:id="16"/>
+      <w:bookmarkEnd w:id="20"/>
       <w:r>
         <w:t>éalisation</w:t>
       </w:r>
-      <w:bookmarkEnd w:id="17"/>
+      <w:bookmarkEnd w:id="21"/>
     </w:p>
     <w:p>
       <w:pPr>
         <w:pStyle w:val="Titre2"/>
-        <w:rPr>
-          <w:i w:val="0"/>
-          <w:iCs/>
-        </w:rPr>
-      </w:pPr>
-      <w:bookmarkStart w:id="18" w:name="_Toc25553317"/>
-      <w:bookmarkStart w:id="19" w:name="_Toc71691022"/>
-      <w:bookmarkStart w:id="20" w:name="_Toc499021843"/>
-      <w:r>
-        <w:rPr>
-          <w:i w:val="0"/>
-          <w:iCs/>
-        </w:rPr>
+      </w:pPr>
+      <w:bookmarkStart w:id="22" w:name="_Toc25553317"/>
+      <w:bookmarkStart w:id="23" w:name="_Toc71691022"/>
+      <w:bookmarkStart w:id="24" w:name="_Toc102485451"/>
+      <w:r>
         <w:t>Dossier de réalisation</w:t>
       </w:r>
-      <w:bookmarkStart w:id="21" w:name="_Toc25553318"/>
-      <w:bookmarkEnd w:id="18"/>
-      <w:bookmarkEnd w:id="19"/>
-      <w:bookmarkEnd w:id="20"/>
-    </w:p>
-    <w:bookmarkEnd w:id="21"/>
+      <w:bookmarkStart w:id="25" w:name="_Toc25553318"/>
+      <w:bookmarkEnd w:id="22"/>
+      <w:bookmarkEnd w:id="23"/>
+      <w:bookmarkEnd w:id="24"/>
+    </w:p>
+    <w:bookmarkEnd w:id="25"/>
     <w:p>
       <w:pPr>
         <w:ind w:firstLine="360"/>
@@ -4636,30 +6082,30 @@
       <w:pPr>
         <w:pStyle w:val="Titre2"/>
         <w:rPr>
-          <w:i w:val="0"/>
-          <w:iCs/>
-        </w:rPr>
-      </w:pPr>
-      <w:bookmarkStart w:id="22" w:name="_Toc25553321"/>
-      <w:bookmarkStart w:id="23" w:name="_Toc71691025"/>
-      <w:bookmarkStart w:id="24" w:name="_Toc499021844"/>
-      <w:r>
-        <w:rPr>
-          <w:i w:val="0"/>
+          <w:i/>
+          <w:iCs/>
+        </w:rPr>
+      </w:pPr>
+      <w:bookmarkStart w:id="26" w:name="_Toc25553321"/>
+      <w:bookmarkStart w:id="27" w:name="_Toc71691025"/>
+      <w:bookmarkStart w:id="28" w:name="_Toc102485452"/>
+      <w:r>
+        <w:rPr>
+          <w:i/>
           <w:iCs/>
         </w:rPr>
         <w:t>Description des test</w:t>
       </w:r>
-      <w:bookmarkEnd w:id="22"/>
-      <w:r>
-        <w:rPr>
-          <w:i w:val="0"/>
+      <w:bookmarkEnd w:id="26"/>
+      <w:r>
+        <w:rPr>
+          <w:i/>
           <w:iCs/>
         </w:rPr>
         <w:t>s effectués</w:t>
       </w:r>
-      <w:bookmarkEnd w:id="23"/>
-      <w:bookmarkEnd w:id="24"/>
+      <w:bookmarkEnd w:id="27"/>
+      <w:bookmarkEnd w:id="28"/>
     </w:p>
     <w:p>
       <w:pPr>
@@ -4682,6 +6128,7 @@
         <w:rPr>
           <w:i/>
         </w:rPr>
+        <w:lastRenderedPageBreak/>
         <w:t xml:space="preserve">Pour chaque partie testée de votre projet, il faut </w:t>
       </w:r>
       <w:proofErr w:type="gramStart"/>
@@ -4718,7 +6165,6 @@
         <w:rPr>
           <w:i/>
         </w:rPr>
-        <w:lastRenderedPageBreak/>
         <w:t>les</w:t>
       </w:r>
       <w:proofErr w:type="gramEnd"/>
@@ -4783,33 +6229,33 @@
       <w:pPr>
         <w:pStyle w:val="Titre2"/>
         <w:rPr>
-          <w:i w:val="0"/>
-          <w:iCs/>
-        </w:rPr>
-      </w:pPr>
-      <w:bookmarkStart w:id="25" w:name="_Toc25553322"/>
-      <w:bookmarkStart w:id="26" w:name="_Toc71691026"/>
-      <w:bookmarkStart w:id="27" w:name="_Toc499021845"/>
-      <w:r>
-        <w:rPr>
-          <w:i w:val="0"/>
+          <w:i/>
+          <w:iCs/>
+        </w:rPr>
+      </w:pPr>
+      <w:bookmarkStart w:id="29" w:name="_Toc25553322"/>
+      <w:bookmarkStart w:id="30" w:name="_Toc71691026"/>
+      <w:bookmarkStart w:id="31" w:name="_Toc102485453"/>
+      <w:r>
+        <w:rPr>
+          <w:i/>
           <w:iCs/>
         </w:rPr>
         <w:t xml:space="preserve">Erreurs </w:t>
       </w:r>
-      <w:bookmarkEnd w:id="25"/>
-      <w:r>
-        <w:rPr>
-          <w:i w:val="0"/>
+      <w:bookmarkEnd w:id="29"/>
+      <w:r>
+        <w:rPr>
+          <w:i/>
           <w:iCs/>
         </w:rPr>
         <w:t>restantes</w:t>
       </w:r>
-      <w:bookmarkEnd w:id="26"/>
-      <w:bookmarkEnd w:id="27"/>
-      <w:r>
-        <w:rPr>
-          <w:i w:val="0"/>
+      <w:bookmarkEnd w:id="30"/>
+      <w:bookmarkEnd w:id="31"/>
+      <w:r>
+        <w:rPr>
+          <w:i/>
           <w:iCs/>
         </w:rPr>
         <w:t xml:space="preserve">  </w:t>
@@ -4822,7 +6268,7 @@
           <w:i/>
         </w:rPr>
       </w:pPr>
-      <w:bookmarkStart w:id="28" w:name="_Toc25553323"/>
+      <w:bookmarkStart w:id="32" w:name="_Toc25553323"/>
     </w:p>
     <w:p>
       <w:pPr>
@@ -4893,7 +6339,7 @@
         </w:rPr>
         <w:t>Conséquences sur l'utilisation du produit</w:t>
       </w:r>
-      <w:bookmarkEnd w:id="28"/>
+      <w:bookmarkEnd w:id="32"/>
     </w:p>
     <w:p>
       <w:pPr>
@@ -4925,30 +6371,30 @@
       <w:pPr>
         <w:pStyle w:val="Titre2"/>
         <w:rPr>
-          <w:i w:val="0"/>
-          <w:iCs/>
-        </w:rPr>
-      </w:pPr>
-      <w:bookmarkStart w:id="29" w:name="_Toc25553326"/>
-      <w:bookmarkStart w:id="30" w:name="_Toc71691029"/>
-      <w:bookmarkStart w:id="31" w:name="_Toc499021846"/>
-      <w:r>
-        <w:rPr>
-          <w:i w:val="0"/>
+          <w:i/>
+          <w:iCs/>
+        </w:rPr>
+      </w:pPr>
+      <w:bookmarkStart w:id="33" w:name="_Toc25553326"/>
+      <w:bookmarkStart w:id="34" w:name="_Toc71691029"/>
+      <w:bookmarkStart w:id="35" w:name="_Toc102485454"/>
+      <w:r>
+        <w:rPr>
+          <w:i/>
           <w:iCs/>
         </w:rPr>
         <w:t>Liste des documents</w:t>
       </w:r>
-      <w:bookmarkEnd w:id="29"/>
-      <w:r>
-        <w:rPr>
-          <w:i w:val="0"/>
+      <w:bookmarkEnd w:id="33"/>
+      <w:r>
+        <w:rPr>
+          <w:i/>
           <w:iCs/>
         </w:rPr>
         <w:t xml:space="preserve"> fournis</w:t>
       </w:r>
-      <w:bookmarkEnd w:id="30"/>
-      <w:bookmarkEnd w:id="31"/>
+      <w:bookmarkEnd w:id="34"/>
+      <w:bookmarkEnd w:id="35"/>
     </w:p>
     <w:p>
       <w:pPr>
@@ -5131,18 +6577,18 @@
           <w:tab w:val="num" w:pos="360"/>
         </w:tabs>
       </w:pPr>
-      <w:bookmarkStart w:id="32" w:name="_Toc25553328"/>
-      <w:bookmarkStart w:id="33" w:name="_Toc71703263"/>
-      <w:bookmarkStart w:id="34" w:name="_Toc499021847"/>
+      <w:bookmarkStart w:id="36" w:name="_Toc25553328"/>
+      <w:bookmarkStart w:id="37" w:name="_Toc71703263"/>
+      <w:bookmarkStart w:id="38" w:name="_Toc102485455"/>
       <w:r>
         <w:t>C</w:t>
       </w:r>
-      <w:bookmarkEnd w:id="32"/>
-      <w:bookmarkEnd w:id="33"/>
+      <w:bookmarkEnd w:id="36"/>
+      <w:bookmarkEnd w:id="37"/>
       <w:r>
         <w:t>onclusions</w:t>
       </w:r>
-      <w:bookmarkEnd w:id="34"/>
+      <w:bookmarkEnd w:id="38"/>
     </w:p>
     <w:p>
       <w:pPr>
@@ -5301,57 +6747,57 @@
           <w:tab w:val="num" w:pos="360"/>
         </w:tabs>
       </w:pPr>
-      <w:bookmarkStart w:id="35" w:name="_Toc71703264"/>
-      <w:bookmarkStart w:id="36" w:name="_Toc499021848"/>
+      <w:bookmarkStart w:id="39" w:name="_Toc71703264"/>
+      <w:bookmarkStart w:id="40" w:name="_Toc102485456"/>
       <w:r>
         <w:lastRenderedPageBreak/>
         <w:t>A</w:t>
       </w:r>
-      <w:bookmarkEnd w:id="35"/>
+      <w:bookmarkEnd w:id="39"/>
       <w:r>
         <w:t>nnexes</w:t>
       </w:r>
-      <w:bookmarkEnd w:id="36"/>
+      <w:bookmarkEnd w:id="40"/>
     </w:p>
     <w:p/>
     <w:p>
       <w:pPr>
         <w:pStyle w:val="Titre2"/>
         <w:rPr>
-          <w:i w:val="0"/>
-          <w:iCs/>
-        </w:rPr>
-      </w:pPr>
-      <w:bookmarkStart w:id="37" w:name="_Toc499021849"/>
-      <w:r>
-        <w:rPr>
-          <w:i w:val="0"/>
+          <w:i/>
+          <w:iCs/>
+        </w:rPr>
+      </w:pPr>
+      <w:bookmarkStart w:id="41" w:name="_Toc102485457"/>
+      <w:r>
+        <w:rPr>
+          <w:i/>
           <w:iCs/>
         </w:rPr>
         <w:t>Résumé du rapport du TPI / version succincte de la documentation</w:t>
       </w:r>
-      <w:bookmarkEnd w:id="37"/>
+      <w:bookmarkEnd w:id="41"/>
     </w:p>
     <w:p/>
     <w:p>
       <w:pPr>
         <w:pStyle w:val="Titre2"/>
         <w:rPr>
-          <w:i w:val="0"/>
-          <w:iCs/>
-        </w:rPr>
-      </w:pPr>
-      <w:bookmarkStart w:id="38" w:name="_Toc71703265"/>
-      <w:bookmarkStart w:id="39" w:name="_Toc499021850"/>
-      <w:r>
-        <w:rPr>
-          <w:i w:val="0"/>
+          <w:i/>
+          <w:iCs/>
+        </w:rPr>
+      </w:pPr>
+      <w:bookmarkStart w:id="42" w:name="_Toc71703265"/>
+      <w:bookmarkStart w:id="43" w:name="_Toc102485458"/>
+      <w:r>
+        <w:rPr>
+          <w:i/>
           <w:iCs/>
         </w:rPr>
         <w:t>Sources – Bibliographie</w:t>
       </w:r>
-      <w:bookmarkEnd w:id="38"/>
-      <w:bookmarkEnd w:id="39"/>
+      <w:bookmarkEnd w:id="42"/>
+      <w:bookmarkEnd w:id="43"/>
     </w:p>
     <w:p>
       <w:pPr>
@@ -5405,30 +6851,30 @@
       <w:pPr>
         <w:pStyle w:val="Titre2"/>
         <w:rPr>
-          <w:i w:val="0"/>
-          <w:iCs/>
-        </w:rPr>
-      </w:pPr>
-      <w:bookmarkStart w:id="40" w:name="_Toc25553330"/>
-      <w:bookmarkStart w:id="41" w:name="_Toc71703266"/>
-      <w:bookmarkStart w:id="42" w:name="_Toc499021851"/>
-      <w:r>
-        <w:rPr>
-          <w:i w:val="0"/>
+          <w:i/>
+          <w:iCs/>
+        </w:rPr>
+      </w:pPr>
+      <w:bookmarkStart w:id="44" w:name="_Toc25553330"/>
+      <w:bookmarkStart w:id="45" w:name="_Toc71703266"/>
+      <w:bookmarkStart w:id="46" w:name="_Toc102485459"/>
+      <w:r>
+        <w:rPr>
+          <w:i/>
           <w:iCs/>
         </w:rPr>
         <w:t xml:space="preserve">Journal de </w:t>
       </w:r>
-      <w:bookmarkEnd w:id="40"/>
-      <w:bookmarkEnd w:id="41"/>
-      <w:r>
-        <w:rPr>
-          <w:i w:val="0"/>
+      <w:bookmarkEnd w:id="44"/>
+      <w:bookmarkEnd w:id="45"/>
+      <w:r>
+        <w:rPr>
+          <w:i/>
           <w:iCs/>
         </w:rPr>
         <w:t>travail</w:t>
       </w:r>
-      <w:bookmarkEnd w:id="42"/>
+      <w:bookmarkEnd w:id="46"/>
     </w:p>
     <w:p/>
     <w:tbl>
@@ -5592,92 +7038,92 @@
           <w:rFonts w:ascii="Times New Roman" w:hAnsi="Times New Roman"/>
           <w:b w:val="0"/>
           <w:bCs/>
-          <w:i w:val="0"/>
-          <w:iCs/>
-        </w:rPr>
-      </w:pPr>
-      <w:bookmarkStart w:id="43" w:name="_Toc25553331"/>
+          <w:i/>
+          <w:iCs/>
+        </w:rPr>
+      </w:pPr>
+      <w:bookmarkStart w:id="47" w:name="_Toc25553331"/>
     </w:p>
     <w:p>
       <w:pPr>
         <w:pStyle w:val="Titre2"/>
         <w:rPr>
-          <w:i w:val="0"/>
-          <w:iCs/>
-        </w:rPr>
-      </w:pPr>
-      <w:bookmarkStart w:id="44" w:name="_Toc71703267"/>
-      <w:bookmarkStart w:id="45" w:name="_Toc499021852"/>
-      <w:r>
-        <w:rPr>
-          <w:i w:val="0"/>
+          <w:i/>
+          <w:iCs/>
+        </w:rPr>
+      </w:pPr>
+      <w:bookmarkStart w:id="48" w:name="_Toc71703267"/>
+      <w:bookmarkStart w:id="49" w:name="_Toc102485460"/>
+      <w:r>
+        <w:rPr>
+          <w:i/>
           <w:iCs/>
         </w:rPr>
         <w:t>Manuel d'Installation</w:t>
       </w:r>
-      <w:bookmarkEnd w:id="43"/>
-      <w:bookmarkEnd w:id="44"/>
-      <w:bookmarkEnd w:id="45"/>
-    </w:p>
-    <w:p/>
-    <w:p>
-      <w:pPr>
-        <w:pStyle w:val="Titre2"/>
-        <w:rPr>
-          <w:i w:val="0"/>
-          <w:iCs/>
-        </w:rPr>
-      </w:pPr>
-      <w:bookmarkStart w:id="46" w:name="_Toc25553332"/>
-      <w:bookmarkStart w:id="47" w:name="_Toc71703268"/>
-      <w:bookmarkStart w:id="48" w:name="_Toc499021853"/>
-      <w:r>
-        <w:rPr>
-          <w:i w:val="0"/>
-          <w:iCs/>
-        </w:rPr>
-        <w:t>Manuel d'Utilisation</w:t>
-      </w:r>
-      <w:bookmarkEnd w:id="46"/>
       <w:bookmarkEnd w:id="47"/>
       <w:bookmarkEnd w:id="48"/>
+      <w:bookmarkEnd w:id="49"/>
     </w:p>
     <w:p/>
     <w:p>
       <w:pPr>
         <w:pStyle w:val="Titre2"/>
         <w:rPr>
-          <w:i w:val="0"/>
-          <w:iCs/>
-        </w:rPr>
-      </w:pPr>
-      <w:bookmarkStart w:id="49" w:name="_Toc71703270"/>
-      <w:bookmarkStart w:id="50" w:name="_Toc499021854"/>
-      <w:bookmarkStart w:id="51" w:name="_Toc25553334"/>
-      <w:r>
-        <w:rPr>
-          <w:i w:val="0"/>
+          <w:i/>
+          <w:iCs/>
+        </w:rPr>
+      </w:pPr>
+      <w:bookmarkStart w:id="50" w:name="_Toc25553332"/>
+      <w:bookmarkStart w:id="51" w:name="_Toc71703268"/>
+      <w:bookmarkStart w:id="52" w:name="_Toc102485461"/>
+      <w:r>
+        <w:rPr>
+          <w:i/>
+          <w:iCs/>
+        </w:rPr>
+        <w:t>Manuel d'Utilisation</w:t>
+      </w:r>
+      <w:bookmarkEnd w:id="50"/>
+      <w:bookmarkEnd w:id="51"/>
+      <w:bookmarkEnd w:id="52"/>
+    </w:p>
+    <w:p/>
+    <w:p>
+      <w:pPr>
+        <w:pStyle w:val="Titre2"/>
+        <w:rPr>
+          <w:i/>
+          <w:iCs/>
+        </w:rPr>
+      </w:pPr>
+      <w:bookmarkStart w:id="53" w:name="_Toc71703270"/>
+      <w:bookmarkStart w:id="54" w:name="_Toc102485462"/>
+      <w:bookmarkStart w:id="55" w:name="_Toc25553334"/>
+      <w:r>
+        <w:rPr>
+          <w:i/>
           <w:iCs/>
         </w:rPr>
         <w:t>A</w:t>
       </w:r>
       <w:r>
         <w:rPr>
-          <w:i w:val="0"/>
+          <w:i/>
           <w:iCs/>
         </w:rPr>
         <w:t>rchives du projet</w:t>
       </w:r>
-      <w:bookmarkEnd w:id="49"/>
-      <w:bookmarkEnd w:id="50"/>
-      <w:r>
-        <w:rPr>
-          <w:i w:val="0"/>
+      <w:bookmarkEnd w:id="53"/>
+      <w:bookmarkEnd w:id="54"/>
+      <w:r>
+        <w:rPr>
+          <w:i/>
           <w:iCs/>
         </w:rPr>
         <w:t xml:space="preserve"> </w:t>
       </w:r>
-      <w:bookmarkEnd w:id="51"/>
+      <w:bookmarkEnd w:id="55"/>
     </w:p>
     <w:p/>
     <w:p>
@@ -5709,8 +7155,7 @@
       </w:pPr>
     </w:p>
     <w:sectPr>
-      <w:headerReference w:type="default" r:id="rId7"/>
-      <w:footerReference w:type="default" r:id="rId8"/>
+      <w:type w:val="continuous"/>
       <w:pgSz w:w="11906" w:h="16838" w:code="9"/>
       <w:pgMar w:top="1418" w:right="1418" w:bottom="1418" w:left="1418" w:header="720" w:footer="720" w:gutter="0"/>
       <w:cols w:space="720"/>
@@ -5757,7 +7202,7 @@
         <w:sz w:val="16"/>
         <w:szCs w:val="16"/>
       </w:rPr>
-      <w:t>i-CQ VD Octobre 2010</w:t>
+      <w:t>Jessy Borcard</w:t>
     </w:r>
     <w:r>
       <w:rPr>
@@ -5797,7 +7242,7 @@
         <w:sz w:val="16"/>
         <w:szCs w:val="16"/>
       </w:rPr>
-      <w:t>7</w:t>
+      <w:t>16</w:t>
     </w:r>
     <w:r>
       <w:rPr>
@@ -5813,12 +7258,6 @@
         <w:szCs w:val="16"/>
       </w:rPr>
       <w:tab/>
-    </w:r>
-    <w:r>
-      <w:rPr>
-        <w:sz w:val="16"/>
-        <w:szCs w:val="16"/>
-      </w:rPr>
       <w:t xml:space="preserve">Dernière </w:t>
     </w:r>
     <w:proofErr w:type="spellStart"/>
@@ -5835,7 +7274,43 @@
         <w:sz w:val="16"/>
         <w:szCs w:val="16"/>
       </w:rPr>
-      <w:t> : 02.12.2010</w:t>
+      <w:t> :</w:t>
+    </w:r>
+    <w:r>
+      <w:rPr>
+        <w:sz w:val="16"/>
+        <w:szCs w:val="16"/>
+      </w:rPr>
+      <w:fldChar w:fldCharType="begin"/>
+    </w:r>
+    <w:r>
+      <w:rPr>
+        <w:sz w:val="16"/>
+        <w:szCs w:val="16"/>
+      </w:rPr>
+      <w:instrText xml:space="preserve"> TIME \@ "d MMMM yyyy" </w:instrText>
+    </w:r>
+    <w:r>
+      <w:rPr>
+        <w:sz w:val="16"/>
+        <w:szCs w:val="16"/>
+      </w:rPr>
+      <w:fldChar w:fldCharType="separate"/>
+    </w:r>
+    <w:r>
+      <w:rPr>
+        <w:noProof/>
+        <w:sz w:val="16"/>
+        <w:szCs w:val="16"/>
+      </w:rPr>
+      <w:t>5 mai 2022</w:t>
+    </w:r>
+    <w:r>
+      <w:rPr>
+        <w:sz w:val="16"/>
+        <w:szCs w:val="16"/>
+      </w:rPr>
+      <w:fldChar w:fldCharType="end"/>
     </w:r>
     <w:r>
       <w:rPr>
@@ -5875,6 +7350,8 @@
       <w:pStyle w:val="En-tte"/>
       <w:rPr>
         <w:rFonts w:cs="Arial"/>
+        <w:b/>
+        <w:bCs/>
         <w:szCs w:val="24"/>
       </w:rPr>
     </w:pPr>
@@ -5885,7 +7362,7 @@
         <w:bCs/>
         <w:szCs w:val="24"/>
       </w:rPr>
-      <w:t>ANNEXE 3</w:t>
+      <w:tab/>
     </w:r>
     <w:r>
       <w:rPr>
@@ -5894,7 +7371,7 @@
         <w:bCs/>
         <w:szCs w:val="24"/>
       </w:rPr>
-      <w:tab/>
+      <w:t>Dossier de projet</w:t>
     </w:r>
     <w:r>
       <w:rPr>
@@ -5903,7 +7380,7 @@
         <w:bCs/>
         <w:szCs w:val="24"/>
       </w:rPr>
-      <w:t>Dossier de projet</w:t>
+      <w:tab/>
     </w:r>
     <w:r>
       <w:rPr>
@@ -5912,8 +7389,7 @@
         <w:bCs/>
         <w:szCs w:val="24"/>
       </w:rPr>
-      <w:tab/>
-      <w:t>TPI</w:t>
+      <w:t>Eurêka !</w:t>
     </w:r>
   </w:p>
   <w:p>
@@ -6497,6 +7973,232 @@
     </w:lvl>
   </w:abstractNum>
   <w:abstractNum w:abstractNumId="5" w15:restartNumberingAfterBreak="0">
+    <w:nsid w:val="29D336A8"/>
+    <w:multiLevelType w:val="hybridMultilevel"/>
+    <w:tmpl w:val="2A709266"/>
+    <w:lvl w:ilvl="0" w:tplc="100C0001">
+      <w:start w:val="1"/>
+      <w:numFmt w:val="bullet"/>
+      <w:lvlText w:val=""/>
+      <w:lvlJc w:val="left"/>
+      <w:pPr>
+        <w:ind w:left="720" w:hanging="360"/>
+      </w:pPr>
+      <w:rPr>
+        <w:rFonts w:ascii="Symbol" w:hAnsi="Symbol" w:hint="default"/>
+      </w:rPr>
+    </w:lvl>
+    <w:lvl w:ilvl="1" w:tplc="100C0003" w:tentative="1">
+      <w:start w:val="1"/>
+      <w:numFmt w:val="bullet"/>
+      <w:lvlText w:val="o"/>
+      <w:lvlJc w:val="left"/>
+      <w:pPr>
+        <w:ind w:left="1440" w:hanging="360"/>
+      </w:pPr>
+      <w:rPr>
+        <w:rFonts w:ascii="Courier New" w:hAnsi="Courier New" w:cs="Courier New" w:hint="default"/>
+      </w:rPr>
+    </w:lvl>
+    <w:lvl w:ilvl="2" w:tplc="100C0005" w:tentative="1">
+      <w:start w:val="1"/>
+      <w:numFmt w:val="bullet"/>
+      <w:lvlText w:val=""/>
+      <w:lvlJc w:val="left"/>
+      <w:pPr>
+        <w:ind w:left="2160" w:hanging="360"/>
+      </w:pPr>
+      <w:rPr>
+        <w:rFonts w:ascii="Wingdings" w:hAnsi="Wingdings" w:hint="default"/>
+      </w:rPr>
+    </w:lvl>
+    <w:lvl w:ilvl="3" w:tplc="100C0001" w:tentative="1">
+      <w:start w:val="1"/>
+      <w:numFmt w:val="bullet"/>
+      <w:lvlText w:val=""/>
+      <w:lvlJc w:val="left"/>
+      <w:pPr>
+        <w:ind w:left="2880" w:hanging="360"/>
+      </w:pPr>
+      <w:rPr>
+        <w:rFonts w:ascii="Symbol" w:hAnsi="Symbol" w:hint="default"/>
+      </w:rPr>
+    </w:lvl>
+    <w:lvl w:ilvl="4" w:tplc="100C0003" w:tentative="1">
+      <w:start w:val="1"/>
+      <w:numFmt w:val="bullet"/>
+      <w:lvlText w:val="o"/>
+      <w:lvlJc w:val="left"/>
+      <w:pPr>
+        <w:ind w:left="3600" w:hanging="360"/>
+      </w:pPr>
+      <w:rPr>
+        <w:rFonts w:ascii="Courier New" w:hAnsi="Courier New" w:cs="Courier New" w:hint="default"/>
+      </w:rPr>
+    </w:lvl>
+    <w:lvl w:ilvl="5" w:tplc="100C0005" w:tentative="1">
+      <w:start w:val="1"/>
+      <w:numFmt w:val="bullet"/>
+      <w:lvlText w:val=""/>
+      <w:lvlJc w:val="left"/>
+      <w:pPr>
+        <w:ind w:left="4320" w:hanging="360"/>
+      </w:pPr>
+      <w:rPr>
+        <w:rFonts w:ascii="Wingdings" w:hAnsi="Wingdings" w:hint="default"/>
+      </w:rPr>
+    </w:lvl>
+    <w:lvl w:ilvl="6" w:tplc="100C0001" w:tentative="1">
+      <w:start w:val="1"/>
+      <w:numFmt w:val="bullet"/>
+      <w:lvlText w:val=""/>
+      <w:lvlJc w:val="left"/>
+      <w:pPr>
+        <w:ind w:left="5040" w:hanging="360"/>
+      </w:pPr>
+      <w:rPr>
+        <w:rFonts w:ascii="Symbol" w:hAnsi="Symbol" w:hint="default"/>
+      </w:rPr>
+    </w:lvl>
+    <w:lvl w:ilvl="7" w:tplc="100C0003" w:tentative="1">
+      <w:start w:val="1"/>
+      <w:numFmt w:val="bullet"/>
+      <w:lvlText w:val="o"/>
+      <w:lvlJc w:val="left"/>
+      <w:pPr>
+        <w:ind w:left="5760" w:hanging="360"/>
+      </w:pPr>
+      <w:rPr>
+        <w:rFonts w:ascii="Courier New" w:hAnsi="Courier New" w:cs="Courier New" w:hint="default"/>
+      </w:rPr>
+    </w:lvl>
+    <w:lvl w:ilvl="8" w:tplc="100C0005" w:tentative="1">
+      <w:start w:val="1"/>
+      <w:numFmt w:val="bullet"/>
+      <w:lvlText w:val=""/>
+      <w:lvlJc w:val="left"/>
+      <w:pPr>
+        <w:ind w:left="6480" w:hanging="360"/>
+      </w:pPr>
+      <w:rPr>
+        <w:rFonts w:ascii="Wingdings" w:hAnsi="Wingdings" w:hint="default"/>
+      </w:rPr>
+    </w:lvl>
+  </w:abstractNum>
+  <w:abstractNum w:abstractNumId="6" w15:restartNumberingAfterBreak="0">
+    <w:nsid w:val="2D7C24F6"/>
+    <w:multiLevelType w:val="hybridMultilevel"/>
+    <w:tmpl w:val="3A14617C"/>
+    <w:lvl w:ilvl="0" w:tplc="100C0001">
+      <w:start w:val="1"/>
+      <w:numFmt w:val="bullet"/>
+      <w:lvlText w:val=""/>
+      <w:lvlJc w:val="left"/>
+      <w:pPr>
+        <w:ind w:left="720" w:hanging="360"/>
+      </w:pPr>
+      <w:rPr>
+        <w:rFonts w:ascii="Symbol" w:hAnsi="Symbol" w:hint="default"/>
+      </w:rPr>
+    </w:lvl>
+    <w:lvl w:ilvl="1" w:tplc="100C0003" w:tentative="1">
+      <w:start w:val="1"/>
+      <w:numFmt w:val="bullet"/>
+      <w:lvlText w:val="o"/>
+      <w:lvlJc w:val="left"/>
+      <w:pPr>
+        <w:ind w:left="1440" w:hanging="360"/>
+      </w:pPr>
+      <w:rPr>
+        <w:rFonts w:ascii="Courier New" w:hAnsi="Courier New" w:cs="Courier New" w:hint="default"/>
+      </w:rPr>
+    </w:lvl>
+    <w:lvl w:ilvl="2" w:tplc="100C0005" w:tentative="1">
+      <w:start w:val="1"/>
+      <w:numFmt w:val="bullet"/>
+      <w:lvlText w:val=""/>
+      <w:lvlJc w:val="left"/>
+      <w:pPr>
+        <w:ind w:left="2160" w:hanging="360"/>
+      </w:pPr>
+      <w:rPr>
+        <w:rFonts w:ascii="Wingdings" w:hAnsi="Wingdings" w:hint="default"/>
+      </w:rPr>
+    </w:lvl>
+    <w:lvl w:ilvl="3" w:tplc="100C0001" w:tentative="1">
+      <w:start w:val="1"/>
+      <w:numFmt w:val="bullet"/>
+      <w:lvlText w:val=""/>
+      <w:lvlJc w:val="left"/>
+      <w:pPr>
+        <w:ind w:left="2880" w:hanging="360"/>
+      </w:pPr>
+      <w:rPr>
+        <w:rFonts w:ascii="Symbol" w:hAnsi="Symbol" w:hint="default"/>
+      </w:rPr>
+    </w:lvl>
+    <w:lvl w:ilvl="4" w:tplc="100C0003" w:tentative="1">
+      <w:start w:val="1"/>
+      <w:numFmt w:val="bullet"/>
+      <w:lvlText w:val="o"/>
+      <w:lvlJc w:val="left"/>
+      <w:pPr>
+        <w:ind w:left="3600" w:hanging="360"/>
+      </w:pPr>
+      <w:rPr>
+        <w:rFonts w:ascii="Courier New" w:hAnsi="Courier New" w:cs="Courier New" w:hint="default"/>
+      </w:rPr>
+    </w:lvl>
+    <w:lvl w:ilvl="5" w:tplc="100C0005" w:tentative="1">
+      <w:start w:val="1"/>
+      <w:numFmt w:val="bullet"/>
+      <w:lvlText w:val=""/>
+      <w:lvlJc w:val="left"/>
+      <w:pPr>
+        <w:ind w:left="4320" w:hanging="360"/>
+      </w:pPr>
+      <w:rPr>
+        <w:rFonts w:ascii="Wingdings" w:hAnsi="Wingdings" w:hint="default"/>
+      </w:rPr>
+    </w:lvl>
+    <w:lvl w:ilvl="6" w:tplc="100C0001" w:tentative="1">
+      <w:start w:val="1"/>
+      <w:numFmt w:val="bullet"/>
+      <w:lvlText w:val=""/>
+      <w:lvlJc w:val="left"/>
+      <w:pPr>
+        <w:ind w:left="5040" w:hanging="360"/>
+      </w:pPr>
+      <w:rPr>
+        <w:rFonts w:ascii="Symbol" w:hAnsi="Symbol" w:hint="default"/>
+      </w:rPr>
+    </w:lvl>
+    <w:lvl w:ilvl="7" w:tplc="100C0003" w:tentative="1">
+      <w:start w:val="1"/>
+      <w:numFmt w:val="bullet"/>
+      <w:lvlText w:val="o"/>
+      <w:lvlJc w:val="left"/>
+      <w:pPr>
+        <w:ind w:left="5760" w:hanging="360"/>
+      </w:pPr>
+      <w:rPr>
+        <w:rFonts w:ascii="Courier New" w:hAnsi="Courier New" w:cs="Courier New" w:hint="default"/>
+      </w:rPr>
+    </w:lvl>
+    <w:lvl w:ilvl="8" w:tplc="100C0005" w:tentative="1">
+      <w:start w:val="1"/>
+      <w:numFmt w:val="bullet"/>
+      <w:lvlText w:val=""/>
+      <w:lvlJc w:val="left"/>
+      <w:pPr>
+        <w:ind w:left="6480" w:hanging="360"/>
+      </w:pPr>
+      <w:rPr>
+        <w:rFonts w:ascii="Wingdings" w:hAnsi="Wingdings" w:hint="default"/>
+      </w:rPr>
+    </w:lvl>
+  </w:abstractNum>
+  <w:abstractNum w:abstractNumId="7" w15:restartNumberingAfterBreak="0">
     <w:nsid w:val="408C02FF"/>
     <w:multiLevelType w:val="hybridMultilevel"/>
     <w:tmpl w:val="1C925AC4"/>
@@ -6633,7 +8335,7 @@
       </w:rPr>
     </w:lvl>
   </w:abstractNum>
-  <w:abstractNum w:abstractNumId="6" w15:restartNumberingAfterBreak="0">
+  <w:abstractNum w:abstractNumId="8" w15:restartNumberingAfterBreak="0">
     <w:nsid w:val="42F31DAB"/>
     <w:multiLevelType w:val="hybridMultilevel"/>
     <w:tmpl w:val="A46C5D1C"/>
@@ -6773,7 +8475,7 @@
       </w:rPr>
     </w:lvl>
   </w:abstractNum>
-  <w:abstractNum w:abstractNumId="7" w15:restartNumberingAfterBreak="0">
+  <w:abstractNum w:abstractNumId="9" w15:restartNumberingAfterBreak="0">
     <w:nsid w:val="5082572C"/>
     <w:multiLevelType w:val="hybridMultilevel"/>
     <w:tmpl w:val="ED4ACFA4"/>
@@ -6913,7 +8615,7 @@
       </w:rPr>
     </w:lvl>
   </w:abstractNum>
-  <w:abstractNum w:abstractNumId="8" w15:restartNumberingAfterBreak="0">
+  <w:abstractNum w:abstractNumId="10" w15:restartNumberingAfterBreak="0">
     <w:nsid w:val="52B247CA"/>
     <w:multiLevelType w:val="hybridMultilevel"/>
     <w:tmpl w:val="B7D4D45A"/>
@@ -7053,7 +8755,7 @@
       </w:rPr>
     </w:lvl>
   </w:abstractNum>
-  <w:abstractNum w:abstractNumId="9" w15:restartNumberingAfterBreak="0">
+  <w:abstractNum w:abstractNumId="11" w15:restartNumberingAfterBreak="0">
     <w:nsid w:val="594C1361"/>
     <w:multiLevelType w:val="hybridMultilevel"/>
     <w:tmpl w:val="5C243628"/>
@@ -7193,7 +8895,7 @@
       </w:rPr>
     </w:lvl>
   </w:abstractNum>
-  <w:abstractNum w:abstractNumId="10" w15:restartNumberingAfterBreak="0">
+  <w:abstractNum w:abstractNumId="12" w15:restartNumberingAfterBreak="0">
     <w:nsid w:val="71E06583"/>
     <w:multiLevelType w:val="hybridMultilevel"/>
     <w:tmpl w:val="26C81FCE"/>
@@ -7333,7 +9035,7 @@
       </w:rPr>
     </w:lvl>
   </w:abstractNum>
-  <w:abstractNum w:abstractNumId="11" w15:restartNumberingAfterBreak="0">
+  <w:abstractNum w:abstractNumId="13" w15:restartNumberingAfterBreak="0">
     <w:nsid w:val="75A3529B"/>
     <w:multiLevelType w:val="hybridMultilevel"/>
     <w:tmpl w:val="819EEA64"/>
@@ -7473,7 +9175,7 @@
       </w:rPr>
     </w:lvl>
   </w:abstractNum>
-  <w:abstractNum w:abstractNumId="12" w15:restartNumberingAfterBreak="0">
+  <w:abstractNum w:abstractNumId="14" w15:restartNumberingAfterBreak="0">
     <w:nsid w:val="7B193736"/>
     <w:multiLevelType w:val="multilevel"/>
     <w:tmpl w:val="3E0A631E"/>
@@ -7595,7 +9297,7 @@
       </w:pPr>
     </w:lvl>
   </w:abstractNum>
-  <w:abstractNum w:abstractNumId="13" w15:restartNumberingAfterBreak="0">
+  <w:abstractNum w:abstractNumId="15" w15:restartNumberingAfterBreak="0">
     <w:nsid w:val="7DD245F2"/>
     <w:multiLevelType w:val="hybridMultilevel"/>
     <w:tmpl w:val="3100450C"/>
@@ -7736,7 +9438,7 @@
     </w:lvl>
   </w:abstractNum>
   <w:num w:numId="1">
-    <w:abstractNumId w:val="12"/>
+    <w:abstractNumId w:val="14"/>
   </w:num>
   <w:num w:numId="2">
     <w:abstractNumId w:val="1"/>
@@ -7745,37 +9447,43 @@
     <w:abstractNumId w:val="3"/>
   </w:num>
   <w:num w:numId="4">
-    <w:abstractNumId w:val="11"/>
+    <w:abstractNumId w:val="13"/>
   </w:num>
   <w:num w:numId="5">
-    <w:abstractNumId w:val="8"/>
+    <w:abstractNumId w:val="10"/>
   </w:num>
   <w:num w:numId="6">
     <w:abstractNumId w:val="4"/>
   </w:num>
   <w:num w:numId="7">
-    <w:abstractNumId w:val="9"/>
+    <w:abstractNumId w:val="11"/>
   </w:num>
   <w:num w:numId="8">
-    <w:abstractNumId w:val="13"/>
+    <w:abstractNumId w:val="15"/>
   </w:num>
   <w:num w:numId="9">
     <w:abstractNumId w:val="2"/>
   </w:num>
   <w:num w:numId="10">
-    <w:abstractNumId w:val="5"/>
+    <w:abstractNumId w:val="7"/>
   </w:num>
   <w:num w:numId="11">
-    <w:abstractNumId w:val="7"/>
+    <w:abstractNumId w:val="9"/>
   </w:num>
   <w:num w:numId="12">
-    <w:abstractNumId w:val="6"/>
+    <w:abstractNumId w:val="8"/>
   </w:num>
   <w:num w:numId="13">
-    <w:abstractNumId w:val="10"/>
+    <w:abstractNumId w:val="12"/>
   </w:num>
   <w:num w:numId="14">
     <w:abstractNumId w:val="0"/>
+  </w:num>
+  <w:num w:numId="15">
+    <w:abstractNumId w:val="6"/>
+  </w:num>
+  <w:num w:numId="16">
+    <w:abstractNumId w:val="5"/>
   </w:num>
   <w:numIdMacAtCleanup w:val="13"/>
 </w:numbering>
@@ -7805,6 +9513,7 @@
     <w:lsdException w:name="heading 9" w:qFormat="1"/>
     <w:lsdException w:name="toc 1" w:uiPriority="39"/>
     <w:lsdException w:name="toc 2" w:uiPriority="39"/>
+    <w:lsdException w:name="toc 3" w:uiPriority="39"/>
     <w:lsdException w:name="caption" w:semiHidden="1" w:unhideWhenUsed="1" w:qFormat="1"/>
     <w:lsdException w:name="Title" w:qFormat="1"/>
     <w:lsdException w:name="Subtitle" w:qFormat="1"/>
@@ -8105,6 +9814,7 @@
     <w:basedOn w:val="Normal"/>
     <w:next w:val="Normal"/>
     <w:qFormat/>
+    <w:rsid w:val="005D0E04"/>
     <w:pPr>
       <w:keepNext/>
       <w:numPr>
@@ -8116,7 +9826,6 @@
     </w:pPr>
     <w:rPr>
       <w:b/>
-      <w:i/>
       <w:u w:val="single"/>
     </w:rPr>
   </w:style>
@@ -8352,7 +10061,7 @@
     <w:basedOn w:val="Normal"/>
     <w:next w:val="Normal"/>
     <w:autoRedefine/>
-    <w:semiHidden/>
+    <w:uiPriority w:val="39"/>
     <w:pPr>
       <w:ind w:left="400"/>
     </w:pPr>
@@ -8602,6 +10311,41 @@
       <w:ind w:left="720"/>
       <w:contextualSpacing/>
     </w:pPr>
+  </w:style>
+  <w:style w:type="paragraph" w:styleId="Sous-titre">
+    <w:name w:val="Subtitle"/>
+    <w:basedOn w:val="Normal"/>
+    <w:next w:val="Normal"/>
+    <w:link w:val="Sous-titreCar"/>
+    <w:qFormat/>
+    <w:rsid w:val="001B0B2C"/>
+    <w:pPr>
+      <w:numPr>
+        <w:ilvl w:val="1"/>
+      </w:numPr>
+      <w:spacing w:after="160"/>
+    </w:pPr>
+    <w:rPr>
+      <w:rFonts w:asciiTheme="minorHAnsi" w:eastAsiaTheme="minorEastAsia" w:hAnsiTheme="minorHAnsi" w:cstheme="minorBidi"/>
+      <w:color w:val="5A5A5A" w:themeColor="text1" w:themeTint="A5"/>
+      <w:spacing w:val="15"/>
+      <w:sz w:val="22"/>
+      <w:szCs w:val="22"/>
+    </w:rPr>
+  </w:style>
+  <w:style w:type="character" w:customStyle="1" w:styleId="Sous-titreCar">
+    <w:name w:val="Sous-titre Car"/>
+    <w:basedOn w:val="Policepardfaut"/>
+    <w:link w:val="Sous-titre"/>
+    <w:rsid w:val="001B0B2C"/>
+    <w:rPr>
+      <w:rFonts w:asciiTheme="minorHAnsi" w:eastAsiaTheme="minorEastAsia" w:hAnsiTheme="minorHAnsi" w:cstheme="minorBidi"/>
+      <w:color w:val="5A5A5A" w:themeColor="text1" w:themeTint="A5"/>
+      <w:spacing w:val="15"/>
+      <w:sz w:val="22"/>
+      <w:szCs w:val="22"/>
+      <w:lang w:val="fr-FR" w:eastAsia="fr-FR"/>
+    </w:rPr>
   </w:style>
 </w:styles>
 </file>
@@ -8899,4 +10643,16 @@
     </a:ext>
   </a:extLst>
 </a:theme>
+</file>
+
+<file path=customXml/item1.xml><?xml version="1.0" encoding="utf-8"?>
+<b:Sources xmlns:b="http://schemas.openxmlformats.org/officeDocument/2006/bibliography" xmlns="http://schemas.openxmlformats.org/officeDocument/2006/bibliography" SelectedStyle="\CHICAGO.XSL" StyleName="Chicago" Version="15"/>
+</file>
+
+<file path=customXml/itemProps1.xml><?xml version="1.0" encoding="utf-8"?>
+<ds:datastoreItem xmlns:ds="http://schemas.openxmlformats.org/officeDocument/2006/customXml" ds:itemID="{F9156C58-6D90-4DDB-B153-2220B782111F}">
+  <ds:schemaRefs>
+    <ds:schemaRef ds:uri="http://schemas.openxmlformats.org/officeDocument/2006/bibliography"/>
+  </ds:schemaRefs>
+</ds:datastoreItem>
 </file>
--- a/Documentation/Annexe 3 Canevas Dossier de projet.docx
+++ b/Documentation/Annexe 3 Canevas Dossier de projet.docx
@@ -5,49 +5,41 @@
     <w:p>
       <w:pPr>
         <w:pStyle w:val="TM1"/>
-        <w:spacing w:before="0" w:after="0"/>
       </w:pPr>
     </w:p>
     <w:p>
       <w:pPr>
         <w:pStyle w:val="TM1"/>
-        <w:spacing w:before="0" w:after="0"/>
       </w:pPr>
     </w:p>
     <w:p>
       <w:pPr>
         <w:pStyle w:val="TM1"/>
-        <w:spacing w:before="0" w:after="0"/>
       </w:pPr>
     </w:p>
     <w:p>
       <w:pPr>
         <w:pStyle w:val="TM1"/>
-        <w:spacing w:before="0" w:after="0"/>
       </w:pPr>
     </w:p>
     <w:p>
       <w:pPr>
         <w:pStyle w:val="TM1"/>
-        <w:spacing w:before="0" w:after="0"/>
       </w:pPr>
     </w:p>
     <w:p>
       <w:pPr>
         <w:pStyle w:val="TM1"/>
-        <w:spacing w:before="0" w:after="0"/>
       </w:pPr>
     </w:p>
     <w:p>
       <w:pPr>
         <w:pStyle w:val="TM1"/>
-        <w:spacing w:before="0" w:after="0"/>
       </w:pPr>
     </w:p>
     <w:p>
       <w:pPr>
         <w:pStyle w:val="TM1"/>
-        <w:spacing w:before="0" w:after="0"/>
       </w:pPr>
     </w:p>
     <w:tbl>
@@ -78,11 +70,24 @@
           <w:p>
             <w:pPr>
               <w:pStyle w:val="Titre"/>
+              <w:jc w:val="center"/>
+              <w:rPr>
+                <w:sz w:val="144"/>
+                <w:szCs w:val="144"/>
+              </w:rPr>
             </w:pPr>
             <w:r>
+              <w:rPr>
+                <w:sz w:val="144"/>
+                <w:szCs w:val="144"/>
+              </w:rPr>
               <w:t>Eurêka</w:t>
             </w:r>
             <w:r>
+              <w:rPr>
+                <w:sz w:val="144"/>
+                <w:szCs w:val="144"/>
+              </w:rPr>
               <w:t> !</w:t>
             </w:r>
           </w:p>
@@ -226,7 +231,7 @@
     </w:p>
     <w:p>
       <w:pPr>
-        <w:spacing w:before="0" w:after="0"/>
+        <w:spacing w:before="0" w:after="0" w:line="240" w:lineRule="auto"/>
       </w:pPr>
       <w:r>
         <w:br w:type="page"/>
@@ -239,7 +244,6 @@
     <w:p>
       <w:pPr>
         <w:pStyle w:val="TM1"/>
-        <w:spacing w:before="0" w:after="0"/>
         <w:rPr>
           <w:sz w:val="22"/>
           <w:szCs w:val="22"/>
@@ -255,12 +259,12 @@
       <w:r>
         <w:fldChar w:fldCharType="separate"/>
       </w:r>
-      <w:hyperlink w:anchor="_Toc102718865" w:history="1">
+      <w:hyperlink w:anchor="_Toc102742083" w:history="1">
         <w:r>
           <w:rPr>
             <w:rStyle w:val="Lienhypertexte"/>
           </w:rPr>
-          <w:t>1</w:t>
+          <w:t>32</w:t>
         </w:r>
         <w:r>
           <w:rPr>
@@ -292,7 +296,7 @@
           <w:rPr>
             <w:webHidden/>
           </w:rPr>
-          <w:instrText xml:space="preserve"> PAGEREF _Toc102718865 \h </w:instrText>
+          <w:instrText xml:space="preserve"> PAGEREF _Toc102742083 \h </w:instrText>
         </w:r>
         <w:r>
           <w:rPr>
@@ -322,8 +326,11 @@
     <w:p>
       <w:pPr>
         <w:pStyle w:val="TM2"/>
-        <w:spacing w:before="0" w:after="0"/>
-        <w:ind w:left="0"/>
+        <w:tabs>
+          <w:tab w:val="left" w:pos="800"/>
+          <w:tab w:val="right" w:leader="dot" w:pos="9060"/>
+        </w:tabs>
+        <w:spacing w:before="0" w:after="0"/>
         <w:rPr>
           <w:noProof/>
           <w:sz w:val="22"/>
@@ -331,15 +338,13 @@
           <w:lang w:eastAsia="ja-JP"/>
         </w:rPr>
       </w:pPr>
-      <w:hyperlink w:anchor="_Toc102718866" w:history="1">
+      <w:hyperlink w:anchor="_Toc102742084" w:history="1">
         <w:r>
           <w:rPr>
             <w:rStyle w:val="Lienhypertexte"/>
-            <w:i/>
-            <w:iCs/>
-            <w:noProof/>
-          </w:rPr>
-          <w:t>1.1</w:t>
+            <w:noProof/>
+          </w:rPr>
+          <w:t>32.1</w:t>
         </w:r>
         <w:r>
           <w:rPr>
@@ -353,8 +358,6 @@
         <w:r>
           <w:rPr>
             <w:rStyle w:val="Lienhypertexte"/>
-            <w:i/>
-            <w:iCs/>
             <w:noProof/>
           </w:rPr>
           <w:t>Introduction</w:t>
@@ -378,7 +381,7 @@
             <w:noProof/>
             <w:webHidden/>
           </w:rPr>
-          <w:instrText xml:space="preserve"> PAGEREF _Toc102718866 \h </w:instrText>
+          <w:instrText xml:space="preserve"> PAGEREF _Toc102742084 \h </w:instrText>
         </w:r>
         <w:r>
           <w:rPr>
@@ -412,8 +415,11 @@
     <w:p>
       <w:pPr>
         <w:pStyle w:val="TM2"/>
-        <w:spacing w:before="0" w:after="0"/>
-        <w:ind w:left="0"/>
+        <w:tabs>
+          <w:tab w:val="left" w:pos="800"/>
+          <w:tab w:val="right" w:leader="dot" w:pos="9060"/>
+        </w:tabs>
+        <w:spacing w:before="0" w:after="0"/>
         <w:rPr>
           <w:noProof/>
           <w:sz w:val="22"/>
@@ -421,13 +427,13 @@
           <w:lang w:eastAsia="ja-JP"/>
         </w:rPr>
       </w:pPr>
-      <w:hyperlink w:anchor="_Toc102718867" w:history="1">
+      <w:hyperlink w:anchor="_Toc102742085" w:history="1">
         <w:r>
           <w:rPr>
             <w:rStyle w:val="Lienhypertexte"/>
             <w:noProof/>
           </w:rPr>
-          <w:t>1.2</w:t>
+          <w:t>32.2</w:t>
         </w:r>
         <w:r>
           <w:rPr>
@@ -464,7 +470,7 @@
             <w:noProof/>
             <w:webHidden/>
           </w:rPr>
-          <w:instrText xml:space="preserve"> PAGEREF _Toc102718867 \h </w:instrText>
+          <w:instrText xml:space="preserve"> PAGEREF _Toc102742085 \h </w:instrText>
         </w:r>
         <w:r>
           <w:rPr>
@@ -498,8 +504,11 @@
     <w:p>
       <w:pPr>
         <w:pStyle w:val="TM2"/>
-        <w:spacing w:before="0" w:after="0"/>
-        <w:ind w:left="0"/>
+        <w:tabs>
+          <w:tab w:val="left" w:pos="800"/>
+          <w:tab w:val="right" w:leader="dot" w:pos="9060"/>
+        </w:tabs>
+        <w:spacing w:before="0" w:after="0"/>
         <w:rPr>
           <w:noProof/>
           <w:sz w:val="22"/>
@@ -507,13 +516,13 @@
           <w:lang w:eastAsia="ja-JP"/>
         </w:rPr>
       </w:pPr>
-      <w:hyperlink w:anchor="_Toc102718868" w:history="1">
+      <w:hyperlink w:anchor="_Toc102742086" w:history="1">
         <w:r>
           <w:rPr>
             <w:rStyle w:val="Lienhypertexte"/>
             <w:noProof/>
           </w:rPr>
-          <w:t>1.3</w:t>
+          <w:t>32.3</w:t>
         </w:r>
         <w:r>
           <w:rPr>
@@ -550,7 +559,7 @@
             <w:noProof/>
             <w:webHidden/>
           </w:rPr>
-          <w:instrText xml:space="preserve"> PAGEREF _Toc102718868 \h </w:instrText>
+          <w:instrText xml:space="preserve"> PAGEREF _Toc102742086 \h </w:instrText>
         </w:r>
         <w:r>
           <w:rPr>
@@ -584,8 +593,11 @@
     <w:p>
       <w:pPr>
         <w:pStyle w:val="TM2"/>
-        <w:spacing w:before="0" w:after="0"/>
-        <w:ind w:left="0"/>
+        <w:tabs>
+          <w:tab w:val="left" w:pos="800"/>
+          <w:tab w:val="right" w:leader="dot" w:pos="9060"/>
+        </w:tabs>
+        <w:spacing w:before="0" w:after="0"/>
         <w:rPr>
           <w:noProof/>
           <w:sz w:val="22"/>
@@ -593,13 +605,13 @@
           <w:lang w:eastAsia="ja-JP"/>
         </w:rPr>
       </w:pPr>
-      <w:hyperlink w:anchor="_Toc102718869" w:history="1">
+      <w:hyperlink w:anchor="_Toc102742087" w:history="1">
         <w:r>
           <w:rPr>
             <w:rStyle w:val="Lienhypertexte"/>
             <w:noProof/>
           </w:rPr>
-          <w:t>1.4</w:t>
+          <w:t>32.4</w:t>
         </w:r>
         <w:r>
           <w:rPr>
@@ -636,7 +648,7 @@
             <w:noProof/>
             <w:webHidden/>
           </w:rPr>
-          <w:instrText xml:space="preserve"> PAGEREF _Toc102718869 \h </w:instrText>
+          <w:instrText xml:space="preserve"> PAGEREF _Toc102742087 \h </w:instrText>
         </w:r>
         <w:r>
           <w:rPr>
@@ -670,8 +682,11 @@
     <w:p>
       <w:pPr>
         <w:pStyle w:val="TM2"/>
-        <w:spacing w:before="0" w:after="0"/>
-        <w:ind w:left="0"/>
+        <w:tabs>
+          <w:tab w:val="left" w:pos="800"/>
+          <w:tab w:val="right" w:leader="dot" w:pos="9060"/>
+        </w:tabs>
+        <w:spacing w:before="0" w:after="0"/>
         <w:rPr>
           <w:noProof/>
           <w:sz w:val="22"/>
@@ -679,15 +694,13 @@
           <w:lang w:eastAsia="ja-JP"/>
         </w:rPr>
       </w:pPr>
-      <w:hyperlink w:anchor="_Toc102718870" w:history="1">
+      <w:hyperlink w:anchor="_Toc102742088" w:history="1">
         <w:r>
           <w:rPr>
             <w:rStyle w:val="Lienhypertexte"/>
-            <w:i/>
-            <w:iCs/>
-            <w:noProof/>
-          </w:rPr>
-          <w:t>1.6</w:t>
+            <w:noProof/>
+          </w:rPr>
+          <w:t>32.6</w:t>
         </w:r>
         <w:r>
           <w:rPr>
@@ -701,8 +714,6 @@
         <w:r>
           <w:rPr>
             <w:rStyle w:val="Lienhypertexte"/>
-            <w:i/>
-            <w:iCs/>
             <w:noProof/>
           </w:rPr>
           <w:t>Planification initiale</w:t>
@@ -726,7 +737,7 @@
             <w:noProof/>
             <w:webHidden/>
           </w:rPr>
-          <w:instrText xml:space="preserve"> PAGEREF _Toc102718870 \h </w:instrText>
+          <w:instrText xml:space="preserve"> PAGEREF _Toc102742088 \h </w:instrText>
         </w:r>
         <w:r>
           <w:rPr>
@@ -746,7 +757,7 @@
             <w:noProof/>
             <w:webHidden/>
           </w:rPr>
-          <w:t>5</w:t>
+          <w:t>4</w:t>
         </w:r>
         <w:r>
           <w:rPr>
@@ -760,19 +771,18 @@
     <w:p>
       <w:pPr>
         <w:pStyle w:val="TM1"/>
-        <w:spacing w:before="0" w:after="0"/>
         <w:rPr>
           <w:sz w:val="22"/>
           <w:szCs w:val="22"/>
           <w:lang w:eastAsia="ja-JP"/>
         </w:rPr>
       </w:pPr>
-      <w:hyperlink w:anchor="_Toc102718871" w:history="1">
+      <w:hyperlink w:anchor="_Toc102742089" w:history="1">
         <w:r>
           <w:rPr>
             <w:rStyle w:val="Lienhypertexte"/>
           </w:rPr>
-          <w:t>2</w:t>
+          <w:t>33</w:t>
         </w:r>
         <w:r>
           <w:rPr>
@@ -804,7 +814,7 @@
           <w:rPr>
             <w:webHidden/>
           </w:rPr>
-          <w:instrText xml:space="preserve"> PAGEREF _Toc102718871 \h </w:instrText>
+          <w:instrText xml:space="preserve"> PAGEREF _Toc102742089 \h </w:instrText>
         </w:r>
         <w:r>
           <w:rPr>
@@ -821,7 +831,7 @@
           <w:rPr>
             <w:webHidden/>
           </w:rPr>
-          <w:t>6</w:t>
+          <w:t>5</w:t>
         </w:r>
         <w:r>
           <w:rPr>
@@ -834,8 +844,11 @@
     <w:p>
       <w:pPr>
         <w:pStyle w:val="TM2"/>
-        <w:spacing w:before="0" w:after="0"/>
-        <w:ind w:left="0"/>
+        <w:tabs>
+          <w:tab w:val="left" w:pos="800"/>
+          <w:tab w:val="right" w:leader="dot" w:pos="9060"/>
+        </w:tabs>
+        <w:spacing w:before="0" w:after="0"/>
         <w:rPr>
           <w:noProof/>
           <w:sz w:val="22"/>
@@ -843,13 +856,13 @@
           <w:lang w:eastAsia="ja-JP"/>
         </w:rPr>
       </w:pPr>
-      <w:hyperlink w:anchor="_Toc102718872" w:history="1">
+      <w:hyperlink w:anchor="_Toc102742090" w:history="1">
         <w:r>
           <w:rPr>
             <w:rStyle w:val="Lienhypertexte"/>
             <w:noProof/>
           </w:rPr>
-          <w:t>2.1</w:t>
+          <w:t>33.1</w:t>
         </w:r>
         <w:r>
           <w:rPr>
@@ -886,7 +899,7 @@
             <w:noProof/>
             <w:webHidden/>
           </w:rPr>
-          <w:instrText xml:space="preserve"> PAGEREF _Toc102718872 \h </w:instrText>
+          <w:instrText xml:space="preserve"> PAGEREF _Toc102742090 \h </w:instrText>
         </w:r>
         <w:r>
           <w:rPr>
@@ -906,7 +919,7 @@
             <w:noProof/>
             <w:webHidden/>
           </w:rPr>
-          <w:t>6</w:t>
+          <w:t>5</w:t>
         </w:r>
         <w:r>
           <w:rPr>
@@ -920,8 +933,11 @@
     <w:p>
       <w:pPr>
         <w:pStyle w:val="TM3"/>
-        <w:spacing w:before="0" w:after="0"/>
-        <w:ind w:left="0"/>
+        <w:tabs>
+          <w:tab w:val="left" w:pos="1200"/>
+          <w:tab w:val="right" w:leader="dot" w:pos="9060"/>
+        </w:tabs>
+        <w:spacing w:before="0" w:after="0"/>
         <w:rPr>
           <w:noProof/>
           <w:sz w:val="22"/>
@@ -929,13 +945,13 @@
           <w:lang w:eastAsia="ja-JP"/>
         </w:rPr>
       </w:pPr>
-      <w:hyperlink w:anchor="_Toc102718873" w:history="1">
+      <w:hyperlink w:anchor="_Toc102742091" w:history="1">
         <w:r>
           <w:rPr>
             <w:rStyle w:val="Lienhypertexte"/>
             <w:noProof/>
           </w:rPr>
-          <w:t>2.1.1</w:t>
+          <w:t>33.1.1</w:t>
         </w:r>
         <w:r>
           <w:rPr>
@@ -972,7 +988,7 @@
             <w:noProof/>
             <w:webHidden/>
           </w:rPr>
-          <w:instrText xml:space="preserve"> PAGEREF _Toc102718873 \h </w:instrText>
+          <w:instrText xml:space="preserve"> PAGEREF _Toc102742091 \h </w:instrText>
         </w:r>
         <w:r>
           <w:rPr>
@@ -992,7 +1008,7 @@
             <w:noProof/>
             <w:webHidden/>
           </w:rPr>
-          <w:t>6</w:t>
+          <w:t>5</w:t>
         </w:r>
         <w:r>
           <w:rPr>
@@ -1006,8 +1022,11 @@
     <w:p>
       <w:pPr>
         <w:pStyle w:val="TM2"/>
-        <w:spacing w:before="0" w:after="0"/>
-        <w:ind w:left="0"/>
+        <w:tabs>
+          <w:tab w:val="left" w:pos="800"/>
+          <w:tab w:val="right" w:leader="dot" w:pos="9060"/>
+        </w:tabs>
+        <w:spacing w:before="0" w:after="0"/>
         <w:rPr>
           <w:noProof/>
           <w:sz w:val="22"/>
@@ -1015,13 +1034,13 @@
           <w:lang w:eastAsia="ja-JP"/>
         </w:rPr>
       </w:pPr>
-      <w:hyperlink w:anchor="_Toc102718874" w:history="1">
+      <w:hyperlink w:anchor="_Toc102742092" w:history="1">
         <w:r>
           <w:rPr>
             <w:rStyle w:val="Lienhypertexte"/>
             <w:noProof/>
           </w:rPr>
-          <w:t>2.2</w:t>
+          <w:t>33.2</w:t>
         </w:r>
         <w:r>
           <w:rPr>
@@ -1058,7 +1077,7 @@
             <w:noProof/>
             <w:webHidden/>
           </w:rPr>
-          <w:instrText xml:space="preserve"> PAGEREF _Toc102718874 \h </w:instrText>
+          <w:instrText xml:space="preserve"> PAGEREF _Toc102742092 \h </w:instrText>
         </w:r>
         <w:r>
           <w:rPr>
@@ -1092,8 +1111,11 @@
     <w:p>
       <w:pPr>
         <w:pStyle w:val="TM3"/>
-        <w:spacing w:before="0" w:after="0"/>
-        <w:ind w:left="0"/>
+        <w:tabs>
+          <w:tab w:val="left" w:pos="1200"/>
+          <w:tab w:val="right" w:leader="dot" w:pos="9060"/>
+        </w:tabs>
+        <w:spacing w:before="0" w:after="0"/>
         <w:rPr>
           <w:noProof/>
           <w:sz w:val="22"/>
@@ -1101,13 +1123,13 @@
           <w:lang w:eastAsia="ja-JP"/>
         </w:rPr>
       </w:pPr>
-      <w:hyperlink w:anchor="_Toc102718875" w:history="1">
+      <w:hyperlink w:anchor="_Toc102742093" w:history="1">
         <w:r>
           <w:rPr>
             <w:rStyle w:val="Lienhypertexte"/>
             <w:noProof/>
           </w:rPr>
-          <w:t>2.2.1</w:t>
+          <w:t>33.2.1</w:t>
         </w:r>
         <w:r>
           <w:rPr>
@@ -1144,7 +1166,7 @@
             <w:noProof/>
             <w:webHidden/>
           </w:rPr>
-          <w:instrText xml:space="preserve"> PAGEREF _Toc102718875 \h </w:instrText>
+          <w:instrText xml:space="preserve"> PAGEREF _Toc102742093 \h </w:instrText>
         </w:r>
         <w:r>
           <w:rPr>
@@ -1178,8 +1200,11 @@
     <w:p>
       <w:pPr>
         <w:pStyle w:val="TM3"/>
-        <w:spacing w:before="0" w:after="0"/>
-        <w:ind w:left="0"/>
+        <w:tabs>
+          <w:tab w:val="left" w:pos="1200"/>
+          <w:tab w:val="right" w:leader="dot" w:pos="9060"/>
+        </w:tabs>
+        <w:spacing w:before="0" w:after="0"/>
         <w:rPr>
           <w:noProof/>
           <w:sz w:val="22"/>
@@ -1187,13 +1212,13 @@
           <w:lang w:eastAsia="ja-JP"/>
         </w:rPr>
       </w:pPr>
-      <w:hyperlink w:anchor="_Toc102718876" w:history="1">
+      <w:hyperlink w:anchor="_Toc102742094" w:history="1">
         <w:r>
           <w:rPr>
             <w:rStyle w:val="Lienhypertexte"/>
             <w:noProof/>
           </w:rPr>
-          <w:t>2.2.2</w:t>
+          <w:t>33.2.2</w:t>
         </w:r>
         <w:r>
           <w:rPr>
@@ -1230,7 +1255,7 @@
             <w:noProof/>
             <w:webHidden/>
           </w:rPr>
-          <w:instrText xml:space="preserve"> PAGEREF _Toc102718876 \h </w:instrText>
+          <w:instrText xml:space="preserve"> PAGEREF _Toc102742094 \h </w:instrText>
         </w:r>
         <w:r>
           <w:rPr>
@@ -1264,8 +1289,11 @@
     <w:p>
       <w:pPr>
         <w:pStyle w:val="TM2"/>
-        <w:spacing w:before="0" w:after="0"/>
-        <w:ind w:left="0"/>
+        <w:tabs>
+          <w:tab w:val="left" w:pos="800"/>
+          <w:tab w:val="right" w:leader="dot" w:pos="9060"/>
+        </w:tabs>
+        <w:spacing w:before="0" w:after="0"/>
         <w:rPr>
           <w:noProof/>
           <w:sz w:val="22"/>
@@ -1273,13 +1301,13 @@
           <w:lang w:eastAsia="ja-JP"/>
         </w:rPr>
       </w:pPr>
-      <w:hyperlink w:anchor="_Toc102718877" w:history="1">
+      <w:hyperlink w:anchor="_Toc102742095" w:history="1">
         <w:r>
           <w:rPr>
             <w:rStyle w:val="Lienhypertexte"/>
             <w:noProof/>
           </w:rPr>
-          <w:t>2.3</w:t>
+          <w:t>33.3</w:t>
         </w:r>
         <w:r>
           <w:rPr>
@@ -1316,7 +1344,7 @@
             <w:noProof/>
             <w:webHidden/>
           </w:rPr>
-          <w:instrText xml:space="preserve"> PAGEREF _Toc102718877 \h </w:instrText>
+          <w:instrText xml:space="preserve"> PAGEREF _Toc102742095 \h </w:instrText>
         </w:r>
         <w:r>
           <w:rPr>
@@ -1336,7 +1364,7 @@
             <w:noProof/>
             <w:webHidden/>
           </w:rPr>
-          <w:t>13</w:t>
+          <w:t>14</w:t>
         </w:r>
         <w:r>
           <w:rPr>
@@ -1350,8 +1378,11 @@
     <w:p>
       <w:pPr>
         <w:pStyle w:val="TM3"/>
-        <w:spacing w:before="0" w:after="0"/>
-        <w:ind w:left="0"/>
+        <w:tabs>
+          <w:tab w:val="left" w:pos="1200"/>
+          <w:tab w:val="right" w:leader="dot" w:pos="9060"/>
+        </w:tabs>
+        <w:spacing w:before="0" w:after="0"/>
         <w:rPr>
           <w:noProof/>
           <w:sz w:val="22"/>
@@ -1359,13 +1390,13 @@
           <w:lang w:eastAsia="ja-JP"/>
         </w:rPr>
       </w:pPr>
-      <w:hyperlink w:anchor="_Toc102718878" w:history="1">
+      <w:hyperlink w:anchor="_Toc102742096" w:history="1">
         <w:r>
           <w:rPr>
             <w:rStyle w:val="Lienhypertexte"/>
             <w:noProof/>
           </w:rPr>
-          <w:t>2.3.1</w:t>
+          <w:t>33.3.1</w:t>
         </w:r>
         <w:r>
           <w:rPr>
@@ -1402,7 +1433,7 @@
             <w:noProof/>
             <w:webHidden/>
           </w:rPr>
-          <w:instrText xml:space="preserve"> PAGEREF _Toc102718878 \h </w:instrText>
+          <w:instrText xml:space="preserve"> PAGEREF _Toc102742096 \h </w:instrText>
         </w:r>
         <w:r>
           <w:rPr>
@@ -1422,7 +1453,7 @@
             <w:noProof/>
             <w:webHidden/>
           </w:rPr>
-          <w:t>13</w:t>
+          <w:t>14</w:t>
         </w:r>
         <w:r>
           <w:rPr>
@@ -1436,8 +1467,11 @@
     <w:p>
       <w:pPr>
         <w:pStyle w:val="TM3"/>
-        <w:spacing w:before="0" w:after="0"/>
-        <w:ind w:left="0"/>
+        <w:tabs>
+          <w:tab w:val="left" w:pos="1200"/>
+          <w:tab w:val="right" w:leader="dot" w:pos="9060"/>
+        </w:tabs>
+        <w:spacing w:before="0" w:after="0"/>
         <w:rPr>
           <w:noProof/>
           <w:sz w:val="22"/>
@@ -1445,13 +1479,13 @@
           <w:lang w:eastAsia="ja-JP"/>
         </w:rPr>
       </w:pPr>
-      <w:hyperlink w:anchor="_Toc102718879" w:history="1">
+      <w:hyperlink w:anchor="_Toc102742097" w:history="1">
         <w:r>
           <w:rPr>
             <w:rStyle w:val="Lienhypertexte"/>
             <w:noProof/>
           </w:rPr>
-          <w:t>2.3.2</w:t>
+          <w:t>33.3.2</w:t>
         </w:r>
         <w:r>
           <w:rPr>
@@ -1488,7 +1522,7 @@
             <w:noProof/>
             <w:webHidden/>
           </w:rPr>
-          <w:instrText xml:space="preserve"> PAGEREF _Toc102718879 \h </w:instrText>
+          <w:instrText xml:space="preserve"> PAGEREF _Toc102742097 \h </w:instrText>
         </w:r>
         <w:r>
           <w:rPr>
@@ -1508,7 +1542,7 @@
             <w:noProof/>
             <w:webHidden/>
           </w:rPr>
-          <w:t>13</w:t>
+          <w:t>15</w:t>
         </w:r>
         <w:r>
           <w:rPr>
@@ -1522,8 +1556,11 @@
     <w:p>
       <w:pPr>
         <w:pStyle w:val="TM2"/>
-        <w:spacing w:before="0" w:after="0"/>
-        <w:ind w:left="0"/>
+        <w:tabs>
+          <w:tab w:val="left" w:pos="800"/>
+          <w:tab w:val="right" w:leader="dot" w:pos="9060"/>
+        </w:tabs>
+        <w:spacing w:before="0" w:after="0"/>
         <w:rPr>
           <w:noProof/>
           <w:sz w:val="22"/>
@@ -1531,7 +1568,7 @@
           <w:lang w:eastAsia="ja-JP"/>
         </w:rPr>
       </w:pPr>
-      <w:hyperlink w:anchor="_Toc102718880" w:history="1">
+      <w:hyperlink w:anchor="_Toc102742098" w:history="1">
         <w:r>
           <w:rPr>
             <w:rStyle w:val="Lienhypertexte"/>
@@ -1539,7 +1576,7 @@
             <w:iCs/>
             <w:noProof/>
           </w:rPr>
-          <w:t>2.4</w:t>
+          <w:t>33.4</w:t>
         </w:r>
         <w:r>
           <w:rPr>
@@ -1553,7 +1590,6 @@
         <w:r>
           <w:rPr>
             <w:rStyle w:val="Lienhypertexte"/>
-            <w:rFonts w:cs="Arial"/>
             <w:noProof/>
           </w:rPr>
           <w:t>Risques techniques</w:t>
@@ -1577,7 +1613,7 @@
             <w:noProof/>
             <w:webHidden/>
           </w:rPr>
-          <w:instrText xml:space="preserve"> PAGEREF _Toc102718880 \h </w:instrText>
+          <w:instrText xml:space="preserve"> PAGEREF _Toc102742098 \h </w:instrText>
         </w:r>
         <w:r>
           <w:rPr>
@@ -1597,7 +1633,7 @@
             <w:noProof/>
             <w:webHidden/>
           </w:rPr>
-          <w:t>13</w:t>
+          <w:t>15</w:t>
         </w:r>
         <w:r>
           <w:rPr>
@@ -1611,8 +1647,11 @@
     <w:p>
       <w:pPr>
         <w:pStyle w:val="TM2"/>
-        <w:spacing w:before="0" w:after="0"/>
-        <w:ind w:left="0"/>
+        <w:tabs>
+          <w:tab w:val="left" w:pos="800"/>
+          <w:tab w:val="right" w:leader="dot" w:pos="9060"/>
+        </w:tabs>
+        <w:spacing w:before="0" w:after="0"/>
         <w:rPr>
           <w:noProof/>
           <w:sz w:val="22"/>
@@ -1620,13 +1659,13 @@
           <w:lang w:eastAsia="ja-JP"/>
         </w:rPr>
       </w:pPr>
-      <w:hyperlink w:anchor="_Toc102718881" w:history="1">
+      <w:hyperlink w:anchor="_Toc102742099" w:history="1">
         <w:r>
           <w:rPr>
             <w:rStyle w:val="Lienhypertexte"/>
             <w:noProof/>
           </w:rPr>
-          <w:t>2.5</w:t>
+          <w:t>33.5</w:t>
         </w:r>
         <w:r>
           <w:rPr>
@@ -1663,7 +1702,7 @@
             <w:noProof/>
             <w:webHidden/>
           </w:rPr>
-          <w:instrText xml:space="preserve"> PAGEREF _Toc102718881 \h </w:instrText>
+          <w:instrText xml:space="preserve"> PAGEREF _Toc102742099 \h </w:instrText>
         </w:r>
         <w:r>
           <w:rPr>
@@ -1683,7 +1722,7 @@
             <w:noProof/>
             <w:webHidden/>
           </w:rPr>
-          <w:t>13</w:t>
+          <w:t>15</w:t>
         </w:r>
         <w:r>
           <w:rPr>
@@ -1697,8 +1736,11 @@
     <w:p>
       <w:pPr>
         <w:pStyle w:val="TM2"/>
-        <w:spacing w:before="0" w:after="0"/>
-        <w:ind w:left="0"/>
+        <w:tabs>
+          <w:tab w:val="left" w:pos="800"/>
+          <w:tab w:val="right" w:leader="dot" w:pos="9060"/>
+        </w:tabs>
+        <w:spacing w:before="0" w:after="0"/>
         <w:rPr>
           <w:noProof/>
           <w:sz w:val="22"/>
@@ -1706,15 +1748,13 @@
           <w:lang w:eastAsia="ja-JP"/>
         </w:rPr>
       </w:pPr>
-      <w:hyperlink w:anchor="_Toc102718882" w:history="1">
+      <w:hyperlink w:anchor="_Toc102742100" w:history="1">
         <w:r>
           <w:rPr>
             <w:rStyle w:val="Lienhypertexte"/>
-            <w:i/>
-            <w:iCs/>
-            <w:noProof/>
-          </w:rPr>
-          <w:t>2.6</w:t>
+            <w:noProof/>
+          </w:rPr>
+          <w:t>33.6</w:t>
         </w:r>
         <w:r>
           <w:rPr>
@@ -1728,8 +1768,6 @@
         <w:r>
           <w:rPr>
             <w:rStyle w:val="Lienhypertexte"/>
-            <w:i/>
-            <w:iCs/>
             <w:noProof/>
           </w:rPr>
           <w:t>Dossier de conception</w:t>
@@ -1753,7 +1791,7 @@
             <w:noProof/>
             <w:webHidden/>
           </w:rPr>
-          <w:instrText xml:space="preserve"> PAGEREF _Toc102718882 \h </w:instrText>
+          <w:instrText xml:space="preserve"> PAGEREF _Toc102742100 \h </w:instrText>
         </w:r>
         <w:r>
           <w:rPr>
@@ -1773,7 +1811,7 @@
             <w:noProof/>
             <w:webHidden/>
           </w:rPr>
-          <w:t>14</w:t>
+          <w:t>15</w:t>
         </w:r>
         <w:r>
           <w:rPr>
@@ -1787,19 +1825,18 @@
     <w:p>
       <w:pPr>
         <w:pStyle w:val="TM1"/>
-        <w:spacing w:before="0" w:after="0"/>
         <w:rPr>
           <w:sz w:val="22"/>
           <w:szCs w:val="22"/>
           <w:lang w:eastAsia="ja-JP"/>
         </w:rPr>
       </w:pPr>
-      <w:hyperlink w:anchor="_Toc102718883" w:history="1">
+      <w:hyperlink w:anchor="_Toc102742101" w:history="1">
         <w:r>
           <w:rPr>
             <w:rStyle w:val="Lienhypertexte"/>
           </w:rPr>
-          <w:t>3</w:t>
+          <w:t>34</w:t>
         </w:r>
         <w:r>
           <w:rPr>
@@ -1831,7 +1868,7 @@
           <w:rPr>
             <w:webHidden/>
           </w:rPr>
-          <w:instrText xml:space="preserve"> PAGEREF _Toc102718883 \h </w:instrText>
+          <w:instrText xml:space="preserve"> PAGEREF _Toc102742101 \h </w:instrText>
         </w:r>
         <w:r>
           <w:rPr>
@@ -1848,7 +1885,7 @@
           <w:rPr>
             <w:webHidden/>
           </w:rPr>
-          <w:t>14</w:t>
+          <w:t>15</w:t>
         </w:r>
         <w:r>
           <w:rPr>
@@ -1861,8 +1898,11 @@
     <w:p>
       <w:pPr>
         <w:pStyle w:val="TM2"/>
-        <w:spacing w:before="0" w:after="0"/>
-        <w:ind w:left="0"/>
+        <w:tabs>
+          <w:tab w:val="left" w:pos="800"/>
+          <w:tab w:val="right" w:leader="dot" w:pos="9060"/>
+        </w:tabs>
+        <w:spacing w:before="0" w:after="0"/>
         <w:rPr>
           <w:noProof/>
           <w:sz w:val="22"/>
@@ -1870,13 +1910,13 @@
           <w:lang w:eastAsia="ja-JP"/>
         </w:rPr>
       </w:pPr>
-      <w:hyperlink w:anchor="_Toc102718884" w:history="1">
+      <w:hyperlink w:anchor="_Toc102742102" w:history="1">
         <w:r>
           <w:rPr>
             <w:rStyle w:val="Lienhypertexte"/>
             <w:noProof/>
           </w:rPr>
-          <w:t>3.1</w:t>
+          <w:t>34.1</w:t>
         </w:r>
         <w:r>
           <w:rPr>
@@ -1913,7 +1953,7 @@
             <w:noProof/>
             <w:webHidden/>
           </w:rPr>
-          <w:instrText xml:space="preserve"> PAGEREF _Toc102718884 \h </w:instrText>
+          <w:instrText xml:space="preserve"> PAGEREF _Toc102742102 \h </w:instrText>
         </w:r>
         <w:r>
           <w:rPr>
@@ -1933,7 +1973,7 @@
             <w:noProof/>
             <w:webHidden/>
           </w:rPr>
-          <w:t>14</w:t>
+          <w:t>15</w:t>
         </w:r>
         <w:r>
           <w:rPr>
@@ -1947,8 +1987,11 @@
     <w:p>
       <w:pPr>
         <w:pStyle w:val="TM2"/>
-        <w:spacing w:before="0" w:after="0"/>
-        <w:ind w:left="0"/>
+        <w:tabs>
+          <w:tab w:val="left" w:pos="800"/>
+          <w:tab w:val="right" w:leader="dot" w:pos="9060"/>
+        </w:tabs>
+        <w:spacing w:before="0" w:after="0"/>
         <w:rPr>
           <w:noProof/>
           <w:sz w:val="22"/>
@@ -1956,15 +1999,13 @@
           <w:lang w:eastAsia="ja-JP"/>
         </w:rPr>
       </w:pPr>
-      <w:hyperlink w:anchor="_Toc102718885" w:history="1">
+      <w:hyperlink w:anchor="_Toc102742103" w:history="1">
         <w:r>
           <w:rPr>
             <w:rStyle w:val="Lienhypertexte"/>
-            <w:i/>
-            <w:iCs/>
-            <w:noProof/>
-          </w:rPr>
-          <w:t>3.2</w:t>
+            <w:noProof/>
+          </w:rPr>
+          <w:t>34.2</w:t>
         </w:r>
         <w:r>
           <w:rPr>
@@ -1978,8 +2019,6 @@
         <w:r>
           <w:rPr>
             <w:rStyle w:val="Lienhypertexte"/>
-            <w:i/>
-            <w:iCs/>
             <w:noProof/>
           </w:rPr>
           <w:t>Description des tests effectués</w:t>
@@ -2003,7 +2042,7 @@
             <w:noProof/>
             <w:webHidden/>
           </w:rPr>
-          <w:instrText xml:space="preserve"> PAGEREF _Toc102718885 \h </w:instrText>
+          <w:instrText xml:space="preserve"> PAGEREF _Toc102742103 \h </w:instrText>
         </w:r>
         <w:r>
           <w:rPr>
@@ -2023,7 +2062,7 @@
             <w:noProof/>
             <w:webHidden/>
           </w:rPr>
-          <w:t>14</w:t>
+          <w:t>16</w:t>
         </w:r>
         <w:r>
           <w:rPr>
@@ -2037,8 +2076,11 @@
     <w:p>
       <w:pPr>
         <w:pStyle w:val="TM2"/>
-        <w:spacing w:before="0" w:after="0"/>
-        <w:ind w:left="0"/>
+        <w:tabs>
+          <w:tab w:val="left" w:pos="800"/>
+          <w:tab w:val="right" w:leader="dot" w:pos="9060"/>
+        </w:tabs>
+        <w:spacing w:before="0" w:after="0"/>
         <w:rPr>
           <w:noProof/>
           <w:sz w:val="22"/>
@@ -2046,15 +2088,13 @@
           <w:lang w:eastAsia="ja-JP"/>
         </w:rPr>
       </w:pPr>
-      <w:hyperlink w:anchor="_Toc102718886" w:history="1">
+      <w:hyperlink w:anchor="_Toc102742104" w:history="1">
         <w:r>
           <w:rPr>
             <w:rStyle w:val="Lienhypertexte"/>
-            <w:i/>
-            <w:iCs/>
-            <w:noProof/>
-          </w:rPr>
-          <w:t>3.3</w:t>
+            <w:noProof/>
+          </w:rPr>
+          <w:t>34.3</w:t>
         </w:r>
         <w:r>
           <w:rPr>
@@ -2068,8 +2108,6 @@
         <w:r>
           <w:rPr>
             <w:rStyle w:val="Lienhypertexte"/>
-            <w:i/>
-            <w:iCs/>
             <w:noProof/>
           </w:rPr>
           <w:t>Erreurs restantes</w:t>
@@ -2093,7 +2131,7 @@
             <w:noProof/>
             <w:webHidden/>
           </w:rPr>
-          <w:instrText xml:space="preserve"> PAGEREF _Toc102718886 \h </w:instrText>
+          <w:instrText xml:space="preserve"> PAGEREF _Toc102742104 \h </w:instrText>
         </w:r>
         <w:r>
           <w:rPr>
@@ -2113,7 +2151,7 @@
             <w:noProof/>
             <w:webHidden/>
           </w:rPr>
-          <w:t>15</w:t>
+          <w:t>16</w:t>
         </w:r>
         <w:r>
           <w:rPr>
@@ -2127,8 +2165,11 @@
     <w:p>
       <w:pPr>
         <w:pStyle w:val="TM2"/>
-        <w:spacing w:before="0" w:after="0"/>
-        <w:ind w:left="0"/>
+        <w:tabs>
+          <w:tab w:val="left" w:pos="800"/>
+          <w:tab w:val="right" w:leader="dot" w:pos="9060"/>
+        </w:tabs>
+        <w:spacing w:before="0" w:after="0"/>
         <w:rPr>
           <w:noProof/>
           <w:sz w:val="22"/>
@@ -2136,15 +2177,13 @@
           <w:lang w:eastAsia="ja-JP"/>
         </w:rPr>
       </w:pPr>
-      <w:hyperlink w:anchor="_Toc102718887" w:history="1">
+      <w:hyperlink w:anchor="_Toc102742105" w:history="1">
         <w:r>
           <w:rPr>
             <w:rStyle w:val="Lienhypertexte"/>
-            <w:i/>
-            <w:iCs/>
-            <w:noProof/>
-          </w:rPr>
-          <w:t>3.4</w:t>
+            <w:noProof/>
+          </w:rPr>
+          <w:t>34.4</w:t>
         </w:r>
         <w:r>
           <w:rPr>
@@ -2158,8 +2197,6 @@
         <w:r>
           <w:rPr>
             <w:rStyle w:val="Lienhypertexte"/>
-            <w:i/>
-            <w:iCs/>
             <w:noProof/>
           </w:rPr>
           <w:t>Liste des documents fournis</w:t>
@@ -2183,7 +2220,7 @@
             <w:noProof/>
             <w:webHidden/>
           </w:rPr>
-          <w:instrText xml:space="preserve"> PAGEREF _Toc102718887 \h </w:instrText>
+          <w:instrText xml:space="preserve"> PAGEREF _Toc102742105 \h </w:instrText>
         </w:r>
         <w:r>
           <w:rPr>
@@ -2203,7 +2240,7 @@
             <w:noProof/>
             <w:webHidden/>
           </w:rPr>
-          <w:t>15</w:t>
+          <w:t>16</w:t>
         </w:r>
         <w:r>
           <w:rPr>
@@ -2217,19 +2254,18 @@
     <w:p>
       <w:pPr>
         <w:pStyle w:val="TM1"/>
-        <w:spacing w:before="0" w:after="0"/>
         <w:rPr>
           <w:sz w:val="22"/>
           <w:szCs w:val="22"/>
           <w:lang w:eastAsia="ja-JP"/>
         </w:rPr>
       </w:pPr>
-      <w:hyperlink w:anchor="_Toc102718888" w:history="1">
+      <w:hyperlink w:anchor="_Toc102742106" w:history="1">
         <w:r>
           <w:rPr>
             <w:rStyle w:val="Lienhypertexte"/>
           </w:rPr>
-          <w:t>4</w:t>
+          <w:t>35</w:t>
         </w:r>
         <w:r>
           <w:rPr>
@@ -2261,7 +2297,7 @@
           <w:rPr>
             <w:webHidden/>
           </w:rPr>
-          <w:instrText xml:space="preserve"> PAGEREF _Toc102718888 \h </w:instrText>
+          <w:instrText xml:space="preserve"> PAGEREF _Toc102742106 \h </w:instrText>
         </w:r>
         <w:r>
           <w:rPr>
@@ -2278,7 +2314,7 @@
           <w:rPr>
             <w:webHidden/>
           </w:rPr>
-          <w:t>15</w:t>
+          <w:t>16</w:t>
         </w:r>
         <w:r>
           <w:rPr>
@@ -2291,19 +2327,18 @@
     <w:p>
       <w:pPr>
         <w:pStyle w:val="TM1"/>
-        <w:spacing w:before="0" w:after="0"/>
         <w:rPr>
           <w:sz w:val="22"/>
           <w:szCs w:val="22"/>
           <w:lang w:eastAsia="ja-JP"/>
         </w:rPr>
       </w:pPr>
-      <w:hyperlink w:anchor="_Toc102718889" w:history="1">
+      <w:hyperlink w:anchor="_Toc102742107" w:history="1">
         <w:r>
           <w:rPr>
             <w:rStyle w:val="Lienhypertexte"/>
           </w:rPr>
-          <w:t>5</w:t>
+          <w:t>36</w:t>
         </w:r>
         <w:r>
           <w:rPr>
@@ -2335,7 +2370,7 @@
           <w:rPr>
             <w:webHidden/>
           </w:rPr>
-          <w:instrText xml:space="preserve"> PAGEREF _Toc102718889 \h </w:instrText>
+          <w:instrText xml:space="preserve"> PAGEREF _Toc102742107 \h </w:instrText>
         </w:r>
         <w:r>
           <w:rPr>
@@ -2352,7 +2387,7 @@
           <w:rPr>
             <w:webHidden/>
           </w:rPr>
-          <w:t>16</w:t>
+          <w:t>17</w:t>
         </w:r>
         <w:r>
           <w:rPr>
@@ -2365,8 +2400,11 @@
     <w:p>
       <w:pPr>
         <w:pStyle w:val="TM2"/>
-        <w:spacing w:before="0" w:after="0"/>
-        <w:ind w:left="0"/>
+        <w:tabs>
+          <w:tab w:val="left" w:pos="800"/>
+          <w:tab w:val="right" w:leader="dot" w:pos="9060"/>
+        </w:tabs>
+        <w:spacing w:before="0" w:after="0"/>
         <w:rPr>
           <w:noProof/>
           <w:sz w:val="22"/>
@@ -2374,15 +2412,13 @@
           <w:lang w:eastAsia="ja-JP"/>
         </w:rPr>
       </w:pPr>
-      <w:hyperlink w:anchor="_Toc102718890" w:history="1">
+      <w:hyperlink w:anchor="_Toc102742108" w:history="1">
         <w:r>
           <w:rPr>
             <w:rStyle w:val="Lienhypertexte"/>
-            <w:i/>
-            <w:iCs/>
-            <w:noProof/>
-          </w:rPr>
-          <w:t>5.1</w:t>
+            <w:noProof/>
+          </w:rPr>
+          <w:t>36.1</w:t>
         </w:r>
         <w:r>
           <w:rPr>
@@ -2396,8 +2432,6 @@
         <w:r>
           <w:rPr>
             <w:rStyle w:val="Lienhypertexte"/>
-            <w:i/>
-            <w:iCs/>
             <w:noProof/>
           </w:rPr>
           <w:t>Résumé du rapport du TPI / version succincte de la documentation</w:t>
@@ -2421,7 +2455,7 @@
             <w:noProof/>
             <w:webHidden/>
           </w:rPr>
-          <w:instrText xml:space="preserve"> PAGEREF _Toc102718890 \h </w:instrText>
+          <w:instrText xml:space="preserve"> PAGEREF _Toc102742108 \h </w:instrText>
         </w:r>
         <w:r>
           <w:rPr>
@@ -2441,7 +2475,7 @@
             <w:noProof/>
             <w:webHidden/>
           </w:rPr>
-          <w:t>16</w:t>
+          <w:t>17</w:t>
         </w:r>
         <w:r>
           <w:rPr>
@@ -2455,8 +2489,11 @@
     <w:p>
       <w:pPr>
         <w:pStyle w:val="TM2"/>
-        <w:spacing w:before="0" w:after="0"/>
-        <w:ind w:left="0"/>
+        <w:tabs>
+          <w:tab w:val="left" w:pos="800"/>
+          <w:tab w:val="right" w:leader="dot" w:pos="9060"/>
+        </w:tabs>
+        <w:spacing w:before="0" w:after="0"/>
         <w:rPr>
           <w:noProof/>
           <w:sz w:val="22"/>
@@ -2464,15 +2501,13 @@
           <w:lang w:eastAsia="ja-JP"/>
         </w:rPr>
       </w:pPr>
-      <w:hyperlink w:anchor="_Toc102718891" w:history="1">
+      <w:hyperlink w:anchor="_Toc102742109" w:history="1">
         <w:r>
           <w:rPr>
             <w:rStyle w:val="Lienhypertexte"/>
-            <w:i/>
-            <w:iCs/>
-            <w:noProof/>
-          </w:rPr>
-          <w:t>5.2</w:t>
+            <w:noProof/>
+          </w:rPr>
+          <w:t>36.2</w:t>
         </w:r>
         <w:r>
           <w:rPr>
@@ -2486,8 +2521,6 @@
         <w:r>
           <w:rPr>
             <w:rStyle w:val="Lienhypertexte"/>
-            <w:i/>
-            <w:iCs/>
             <w:noProof/>
           </w:rPr>
           <w:t>Sources – Bibliographie</w:t>
@@ -2511,7 +2544,7 @@
             <w:noProof/>
             <w:webHidden/>
           </w:rPr>
-          <w:instrText xml:space="preserve"> PAGEREF _Toc102718891 \h </w:instrText>
+          <w:instrText xml:space="preserve"> PAGEREF _Toc102742109 \h </w:instrText>
         </w:r>
         <w:r>
           <w:rPr>
@@ -2531,7 +2564,7 @@
             <w:noProof/>
             <w:webHidden/>
           </w:rPr>
-          <w:t>16</w:t>
+          <w:t>17</w:t>
         </w:r>
         <w:r>
           <w:rPr>
@@ -2545,8 +2578,11 @@
     <w:p>
       <w:pPr>
         <w:pStyle w:val="TM2"/>
-        <w:spacing w:before="0" w:after="0"/>
-        <w:ind w:left="0"/>
+        <w:tabs>
+          <w:tab w:val="left" w:pos="800"/>
+          <w:tab w:val="right" w:leader="dot" w:pos="9060"/>
+        </w:tabs>
+        <w:spacing w:before="0" w:after="0"/>
         <w:rPr>
           <w:noProof/>
           <w:sz w:val="22"/>
@@ -2554,15 +2590,13 @@
           <w:lang w:eastAsia="ja-JP"/>
         </w:rPr>
       </w:pPr>
-      <w:hyperlink w:anchor="_Toc102718892" w:history="1">
+      <w:hyperlink w:anchor="_Toc102742110" w:history="1">
         <w:r>
           <w:rPr>
             <w:rStyle w:val="Lienhypertexte"/>
-            <w:i/>
-            <w:iCs/>
-            <w:noProof/>
-          </w:rPr>
-          <w:t>5.3</w:t>
+            <w:noProof/>
+          </w:rPr>
+          <w:t>36.3</w:t>
         </w:r>
         <w:r>
           <w:rPr>
@@ -2576,8 +2610,6 @@
         <w:r>
           <w:rPr>
             <w:rStyle w:val="Lienhypertexte"/>
-            <w:i/>
-            <w:iCs/>
             <w:noProof/>
           </w:rPr>
           <w:t>Journal de travail</w:t>
@@ -2601,7 +2633,7 @@
             <w:noProof/>
             <w:webHidden/>
           </w:rPr>
-          <w:instrText xml:space="preserve"> PAGEREF _Toc102718892 \h </w:instrText>
+          <w:instrText xml:space="preserve"> PAGEREF _Toc102742110 \h </w:instrText>
         </w:r>
         <w:r>
           <w:rPr>
@@ -2621,7 +2653,7 @@
             <w:noProof/>
             <w:webHidden/>
           </w:rPr>
-          <w:t>16</w:t>
+          <w:t>17</w:t>
         </w:r>
         <w:r>
           <w:rPr>
@@ -2635,8 +2667,10 @@
     <w:p>
       <w:pPr>
         <w:pStyle w:val="TM2"/>
-        <w:spacing w:before="0" w:after="0"/>
-        <w:ind w:left="0"/>
+        <w:tabs>
+          <w:tab w:val="right" w:leader="dot" w:pos="9060"/>
+        </w:tabs>
+        <w:spacing w:before="0" w:after="0"/>
         <w:rPr>
           <w:noProof/>
           <w:sz w:val="22"/>
@@ -2644,43 +2678,24 @@
           <w:lang w:eastAsia="ja-JP"/>
         </w:rPr>
       </w:pPr>
-      <w:hyperlink w:anchor="_Toc102718893" w:history="1">
+      <w:hyperlink w:anchor="_Toc102742111" w:history="1">
         <w:r>
           <w:rPr>
             <w:rStyle w:val="Lienhypertexte"/>
-            <w:i/>
-            <w:iCs/>
-            <w:noProof/>
-          </w:rPr>
-          <w:t>5.4</w:t>
-        </w:r>
-        <w:r>
-          <w:rPr>
-            <w:noProof/>
-            <w:sz w:val="22"/>
-            <w:szCs w:val="22"/>
-            <w:lang w:eastAsia="ja-JP"/>
+            <w:b/>
+            <w:noProof/>
+          </w:rPr>
+          <w:t>36.4</w:t>
+        </w:r>
+        <w:r>
+          <w:rPr>
+            <w:noProof/>
+            <w:webHidden/>
           </w:rPr>
           <w:tab/>
         </w:r>
         <w:r>
           <w:rPr>
-            <w:rStyle w:val="Lienhypertexte"/>
-            <w:i/>
-            <w:iCs/>
-            <w:noProof/>
-          </w:rPr>
-          <w:t>Manuel d'Installation</w:t>
-        </w:r>
-        <w:r>
-          <w:rPr>
-            <w:noProof/>
-            <w:webHidden/>
-          </w:rPr>
-          <w:tab/>
-        </w:r>
-        <w:r>
-          <w:rPr>
             <w:noProof/>
             <w:webHidden/>
           </w:rPr>
@@ -2691,7 +2706,7 @@
             <w:noProof/>
             <w:webHidden/>
           </w:rPr>
-          <w:instrText xml:space="preserve"> PAGEREF _Toc102718893 \h </w:instrText>
+          <w:instrText xml:space="preserve"> PAGEREF _Toc102742111 \h </w:instrText>
         </w:r>
         <w:r>
           <w:rPr>
@@ -2711,7 +2726,7 @@
             <w:noProof/>
             <w:webHidden/>
           </w:rPr>
-          <w:t>16</w:t>
+          <w:t>17</w:t>
         </w:r>
         <w:r>
           <w:rPr>
@@ -2725,8 +2740,11 @@
     <w:p>
       <w:pPr>
         <w:pStyle w:val="TM2"/>
-        <w:spacing w:before="0" w:after="0"/>
-        <w:ind w:left="0"/>
+        <w:tabs>
+          <w:tab w:val="left" w:pos="800"/>
+          <w:tab w:val="right" w:leader="dot" w:pos="9060"/>
+        </w:tabs>
+        <w:spacing w:before="0" w:after="0"/>
         <w:rPr>
           <w:noProof/>
           <w:sz w:val="22"/>
@@ -2734,15 +2752,13 @@
           <w:lang w:eastAsia="ja-JP"/>
         </w:rPr>
       </w:pPr>
-      <w:hyperlink w:anchor="_Toc102718894" w:history="1">
+      <w:hyperlink w:anchor="_Toc102742112" w:history="1">
         <w:r>
           <w:rPr>
             <w:rStyle w:val="Lienhypertexte"/>
-            <w:i/>
-            <w:iCs/>
-            <w:noProof/>
-          </w:rPr>
-          <w:t>5.5</w:t>
+            <w:noProof/>
+          </w:rPr>
+          <w:t>36.5</w:t>
         </w:r>
         <w:r>
           <w:rPr>
@@ -2756,11 +2772,9 @@
         <w:r>
           <w:rPr>
             <w:rStyle w:val="Lienhypertexte"/>
-            <w:i/>
-            <w:iCs/>
-            <w:noProof/>
-          </w:rPr>
-          <w:t>Manuel d'Utilisation</w:t>
+            <w:noProof/>
+          </w:rPr>
+          <w:t>Manuel d'Installation</w:t>
         </w:r>
         <w:r>
           <w:rPr>
@@ -2781,7 +2795,7 @@
             <w:noProof/>
             <w:webHidden/>
           </w:rPr>
-          <w:instrText xml:space="preserve"> PAGEREF _Toc102718894 \h </w:instrText>
+          <w:instrText xml:space="preserve"> PAGEREF _Toc102742112 \h </w:instrText>
         </w:r>
         <w:r>
           <w:rPr>
@@ -2801,7 +2815,7 @@
             <w:noProof/>
             <w:webHidden/>
           </w:rPr>
-          <w:t>16</w:t>
+          <w:t>17</w:t>
         </w:r>
         <w:r>
           <w:rPr>
@@ -2815,8 +2829,11 @@
     <w:p>
       <w:pPr>
         <w:pStyle w:val="TM2"/>
-        <w:spacing w:before="0" w:after="0"/>
-        <w:ind w:left="0"/>
+        <w:tabs>
+          <w:tab w:val="left" w:pos="800"/>
+          <w:tab w:val="right" w:leader="dot" w:pos="9060"/>
+        </w:tabs>
+        <w:spacing w:before="0" w:after="0"/>
         <w:rPr>
           <w:noProof/>
           <w:sz w:val="22"/>
@@ -2824,15 +2841,13 @@
           <w:lang w:eastAsia="ja-JP"/>
         </w:rPr>
       </w:pPr>
-      <w:hyperlink w:anchor="_Toc102718895" w:history="1">
+      <w:hyperlink w:anchor="_Toc102742113" w:history="1">
         <w:r>
           <w:rPr>
             <w:rStyle w:val="Lienhypertexte"/>
-            <w:i/>
-            <w:iCs/>
-            <w:noProof/>
-          </w:rPr>
-          <w:t>5.6</w:t>
+            <w:noProof/>
+          </w:rPr>
+          <w:t>36.6</w:t>
         </w:r>
         <w:r>
           <w:rPr>
@@ -2846,8 +2861,95 @@
         <w:r>
           <w:rPr>
             <w:rStyle w:val="Lienhypertexte"/>
-            <w:i/>
-            <w:iCs/>
+            <w:noProof/>
+          </w:rPr>
+          <w:t>Manuel d'Utilisation</w:t>
+        </w:r>
+        <w:r>
+          <w:rPr>
+            <w:noProof/>
+            <w:webHidden/>
+          </w:rPr>
+          <w:tab/>
+        </w:r>
+        <w:r>
+          <w:rPr>
+            <w:noProof/>
+            <w:webHidden/>
+          </w:rPr>
+          <w:fldChar w:fldCharType="begin"/>
+        </w:r>
+        <w:r>
+          <w:rPr>
+            <w:noProof/>
+            <w:webHidden/>
+          </w:rPr>
+          <w:instrText xml:space="preserve"> PAGEREF _Toc102742113 \h </w:instrText>
+        </w:r>
+        <w:r>
+          <w:rPr>
+            <w:noProof/>
+            <w:webHidden/>
+          </w:rPr>
+        </w:r>
+        <w:r>
+          <w:rPr>
+            <w:noProof/>
+            <w:webHidden/>
+          </w:rPr>
+          <w:fldChar w:fldCharType="separate"/>
+        </w:r>
+        <w:r>
+          <w:rPr>
+            <w:noProof/>
+            <w:webHidden/>
+          </w:rPr>
+          <w:t>17</w:t>
+        </w:r>
+        <w:r>
+          <w:rPr>
+            <w:noProof/>
+            <w:webHidden/>
+          </w:rPr>
+          <w:fldChar w:fldCharType="end"/>
+        </w:r>
+      </w:hyperlink>
+    </w:p>
+    <w:p>
+      <w:pPr>
+        <w:pStyle w:val="TM2"/>
+        <w:tabs>
+          <w:tab w:val="left" w:pos="800"/>
+          <w:tab w:val="right" w:leader="dot" w:pos="9060"/>
+        </w:tabs>
+        <w:spacing w:before="0" w:after="0"/>
+        <w:rPr>
+          <w:noProof/>
+          <w:sz w:val="22"/>
+          <w:szCs w:val="22"/>
+          <w:lang w:eastAsia="ja-JP"/>
+        </w:rPr>
+      </w:pPr>
+      <w:hyperlink w:anchor="_Toc102742114" w:history="1">
+        <w:r>
+          <w:rPr>
+            <w:rStyle w:val="Lienhypertexte"/>
+            <w:noProof/>
+          </w:rPr>
+          <w:t>36.7</w:t>
+        </w:r>
+        <w:r>
+          <w:rPr>
+            <w:noProof/>
+            <w:sz w:val="22"/>
+            <w:szCs w:val="22"/>
+            <w:lang w:eastAsia="ja-JP"/>
+          </w:rPr>
+          <w:tab/>
+        </w:r>
+        <w:r>
+          <w:rPr>
+            <w:rStyle w:val="Lienhypertexte"/>
             <w:noProof/>
           </w:rPr>
           <w:t>Archives du projet</w:t>
@@ -2871,7 +2973,7 @@
             <w:noProof/>
             <w:webHidden/>
           </w:rPr>
-          <w:instrText xml:space="preserve"> PAGEREF _Toc102718895 \h </w:instrText>
+          <w:instrText xml:space="preserve"> PAGEREF _Toc102742114 \h </w:instrText>
         </w:r>
         <w:r>
           <w:rPr>
@@ -2891,7 +2993,7 @@
             <w:noProof/>
             <w:webHidden/>
           </w:rPr>
-          <w:t>16</w:t>
+          <w:t>17</w:t>
         </w:r>
         <w:r>
           <w:rPr>
@@ -2904,7 +3006,7 @@
     </w:p>
     <w:p>
       <w:pPr>
-        <w:spacing w:before="0" w:after="0"/>
+        <w:spacing w:before="0" w:after="0" w:line="240" w:lineRule="auto"/>
         <w:sectPr>
           <w:headerReference w:type="default" r:id="rId8"/>
           <w:footerReference w:type="default" r:id="rId9"/>
@@ -2963,15 +3065,7 @@
         <w:spacing w:before="0" w:after="0"/>
       </w:pPr>
       <w:r>
-        <w:t xml:space="preserve">De plus, en fonction du type de </w:t>
-      </w:r>
-      <w:proofErr w:type="gramStart"/>
-      <w:r>
-        <w:t>projet,  il</w:t>
-      </w:r>
-      <w:proofErr w:type="gramEnd"/>
-      <w:r>
-        <w:t xml:space="preserve"> est tout à fait possible que certains chapitres ou paragraphes n’aient aucun sens. Dans ce cas il est recommandé de les retirer du document pour éviter de l’alourdir inutilement.  </w:t>
+        <w:t xml:space="preserve">De plus, en fonction du type de projet,  il est tout à fait possible que certains chapitres ou paragraphes n’aient aucun sens. Dans ce cas il est recommandé de les retirer du document pour éviter de l’alourdir inutilement.  </w:t>
       </w:r>
     </w:p>
     <w:p>
@@ -3000,7 +3094,7 @@
         <w:pStyle w:val="Titre1"/>
         <w:spacing w:before="0"/>
       </w:pPr>
-      <w:bookmarkStart w:id="0" w:name="_Toc102718865"/>
+      <w:bookmarkStart w:id="0" w:name="_Toc102742083"/>
       <w:r>
         <w:lastRenderedPageBreak/>
         <w:t>Analyse prél</w:t>
@@ -3018,7 +3112,7 @@
         <w:pStyle w:val="Titre2"/>
         <w:spacing w:before="0"/>
       </w:pPr>
-      <w:bookmarkStart w:id="1" w:name="_Toc102718866"/>
+      <w:bookmarkStart w:id="1" w:name="_Toc102742084"/>
       <w:r>
         <w:t>Introduction</w:t>
       </w:r>
@@ -3032,31 +3126,7 @@
         <w:spacing w:before="0" w:after="0"/>
       </w:pPr>
       <w:r>
-        <w:t xml:space="preserve">Eurêka est une </w:t>
-      </w:r>
-      <w:proofErr w:type="spellStart"/>
-      <w:r>
-        <w:t>serious</w:t>
-      </w:r>
-      <w:proofErr w:type="spellEnd"/>
-      <w:r>
-        <w:t xml:space="preserve"> </w:t>
-      </w:r>
-      <w:proofErr w:type="spellStart"/>
-      <w:r>
-        <w:t>game</w:t>
-      </w:r>
-      <w:proofErr w:type="spellEnd"/>
-      <w:r>
-        <w:t xml:space="preserve"> de résolution de puzzle, créer avec le langage C# et le moteur graphique </w:t>
-      </w:r>
-      <w:proofErr w:type="spellStart"/>
-      <w:r>
-        <w:t>unity</w:t>
-      </w:r>
-      <w:proofErr w:type="spellEnd"/>
-      <w:r>
-        <w:t>, il a pour but de proposer au joueur la possibilité de résoudre des puzzles sous la forme d’un schéma avec des portes logiques généré aléatoirement, le joueur devra deviner le résultat de tous le résultat afin de réussir le puzzle, plusieurs niveaux de difficulté s’offre à lui, il peut aussi créer son propre puzzle.</w:t>
+        <w:t>Eurêka est une serious game de résolution de puzzle, créer avec le langage C# et le moteur graphique unity, il a pour but de proposer au joueur la possibilité de résoudre des puzzles sous la forme d’un schéma avec des portes logiques généré aléatoirement, le joueur devra deviner le résultat de tous le résultat afin de réussir le puzzle, plusieurs niveaux de difficulté s’offre à lui, il peut aussi créer son propre puzzle.</w:t>
       </w:r>
       <w:r>
         <w:br/>
@@ -3068,7 +3138,7 @@
         <w:pStyle w:val="Titre2"/>
         <w:spacing w:before="0"/>
       </w:pPr>
-      <w:bookmarkStart w:id="2" w:name="_Toc102718867"/>
+      <w:bookmarkStart w:id="2" w:name="_Toc102742085"/>
       <w:r>
         <w:t>Matériel à disposition</w:t>
       </w:r>
@@ -3217,7 +3287,7 @@
         <w:pStyle w:val="Titre2"/>
         <w:spacing w:before="0"/>
       </w:pPr>
-      <w:bookmarkStart w:id="3" w:name="_Toc102718868"/>
+      <w:bookmarkStart w:id="3" w:name="_Toc102742086"/>
       <w:r>
         <w:t>Prérequis</w:t>
       </w:r>
@@ -3262,20 +3332,15 @@
         <w:ind w:left="0"/>
       </w:pPr>
       <w:r>
-        <w:t xml:space="preserve">Maitrise de </w:t>
-      </w:r>
-      <w:proofErr w:type="spellStart"/>
-      <w:r>
-        <w:t>Unity</w:t>
-      </w:r>
-      <w:proofErr w:type="spellEnd"/>
+        <w:t>Maitrise de Unity</w:t>
+      </w:r>
     </w:p>
     <w:p>
       <w:pPr>
         <w:pStyle w:val="Titre2"/>
         <w:spacing w:before="0"/>
       </w:pPr>
-      <w:bookmarkStart w:id="4" w:name="_Toc102718869"/>
+      <w:bookmarkStart w:id="4" w:name="_Toc102742087"/>
       <w:r>
         <w:t>Objectifs</w:t>
       </w:r>
@@ -3461,13 +3526,8 @@
         <w:spacing w:before="0" w:after="0"/>
         <w:ind w:left="360"/>
       </w:pPr>
-      <w:proofErr w:type="gramStart"/>
-      <w:r>
-        <w:t>type</w:t>
-      </w:r>
-      <w:proofErr w:type="gramEnd"/>
-      <w:r>
-        <w:t xml:space="preserve"> de porte (AND, XOR, etc…)</w:t>
+      <w:r>
+        <w:t>type de porte (AND, XOR, etc…)</w:t>
       </w:r>
       <w:r>
         <w:t>, et par la suite, de complété le puzzle par la suite, comme un puzzle aléatoire</w:t>
@@ -3551,7 +3611,7 @@
         <w:pStyle w:val="Titre2"/>
         <w:spacing w:before="0"/>
       </w:pPr>
-      <w:bookmarkStart w:id="5" w:name="_Toc102718870"/>
+      <w:bookmarkStart w:id="5" w:name="_Toc102742088"/>
       <w:r>
         <w:lastRenderedPageBreak/>
         <w:t>Planification</w:t>
@@ -3663,7 +3723,7 @@
         <w:pStyle w:val="Titre1"/>
         <w:spacing w:before="0"/>
       </w:pPr>
-      <w:bookmarkStart w:id="6" w:name="_Toc102718871"/>
+      <w:bookmarkStart w:id="6" w:name="_Toc102742089"/>
       <w:r>
         <w:t>Analyse</w:t>
       </w:r>
@@ -3677,7 +3737,7 @@
         <w:pStyle w:val="Titre2"/>
         <w:spacing w:before="0"/>
       </w:pPr>
-      <w:bookmarkStart w:id="7" w:name="_Toc102718872"/>
+      <w:bookmarkStart w:id="7" w:name="_Toc102742090"/>
       <w:r>
         <w:t>Analyse</w:t>
       </w:r>
@@ -3688,7 +3748,7 @@
         <w:pStyle w:val="Titre3"/>
         <w:spacing w:before="0"/>
       </w:pPr>
-      <w:bookmarkStart w:id="8" w:name="_Toc102718873"/>
+      <w:bookmarkStart w:id="8" w:name="_Toc102742091"/>
       <w:r>
         <w:t>Uses cases et scénarios</w:t>
       </w:r>
@@ -3752,6 +3812,10 @@
         <w:spacing w:before="0" w:after="0"/>
       </w:pPr>
       <w:r>
+        <w:rPr>
+          <w:noProof/>
+          <w:lang w:eastAsia="ja-JP"/>
+        </w:rPr>
         <w:drawing>
           <wp:inline distT="0" distB="0" distL="0" distR="0">
             <wp:extent cx="5759450" cy="1720306"/>
@@ -3809,12 +3873,21 @@
         <w:jc w:val="left"/>
       </w:pPr>
       <w:r>
+        <w:rPr>
+          <w:noProof/>
+        </w:rPr>
         <w:fldChar w:fldCharType="begin"/>
       </w:r>
       <w:r>
+        <w:rPr>
+          <w:noProof/>
+        </w:rPr>
         <w:instrText xml:space="preserve"> SEQ Figure \* ARABIC </w:instrText>
       </w:r>
       <w:r>
+        <w:rPr>
+          <w:noProof/>
+        </w:rPr>
         <w:fldChar w:fldCharType="separate"/>
       </w:r>
       <w:r>
@@ -3824,6 +3897,9 @@
         <w:t>1</w:t>
       </w:r>
       <w:r>
+        <w:rPr>
+          <w:noProof/>
+        </w:rPr>
         <w:fldChar w:fldCharType="end"/>
       </w:r>
       <w:r>
@@ -3885,8 +3961,6 @@
       <w:pPr>
         <w:spacing w:before="0" w:after="0"/>
       </w:pPr>
-      <w:bookmarkStart w:id="9" w:name="_GoBack"/>
-      <w:bookmarkEnd w:id="9"/>
     </w:p>
     <w:p>
       <w:pPr>
@@ -3894,6 +3968,10 @@
         <w:spacing w:before="0" w:after="0"/>
       </w:pPr>
       <w:r>
+        <w:rPr>
+          <w:noProof/>
+          <w:lang w:eastAsia="ja-JP"/>
+        </w:rPr>
         <w:lastRenderedPageBreak/>
         <w:drawing>
           <wp:inline distT="0" distB="0" distL="0" distR="0">
@@ -3952,12 +4030,21 @@
         <w:jc w:val="left"/>
       </w:pPr>
       <w:r>
+        <w:rPr>
+          <w:noProof/>
+        </w:rPr>
         <w:fldChar w:fldCharType="begin"/>
       </w:r>
       <w:r>
+        <w:rPr>
+          <w:noProof/>
+        </w:rPr>
         <w:instrText xml:space="preserve"> SEQ Figure \* ARABIC </w:instrText>
       </w:r>
       <w:r>
+        <w:rPr>
+          <w:noProof/>
+        </w:rPr>
         <w:fldChar w:fldCharType="separate"/>
       </w:r>
       <w:r>
@@ -3967,6 +4054,9 @@
         <w:t>2</w:t>
       </w:r>
       <w:r>
+        <w:rPr>
+          <w:noProof/>
+        </w:rPr>
         <w:fldChar w:fldCharType="end"/>
       </w:r>
       <w:r>
@@ -3990,15 +4080,7 @@
         <w:t>C’est la partie la plus importante du jeu, c’est ce qui gère toute la partie de résolution des puzzles, aléatoire et manuel</w:t>
       </w:r>
       <w:r>
-        <w:t>, le résultat que le joueur doit trouver, et soit 1 ou 0 (</w:t>
-      </w:r>
-      <w:proofErr w:type="spellStart"/>
-      <w:r>
-        <w:t>true</w:t>
-      </w:r>
-      <w:proofErr w:type="spellEnd"/>
-      <w:r>
-        <w:t xml:space="preserve"> ou false), il faut donc vérifier si la valeur est dans cette fourchette de données ou que la valeur entrée est bien du décimal, si ce n’est pas le cas, le résultat est considéré comme faux, et un erreur est du coup affichée, si le joueur ne rentre aucun résultat rien ne se passe, si le joueur trouve le bon résultat, le jeu se termine.</w:t>
+        <w:t>, le résultat que le joueur doit trouver, et soit 1 ou 0 (true ou false), il faut donc vérifier si la valeur est dans cette fourchette de données ou que la valeur entrée est bien du décimal, si ce n’est pas le cas, le résultat est considéré comme faux, et un erreur est du coup affichée, si le joueur ne rentre aucun résultat rien ne se passe, si le joueur trouve le bon résultat, le jeu se termine.</w:t>
       </w:r>
     </w:p>
     <w:p>
@@ -4007,6 +4089,10 @@
         <w:spacing w:before="0" w:after="0"/>
       </w:pPr>
       <w:r>
+        <w:rPr>
+          <w:noProof/>
+          <w:lang w:eastAsia="ja-JP"/>
+        </w:rPr>
         <w:drawing>
           <wp:inline distT="0" distB="0" distL="0" distR="0">
             <wp:extent cx="5759450" cy="1676176"/>
@@ -4064,12 +4150,21 @@
         <w:jc w:val="left"/>
       </w:pPr>
       <w:r>
+        <w:rPr>
+          <w:noProof/>
+        </w:rPr>
         <w:fldChar w:fldCharType="begin"/>
       </w:r>
       <w:r>
+        <w:rPr>
+          <w:noProof/>
+        </w:rPr>
         <w:instrText xml:space="preserve"> SEQ Figure \* ARABIC </w:instrText>
       </w:r>
       <w:r>
+        <w:rPr>
+          <w:noProof/>
+        </w:rPr>
         <w:fldChar w:fldCharType="separate"/>
       </w:r>
       <w:r>
@@ -4079,6 +4174,9 @@
         <w:t>3</w:t>
       </w:r>
       <w:r>
+        <w:rPr>
+          <w:noProof/>
+        </w:rPr>
         <w:fldChar w:fldCharType="end"/>
       </w:r>
       <w:r>
@@ -4123,6 +4221,10 @@
         <w:spacing w:before="0" w:after="0"/>
       </w:pPr>
       <w:r>
+        <w:rPr>
+          <w:noProof/>
+          <w:lang w:eastAsia="ja-JP"/>
+        </w:rPr>
         <w:drawing>
           <wp:inline distT="0" distB="0" distL="0" distR="0">
             <wp:extent cx="5759450" cy="1433417"/>
@@ -4180,12 +4282,21 @@
         <w:jc w:val="left"/>
       </w:pPr>
       <w:r>
+        <w:rPr>
+          <w:noProof/>
+        </w:rPr>
         <w:fldChar w:fldCharType="begin"/>
       </w:r>
       <w:r>
+        <w:rPr>
+          <w:noProof/>
+        </w:rPr>
         <w:instrText xml:space="preserve"> SEQ Figure \* ARABIC </w:instrText>
       </w:r>
       <w:r>
+        <w:rPr>
+          <w:noProof/>
+        </w:rPr>
         <w:fldChar w:fldCharType="separate"/>
       </w:r>
       <w:r>
@@ -4195,6 +4306,9 @@
         <w:t>4</w:t>
       </w:r>
       <w:r>
+        <w:rPr>
+          <w:noProof/>
+        </w:rPr>
         <w:fldChar w:fldCharType="end"/>
       </w:r>
       <w:r>
@@ -4245,6 +4359,10 @@
         <w:spacing w:before="0" w:after="0"/>
       </w:pPr>
       <w:r>
+        <w:rPr>
+          <w:noProof/>
+          <w:lang w:eastAsia="ja-JP"/>
+        </w:rPr>
         <w:lastRenderedPageBreak/>
         <w:drawing>
           <wp:inline distT="0" distB="0" distL="0" distR="0">
@@ -4303,12 +4421,21 @@
         <w:jc w:val="left"/>
       </w:pPr>
       <w:r>
+        <w:rPr>
+          <w:noProof/>
+        </w:rPr>
         <w:fldChar w:fldCharType="begin"/>
       </w:r>
       <w:r>
+        <w:rPr>
+          <w:noProof/>
+        </w:rPr>
         <w:instrText xml:space="preserve"> SEQ Figure \* ARABIC </w:instrText>
       </w:r>
       <w:r>
+        <w:rPr>
+          <w:noProof/>
+        </w:rPr>
         <w:fldChar w:fldCharType="separate"/>
       </w:r>
       <w:r>
@@ -4318,6 +4445,9 @@
         <w:t>5</w:t>
       </w:r>
       <w:r>
+        <w:rPr>
+          <w:noProof/>
+        </w:rPr>
         <w:fldChar w:fldCharType="end"/>
       </w:r>
       <w:r>
@@ -4336,28 +4466,28 @@
           <w:titlePg/>
         </w:sectPr>
       </w:pPr>
-      <w:bookmarkStart w:id="10" w:name="_Toc102718874"/>
     </w:p>
     <w:p>
       <w:pPr>
         <w:pStyle w:val="Titre2"/>
         <w:spacing w:before="0"/>
       </w:pPr>
+      <w:bookmarkStart w:id="9" w:name="_Toc102742092"/>
       <w:r>
         <w:t>Concept</w:t>
       </w:r>
-      <w:bookmarkEnd w:id="10"/>
+      <w:bookmarkEnd w:id="9"/>
     </w:p>
     <w:p>
       <w:pPr>
         <w:pStyle w:val="Titre3"/>
         <w:spacing w:before="0"/>
       </w:pPr>
-      <w:bookmarkStart w:id="11" w:name="_Toc102718875"/>
+      <w:bookmarkStart w:id="10" w:name="_Toc102742093"/>
       <w:r>
         <w:t>Diagramme de flux</w:t>
       </w:r>
-      <w:bookmarkEnd w:id="11"/>
+      <w:bookmarkEnd w:id="10"/>
     </w:p>
     <w:p>
       <w:pPr>
@@ -4448,7 +4578,7 @@
             <v:path o:extrusionok="f" gradientshapeok="t" o:connecttype="rect"/>
             <o:lock v:ext="edit" aspectratio="t"/>
           </v:shapetype>
-          <v:shape id="_x0000_i1677" type="#_x0000_t75" style="width:425.1pt;height:344.35pt">
+          <v:shape id="_x0000_i1025" type="#_x0000_t75" style="width:425.1pt;height:344.35pt">
             <v:imagedata r:id="rId16" o:title="man"/>
           </v:shape>
         </w:pict>
@@ -4467,12 +4597,21 @@
         </w:sectPr>
       </w:pPr>
       <w:r>
+        <w:rPr>
+          <w:noProof/>
+        </w:rPr>
         <w:fldChar w:fldCharType="begin"/>
       </w:r>
       <w:r>
+        <w:rPr>
+          <w:noProof/>
+        </w:rPr>
         <w:instrText xml:space="preserve"> SEQ Figure \* ARABIC </w:instrText>
       </w:r>
       <w:r>
+        <w:rPr>
+          <w:noProof/>
+        </w:rPr>
         <w:fldChar w:fldCharType="separate"/>
       </w:r>
       <w:r>
@@ -4482,6 +4621,9 @@
         <w:t>6</w:t>
       </w:r>
       <w:r>
+        <w:rPr>
+          <w:noProof/>
+        </w:rPr>
         <w:fldChar w:fldCharType="end"/>
       </w:r>
       <w:r>
@@ -4569,15 +4711,7 @@
         <w:t xml:space="preserve"> ses portes, </w:t>
       </w:r>
       <w:r>
-        <w:t xml:space="preserve">le jeu ne continue pas, à l’inverse s’il choisit toute ces portes, le jeu continue et appelle la fonction </w:t>
-      </w:r>
-      <w:proofErr w:type="spellStart"/>
-      <w:r>
-        <w:t>play</w:t>
-      </w:r>
-      <w:proofErr w:type="spellEnd"/>
-      <w:r>
-        <w:t>.</w:t>
+        <w:t>le jeu ne continue pas, à l’inverse s’il choisit toute ces portes, le jeu continue et appelle la fonction play.</w:t>
       </w:r>
     </w:p>
     <w:p>
@@ -4588,7 +4722,7 @@
       </w:pPr>
       <w:r>
         <w:pict>
-          <v:shape id="_x0000_i1678" type="#_x0000_t75" style="width:236.05pt;height:404.45pt">
+          <v:shape id="_x0000_i1026" type="#_x0000_t75" style="width:236.05pt;height:404.45pt">
             <v:imagedata r:id="rId17" o:title="puzzlean"/>
           </v:shape>
         </w:pict>
@@ -4601,12 +4735,21 @@
         <w:jc w:val="center"/>
       </w:pPr>
       <w:r>
+        <w:rPr>
+          <w:noProof/>
+        </w:rPr>
         <w:fldChar w:fldCharType="begin"/>
       </w:r>
       <w:r>
+        <w:rPr>
+          <w:noProof/>
+        </w:rPr>
         <w:instrText xml:space="preserve"> SEQ Figure \* ARABIC </w:instrText>
       </w:r>
       <w:r>
+        <w:rPr>
+          <w:noProof/>
+        </w:rPr>
         <w:fldChar w:fldCharType="separate"/>
       </w:r>
       <w:r>
@@ -4616,6 +4759,9 @@
         <w:t>7</w:t>
       </w:r>
       <w:r>
+        <w:rPr>
+          <w:noProof/>
+        </w:rPr>
         <w:fldChar w:fldCharType="end"/>
       </w:r>
       <w:r>
@@ -4662,23 +4808,7 @@
         <w:spacing w:before="0" w:after="0"/>
       </w:pPr>
       <w:r>
-        <w:t xml:space="preserve">Comme pour le puzzle manuel, le puzzle aléatoire commence par un choix de niveau de difficulté, avec le même nombre de portes, le jeu après sélection de la difficulté </w:t>
-      </w:r>
-      <w:proofErr w:type="gramStart"/>
-      <w:r>
-        <w:t>prends</w:t>
-      </w:r>
-      <w:proofErr w:type="gramEnd"/>
-      <w:r>
-        <w:t xml:space="preserve"> toute les portes du puzzle, et la liste de porte disponible et fait un </w:t>
-      </w:r>
-      <w:proofErr w:type="spellStart"/>
-      <w:r>
-        <w:t>random</w:t>
-      </w:r>
-      <w:proofErr w:type="spellEnd"/>
-      <w:r>
-        <w:t xml:space="preserve"> sur toutes les portes, et ensuite le joueur peu enfin participer au puzzle</w:t>
+        <w:t>Comme pour le puzzle manuel, le puzzle aléatoire commence par un choix de niveau de difficulté, avec le même nombre de portes, le jeu après sélection de la difficulté prends toute les portes du puzzle, et la liste de porte disponible et fait un random sur toutes les portes, et ensuite le joueur peu enfin participer au puzzle</w:t>
       </w:r>
     </w:p>
     <w:p>
@@ -4689,7 +4819,7 @@
       </w:pPr>
       <w:r>
         <w:pict>
-          <v:shape id="_x0000_i1679" type="#_x0000_t75" style="width:264.85pt;height:350.6pt;mso-position-horizontal-relative:text;mso-position-vertical-relative:text;mso-width-relative:page;mso-height-relative:page">
+          <v:shape id="_x0000_i1027" type="#_x0000_t75" style="width:264.85pt;height:350.6pt;mso-position-horizontal-relative:text;mso-position-vertical-relative:text;mso-width-relative:page;mso-height-relative:page">
             <v:imagedata r:id="rId18" o:title="puzzlealea"/>
           </v:shape>
         </w:pict>
@@ -4702,12 +4832,21 @@
         <w:jc w:val="center"/>
       </w:pPr>
       <w:r>
+        <w:rPr>
+          <w:noProof/>
+        </w:rPr>
         <w:fldChar w:fldCharType="begin"/>
       </w:r>
       <w:r>
+        <w:rPr>
+          <w:noProof/>
+        </w:rPr>
         <w:instrText xml:space="preserve"> SEQ Figure \* ARABIC </w:instrText>
       </w:r>
       <w:r>
+        <w:rPr>
+          <w:noProof/>
+        </w:rPr>
         <w:fldChar w:fldCharType="separate"/>
       </w:r>
       <w:r>
@@ -4717,6 +4856,9 @@
         <w:t>8</w:t>
       </w:r>
       <w:r>
+        <w:rPr>
+          <w:noProof/>
+        </w:rPr>
         <w:fldChar w:fldCharType="end"/>
       </w:r>
       <w:r>
@@ -4781,7 +4923,7 @@
       </w:pPr>
       <w:r>
         <w:pict>
-          <v:shape id="_x0000_i1680" type="#_x0000_t75" style="width:271.1pt;height:500.25pt;mso-position-horizontal-relative:text;mso-position-vertical-relative:text;mso-width-relative:page;mso-height-relative:page">
+          <v:shape id="_x0000_i1028" type="#_x0000_t75" style="width:271.1pt;height:500.25pt;mso-position-horizontal-relative:text;mso-position-vertical-relative:text;mso-width-relative:page;mso-height-relative:page">
             <v:imagedata r:id="rId19" o:title="play"/>
           </v:shape>
         </w:pict>
@@ -4794,12 +4936,21 @@
         <w:jc w:val="center"/>
       </w:pPr>
       <w:r>
+        <w:rPr>
+          <w:noProof/>
+        </w:rPr>
         <w:fldChar w:fldCharType="begin"/>
       </w:r>
       <w:r>
+        <w:rPr>
+          <w:noProof/>
+        </w:rPr>
         <w:instrText xml:space="preserve"> SEQ Figure \* ARABIC </w:instrText>
       </w:r>
       <w:r>
+        <w:rPr>
+          <w:noProof/>
+        </w:rPr>
         <w:fldChar w:fldCharType="separate"/>
       </w:r>
       <w:r>
@@ -4809,6 +4960,9 @@
         <w:t>9</w:t>
       </w:r>
       <w:r>
+        <w:rPr>
+          <w:noProof/>
+        </w:rPr>
         <w:fldChar w:fldCharType="end"/>
       </w:r>
       <w:r>
@@ -4890,6 +5044,7 @@
       <w:r>
         <w:rPr>
           <w:noProof/>
+          <w:lang w:eastAsia="ja-JP"/>
         </w:rPr>
         <mc:AlternateContent>
           <mc:Choice Requires="wps">
@@ -5061,7 +5216,7 @@
       </w:r>
       <w:r>
         <w:pict>
-          <v:shape id="_x0000_i1673" type="#_x0000_t75" style="width:70.75pt;height:253.55pt;mso-position-horizontal:absolute;mso-position-horizontal-relative:text;mso-position-vertical:top;mso-position-vertical-relative:text;mso-width-relative:page;mso-height-relative:page">
+          <v:shape id="_x0000_i1029" type="#_x0000_t75" style="width:70.75pt;height:253.55pt;mso-position-horizontal:absolute;mso-position-horizontal-relative:text;mso-position-vertical:top;mso-position-vertical-relative:text;mso-width-relative:page;mso-height-relative:page">
             <v:imagedata r:id="rId21" o:title="capturee"/>
           </v:shape>
         </w:pict>
@@ -5074,12 +5229,21 @@
         <w:jc w:val="left"/>
       </w:pPr>
       <w:r>
+        <w:rPr>
+          <w:noProof/>
+        </w:rPr>
         <w:fldChar w:fldCharType="begin"/>
       </w:r>
       <w:r>
+        <w:rPr>
+          <w:noProof/>
+        </w:rPr>
         <w:instrText xml:space="preserve"> SEQ Figure \* ARABIC </w:instrText>
       </w:r>
       <w:r>
+        <w:rPr>
+          <w:noProof/>
+        </w:rPr>
         <w:fldChar w:fldCharType="separate"/>
       </w:r>
       <w:r>
@@ -5089,6 +5253,9 @@
         <w:t>11</w:t>
       </w:r>
       <w:r>
+        <w:rPr>
+          <w:noProof/>
+        </w:rPr>
         <w:fldChar w:fldCharType="end"/>
       </w:r>
       <w:r>
@@ -5110,34 +5277,18 @@
         <w:pStyle w:val="Titre3"/>
         <w:spacing w:before="0"/>
       </w:pPr>
-      <w:bookmarkStart w:id="12" w:name="_Toc102718876"/>
+      <w:bookmarkStart w:id="11" w:name="_Toc102742094"/>
       <w:r>
         <w:t>Design de l’UI</w:t>
       </w:r>
-      <w:bookmarkEnd w:id="12"/>
-    </w:p>
-    <w:p>
-      <w:pPr>
-        <w:spacing w:before="0" w:after="0"/>
-      </w:pPr>
-      <w:r>
-        <w:t xml:space="preserve">Afin d’avoir une idée de comment l’UI du </w:t>
-      </w:r>
-      <w:proofErr w:type="spellStart"/>
-      <w:r>
-        <w:t>serious</w:t>
-      </w:r>
-      <w:proofErr w:type="spellEnd"/>
-      <w:r>
-        <w:t xml:space="preserve"> </w:t>
-      </w:r>
-      <w:proofErr w:type="spellStart"/>
-      <w:r>
-        <w:t>game</w:t>
-      </w:r>
-      <w:proofErr w:type="spellEnd"/>
-      <w:r>
-        <w:t>, va ressembler, il est important d’avoir un design à quoi on peut s’attacher pour plus tard designer l’UI du jeu</w:t>
+      <w:bookmarkEnd w:id="11"/>
+    </w:p>
+    <w:p>
+      <w:pPr>
+        <w:spacing w:before="0" w:after="0"/>
+      </w:pPr>
+      <w:r>
+        <w:t>Afin d’avoir une idée de comment l’UI du serious game, va ressembler, il est important d’avoir un design à quoi on peut s’attacher pour plus tard designer l’UI du jeu</w:t>
       </w:r>
       <w:r>
         <w:t>.</w:t>
@@ -5148,17 +5299,7 @@
         <w:spacing w:before="0" w:after="0"/>
       </w:pPr>
       <w:r>
-        <w:t xml:space="preserve">L’UI est pensé pour être accessible par PC et téléphone, les boutons sont grands, facile </w:t>
-      </w:r>
-      <w:proofErr w:type="spellStart"/>
-      <w:proofErr w:type="gramStart"/>
-      <w:r>
-        <w:t>a</w:t>
-      </w:r>
-      <w:proofErr w:type="spellEnd"/>
-      <w:proofErr w:type="gramEnd"/>
-      <w:r>
-        <w:t xml:space="preserve"> voir.</w:t>
+        <w:t>L’UI est pensé pour être accessible par PC et téléphone, les boutons sont grands, facile a voir.</w:t>
       </w:r>
     </w:p>
     <w:p>
@@ -5264,12 +5405,21 @@
         <w:jc w:val="center"/>
       </w:pPr>
       <w:r>
+        <w:rPr>
+          <w:noProof/>
+        </w:rPr>
         <w:fldChar w:fldCharType="begin"/>
       </w:r>
       <w:r>
+        <w:rPr>
+          <w:noProof/>
+        </w:rPr>
         <w:instrText xml:space="preserve"> SEQ Figure \* ARABIC </w:instrText>
       </w:r>
       <w:r>
+        <w:rPr>
+          <w:noProof/>
+        </w:rPr>
         <w:fldChar w:fldCharType="separate"/>
       </w:r>
       <w:r>
@@ -5279,6 +5429,9 @@
         <w:t>12</w:t>
       </w:r>
       <w:r>
+        <w:rPr>
+          <w:noProof/>
+        </w:rPr>
         <w:fldChar w:fldCharType="end"/>
       </w:r>
       <w:r>
@@ -5323,7 +5476,7 @@
       </w:pPr>
       <w:r>
         <w:pict>
-          <v:shape id="_x0000_i1674" type="#_x0000_t75" style="width:224.75pt;height:226.65pt">
+          <v:shape id="_x0000_i1030" type="#_x0000_t75" style="width:224.75pt;height:226.65pt">
             <v:imagedata r:id="rId23" o:title="puzzlemane"/>
           </v:shape>
         </w:pict>
@@ -5336,12 +5489,21 @@
         <w:jc w:val="center"/>
       </w:pPr>
       <w:r>
+        <w:rPr>
+          <w:noProof/>
+        </w:rPr>
         <w:fldChar w:fldCharType="begin"/>
       </w:r>
       <w:r>
+        <w:rPr>
+          <w:noProof/>
+        </w:rPr>
         <w:instrText xml:space="preserve"> SEQ Figure \* ARABIC </w:instrText>
       </w:r>
       <w:r>
+        <w:rPr>
+          <w:noProof/>
+        </w:rPr>
         <w:fldChar w:fldCharType="separate"/>
       </w:r>
       <w:r>
@@ -5351,6 +5513,9 @@
         <w:t>13</w:t>
       </w:r>
       <w:r>
+        <w:rPr>
+          <w:noProof/>
+        </w:rPr>
         <w:fldChar w:fldCharType="end"/>
       </w:r>
       <w:r>
@@ -5382,7 +5547,7 @@
       </w:pPr>
       <w:r>
         <w:pict>
-          <v:shape id="_x0000_i1675" type="#_x0000_t75" style="width:218.5pt;height:217.25pt">
+          <v:shape id="_x0000_i1031" type="#_x0000_t75" style="width:218.5pt;height:217.25pt">
             <v:imagedata r:id="rId24" o:title="puzzlerel"/>
           </v:shape>
         </w:pict>
@@ -5395,12 +5560,21 @@
         <w:jc w:val="center"/>
       </w:pPr>
       <w:r>
+        <w:rPr>
+          <w:noProof/>
+        </w:rPr>
         <w:fldChar w:fldCharType="begin"/>
       </w:r>
       <w:r>
+        <w:rPr>
+          <w:noProof/>
+        </w:rPr>
         <w:instrText xml:space="preserve"> SEQ Figure \* ARABIC </w:instrText>
       </w:r>
       <w:r>
+        <w:rPr>
+          <w:noProof/>
+        </w:rPr>
         <w:fldChar w:fldCharType="separate"/>
       </w:r>
       <w:r>
@@ -5410,6 +5584,9 @@
         <w:t>14</w:t>
       </w:r>
       <w:r>
+        <w:rPr>
+          <w:noProof/>
+        </w:rPr>
         <w:fldChar w:fldCharType="end"/>
       </w:r>
       <w:r>
@@ -5447,7 +5624,7 @@
       </w:pPr>
       <w:r>
         <w:pict>
-          <v:shape id="_x0000_i1691" type="#_x0000_t75" style="width:290.5pt;height:3in">
+          <v:shape id="_x0000_i1032" type="#_x0000_t75" style="width:290.5pt;height:3in">
             <v:imagedata r:id="rId25" o:title="eageh"/>
           </v:shape>
         </w:pict>
@@ -5459,12 +5636,21 @@
         <w:jc w:val="center"/>
       </w:pPr>
       <w:r>
+        <w:rPr>
+          <w:noProof/>
+        </w:rPr>
         <w:fldChar w:fldCharType="begin"/>
       </w:r>
       <w:r>
+        <w:rPr>
+          <w:noProof/>
+        </w:rPr>
         <w:instrText xml:space="preserve"> SEQ Figure \* ARABIC </w:instrText>
       </w:r>
       <w:r>
+        <w:rPr>
+          <w:noProof/>
+        </w:rPr>
         <w:fldChar w:fldCharType="separate"/>
       </w:r>
       <w:r>
@@ -5474,6 +5660,9 @@
         <w:t>15</w:t>
       </w:r>
       <w:r>
+        <w:rPr>
+          <w:noProof/>
+        </w:rPr>
         <w:fldChar w:fldCharType="end"/>
       </w:r>
       <w:r>
@@ -5490,7 +5679,7 @@
       </w:pPr>
       <w:r>
         <w:pict>
-          <v:shape id="_x0000_i1692" type="#_x0000_t75" style="width:206.6pt;height:294.9pt">
+          <v:shape id="_x0000_i1033" type="#_x0000_t75" style="width:206.6pt;height:294.9pt">
             <v:imagedata r:id="rId26" o:title="uu"/>
           </v:shape>
         </w:pict>
@@ -5502,12 +5691,21 @@
         <w:jc w:val="center"/>
       </w:pPr>
       <w:r>
+        <w:rPr>
+          <w:noProof/>
+        </w:rPr>
         <w:fldChar w:fldCharType="begin"/>
       </w:r>
       <w:r>
+        <w:rPr>
+          <w:noProof/>
+        </w:rPr>
         <w:instrText xml:space="preserve"> SEQ Figure \* ARABIC </w:instrText>
       </w:r>
       <w:r>
+        <w:rPr>
+          <w:noProof/>
+        </w:rPr>
         <w:fldChar w:fldCharType="separate"/>
       </w:r>
       <w:r>
@@ -5517,6 +5715,9 @@
         <w:t>16</w:t>
       </w:r>
       <w:r>
+        <w:rPr>
+          <w:noProof/>
+        </w:rPr>
         <w:fldChar w:fldCharType="end"/>
       </w:r>
       <w:r>
@@ -5528,8 +5729,8 @@
         <w:pStyle w:val="Titre2"/>
         <w:spacing w:before="0"/>
       </w:pPr>
-      <w:bookmarkStart w:id="13" w:name="_Toc71691012"/>
-      <w:bookmarkStart w:id="14" w:name="_Toc102718877"/>
+      <w:bookmarkStart w:id="12" w:name="_Toc71691012"/>
+      <w:bookmarkStart w:id="13" w:name="_Toc102742095"/>
       <w:r>
         <w:t xml:space="preserve">Stratégie </w:t>
       </w:r>
@@ -5539,8 +5740,8 @@
       <w:r>
         <w:t xml:space="preserve"> test</w:t>
       </w:r>
+      <w:bookmarkEnd w:id="12"/>
       <w:bookmarkEnd w:id="13"/>
-      <w:bookmarkEnd w:id="14"/>
     </w:p>
     <w:p>
       <w:pPr>
@@ -5552,11 +5753,11 @@
         <w:pStyle w:val="Titre3"/>
         <w:spacing w:before="0"/>
       </w:pPr>
-      <w:bookmarkStart w:id="15" w:name="_Toc102718878"/>
+      <w:bookmarkStart w:id="14" w:name="_Toc102742096"/>
       <w:r>
         <w:t>Test Unitaire</w:t>
       </w:r>
-      <w:bookmarkEnd w:id="15"/>
+      <w:bookmarkEnd w:id="14"/>
     </w:p>
     <w:p>
       <w:pPr>
@@ -5585,15 +5786,7 @@
         <w:t xml:space="preserve"> de cette </w:t>
       </w:r>
       <w:r>
-        <w:t xml:space="preserve">fonctionnalité, avec le module de tests proposer par </w:t>
-      </w:r>
-      <w:proofErr w:type="spellStart"/>
-      <w:r>
-        <w:t>visual</w:t>
-      </w:r>
-      <w:proofErr w:type="spellEnd"/>
-      <w:r>
-        <w:t xml:space="preserve"> studio.</w:t>
+        <w:t>fonctionnalité, avec le module de tests proposer par visual studio.</w:t>
       </w:r>
     </w:p>
     <w:p>
@@ -5601,11 +5794,11 @@
         <w:pStyle w:val="Titre3"/>
         <w:spacing w:before="0"/>
       </w:pPr>
-      <w:bookmarkStart w:id="16" w:name="_Toc102718879"/>
+      <w:bookmarkStart w:id="15" w:name="_Toc102742097"/>
       <w:r>
         <w:t>Tests d’acceptation</w:t>
       </w:r>
-      <w:bookmarkEnd w:id="16"/>
+      <w:bookmarkEnd w:id="15"/>
     </w:p>
     <w:p>
       <w:pPr>
@@ -5615,13 +5808,8 @@
         <w:t>Plusieurs</w:t>
       </w:r>
       <w:r>
-        <w:t xml:space="preserve"> tests d’acceptation seront mis sur </w:t>
-      </w:r>
-      <w:proofErr w:type="spellStart"/>
-      <w:r>
-        <w:t>IceScrum</w:t>
-      </w:r>
-      <w:proofErr w:type="spellEnd"/>
+        <w:t xml:space="preserve"> tests d’acceptation seront mis sur IceScrum</w:t>
+      </w:r>
       <w:r>
         <w:t>, je demanderais à plusieurs camarades de classe et membres de ma famille pour tester le produit, et de vérifier que toutes les tests d’acceptation passent</w:t>
       </w:r>
@@ -5635,18 +5823,18 @@
           <w:iCs/>
         </w:rPr>
       </w:pPr>
-      <w:bookmarkStart w:id="17" w:name="_Toc25553310"/>
-      <w:bookmarkStart w:id="18" w:name="_Toc71691015"/>
-      <w:bookmarkStart w:id="19" w:name="_Toc102718880"/>
+      <w:bookmarkStart w:id="16" w:name="_Toc25553310"/>
+      <w:bookmarkStart w:id="17" w:name="_Toc71691015"/>
+      <w:bookmarkStart w:id="18" w:name="_Toc102742098"/>
       <w:r>
         <w:t>R</w:t>
       </w:r>
       <w:r>
         <w:t>isques techniques</w:t>
       </w:r>
+      <w:bookmarkEnd w:id="16"/>
       <w:bookmarkEnd w:id="17"/>
       <w:bookmarkEnd w:id="18"/>
-      <w:bookmarkEnd w:id="19"/>
     </w:p>
     <w:p>
       <w:pPr>
@@ -5665,13 +5853,8 @@
         <w:spacing w:before="0" w:after="0"/>
         <w:ind w:left="0"/>
       </w:pPr>
-      <w:proofErr w:type="gramStart"/>
-      <w:r>
-        <w:t>risques</w:t>
-      </w:r>
-      <w:proofErr w:type="gramEnd"/>
-      <w:r>
-        <w:t xml:space="preserve"> techniques (complexité, manque de compétences, …)</w:t>
+      <w:r>
+        <w:t>risques techniques (complexité, manque de compétences, …)</w:t>
       </w:r>
       <w:r>
         <w:t>.</w:t>
@@ -5709,11 +5892,11 @@
         <w:pStyle w:val="Titre2"/>
         <w:spacing w:before="0"/>
       </w:pPr>
-      <w:bookmarkStart w:id="20" w:name="_Toc102718881"/>
+      <w:bookmarkStart w:id="19" w:name="_Toc102742099"/>
       <w:r>
         <w:t>Planification</w:t>
       </w:r>
-      <w:bookmarkEnd w:id="20"/>
+      <w:bookmarkEnd w:id="19"/>
     </w:p>
     <w:p>
       <w:pPr>
@@ -5747,13 +5930,8 @@
         <w:spacing w:before="0" w:after="0"/>
         <w:ind w:left="0"/>
       </w:pPr>
-      <w:proofErr w:type="gramStart"/>
-      <w:r>
-        <w:t>planning</w:t>
-      </w:r>
-      <w:proofErr w:type="gramEnd"/>
-      <w:r>
-        <w:t xml:space="preserve"> indiquant les dates de début et de fin du projet ainsi que le découpage connu des diverses phases. </w:t>
+      <w:r>
+        <w:t xml:space="preserve">planning indiquant les dates de début et de fin du projet ainsi que le découpage connu des diverses phases. </w:t>
       </w:r>
     </w:p>
     <w:p>
@@ -5766,13 +5944,8 @@
         <w:spacing w:before="0" w:after="0"/>
         <w:ind w:left="0"/>
       </w:pPr>
-      <w:proofErr w:type="gramStart"/>
-      <w:r>
-        <w:t>partage</w:t>
-      </w:r>
-      <w:proofErr w:type="gramEnd"/>
-      <w:r>
-        <w:t xml:space="preserve"> des tâches en cas de travail à plusieurs.</w:t>
+      <w:r>
+        <w:t>partage des tâches en cas de travail à plusieurs.</w:t>
       </w:r>
     </w:p>
     <w:p>
@@ -5814,15 +5987,15 @@
         <w:pStyle w:val="Titre2"/>
         <w:spacing w:before="0"/>
       </w:pPr>
-      <w:bookmarkStart w:id="21" w:name="_Toc25553314"/>
-      <w:bookmarkStart w:id="22" w:name="_Toc71691019"/>
-      <w:bookmarkStart w:id="23" w:name="_Toc102718882"/>
+      <w:bookmarkStart w:id="20" w:name="_Toc25553314"/>
+      <w:bookmarkStart w:id="21" w:name="_Toc71691019"/>
+      <w:bookmarkStart w:id="22" w:name="_Toc102742100"/>
       <w:r>
         <w:t>Dossier de conception</w:t>
       </w:r>
+      <w:bookmarkEnd w:id="20"/>
       <w:bookmarkEnd w:id="21"/>
       <w:bookmarkEnd w:id="22"/>
-      <w:bookmarkEnd w:id="23"/>
     </w:p>
     <w:p>
       <w:pPr>
@@ -5838,13 +6011,8 @@
         <w:ind w:left="0"/>
       </w:pPr>
       <w:r>
-        <w:t xml:space="preserve">Fournir tous les document de </w:t>
-      </w:r>
-      <w:proofErr w:type="gramStart"/>
-      <w:r>
-        <w:t>conception:</w:t>
-      </w:r>
-      <w:proofErr w:type="gramEnd"/>
+        <w:t>Fournir tous les document de conception:</w:t>
+      </w:r>
     </w:p>
     <w:p>
       <w:pPr>
@@ -5863,13 +6031,8 @@
         <w:spacing w:before="0" w:after="0"/>
         <w:ind w:left="0"/>
       </w:pPr>
-      <w:proofErr w:type="gramStart"/>
-      <w:r>
-        <w:t>le</w:t>
-      </w:r>
-      <w:proofErr w:type="gramEnd"/>
-      <w:r>
-        <w:t xml:space="preserve"> choix du matériel HW</w:t>
+      <w:r>
+        <w:t>le choix du matériel HW</w:t>
       </w:r>
     </w:p>
     <w:p>
@@ -5882,13 +6045,8 @@
         <w:spacing w:before="0" w:after="0"/>
         <w:ind w:left="0"/>
       </w:pPr>
-      <w:proofErr w:type="gramStart"/>
-      <w:r>
-        <w:t>le</w:t>
-      </w:r>
-      <w:proofErr w:type="gramEnd"/>
-      <w:r>
-        <w:t xml:space="preserve"> choix des systèmes d'exploitation pour la réalisation </w:t>
+      <w:r>
+        <w:t xml:space="preserve">le choix des systèmes d'exploitation pour la réalisation </w:t>
       </w:r>
       <w:r>
         <w:rPr>
@@ -5910,13 +6068,8 @@
         <w:spacing w:before="0" w:after="0"/>
         <w:ind w:left="0"/>
       </w:pPr>
-      <w:proofErr w:type="gramStart"/>
-      <w:r>
-        <w:t>le</w:t>
-      </w:r>
-      <w:proofErr w:type="gramEnd"/>
-      <w:r>
-        <w:t xml:space="preserve"> choix des outils logiciels pour la réalisation </w:t>
+      <w:r>
+        <w:t xml:space="preserve">le choix des outils logiciels pour la réalisation </w:t>
       </w:r>
       <w:r>
         <w:rPr>
@@ -5938,13 +6091,8 @@
         <w:spacing w:before="0" w:after="0"/>
         <w:ind w:left="0"/>
       </w:pPr>
-      <w:proofErr w:type="gramStart"/>
-      <w:r>
-        <w:t>site</w:t>
-      </w:r>
-      <w:proofErr w:type="gramEnd"/>
-      <w:r>
-        <w:t xml:space="preserve"> web: </w:t>
+      <w:r>
+        <w:t xml:space="preserve">site web: </w:t>
       </w:r>
       <w:r>
         <w:t>réaliser les maquettes avec un logiciel, décrire toutes les animations sur papier, définir les mots-clés, choisir une formule d'hébergement, définir la méthode de mise à jour, …</w:t>
@@ -5960,13 +6108,8 @@
         <w:spacing w:before="0" w:after="0"/>
         <w:ind w:left="0"/>
       </w:pPr>
-      <w:proofErr w:type="gramStart"/>
-      <w:r>
-        <w:t>bases</w:t>
-      </w:r>
-      <w:proofErr w:type="gramEnd"/>
-      <w:r>
-        <w:t xml:space="preserve"> de données: décrire le modèle relationnel, le contenu détaillé des tables (caractéristiques de chaque champs) et les requêtes.</w:t>
+      <w:r>
+        <w:t>bases de données: décrire le modèle relationnel, le contenu détaillé des tables (caractéristiques de chaque champs) et les requêtes.</w:t>
       </w:r>
     </w:p>
     <w:p>
@@ -5979,13 +6122,8 @@
         <w:spacing w:before="0" w:after="0"/>
         <w:ind w:left="0"/>
       </w:pPr>
-      <w:proofErr w:type="gramStart"/>
-      <w:r>
-        <w:t>programmation</w:t>
-      </w:r>
-      <w:proofErr w:type="gramEnd"/>
-      <w:r>
-        <w:t xml:space="preserve"> et scripts: organigramme, architecture du programme, découpage modulaire, entrées-sorties des modules, pseudo-code</w:t>
+      <w:r>
+        <w:t>programmation et scripts: organigramme, architecture du programme, découpage modulaire, entrées-sorties des modules, pseudo-code</w:t>
       </w:r>
       <w:r>
         <w:t xml:space="preserve"> </w:t>
@@ -6035,46 +6173,344 @@
         <w:pStyle w:val="Titre1"/>
         <w:spacing w:before="0"/>
       </w:pPr>
-      <w:bookmarkStart w:id="24" w:name="_Toc71703259"/>
-      <w:bookmarkStart w:id="25" w:name="_Toc102718883"/>
+      <w:bookmarkStart w:id="23" w:name="_Toc71703259"/>
+      <w:bookmarkStart w:id="24" w:name="_Toc102742101"/>
       <w:r>
         <w:t>R</w:t>
       </w:r>
+      <w:bookmarkEnd w:id="23"/>
+      <w:r>
+        <w:t>éalisation</w:t>
+      </w:r>
       <w:bookmarkEnd w:id="24"/>
-      <w:r>
-        <w:t>éalisation</w:t>
-      </w:r>
-      <w:bookmarkEnd w:id="25"/>
     </w:p>
     <w:p>
       <w:pPr>
         <w:pStyle w:val="Titre2"/>
         <w:spacing w:before="0"/>
       </w:pPr>
-      <w:bookmarkStart w:id="26" w:name="_Toc25553317"/>
-      <w:bookmarkStart w:id="27" w:name="_Toc71691022"/>
-      <w:bookmarkStart w:id="28" w:name="_Toc102718884"/>
+      <w:bookmarkStart w:id="25" w:name="_Toc25553317"/>
+      <w:bookmarkStart w:id="26" w:name="_Toc71691022"/>
+      <w:bookmarkStart w:id="27" w:name="_Toc102742102"/>
       <w:r>
         <w:t>Dossier de réalisation</w:t>
       </w:r>
-      <w:bookmarkStart w:id="29" w:name="_Toc25553318"/>
+      <w:bookmarkStart w:id="28" w:name="_Toc25553318"/>
+      <w:bookmarkEnd w:id="25"/>
       <w:bookmarkEnd w:id="26"/>
       <w:bookmarkEnd w:id="27"/>
-      <w:bookmarkEnd w:id="28"/>
-    </w:p>
-    <w:bookmarkEnd w:id="29"/>
-    <w:p>
-      <w:pPr>
-        <w:spacing w:before="0" w:after="0"/>
-      </w:pPr>
-    </w:p>
-    <w:p>
-      <w:pPr>
-        <w:spacing w:before="0" w:after="0"/>
-      </w:pPr>
-      <w:r>
-        <w:t>Décrire la réalisation "physique" de votre projet</w:t>
-      </w:r>
+    </w:p>
+    <w:bookmarkEnd w:id="28"/>
+    <w:p>
+      <w:pPr>
+        <w:pStyle w:val="Titre3"/>
+      </w:pPr>
+      <w:r>
+        <w:t>Scripts</w:t>
+      </w:r>
+    </w:p>
+    <w:p>
+      <w:pPr>
+        <w:pStyle w:val="Titre4"/>
+      </w:pPr>
+      <w:r>
+        <w:t>Classes</w:t>
+      </w:r>
+    </w:p>
+    <w:p>
+      <w:pPr>
+        <w:pStyle w:val="Paragraphedeliste"/>
+        <w:numPr>
+          <w:ilvl w:val="0"/>
+          <w:numId w:val="14"/>
+        </w:numPr>
+      </w:pPr>
+      <w:r>
+        <w:t>LogicGate : une classe contenant des types de porte logique</w:t>
+      </w:r>
+    </w:p>
+    <w:p>
+      <w:pPr>
+        <w:pStyle w:val="Titre4"/>
+      </w:pPr>
+      <w:r>
+        <w:t>Gates</w:t>
+      </w:r>
+    </w:p>
+    <w:p>
+      <w:pPr>
+        <w:pStyle w:val="Paragraphedeliste"/>
+        <w:numPr>
+          <w:ilvl w:val="0"/>
+          <w:numId w:val="14"/>
+        </w:numPr>
+        <w:spacing w:before="0" w:after="0"/>
+      </w:pPr>
+      <w:r>
+        <w:t>GateManager : le script gérant une porte logique, chaque porte logique à se script, il gère entrées et sorties</w:t>
+      </w:r>
+    </w:p>
+    <w:p>
+      <w:pPr>
+        <w:pStyle w:val="Titre4"/>
+      </w:pPr>
+      <w:r>
+        <w:lastRenderedPageBreak/>
+        <w:t>Puzzle</w:t>
+      </w:r>
+    </w:p>
+    <w:p>
+      <w:pPr>
+        <w:pStyle w:val="Paragraphedeliste"/>
+        <w:numPr>
+          <w:ilvl w:val="0"/>
+          <w:numId w:val="14"/>
+        </w:numPr>
+        <w:spacing w:before="0" w:after="0"/>
+      </w:pPr>
+      <w:r>
+        <w:t>CheckDifficulty : script qui prends en compte la difficulté choisit par le joueur, et choisis la bonne carte</w:t>
+      </w:r>
+    </w:p>
+    <w:p>
+      <w:pPr>
+        <w:pStyle w:val="Paragraphedeliste"/>
+        <w:numPr>
+          <w:ilvl w:val="0"/>
+          <w:numId w:val="14"/>
+        </w:numPr>
+        <w:spacing w:before="0" w:after="0"/>
+      </w:pPr>
+      <w:r>
+        <w:t>GlobalControl : script qui permet de garder en mémoire des variables, pour qu’elles ne soient pas perdue au changement de scène</w:t>
+      </w:r>
+    </w:p>
+    <w:p>
+      <w:pPr>
+        <w:pStyle w:val="Paragraphedeliste"/>
+        <w:numPr>
+          <w:ilvl w:val="0"/>
+          <w:numId w:val="14"/>
+        </w:numPr>
+        <w:spacing w:before="0" w:after="0"/>
+      </w:pPr>
+      <w:r>
+        <w:t>MapInfo : script qui donne les infos, de toutes les portes logique courante pour la difficulté choisie</w:t>
+      </w:r>
+    </w:p>
+    <w:p>
+      <w:pPr>
+        <w:pStyle w:val="Paragraphedeliste"/>
+        <w:numPr>
+          <w:ilvl w:val="0"/>
+          <w:numId w:val="14"/>
+        </w:numPr>
+        <w:spacing w:before="0" w:after="0"/>
+      </w:pPr>
+      <w:r>
+        <w:t>RandomPuzzle : récupère toutes les portes logiques de la difficultée choisie et change toutes les port (sauf pour moyen et difficile ou la dernière porte est de tout de façon un AND)</w:t>
+      </w:r>
+    </w:p>
+    <w:p>
+      <w:pPr>
+        <w:pStyle w:val="Paragraphedeliste"/>
+        <w:numPr>
+          <w:ilvl w:val="0"/>
+          <w:numId w:val="14"/>
+        </w:numPr>
+        <w:spacing w:before="0" w:after="0"/>
+      </w:pPr>
+      <w:r>
+        <w:t>ResolvePuzzle : Script qui gère la completion du puzzle, si la dernière porte est en « Vert », le jeu retourne au menu principale, et il est possible de rechoisir un nouveau puzzle.</w:t>
+      </w:r>
+    </w:p>
+    <w:p>
+      <w:pPr>
+        <w:pStyle w:val="Titre4"/>
+      </w:pPr>
+      <w:r>
+        <w:t>UI</w:t>
+      </w:r>
+    </w:p>
+    <w:p>
+      <w:pPr>
+        <w:pStyle w:val="Paragraphedeliste"/>
+        <w:numPr>
+          <w:ilvl w:val="0"/>
+          <w:numId w:val="14"/>
+        </w:numPr>
+        <w:spacing w:before="0" w:after="0"/>
+      </w:pPr>
+      <w:r>
+        <w:t>MainMenu : script qui gère le menu démarré, notamment le changement de scène et la difficulté</w:t>
+      </w:r>
+    </w:p>
+    <w:p>
+      <w:pPr>
+        <w:pStyle w:val="Paragraphedeliste"/>
+        <w:numPr>
+          <w:ilvl w:val="0"/>
+          <w:numId w:val="14"/>
+        </w:numPr>
+        <w:spacing w:before="0" w:after="0"/>
+      </w:pPr>
+      <w:r>
+        <w:t>Zoom : script qui permet de zoomer sur le puzzle</w:t>
+      </w:r>
+    </w:p>
+    <w:p>
+      <w:pPr>
+        <w:pStyle w:val="Titre3"/>
+      </w:pPr>
+      <w:r>
+        <w:t>Dossier</w:t>
+      </w:r>
+    </w:p>
+    <w:p>
+      <w:pPr>
+        <w:pStyle w:val="Paragraphedeliste"/>
+        <w:numPr>
+          <w:ilvl w:val="0"/>
+          <w:numId w:val="22"/>
+        </w:numPr>
+      </w:pPr>
+      <w:r>
+        <w:t>Assets : répertoire principal, englobent tous les autres dossiers, fichier et script</w:t>
+      </w:r>
+    </w:p>
+    <w:p>
+      <w:pPr>
+        <w:pStyle w:val="Titre4"/>
+      </w:pPr>
+      <w:r>
+        <w:t>Ressources</w:t>
+      </w:r>
+    </w:p>
+    <w:p>
+      <w:pPr>
+        <w:pStyle w:val="Paragraphedeliste"/>
+        <w:numPr>
+          <w:ilvl w:val="0"/>
+          <w:numId w:val="22"/>
+        </w:numPr>
+      </w:pPr>
+      <w:r>
+        <w:t xml:space="preserve">GameObjects : </w:t>
+      </w:r>
+      <w:r>
+        <w:t xml:space="preserve">répertoire </w:t>
+      </w:r>
+      <w:r>
+        <w:t>contenant diffèrent gameobjects utile pour le projet.</w:t>
+      </w:r>
+    </w:p>
+    <w:p>
+      <w:pPr>
+        <w:pStyle w:val="Paragraphedeliste"/>
+        <w:numPr>
+          <w:ilvl w:val="0"/>
+          <w:numId w:val="22"/>
+        </w:numPr>
+      </w:pPr>
+      <w:r>
+        <w:t>Prefabs : répertoire contenant les préfabs utilisé pour le projet</w:t>
+      </w:r>
+    </w:p>
+    <w:p>
+      <w:pPr>
+        <w:pStyle w:val="Paragraphedeliste"/>
+        <w:numPr>
+          <w:ilvl w:val="0"/>
+          <w:numId w:val="22"/>
+        </w:numPr>
+      </w:pPr>
+      <w:r>
+        <w:t>Sprites : répertoire contenant tous les sprites du jeu</w:t>
+      </w:r>
+    </w:p>
+    <w:p>
+      <w:pPr>
+        <w:pStyle w:val="Titre4"/>
+      </w:pPr>
+      <w:r>
+        <w:t>Scenes</w:t>
+      </w:r>
+    </w:p>
+    <w:p>
+      <w:pPr>
+        <w:pStyle w:val="Paragraphedeliste"/>
+        <w:numPr>
+          <w:ilvl w:val="0"/>
+          <w:numId w:val="23"/>
+        </w:numPr>
+      </w:pPr>
+      <w:r>
+        <w:t>Répertoire contenant toutes les scènes du jeu</w:t>
+      </w:r>
+    </w:p>
+    <w:p>
+      <w:pPr>
+        <w:pStyle w:val="Titre3"/>
+      </w:pPr>
+      <w:r>
+        <w:t>Scripts</w:t>
+      </w:r>
+    </w:p>
+    <w:p>
+      <w:pPr>
+        <w:pStyle w:val="Paragraphedeliste"/>
+        <w:numPr>
+          <w:ilvl w:val="0"/>
+          <w:numId w:val="23"/>
+        </w:numPr>
+      </w:pPr>
+      <w:r>
+        <w:t xml:space="preserve">Classes : répertoire contenant toutes les classes utilisé dans le jeu, notamment </w:t>
+      </w:r>
+      <w:r>
+        <w:t>LogicGate </w:t>
+      </w:r>
+    </w:p>
+    <w:p>
+      <w:pPr>
+        <w:pStyle w:val="Paragraphedeliste"/>
+        <w:numPr>
+          <w:ilvl w:val="0"/>
+          <w:numId w:val="23"/>
+        </w:numPr>
+      </w:pPr>
+      <w:r>
+        <w:t>Gates : répertoire avec les scripts gérant les portes logiques</w:t>
+      </w:r>
+      <w:r>
+        <w:t xml:space="preserve"> </w:t>
+      </w:r>
+    </w:p>
+    <w:p>
+      <w:pPr>
+        <w:pStyle w:val="Paragraphedeliste"/>
+        <w:numPr>
+          <w:ilvl w:val="0"/>
+          <w:numId w:val="23"/>
+        </w:numPr>
+      </w:pPr>
+      <w:r>
+        <w:t>Puzzle : répertoire avec les scripts gérant les puzzles</w:t>
+      </w:r>
+    </w:p>
+    <w:p>
+      <w:pPr>
+        <w:pStyle w:val="Paragraphedeliste"/>
+        <w:numPr>
+          <w:ilvl w:val="0"/>
+          <w:numId w:val="23"/>
+        </w:numPr>
+      </w:pPr>
+      <w:r>
+        <w:t>UI : répertoire contenant les scripts qui gère les UI</w:t>
+      </w:r>
+      <w:bookmarkStart w:id="29" w:name="_GoBack"/>
+      <w:bookmarkEnd w:id="29"/>
     </w:p>
     <w:p>
       <w:pPr>
@@ -6091,13 +6527,8 @@
         <w:spacing w:before="0" w:after="0"/>
         <w:ind w:left="0"/>
       </w:pPr>
-      <w:proofErr w:type="gramStart"/>
-      <w:r>
-        <w:t>les</w:t>
-      </w:r>
-      <w:proofErr w:type="gramEnd"/>
-      <w:r>
-        <w:t xml:space="preserve"> répertoires où le logiciel est installé</w:t>
+      <w:r>
+        <w:t>les répertoires où le logiciel est installé</w:t>
       </w:r>
     </w:p>
     <w:p>
@@ -6110,13 +6541,8 @@
         <w:spacing w:before="0" w:after="0"/>
         <w:ind w:left="0"/>
       </w:pPr>
-      <w:proofErr w:type="gramStart"/>
-      <w:r>
-        <w:t>la</w:t>
-      </w:r>
-      <w:proofErr w:type="gramEnd"/>
-      <w:r>
-        <w:t xml:space="preserve"> liste de tous les fichiers et une rapide description de leur contenu (des noms qui parlent !)</w:t>
+      <w:r>
+        <w:t>la liste de tous les fichiers et une rapide description de leur contenu (des noms qui parlent !)</w:t>
       </w:r>
     </w:p>
     <w:p>
@@ -6129,13 +6555,8 @@
         <w:spacing w:before="0" w:after="0"/>
         <w:ind w:left="0"/>
       </w:pPr>
-      <w:proofErr w:type="gramStart"/>
-      <w:r>
-        <w:t>les</w:t>
-      </w:r>
-      <w:proofErr w:type="gramEnd"/>
-      <w:r>
-        <w:t xml:space="preserve"> versions des systèmes d'exploitation et des outils logiciels</w:t>
+      <w:r>
+        <w:t>les versions des systèmes d'exploitation et des outils logiciels</w:t>
       </w:r>
     </w:p>
     <w:p>
@@ -6148,13 +6569,8 @@
         <w:spacing w:before="0" w:after="0"/>
         <w:ind w:left="0"/>
       </w:pPr>
-      <w:proofErr w:type="gramStart"/>
-      <w:r>
-        <w:t>la</w:t>
-      </w:r>
-      <w:proofErr w:type="gramEnd"/>
-      <w:r>
-        <w:t xml:space="preserve"> description exacte du matériel</w:t>
+      <w:r>
+        <w:t>la description exacte du matériel</w:t>
       </w:r>
     </w:p>
     <w:p>
@@ -6167,13 +6583,8 @@
         <w:spacing w:before="0" w:after="0"/>
         <w:ind w:left="0"/>
       </w:pPr>
-      <w:proofErr w:type="gramStart"/>
-      <w:r>
-        <w:t>le</w:t>
-      </w:r>
-      <w:proofErr w:type="gramEnd"/>
-      <w:r>
-        <w:t xml:space="preserve"> numé</w:t>
+      <w:r>
+        <w:t>le numé</w:t>
       </w:r>
       <w:r>
         <w:t xml:space="preserve">ro de version de votre produit </w:t>
@@ -6195,13 +6606,8 @@
           <w:u w:val="single"/>
         </w:rPr>
       </w:pPr>
-      <w:proofErr w:type="gramStart"/>
-      <w:r>
-        <w:t>programmation</w:t>
-      </w:r>
-      <w:proofErr w:type="gramEnd"/>
-      <w:r>
-        <w:t xml:space="preserve"> et scripts: librairies externes, dictionnaire des données, reconstruction du logiciel</w:t>
+      <w:r>
+        <w:t>programmation et scripts: librairies externes, dictionnaire des données, reconstruction du logiciel</w:t>
       </w:r>
       <w:r>
         <w:t xml:space="preserve"> </w:t>
@@ -6245,7 +6651,7 @@
       </w:pPr>
       <w:bookmarkStart w:id="30" w:name="_Toc25553321"/>
       <w:bookmarkStart w:id="31" w:name="_Toc71691025"/>
-      <w:bookmarkStart w:id="32" w:name="_Toc102718885"/>
+      <w:bookmarkStart w:id="32" w:name="_Toc102742103"/>
       <w:r>
         <w:t>Description des test</w:t>
       </w:r>
@@ -6268,13 +6674,9 @@
         <w:spacing w:before="0" w:after="0"/>
       </w:pPr>
       <w:r>
-        <w:t xml:space="preserve">Pour chaque partie testée de votre projet, il faut </w:t>
-      </w:r>
-      <w:proofErr w:type="gramStart"/>
-      <w:r>
-        <w:t>décrire:</w:t>
-      </w:r>
-      <w:proofErr w:type="gramEnd"/>
+        <w:lastRenderedPageBreak/>
+        <w:t>Pour chaque partie testée de votre projet, il faut décrire:</w:t>
+      </w:r>
     </w:p>
     <w:p>
       <w:pPr>
@@ -6292,13 +6694,8 @@
         <w:spacing w:before="0" w:after="0"/>
         <w:ind w:left="0"/>
       </w:pPr>
-      <w:proofErr w:type="gramStart"/>
-      <w:r>
-        <w:t>les</w:t>
-      </w:r>
-      <w:proofErr w:type="gramEnd"/>
-      <w:r>
-        <w:t xml:space="preserve"> conditions exactes de chaque test</w:t>
+      <w:r>
+        <w:t>les conditions exactes de chaque test</w:t>
       </w:r>
     </w:p>
     <w:p>
@@ -6311,13 +6708,8 @@
         <w:spacing w:before="0" w:after="0"/>
         <w:ind w:left="0"/>
       </w:pPr>
-      <w:proofErr w:type="gramStart"/>
-      <w:r>
-        <w:t>les</w:t>
-      </w:r>
-      <w:proofErr w:type="gramEnd"/>
-      <w:r>
-        <w:t xml:space="preserve"> preuves de test (papier ou fichier)</w:t>
+      <w:r>
+        <w:t>les preuves de test (papier ou fichier)</w:t>
       </w:r>
     </w:p>
     <w:p>
@@ -6330,13 +6722,8 @@
         <w:spacing w:before="0" w:after="0"/>
         <w:ind w:left="0"/>
       </w:pPr>
-      <w:proofErr w:type="gramStart"/>
-      <w:r>
-        <w:t>tests</w:t>
-      </w:r>
-      <w:proofErr w:type="gramEnd"/>
-      <w:r>
-        <w:t xml:space="preserve"> sans preuve: fournir au moins une description </w:t>
+      <w:r>
+        <w:t xml:space="preserve">tests sans preuve: fournir au moins une description </w:t>
       </w:r>
     </w:p>
     <w:p>
@@ -6346,7 +6733,7 @@
       </w:pPr>
       <w:bookmarkStart w:id="33" w:name="_Toc25553322"/>
       <w:bookmarkStart w:id="34" w:name="_Toc71691026"/>
-      <w:bookmarkStart w:id="35" w:name="_Toc102718886"/>
+      <w:bookmarkStart w:id="35" w:name="_Toc102742104"/>
       <w:r>
         <w:t xml:space="preserve">Erreurs </w:t>
       </w:r>
@@ -6371,15 +6758,7 @@
         <w:spacing w:before="0" w:after="0"/>
       </w:pPr>
       <w:r>
-        <w:t xml:space="preserve">S'il reste encore des </w:t>
-      </w:r>
-      <w:proofErr w:type="gramStart"/>
-      <w:r>
-        <w:t>erreurs:</w:t>
-      </w:r>
-      <w:proofErr w:type="gramEnd"/>
-      <w:r>
-        <w:t xml:space="preserve"> </w:t>
+        <w:t xml:space="preserve">S'il reste encore des erreurs: </w:t>
       </w:r>
     </w:p>
     <w:p>
@@ -6443,7 +6822,7 @@
       </w:pPr>
       <w:bookmarkStart w:id="37" w:name="_Toc25553326"/>
       <w:bookmarkStart w:id="38" w:name="_Toc71691029"/>
-      <w:bookmarkStart w:id="39" w:name="_Toc102718887"/>
+      <w:bookmarkStart w:id="39" w:name="_Toc102742105"/>
       <w:r>
         <w:t>Liste des documents</w:t>
       </w:r>
@@ -6485,13 +6864,8 @@
         <w:spacing w:before="0" w:after="0"/>
         <w:ind w:left="0"/>
       </w:pPr>
-      <w:proofErr w:type="gramStart"/>
-      <w:r>
-        <w:t>le</w:t>
-      </w:r>
-      <w:proofErr w:type="gramEnd"/>
-      <w:r>
-        <w:t xml:space="preserve"> rapport de projet</w:t>
+      <w:r>
+        <w:t>le rapport de projet</w:t>
       </w:r>
     </w:p>
     <w:p>
@@ -6504,13 +6878,8 @@
         <w:spacing w:before="0" w:after="0"/>
         <w:ind w:left="0"/>
       </w:pPr>
-      <w:proofErr w:type="gramStart"/>
-      <w:r>
-        <w:t>le</w:t>
-      </w:r>
-      <w:proofErr w:type="gramEnd"/>
-      <w:r>
-        <w:t xml:space="preserve"> manuel d'Installation (en annexe)</w:t>
+      <w:r>
+        <w:t>le manuel d'Installation (en annexe)</w:t>
       </w:r>
     </w:p>
     <w:p>
@@ -6523,13 +6892,8 @@
         <w:spacing w:before="0" w:after="0"/>
         <w:ind w:left="0"/>
       </w:pPr>
-      <w:proofErr w:type="gramStart"/>
-      <w:r>
-        <w:t>le</w:t>
-      </w:r>
-      <w:proofErr w:type="gramEnd"/>
-      <w:r>
-        <w:t xml:space="preserve"> manuel d'Utilisation avec des exemples graphiques (en annexe)</w:t>
+      <w:r>
+        <w:t>le manuel d'Utilisation avec des exemples graphiques (en annexe)</w:t>
       </w:r>
     </w:p>
     <w:p>
@@ -6542,13 +6906,8 @@
         <w:spacing w:before="0" w:after="0"/>
         <w:ind w:left="0"/>
       </w:pPr>
-      <w:proofErr w:type="gramStart"/>
-      <w:r>
-        <w:t>autres</w:t>
-      </w:r>
-      <w:proofErr w:type="gramEnd"/>
-      <w:r>
-        <w:t>…</w:t>
+      <w:r>
+        <w:t>autres…</w:t>
       </w:r>
     </w:p>
     <w:p>
@@ -6573,7 +6932,7 @@
       </w:pPr>
       <w:bookmarkStart w:id="40" w:name="_Toc25553328"/>
       <w:bookmarkStart w:id="41" w:name="_Toc71703263"/>
-      <w:bookmarkStart w:id="42" w:name="_Toc102718888"/>
+      <w:bookmarkStart w:id="42" w:name="_Toc102742106"/>
       <w:r>
         <w:t>C</w:t>
       </w:r>
@@ -6597,13 +6956,8 @@
         <w:ind w:left="0"/>
       </w:pPr>
       <w:r>
-        <w:t xml:space="preserve">Développez en tous cas les points </w:t>
-      </w:r>
-      <w:proofErr w:type="gramStart"/>
-      <w:r>
-        <w:t>suivants:</w:t>
-      </w:r>
-      <w:proofErr w:type="gramEnd"/>
+        <w:t>Développez en tous cas les points suivants:</w:t>
+      </w:r>
     </w:p>
     <w:p>
       <w:pPr>
@@ -6687,7 +7041,7 @@
         <w:spacing w:before="0"/>
       </w:pPr>
       <w:bookmarkStart w:id="43" w:name="_Toc71703264"/>
-      <w:bookmarkStart w:id="44" w:name="_Toc102718889"/>
+      <w:bookmarkStart w:id="44" w:name="_Toc102742107"/>
       <w:r>
         <w:lastRenderedPageBreak/>
         <w:t>A</w:t>
@@ -6708,7 +7062,7 @@
         <w:pStyle w:val="Titre2"/>
         <w:spacing w:before="0"/>
       </w:pPr>
-      <w:bookmarkStart w:id="45" w:name="_Toc102718890"/>
+      <w:bookmarkStart w:id="45" w:name="_Toc102742108"/>
       <w:r>
         <w:t>Résumé du rapport du TPI / version succincte de la documentation</w:t>
       </w:r>
@@ -6725,7 +7079,7 @@
         <w:spacing w:before="0"/>
       </w:pPr>
       <w:bookmarkStart w:id="46" w:name="_Toc71703265"/>
-      <w:bookmarkStart w:id="47" w:name="_Toc102718891"/>
+      <w:bookmarkStart w:id="47" w:name="_Toc102742109"/>
       <w:r>
         <w:t>Sources – Bibliographie</w:t>
       </w:r>
@@ -6748,15 +7102,7 @@
         <w:t>s</w:t>
       </w:r>
       <w:r>
-        <w:t xml:space="preserve"> (Titre, auteur, date), des sites Internet (URL) consultés, des articles (Revue, date, titre, </w:t>
-      </w:r>
-      <w:proofErr w:type="gramStart"/>
-      <w:r>
-        <w:t>auteur)…</w:t>
-      </w:r>
-      <w:proofErr w:type="gramEnd"/>
-      <w:r>
-        <w:t xml:space="preserve"> Et de toutes les aides externes (noms)   </w:t>
+        <w:t xml:space="preserve"> (Titre, auteur, date), des sites Internet (URL) consultés, des articles (Revue, date, titre, auteur)… Et de toutes les aides externes (noms)   </w:t>
       </w:r>
     </w:p>
     <w:p>
@@ -6766,7 +7112,7 @@
       </w:pPr>
       <w:bookmarkStart w:id="48" w:name="_Toc25553330"/>
       <w:bookmarkStart w:id="49" w:name="_Toc71703266"/>
-      <w:bookmarkStart w:id="50" w:name="_Toc102718892"/>
+      <w:bookmarkStart w:id="50" w:name="_Toc102742110"/>
       <w:r>
         <w:t xml:space="preserve">Journal de </w:t>
       </w:r>
@@ -6949,21 +7295,23 @@
           <w:b/>
         </w:rPr>
       </w:pPr>
-      <w:bookmarkStart w:id="51" w:name="_Toc25553331"/>
+      <w:bookmarkStart w:id="51" w:name="_Toc102742111"/>
+      <w:bookmarkStart w:id="52" w:name="_Toc25553331"/>
+      <w:bookmarkEnd w:id="51"/>
     </w:p>
     <w:p>
       <w:pPr>
         <w:pStyle w:val="Titre2"/>
         <w:spacing w:before="0"/>
       </w:pPr>
-      <w:bookmarkStart w:id="52" w:name="_Toc71703267"/>
-      <w:bookmarkStart w:id="53" w:name="_Toc102718893"/>
+      <w:bookmarkStart w:id="53" w:name="_Toc71703267"/>
+      <w:bookmarkStart w:id="54" w:name="_Toc102742112"/>
       <w:r>
         <w:t>Manuel d'Installation</w:t>
       </w:r>
-      <w:bookmarkEnd w:id="51"/>
       <w:bookmarkEnd w:id="52"/>
       <w:bookmarkEnd w:id="53"/>
+      <w:bookmarkEnd w:id="54"/>
     </w:p>
     <w:p>
       <w:pPr>
@@ -6975,15 +7323,15 @@
         <w:pStyle w:val="Titre2"/>
         <w:spacing w:before="0"/>
       </w:pPr>
-      <w:bookmarkStart w:id="54" w:name="_Toc25553332"/>
-      <w:bookmarkStart w:id="55" w:name="_Toc71703268"/>
-      <w:bookmarkStart w:id="56" w:name="_Toc102718894"/>
+      <w:bookmarkStart w:id="55" w:name="_Toc25553332"/>
+      <w:bookmarkStart w:id="56" w:name="_Toc71703268"/>
+      <w:bookmarkStart w:id="57" w:name="_Toc102742113"/>
       <w:r>
         <w:t>Manuel d'Utilisation</w:t>
       </w:r>
-      <w:bookmarkEnd w:id="54"/>
       <w:bookmarkEnd w:id="55"/>
       <w:bookmarkEnd w:id="56"/>
+      <w:bookmarkEnd w:id="57"/>
     </w:p>
     <w:p>
       <w:pPr>
@@ -6995,21 +7343,21 @@
         <w:pStyle w:val="Titre2"/>
         <w:spacing w:before="0"/>
       </w:pPr>
-      <w:bookmarkStart w:id="57" w:name="_Toc71703270"/>
-      <w:bookmarkStart w:id="58" w:name="_Toc25553334"/>
-      <w:bookmarkStart w:id="59" w:name="_Toc102718895"/>
+      <w:bookmarkStart w:id="58" w:name="_Toc71703270"/>
+      <w:bookmarkStart w:id="59" w:name="_Toc102742114"/>
+      <w:bookmarkStart w:id="60" w:name="_Toc25553334"/>
       <w:r>
         <w:t>A</w:t>
       </w:r>
       <w:r>
         <w:t>rchives du projet</w:t>
       </w:r>
-      <w:bookmarkEnd w:id="57"/>
+      <w:bookmarkEnd w:id="58"/>
       <w:bookmarkEnd w:id="59"/>
       <w:r>
         <w:t xml:space="preserve"> </w:t>
       </w:r>
-      <w:bookmarkEnd w:id="58"/>
+      <w:bookmarkEnd w:id="60"/>
     </w:p>
     <w:p>
       <w:pPr>
@@ -7110,7 +7458,7 @@
         <w:sz w:val="16"/>
         <w:szCs w:val="16"/>
       </w:rPr>
-      <w:t>8</w:t>
+      <w:t>16</w:t>
     </w:r>
     <w:r>
       <w:rPr>
@@ -7122,15 +7470,7 @@
     </w:r>
     <w:r>
       <w:tab/>
-      <w:t xml:space="preserve">Dernière </w:t>
-    </w:r>
-    <w:proofErr w:type="spellStart"/>
-    <w:r>
-      <w:t>modif</w:t>
-    </w:r>
-    <w:proofErr w:type="spellEnd"/>
-    <w:r>
-      <w:t> :</w:t>
+      <w:t>Dernière modif :</w:t>
     </w:r>
     <w:r>
       <w:fldChar w:fldCharType="begin"/>
@@ -7145,7 +7485,7 @@
       <w:rPr>
         <w:noProof/>
       </w:rPr>
-      <w:t>6 mai 2022</w:t>
+      <w:t>10 mai 2022</w:t>
     </w:r>
     <w:r>
       <w:fldChar w:fldCharType="end"/>
@@ -7209,7 +7549,7 @@
   <w:abstractNum w:abstractNumId="0" w15:restartNumberingAfterBreak="0">
     <w:nsid w:val="02F22EDF"/>
     <w:multiLevelType w:val="hybridMultilevel"/>
-    <w:tmpl w:val="2B84BDF0"/>
+    <w:tmpl w:val="F95E2530"/>
     <w:lvl w:ilvl="0" w:tplc="100C0001">
       <w:start w:val="1"/>
       <w:numFmt w:val="bullet"/>
@@ -7341,6 +7681,119 @@
     </w:lvl>
   </w:abstractNum>
   <w:abstractNum w:abstractNumId="2" w15:restartNumberingAfterBreak="0">
+    <w:nsid w:val="0E7B42F8"/>
+    <w:multiLevelType w:val="hybridMultilevel"/>
+    <w:tmpl w:val="DD5A5B6E"/>
+    <w:lvl w:ilvl="0" w:tplc="100C0003">
+      <w:start w:val="1"/>
+      <w:numFmt w:val="bullet"/>
+      <w:lvlText w:val="o"/>
+      <w:lvlJc w:val="left"/>
+      <w:pPr>
+        <w:ind w:left="360" w:hanging="360"/>
+      </w:pPr>
+      <w:rPr>
+        <w:rFonts w:ascii="Courier New" w:hAnsi="Courier New" w:cs="Courier New" w:hint="default"/>
+      </w:rPr>
+    </w:lvl>
+    <w:lvl w:ilvl="1" w:tplc="100C0003" w:tentative="1">
+      <w:start w:val="1"/>
+      <w:numFmt w:val="bullet"/>
+      <w:lvlText w:val="o"/>
+      <w:lvlJc w:val="left"/>
+      <w:pPr>
+        <w:ind w:left="1080" w:hanging="360"/>
+      </w:pPr>
+      <w:rPr>
+        <w:rFonts w:ascii="Courier New" w:hAnsi="Courier New" w:cs="Courier New" w:hint="default"/>
+      </w:rPr>
+    </w:lvl>
+    <w:lvl w:ilvl="2" w:tplc="100C0005" w:tentative="1">
+      <w:start w:val="1"/>
+      <w:numFmt w:val="bullet"/>
+      <w:lvlText w:val=""/>
+      <w:lvlJc w:val="left"/>
+      <w:pPr>
+        <w:ind w:left="1800" w:hanging="360"/>
+      </w:pPr>
+      <w:rPr>
+        <w:rFonts w:ascii="Wingdings" w:hAnsi="Wingdings" w:hint="default"/>
+      </w:rPr>
+    </w:lvl>
+    <w:lvl w:ilvl="3" w:tplc="100C0001" w:tentative="1">
+      <w:start w:val="1"/>
+      <w:numFmt w:val="bullet"/>
+      <w:lvlText w:val=""/>
+      <w:lvlJc w:val="left"/>
+      <w:pPr>
+        <w:ind w:left="2520" w:hanging="360"/>
+      </w:pPr>
+      <w:rPr>
+        <w:rFonts w:ascii="Symbol" w:hAnsi="Symbol" w:hint="default"/>
+      </w:rPr>
+    </w:lvl>
+    <w:lvl w:ilvl="4" w:tplc="100C0003" w:tentative="1">
+      <w:start w:val="1"/>
+      <w:numFmt w:val="bullet"/>
+      <w:lvlText w:val="o"/>
+      <w:lvlJc w:val="left"/>
+      <w:pPr>
+        <w:ind w:left="3240" w:hanging="360"/>
+      </w:pPr>
+      <w:rPr>
+        <w:rFonts w:ascii="Courier New" w:hAnsi="Courier New" w:cs="Courier New" w:hint="default"/>
+      </w:rPr>
+    </w:lvl>
+    <w:lvl w:ilvl="5" w:tplc="100C0005" w:tentative="1">
+      <w:start w:val="1"/>
+      <w:numFmt w:val="bullet"/>
+      <w:lvlText w:val=""/>
+      <w:lvlJc w:val="left"/>
+      <w:pPr>
+        <w:ind w:left="3960" w:hanging="360"/>
+      </w:pPr>
+      <w:rPr>
+        <w:rFonts w:ascii="Wingdings" w:hAnsi="Wingdings" w:hint="default"/>
+      </w:rPr>
+    </w:lvl>
+    <w:lvl w:ilvl="6" w:tplc="100C0001" w:tentative="1">
+      <w:start w:val="1"/>
+      <w:numFmt w:val="bullet"/>
+      <w:lvlText w:val=""/>
+      <w:lvlJc w:val="left"/>
+      <w:pPr>
+        <w:ind w:left="4680" w:hanging="360"/>
+      </w:pPr>
+      <w:rPr>
+        <w:rFonts w:ascii="Symbol" w:hAnsi="Symbol" w:hint="default"/>
+      </w:rPr>
+    </w:lvl>
+    <w:lvl w:ilvl="7" w:tplc="100C0003" w:tentative="1">
+      <w:start w:val="1"/>
+      <w:numFmt w:val="bullet"/>
+      <w:lvlText w:val="o"/>
+      <w:lvlJc w:val="left"/>
+      <w:pPr>
+        <w:ind w:left="5400" w:hanging="360"/>
+      </w:pPr>
+      <w:rPr>
+        <w:rFonts w:ascii="Courier New" w:hAnsi="Courier New" w:cs="Courier New" w:hint="default"/>
+      </w:rPr>
+    </w:lvl>
+    <w:lvl w:ilvl="8" w:tplc="100C0005" w:tentative="1">
+      <w:start w:val="1"/>
+      <w:numFmt w:val="bullet"/>
+      <w:lvlText w:val=""/>
+      <w:lvlJc w:val="left"/>
+      <w:pPr>
+        <w:ind w:left="6120" w:hanging="360"/>
+      </w:pPr>
+      <w:rPr>
+        <w:rFonts w:ascii="Wingdings" w:hAnsi="Wingdings" w:hint="default"/>
+      </w:rPr>
+    </w:lvl>
+  </w:abstractNum>
+  <w:abstractNum w:abstractNumId="3" w15:restartNumberingAfterBreak="0">
     <w:nsid w:val="16794E2B"/>
     <w:multiLevelType w:val="hybridMultilevel"/>
     <w:tmpl w:val="641AD2C2"/>
@@ -7480,7 +7933,7 @@
       </w:rPr>
     </w:lvl>
   </w:abstractNum>
-  <w:abstractNum w:abstractNumId="3" w15:restartNumberingAfterBreak="0">
+  <w:abstractNum w:abstractNumId="4" w15:restartNumberingAfterBreak="0">
     <w:nsid w:val="19FF01AE"/>
     <w:multiLevelType w:val="hybridMultilevel"/>
     <w:tmpl w:val="EC6A3956"/>
@@ -7620,7 +8073,7 @@
       </w:rPr>
     </w:lvl>
   </w:abstractNum>
-  <w:abstractNum w:abstractNumId="4" w15:restartNumberingAfterBreak="0">
+  <w:abstractNum w:abstractNumId="5" w15:restartNumberingAfterBreak="0">
     <w:nsid w:val="27A404D8"/>
     <w:multiLevelType w:val="hybridMultilevel"/>
     <w:tmpl w:val="E4483B56"/>
@@ -7760,7 +8213,7 @@
       </w:rPr>
     </w:lvl>
   </w:abstractNum>
-  <w:abstractNum w:abstractNumId="5" w15:restartNumberingAfterBreak="0">
+  <w:abstractNum w:abstractNumId="6" w15:restartNumberingAfterBreak="0">
     <w:nsid w:val="29D336A8"/>
     <w:multiLevelType w:val="hybridMultilevel"/>
     <w:tmpl w:val="2A709266"/>
@@ -7873,7 +8326,93 @@
       </w:rPr>
     </w:lvl>
   </w:abstractNum>
-  <w:abstractNum w:abstractNumId="6" w15:restartNumberingAfterBreak="0">
+  <w:abstractNum w:abstractNumId="7" w15:restartNumberingAfterBreak="0">
+    <w:nsid w:val="2C027E60"/>
+    <w:multiLevelType w:val="hybridMultilevel"/>
+    <w:tmpl w:val="F7AC37B8"/>
+    <w:lvl w:ilvl="0" w:tplc="100C000F">
+      <w:start w:val="1"/>
+      <w:numFmt w:val="decimal"/>
+      <w:lvlText w:val="%1."/>
+      <w:lvlJc w:val="left"/>
+      <w:pPr>
+        <w:ind w:left="720" w:hanging="360"/>
+      </w:pPr>
+    </w:lvl>
+    <w:lvl w:ilvl="1" w:tplc="100C0019" w:tentative="1">
+      <w:start w:val="1"/>
+      <w:numFmt w:val="lowerLetter"/>
+      <w:lvlText w:val="%2."/>
+      <w:lvlJc w:val="left"/>
+      <w:pPr>
+        <w:ind w:left="1440" w:hanging="360"/>
+      </w:pPr>
+    </w:lvl>
+    <w:lvl w:ilvl="2" w:tplc="100C001B" w:tentative="1">
+      <w:start w:val="1"/>
+      <w:numFmt w:val="lowerRoman"/>
+      <w:lvlText w:val="%3."/>
+      <w:lvlJc w:val="right"/>
+      <w:pPr>
+        <w:ind w:left="2160" w:hanging="180"/>
+      </w:pPr>
+    </w:lvl>
+    <w:lvl w:ilvl="3" w:tplc="100C000F" w:tentative="1">
+      <w:start w:val="1"/>
+      <w:numFmt w:val="decimal"/>
+      <w:lvlText w:val="%4."/>
+      <w:lvlJc w:val="left"/>
+      <w:pPr>
+        <w:ind w:left="2880" w:hanging="360"/>
+      </w:pPr>
+    </w:lvl>
+    <w:lvl w:ilvl="4" w:tplc="100C0019" w:tentative="1">
+      <w:start w:val="1"/>
+      <w:numFmt w:val="lowerLetter"/>
+      <w:lvlText w:val="%5."/>
+      <w:lvlJc w:val="left"/>
+      <w:pPr>
+        <w:ind w:left="3600" w:hanging="360"/>
+      </w:pPr>
+    </w:lvl>
+    <w:lvl w:ilvl="5" w:tplc="100C001B" w:tentative="1">
+      <w:start w:val="1"/>
+      <w:numFmt w:val="lowerRoman"/>
+      <w:lvlText w:val="%6."/>
+      <w:lvlJc w:val="right"/>
+      <w:pPr>
+        <w:ind w:left="4320" w:hanging="180"/>
+      </w:pPr>
+    </w:lvl>
+    <w:lvl w:ilvl="6" w:tplc="100C000F" w:tentative="1">
+      <w:start w:val="1"/>
+      <w:numFmt w:val="decimal"/>
+      <w:lvlText w:val="%7."/>
+      <w:lvlJc w:val="left"/>
+      <w:pPr>
+        <w:ind w:left="5040" w:hanging="360"/>
+      </w:pPr>
+    </w:lvl>
+    <w:lvl w:ilvl="7" w:tplc="100C0019" w:tentative="1">
+      <w:start w:val="1"/>
+      <w:numFmt w:val="lowerLetter"/>
+      <w:lvlText w:val="%8."/>
+      <w:lvlJc w:val="left"/>
+      <w:pPr>
+        <w:ind w:left="5760" w:hanging="360"/>
+      </w:pPr>
+    </w:lvl>
+    <w:lvl w:ilvl="8" w:tplc="100C001B" w:tentative="1">
+      <w:start w:val="1"/>
+      <w:numFmt w:val="lowerRoman"/>
+      <w:lvlText w:val="%9."/>
+      <w:lvlJc w:val="right"/>
+      <w:pPr>
+        <w:ind w:left="6480" w:hanging="180"/>
+      </w:pPr>
+    </w:lvl>
+  </w:abstractNum>
+  <w:abstractNum w:abstractNumId="8" w15:restartNumberingAfterBreak="0">
     <w:nsid w:val="2D7C24F6"/>
     <w:multiLevelType w:val="hybridMultilevel"/>
     <w:tmpl w:val="3A14617C"/>
@@ -7986,7 +8525,233 @@
       </w:rPr>
     </w:lvl>
   </w:abstractNum>
-  <w:abstractNum w:abstractNumId="7" w15:restartNumberingAfterBreak="0">
+  <w:abstractNum w:abstractNumId="9" w15:restartNumberingAfterBreak="0">
+    <w:nsid w:val="2DBC33E8"/>
+    <w:multiLevelType w:val="hybridMultilevel"/>
+    <w:tmpl w:val="4C5CCB30"/>
+    <w:lvl w:ilvl="0" w:tplc="100C0001">
+      <w:start w:val="1"/>
+      <w:numFmt w:val="bullet"/>
+      <w:lvlText w:val=""/>
+      <w:lvlJc w:val="left"/>
+      <w:pPr>
+        <w:ind w:left="720" w:hanging="360"/>
+      </w:pPr>
+      <w:rPr>
+        <w:rFonts w:ascii="Symbol" w:hAnsi="Symbol" w:hint="default"/>
+      </w:rPr>
+    </w:lvl>
+    <w:lvl w:ilvl="1" w:tplc="100C0003" w:tentative="1">
+      <w:start w:val="1"/>
+      <w:numFmt w:val="bullet"/>
+      <w:lvlText w:val="o"/>
+      <w:lvlJc w:val="left"/>
+      <w:pPr>
+        <w:ind w:left="1440" w:hanging="360"/>
+      </w:pPr>
+      <w:rPr>
+        <w:rFonts w:ascii="Courier New" w:hAnsi="Courier New" w:cs="Courier New" w:hint="default"/>
+      </w:rPr>
+    </w:lvl>
+    <w:lvl w:ilvl="2" w:tplc="100C0005" w:tentative="1">
+      <w:start w:val="1"/>
+      <w:numFmt w:val="bullet"/>
+      <w:lvlText w:val=""/>
+      <w:lvlJc w:val="left"/>
+      <w:pPr>
+        <w:ind w:left="2160" w:hanging="360"/>
+      </w:pPr>
+      <w:rPr>
+        <w:rFonts w:ascii="Wingdings" w:hAnsi="Wingdings" w:hint="default"/>
+      </w:rPr>
+    </w:lvl>
+    <w:lvl w:ilvl="3" w:tplc="100C0001" w:tentative="1">
+      <w:start w:val="1"/>
+      <w:numFmt w:val="bullet"/>
+      <w:lvlText w:val=""/>
+      <w:lvlJc w:val="left"/>
+      <w:pPr>
+        <w:ind w:left="2880" w:hanging="360"/>
+      </w:pPr>
+      <w:rPr>
+        <w:rFonts w:ascii="Symbol" w:hAnsi="Symbol" w:hint="default"/>
+      </w:rPr>
+    </w:lvl>
+    <w:lvl w:ilvl="4" w:tplc="100C0003" w:tentative="1">
+      <w:start w:val="1"/>
+      <w:numFmt w:val="bullet"/>
+      <w:lvlText w:val="o"/>
+      <w:lvlJc w:val="left"/>
+      <w:pPr>
+        <w:ind w:left="3600" w:hanging="360"/>
+      </w:pPr>
+      <w:rPr>
+        <w:rFonts w:ascii="Courier New" w:hAnsi="Courier New" w:cs="Courier New" w:hint="default"/>
+      </w:rPr>
+    </w:lvl>
+    <w:lvl w:ilvl="5" w:tplc="100C0005" w:tentative="1">
+      <w:start w:val="1"/>
+      <w:numFmt w:val="bullet"/>
+      <w:lvlText w:val=""/>
+      <w:lvlJc w:val="left"/>
+      <w:pPr>
+        <w:ind w:left="4320" w:hanging="360"/>
+      </w:pPr>
+      <w:rPr>
+        <w:rFonts w:ascii="Wingdings" w:hAnsi="Wingdings" w:hint="default"/>
+      </w:rPr>
+    </w:lvl>
+    <w:lvl w:ilvl="6" w:tplc="100C0001" w:tentative="1">
+      <w:start w:val="1"/>
+      <w:numFmt w:val="bullet"/>
+      <w:lvlText w:val=""/>
+      <w:lvlJc w:val="left"/>
+      <w:pPr>
+        <w:ind w:left="5040" w:hanging="360"/>
+      </w:pPr>
+      <w:rPr>
+        <w:rFonts w:ascii="Symbol" w:hAnsi="Symbol" w:hint="default"/>
+      </w:rPr>
+    </w:lvl>
+    <w:lvl w:ilvl="7" w:tplc="100C0003" w:tentative="1">
+      <w:start w:val="1"/>
+      <w:numFmt w:val="bullet"/>
+      <w:lvlText w:val="o"/>
+      <w:lvlJc w:val="left"/>
+      <w:pPr>
+        <w:ind w:left="5760" w:hanging="360"/>
+      </w:pPr>
+      <w:rPr>
+        <w:rFonts w:ascii="Courier New" w:hAnsi="Courier New" w:cs="Courier New" w:hint="default"/>
+      </w:rPr>
+    </w:lvl>
+    <w:lvl w:ilvl="8" w:tplc="100C0005" w:tentative="1">
+      <w:start w:val="1"/>
+      <w:numFmt w:val="bullet"/>
+      <w:lvlText w:val=""/>
+      <w:lvlJc w:val="left"/>
+      <w:pPr>
+        <w:ind w:left="6480" w:hanging="360"/>
+      </w:pPr>
+      <w:rPr>
+        <w:rFonts w:ascii="Wingdings" w:hAnsi="Wingdings" w:hint="default"/>
+      </w:rPr>
+    </w:lvl>
+  </w:abstractNum>
+  <w:abstractNum w:abstractNumId="10" w15:restartNumberingAfterBreak="0">
+    <w:nsid w:val="3E615045"/>
+    <w:multiLevelType w:val="hybridMultilevel"/>
+    <w:tmpl w:val="5B08DC54"/>
+    <w:lvl w:ilvl="0" w:tplc="100C0003">
+      <w:start w:val="1"/>
+      <w:numFmt w:val="bullet"/>
+      <w:lvlText w:val="o"/>
+      <w:lvlJc w:val="left"/>
+      <w:pPr>
+        <w:ind w:left="720" w:hanging="360"/>
+      </w:pPr>
+      <w:rPr>
+        <w:rFonts w:ascii="Courier New" w:hAnsi="Courier New" w:cs="Courier New" w:hint="default"/>
+      </w:rPr>
+    </w:lvl>
+    <w:lvl w:ilvl="1" w:tplc="100C0003" w:tentative="1">
+      <w:start w:val="1"/>
+      <w:numFmt w:val="bullet"/>
+      <w:lvlText w:val="o"/>
+      <w:lvlJc w:val="left"/>
+      <w:pPr>
+        <w:ind w:left="1440" w:hanging="360"/>
+      </w:pPr>
+      <w:rPr>
+        <w:rFonts w:ascii="Courier New" w:hAnsi="Courier New" w:cs="Courier New" w:hint="default"/>
+      </w:rPr>
+    </w:lvl>
+    <w:lvl w:ilvl="2" w:tplc="100C0005" w:tentative="1">
+      <w:start w:val="1"/>
+      <w:numFmt w:val="bullet"/>
+      <w:lvlText w:val=""/>
+      <w:lvlJc w:val="left"/>
+      <w:pPr>
+        <w:ind w:left="2160" w:hanging="360"/>
+      </w:pPr>
+      <w:rPr>
+        <w:rFonts w:ascii="Wingdings" w:hAnsi="Wingdings" w:hint="default"/>
+      </w:rPr>
+    </w:lvl>
+    <w:lvl w:ilvl="3" w:tplc="100C0001" w:tentative="1">
+      <w:start w:val="1"/>
+      <w:numFmt w:val="bullet"/>
+      <w:lvlText w:val=""/>
+      <w:lvlJc w:val="left"/>
+      <w:pPr>
+        <w:ind w:left="2880" w:hanging="360"/>
+      </w:pPr>
+      <w:rPr>
+        <w:rFonts w:ascii="Symbol" w:hAnsi="Symbol" w:hint="default"/>
+      </w:rPr>
+    </w:lvl>
+    <w:lvl w:ilvl="4" w:tplc="100C0003" w:tentative="1">
+      <w:start w:val="1"/>
+      <w:numFmt w:val="bullet"/>
+      <w:lvlText w:val="o"/>
+      <w:lvlJc w:val="left"/>
+      <w:pPr>
+        <w:ind w:left="3600" w:hanging="360"/>
+      </w:pPr>
+      <w:rPr>
+        <w:rFonts w:ascii="Courier New" w:hAnsi="Courier New" w:cs="Courier New" w:hint="default"/>
+      </w:rPr>
+    </w:lvl>
+    <w:lvl w:ilvl="5" w:tplc="100C0005" w:tentative="1">
+      <w:start w:val="1"/>
+      <w:numFmt w:val="bullet"/>
+      <w:lvlText w:val=""/>
+      <w:lvlJc w:val="left"/>
+      <w:pPr>
+        <w:ind w:left="4320" w:hanging="360"/>
+      </w:pPr>
+      <w:rPr>
+        <w:rFonts w:ascii="Wingdings" w:hAnsi="Wingdings" w:hint="default"/>
+      </w:rPr>
+    </w:lvl>
+    <w:lvl w:ilvl="6" w:tplc="100C0001" w:tentative="1">
+      <w:start w:val="1"/>
+      <w:numFmt w:val="bullet"/>
+      <w:lvlText w:val=""/>
+      <w:lvlJc w:val="left"/>
+      <w:pPr>
+        <w:ind w:left="5040" w:hanging="360"/>
+      </w:pPr>
+      <w:rPr>
+        <w:rFonts w:ascii="Symbol" w:hAnsi="Symbol" w:hint="default"/>
+      </w:rPr>
+    </w:lvl>
+    <w:lvl w:ilvl="7" w:tplc="100C0003" w:tentative="1">
+      <w:start w:val="1"/>
+      <w:numFmt w:val="bullet"/>
+      <w:lvlText w:val="o"/>
+      <w:lvlJc w:val="left"/>
+      <w:pPr>
+        <w:ind w:left="5760" w:hanging="360"/>
+      </w:pPr>
+      <w:rPr>
+        <w:rFonts w:ascii="Courier New" w:hAnsi="Courier New" w:cs="Courier New" w:hint="default"/>
+      </w:rPr>
+    </w:lvl>
+    <w:lvl w:ilvl="8" w:tplc="100C0005" w:tentative="1">
+      <w:start w:val="1"/>
+      <w:numFmt w:val="bullet"/>
+      <w:lvlText w:val=""/>
+      <w:lvlJc w:val="left"/>
+      <w:pPr>
+        <w:ind w:left="6480" w:hanging="360"/>
+      </w:pPr>
+      <w:rPr>
+        <w:rFonts w:ascii="Wingdings" w:hAnsi="Wingdings" w:hint="default"/>
+      </w:rPr>
+    </w:lvl>
+  </w:abstractNum>
+  <w:abstractNum w:abstractNumId="11" w15:restartNumberingAfterBreak="0">
     <w:nsid w:val="408C02FF"/>
     <w:multiLevelType w:val="hybridMultilevel"/>
     <w:tmpl w:val="1C925AC4"/>
@@ -8123,7 +8888,7 @@
       </w:rPr>
     </w:lvl>
   </w:abstractNum>
-  <w:abstractNum w:abstractNumId="8" w15:restartNumberingAfterBreak="0">
+  <w:abstractNum w:abstractNumId="12" w15:restartNumberingAfterBreak="0">
     <w:nsid w:val="42F31DAB"/>
     <w:multiLevelType w:val="hybridMultilevel"/>
     <w:tmpl w:val="A46C5D1C"/>
@@ -8263,7 +9028,120 @@
       </w:rPr>
     </w:lvl>
   </w:abstractNum>
-  <w:abstractNum w:abstractNumId="9" w15:restartNumberingAfterBreak="0">
+  <w:abstractNum w:abstractNumId="13" w15:restartNumberingAfterBreak="0">
+    <w:nsid w:val="452F6BE6"/>
+    <w:multiLevelType w:val="hybridMultilevel"/>
+    <w:tmpl w:val="6C0EDEA0"/>
+    <w:lvl w:ilvl="0" w:tplc="100C000F">
+      <w:start w:val="1"/>
+      <w:numFmt w:val="decimal"/>
+      <w:lvlText w:val="%1."/>
+      <w:lvlJc w:val="left"/>
+      <w:pPr>
+        <w:ind w:left="720" w:hanging="360"/>
+      </w:pPr>
+      <w:rPr>
+        <w:rFonts w:hint="default"/>
+      </w:rPr>
+    </w:lvl>
+    <w:lvl w:ilvl="1" w:tplc="100C0003" w:tentative="1">
+      <w:start w:val="1"/>
+      <w:numFmt w:val="bullet"/>
+      <w:lvlText w:val="o"/>
+      <w:lvlJc w:val="left"/>
+      <w:pPr>
+        <w:ind w:left="1440" w:hanging="360"/>
+      </w:pPr>
+      <w:rPr>
+        <w:rFonts w:ascii="Courier New" w:hAnsi="Courier New" w:cs="Courier New" w:hint="default"/>
+      </w:rPr>
+    </w:lvl>
+    <w:lvl w:ilvl="2" w:tplc="100C0005" w:tentative="1">
+      <w:start w:val="1"/>
+      <w:numFmt w:val="bullet"/>
+      <w:lvlText w:val=""/>
+      <w:lvlJc w:val="left"/>
+      <w:pPr>
+        <w:ind w:left="2160" w:hanging="360"/>
+      </w:pPr>
+      <w:rPr>
+        <w:rFonts w:ascii="Wingdings" w:hAnsi="Wingdings" w:hint="default"/>
+      </w:rPr>
+    </w:lvl>
+    <w:lvl w:ilvl="3" w:tplc="100C0001" w:tentative="1">
+      <w:start w:val="1"/>
+      <w:numFmt w:val="bullet"/>
+      <w:lvlText w:val=""/>
+      <w:lvlJc w:val="left"/>
+      <w:pPr>
+        <w:ind w:left="2880" w:hanging="360"/>
+      </w:pPr>
+      <w:rPr>
+        <w:rFonts w:ascii="Symbol" w:hAnsi="Symbol" w:hint="default"/>
+      </w:rPr>
+    </w:lvl>
+    <w:lvl w:ilvl="4" w:tplc="100C0003" w:tentative="1">
+      <w:start w:val="1"/>
+      <w:numFmt w:val="bullet"/>
+      <w:lvlText w:val="o"/>
+      <w:lvlJc w:val="left"/>
+      <w:pPr>
+        <w:ind w:left="3600" w:hanging="360"/>
+      </w:pPr>
+      <w:rPr>
+        <w:rFonts w:ascii="Courier New" w:hAnsi="Courier New" w:cs="Courier New" w:hint="default"/>
+      </w:rPr>
+    </w:lvl>
+    <w:lvl w:ilvl="5" w:tplc="100C0005" w:tentative="1">
+      <w:start w:val="1"/>
+      <w:numFmt w:val="bullet"/>
+      <w:lvlText w:val=""/>
+      <w:lvlJc w:val="left"/>
+      <w:pPr>
+        <w:ind w:left="4320" w:hanging="360"/>
+      </w:pPr>
+      <w:rPr>
+        <w:rFonts w:ascii="Wingdings" w:hAnsi="Wingdings" w:hint="default"/>
+      </w:rPr>
+    </w:lvl>
+    <w:lvl w:ilvl="6" w:tplc="100C0001" w:tentative="1">
+      <w:start w:val="1"/>
+      <w:numFmt w:val="bullet"/>
+      <w:lvlText w:val=""/>
+      <w:lvlJc w:val="left"/>
+      <w:pPr>
+        <w:ind w:left="5040" w:hanging="360"/>
+      </w:pPr>
+      <w:rPr>
+        <w:rFonts w:ascii="Symbol" w:hAnsi="Symbol" w:hint="default"/>
+      </w:rPr>
+    </w:lvl>
+    <w:lvl w:ilvl="7" w:tplc="100C0003" w:tentative="1">
+      <w:start w:val="1"/>
+      <w:numFmt w:val="bullet"/>
+      <w:lvlText w:val="o"/>
+      <w:lvlJc w:val="left"/>
+      <w:pPr>
+        <w:ind w:left="5760" w:hanging="360"/>
+      </w:pPr>
+      <w:rPr>
+        <w:rFonts w:ascii="Courier New" w:hAnsi="Courier New" w:cs="Courier New" w:hint="default"/>
+      </w:rPr>
+    </w:lvl>
+    <w:lvl w:ilvl="8" w:tplc="100C0005" w:tentative="1">
+      <w:start w:val="1"/>
+      <w:numFmt w:val="bullet"/>
+      <w:lvlText w:val=""/>
+      <w:lvlJc w:val="left"/>
+      <w:pPr>
+        <w:ind w:left="6480" w:hanging="360"/>
+      </w:pPr>
+      <w:rPr>
+        <w:rFonts w:ascii="Wingdings" w:hAnsi="Wingdings" w:hint="default"/>
+      </w:rPr>
+    </w:lvl>
+  </w:abstractNum>
+  <w:abstractNum w:abstractNumId="14" w15:restartNumberingAfterBreak="0">
     <w:nsid w:val="5082572C"/>
     <w:multiLevelType w:val="hybridMultilevel"/>
     <w:tmpl w:val="ED4ACFA4"/>
@@ -8403,7 +9281,7 @@
       </w:rPr>
     </w:lvl>
   </w:abstractNum>
-  <w:abstractNum w:abstractNumId="10" w15:restartNumberingAfterBreak="0">
+  <w:abstractNum w:abstractNumId="15" w15:restartNumberingAfterBreak="0">
     <w:nsid w:val="52B247CA"/>
     <w:multiLevelType w:val="hybridMultilevel"/>
     <w:tmpl w:val="B7D4D45A"/>
@@ -8543,7 +9421,7 @@
       </w:rPr>
     </w:lvl>
   </w:abstractNum>
-  <w:abstractNum w:abstractNumId="11" w15:restartNumberingAfterBreak="0">
+  <w:abstractNum w:abstractNumId="16" w15:restartNumberingAfterBreak="0">
     <w:nsid w:val="594C1361"/>
     <w:multiLevelType w:val="hybridMultilevel"/>
     <w:tmpl w:val="5C243628"/>
@@ -8683,7 +9561,215 @@
       </w:rPr>
     </w:lvl>
   </w:abstractNum>
-  <w:abstractNum w:abstractNumId="12" w15:restartNumberingAfterBreak="0">
+  <w:abstractNum w:abstractNumId="17" w15:restartNumberingAfterBreak="0">
+    <w:nsid w:val="5B174B29"/>
+    <w:multiLevelType w:val="multilevel"/>
+    <w:tmpl w:val="100C0025"/>
+    <w:lvl w:ilvl="0">
+      <w:start w:val="1"/>
+      <w:numFmt w:val="decimal"/>
+      <w:pStyle w:val="Titre1"/>
+      <w:lvlText w:val="%1"/>
+      <w:lvlJc w:val="left"/>
+      <w:pPr>
+        <w:ind w:left="432" w:hanging="432"/>
+      </w:pPr>
+    </w:lvl>
+    <w:lvl w:ilvl="1">
+      <w:start w:val="1"/>
+      <w:numFmt w:val="decimal"/>
+      <w:pStyle w:val="Titre2"/>
+      <w:lvlText w:val="%1.%2"/>
+      <w:lvlJc w:val="left"/>
+      <w:pPr>
+        <w:ind w:left="576" w:hanging="576"/>
+      </w:pPr>
+    </w:lvl>
+    <w:lvl w:ilvl="2">
+      <w:start w:val="1"/>
+      <w:numFmt w:val="decimal"/>
+      <w:pStyle w:val="Titre3"/>
+      <w:lvlText w:val="%1.%2.%3"/>
+      <w:lvlJc w:val="left"/>
+      <w:pPr>
+        <w:ind w:left="720" w:hanging="720"/>
+      </w:pPr>
+    </w:lvl>
+    <w:lvl w:ilvl="3">
+      <w:start w:val="1"/>
+      <w:numFmt w:val="decimal"/>
+      <w:pStyle w:val="Titre4"/>
+      <w:lvlText w:val="%1.%2.%3.%4"/>
+      <w:lvlJc w:val="left"/>
+      <w:pPr>
+        <w:ind w:left="864" w:hanging="864"/>
+      </w:pPr>
+    </w:lvl>
+    <w:lvl w:ilvl="4">
+      <w:start w:val="1"/>
+      <w:numFmt w:val="decimal"/>
+      <w:pStyle w:val="Titre5"/>
+      <w:lvlText w:val="%1.%2.%3.%4.%5"/>
+      <w:lvlJc w:val="left"/>
+      <w:pPr>
+        <w:ind w:left="1008" w:hanging="1008"/>
+      </w:pPr>
+    </w:lvl>
+    <w:lvl w:ilvl="5">
+      <w:start w:val="1"/>
+      <w:numFmt w:val="decimal"/>
+      <w:pStyle w:val="Titre6"/>
+      <w:lvlText w:val="%1.%2.%3.%4.%5.%6"/>
+      <w:lvlJc w:val="left"/>
+      <w:pPr>
+        <w:ind w:left="1152" w:hanging="1152"/>
+      </w:pPr>
+    </w:lvl>
+    <w:lvl w:ilvl="6">
+      <w:start w:val="1"/>
+      <w:numFmt w:val="decimal"/>
+      <w:pStyle w:val="Titre7"/>
+      <w:lvlText w:val="%1.%2.%3.%4.%5.%6.%7"/>
+      <w:lvlJc w:val="left"/>
+      <w:pPr>
+        <w:ind w:left="1296" w:hanging="1296"/>
+      </w:pPr>
+    </w:lvl>
+    <w:lvl w:ilvl="7">
+      <w:start w:val="1"/>
+      <w:numFmt w:val="decimal"/>
+      <w:pStyle w:val="Titre8"/>
+      <w:lvlText w:val="%1.%2.%3.%4.%5.%6.%7.%8"/>
+      <w:lvlJc w:val="left"/>
+      <w:pPr>
+        <w:ind w:left="1440" w:hanging="1440"/>
+      </w:pPr>
+    </w:lvl>
+    <w:lvl w:ilvl="8">
+      <w:start w:val="1"/>
+      <w:numFmt w:val="decimal"/>
+      <w:pStyle w:val="Titre9"/>
+      <w:lvlText w:val="%1.%2.%3.%4.%5.%6.%7.%8.%9"/>
+      <w:lvlJc w:val="left"/>
+      <w:pPr>
+        <w:ind w:left="1584" w:hanging="1584"/>
+      </w:pPr>
+    </w:lvl>
+  </w:abstractNum>
+  <w:abstractNum w:abstractNumId="18" w15:restartNumberingAfterBreak="0">
+    <w:nsid w:val="5CD520F5"/>
+    <w:multiLevelType w:val="hybridMultilevel"/>
+    <w:tmpl w:val="C08A0DA2"/>
+    <w:lvl w:ilvl="0" w:tplc="100C0001">
+      <w:start w:val="1"/>
+      <w:numFmt w:val="bullet"/>
+      <w:lvlText w:val=""/>
+      <w:lvlJc w:val="left"/>
+      <w:pPr>
+        <w:ind w:left="720" w:hanging="360"/>
+      </w:pPr>
+      <w:rPr>
+        <w:rFonts w:ascii="Symbol" w:hAnsi="Symbol" w:hint="default"/>
+      </w:rPr>
+    </w:lvl>
+    <w:lvl w:ilvl="1" w:tplc="100C0003" w:tentative="1">
+      <w:start w:val="1"/>
+      <w:numFmt w:val="bullet"/>
+      <w:lvlText w:val="o"/>
+      <w:lvlJc w:val="left"/>
+      <w:pPr>
+        <w:ind w:left="1440" w:hanging="360"/>
+      </w:pPr>
+      <w:rPr>
+        <w:rFonts w:ascii="Courier New" w:hAnsi="Courier New" w:cs="Courier New" w:hint="default"/>
+      </w:rPr>
+    </w:lvl>
+    <w:lvl w:ilvl="2" w:tplc="100C0005" w:tentative="1">
+      <w:start w:val="1"/>
+      <w:numFmt w:val="bullet"/>
+      <w:lvlText w:val=""/>
+      <w:lvlJc w:val="left"/>
+      <w:pPr>
+        <w:ind w:left="2160" w:hanging="360"/>
+      </w:pPr>
+      <w:rPr>
+        <w:rFonts w:ascii="Wingdings" w:hAnsi="Wingdings" w:hint="default"/>
+      </w:rPr>
+    </w:lvl>
+    <w:lvl w:ilvl="3" w:tplc="100C0001" w:tentative="1">
+      <w:start w:val="1"/>
+      <w:numFmt w:val="bullet"/>
+      <w:lvlText w:val=""/>
+      <w:lvlJc w:val="left"/>
+      <w:pPr>
+        <w:ind w:left="2880" w:hanging="360"/>
+      </w:pPr>
+      <w:rPr>
+        <w:rFonts w:ascii="Symbol" w:hAnsi="Symbol" w:hint="default"/>
+      </w:rPr>
+    </w:lvl>
+    <w:lvl w:ilvl="4" w:tplc="100C0003" w:tentative="1">
+      <w:start w:val="1"/>
+      <w:numFmt w:val="bullet"/>
+      <w:lvlText w:val="o"/>
+      <w:lvlJc w:val="left"/>
+      <w:pPr>
+        <w:ind w:left="3600" w:hanging="360"/>
+      </w:pPr>
+      <w:rPr>
+        <w:rFonts w:ascii="Courier New" w:hAnsi="Courier New" w:cs="Courier New" w:hint="default"/>
+      </w:rPr>
+    </w:lvl>
+    <w:lvl w:ilvl="5" w:tplc="100C0005" w:tentative="1">
+      <w:start w:val="1"/>
+      <w:numFmt w:val="bullet"/>
+      <w:lvlText w:val=""/>
+      <w:lvlJc w:val="left"/>
+      <w:pPr>
+        <w:ind w:left="4320" w:hanging="360"/>
+      </w:pPr>
+      <w:rPr>
+        <w:rFonts w:ascii="Wingdings" w:hAnsi="Wingdings" w:hint="default"/>
+      </w:rPr>
+    </w:lvl>
+    <w:lvl w:ilvl="6" w:tplc="100C0001" w:tentative="1">
+      <w:start w:val="1"/>
+      <w:numFmt w:val="bullet"/>
+      <w:lvlText w:val=""/>
+      <w:lvlJc w:val="left"/>
+      <w:pPr>
+        <w:ind w:left="5040" w:hanging="360"/>
+      </w:pPr>
+      <w:rPr>
+        <w:rFonts w:ascii="Symbol" w:hAnsi="Symbol" w:hint="default"/>
+      </w:rPr>
+    </w:lvl>
+    <w:lvl w:ilvl="7" w:tplc="100C0003" w:tentative="1">
+      <w:start w:val="1"/>
+      <w:numFmt w:val="bullet"/>
+      <w:lvlText w:val="o"/>
+      <w:lvlJc w:val="left"/>
+      <w:pPr>
+        <w:ind w:left="5760" w:hanging="360"/>
+      </w:pPr>
+      <w:rPr>
+        <w:rFonts w:ascii="Courier New" w:hAnsi="Courier New" w:cs="Courier New" w:hint="default"/>
+      </w:rPr>
+    </w:lvl>
+    <w:lvl w:ilvl="8" w:tplc="100C0005" w:tentative="1">
+      <w:start w:val="1"/>
+      <w:numFmt w:val="bullet"/>
+      <w:lvlText w:val=""/>
+      <w:lvlJc w:val="left"/>
+      <w:pPr>
+        <w:ind w:left="6480" w:hanging="360"/>
+      </w:pPr>
+      <w:rPr>
+        <w:rFonts w:ascii="Wingdings" w:hAnsi="Wingdings" w:hint="default"/>
+      </w:rPr>
+    </w:lvl>
+  </w:abstractNum>
+  <w:abstractNum w:abstractNumId="19" w15:restartNumberingAfterBreak="0">
     <w:nsid w:val="71E06583"/>
     <w:multiLevelType w:val="hybridMultilevel"/>
     <w:tmpl w:val="26C81FCE"/>
@@ -8823,7 +9909,7 @@
       </w:rPr>
     </w:lvl>
   </w:abstractNum>
-  <w:abstractNum w:abstractNumId="13" w15:restartNumberingAfterBreak="0">
+  <w:abstractNum w:abstractNumId="20" w15:restartNumberingAfterBreak="0">
     <w:nsid w:val="75A3529B"/>
     <w:multiLevelType w:val="hybridMultilevel"/>
     <w:tmpl w:val="819EEA64"/>
@@ -8963,7 +10049,7 @@
       </w:rPr>
     </w:lvl>
   </w:abstractNum>
-  <w:abstractNum w:abstractNumId="14" w15:restartNumberingAfterBreak="0">
+  <w:abstractNum w:abstractNumId="21" w15:restartNumberingAfterBreak="0">
     <w:nsid w:val="7B193736"/>
     <w:multiLevelType w:val="multilevel"/>
     <w:tmpl w:val="3E0A631E"/>
@@ -9076,7 +10162,7 @@
       </w:pPr>
     </w:lvl>
   </w:abstractNum>
-  <w:abstractNum w:abstractNumId="15" w15:restartNumberingAfterBreak="0">
+  <w:abstractNum w:abstractNumId="22" w15:restartNumberingAfterBreak="0">
     <w:nsid w:val="7DD245F2"/>
     <w:multiLevelType w:val="hybridMultilevel"/>
     <w:tmpl w:val="3100450C"/>
@@ -9217,52 +10303,73 @@
     </w:lvl>
   </w:abstractNum>
   <w:num w:numId="1">
-    <w:abstractNumId w:val="14"/>
+    <w:abstractNumId w:val="21"/>
   </w:num>
   <w:num w:numId="2">
     <w:abstractNumId w:val="1"/>
   </w:num>
   <w:num w:numId="3">
+    <w:abstractNumId w:val="4"/>
+  </w:num>
+  <w:num w:numId="4">
+    <w:abstractNumId w:val="20"/>
+  </w:num>
+  <w:num w:numId="5">
+    <w:abstractNumId w:val="15"/>
+  </w:num>
+  <w:num w:numId="6">
+    <w:abstractNumId w:val="5"/>
+  </w:num>
+  <w:num w:numId="7">
+    <w:abstractNumId w:val="16"/>
+  </w:num>
+  <w:num w:numId="8">
+    <w:abstractNumId w:val="22"/>
+  </w:num>
+  <w:num w:numId="9">
     <w:abstractNumId w:val="3"/>
   </w:num>
-  <w:num w:numId="4">
-    <w:abstractNumId w:val="13"/>
-  </w:num>
-  <w:num w:numId="5">
-    <w:abstractNumId w:val="10"/>
-  </w:num>
-  <w:num w:numId="6">
-    <w:abstractNumId w:val="4"/>
-  </w:num>
-  <w:num w:numId="7">
+  <w:num w:numId="10">
     <w:abstractNumId w:val="11"/>
   </w:num>
-  <w:num w:numId="8">
-    <w:abstractNumId w:val="15"/>
-  </w:num>
-  <w:num w:numId="9">
-    <w:abstractNumId w:val="2"/>
-  </w:num>
-  <w:num w:numId="10">
-    <w:abstractNumId w:val="7"/>
-  </w:num>
   <w:num w:numId="11">
-    <w:abstractNumId w:val="9"/>
+    <w:abstractNumId w:val="14"/>
   </w:num>
   <w:num w:numId="12">
-    <w:abstractNumId w:val="8"/>
+    <w:abstractNumId w:val="12"/>
   </w:num>
   <w:num w:numId="13">
-    <w:abstractNumId w:val="12"/>
+    <w:abstractNumId w:val="19"/>
   </w:num>
   <w:num w:numId="14">
     <w:abstractNumId w:val="0"/>
   </w:num>
   <w:num w:numId="15">
+    <w:abstractNumId w:val="8"/>
+  </w:num>
+  <w:num w:numId="16">
     <w:abstractNumId w:val="6"/>
   </w:num>
-  <w:num w:numId="16">
-    <w:abstractNumId w:val="5"/>
+  <w:num w:numId="17">
+    <w:abstractNumId w:val="7"/>
+  </w:num>
+  <w:num w:numId="18">
+    <w:abstractNumId w:val="17"/>
+  </w:num>
+  <w:num w:numId="19">
+    <w:abstractNumId w:val="2"/>
+  </w:num>
+  <w:num w:numId="20">
+    <w:abstractNumId w:val="10"/>
+  </w:num>
+  <w:num w:numId="21">
+    <w:abstractNumId w:val="13"/>
+  </w:num>
+  <w:num w:numId="22">
+    <w:abstractNumId w:val="9"/>
+  </w:num>
+  <w:num w:numId="23">
+    <w:abstractNumId w:val="18"/>
   </w:num>
   <w:numIdMacAtCleanup w:val="13"/>
 </w:numbering>
@@ -9580,6 +10687,9 @@
     <w:qFormat/>
     <w:rsid w:val="009656F2"/>
     <w:pPr>
+      <w:numPr>
+        <w:numId w:val="18"/>
+      </w:numPr>
       <w:pBdr>
         <w:top w:val="single" w:sz="24" w:space="0" w:color="4472C4" w:themeColor="accent1"/>
         <w:left w:val="single" w:sz="24" w:space="0" w:color="4472C4" w:themeColor="accent1"/>
@@ -9608,6 +10718,10 @@
     <w:qFormat/>
     <w:rsid w:val="009656F2"/>
     <w:pPr>
+      <w:numPr>
+        <w:ilvl w:val="1"/>
+        <w:numId w:val="18"/>
+      </w:numPr>
       <w:pBdr>
         <w:top w:val="single" w:sz="24" w:space="0" w:color="D9E2F3" w:themeColor="accent1" w:themeTint="33"/>
         <w:left w:val="single" w:sz="24" w:space="0" w:color="D9E2F3" w:themeColor="accent1" w:themeTint="33"/>
@@ -9633,6 +10747,10 @@
     <w:qFormat/>
     <w:rsid w:val="009656F2"/>
     <w:pPr>
+      <w:numPr>
+        <w:ilvl w:val="2"/>
+        <w:numId w:val="18"/>
+      </w:numPr>
       <w:pBdr>
         <w:top w:val="single" w:sz="6" w:space="2" w:color="4472C4" w:themeColor="accent1"/>
       </w:pBdr>
@@ -9655,6 +10773,10 @@
     <w:qFormat/>
     <w:rsid w:val="009656F2"/>
     <w:pPr>
+      <w:numPr>
+        <w:ilvl w:val="3"/>
+        <w:numId w:val="18"/>
+      </w:numPr>
       <w:pBdr>
         <w:top w:val="dotted" w:sz="6" w:space="2" w:color="4472C4" w:themeColor="accent1"/>
       </w:pBdr>
@@ -9677,6 +10799,10 @@
     <w:qFormat/>
     <w:rsid w:val="009656F2"/>
     <w:pPr>
+      <w:numPr>
+        <w:ilvl w:val="4"/>
+        <w:numId w:val="18"/>
+      </w:numPr>
       <w:pBdr>
         <w:bottom w:val="single" w:sz="6" w:space="1" w:color="4472C4" w:themeColor="accent1"/>
       </w:pBdr>
@@ -9699,6 +10825,10 @@
     <w:qFormat/>
     <w:rsid w:val="009656F2"/>
     <w:pPr>
+      <w:numPr>
+        <w:ilvl w:val="5"/>
+        <w:numId w:val="18"/>
+      </w:numPr>
       <w:pBdr>
         <w:bottom w:val="dotted" w:sz="6" w:space="1" w:color="4472C4" w:themeColor="accent1"/>
       </w:pBdr>
@@ -9721,6 +10851,10 @@
     <w:qFormat/>
     <w:rsid w:val="009656F2"/>
     <w:pPr>
+      <w:numPr>
+        <w:ilvl w:val="6"/>
+        <w:numId w:val="18"/>
+      </w:numPr>
       <w:spacing w:before="200" w:after="0"/>
       <w:outlineLvl w:val="6"/>
     </w:pPr>
@@ -9740,6 +10874,10 @@
     <w:qFormat/>
     <w:rsid w:val="009656F2"/>
     <w:pPr>
+      <w:numPr>
+        <w:ilvl w:val="7"/>
+        <w:numId w:val="18"/>
+      </w:numPr>
       <w:spacing w:before="200" w:after="0"/>
       <w:outlineLvl w:val="7"/>
     </w:pPr>
@@ -9760,6 +10898,10 @@
     <w:qFormat/>
     <w:rsid w:val="009656F2"/>
     <w:pPr>
+      <w:numPr>
+        <w:ilvl w:val="8"/>
+        <w:numId w:val="18"/>
+      </w:numPr>
       <w:spacing w:before="200" w:after="0"/>
       <w:outlineLvl w:val="8"/>
     </w:pPr>
@@ -9854,12 +10996,14 @@
     <w:next w:val="Normal"/>
     <w:autoRedefine/>
     <w:uiPriority w:val="39"/>
+    <w:rsid w:val="006F5E88"/>
     <w:pPr>
       <w:tabs>
         <w:tab w:val="left" w:pos="400"/>
         <w:tab w:val="right" w:leader="dot" w:pos="9062"/>
       </w:tabs>
-      <w:spacing w:before="240"/>
+      <w:spacing w:before="0" w:after="0" w:line="240" w:lineRule="auto"/>
+      <w:jc w:val="left"/>
     </w:pPr>
     <w:rPr>
       <w:noProof/>
@@ -10480,6 +11624,9 @@
     <w:qFormat/>
     <w:rsid w:val="009656F2"/>
     <w:pPr>
+      <w:numPr>
+        <w:numId w:val="0"/>
+      </w:numPr>
       <w:outlineLvl w:val="9"/>
     </w:pPr>
   </w:style>
@@ -10786,7 +11933,7 @@
 </file>
 
 <file path=customXml/itemProps1.xml><?xml version="1.0" encoding="utf-8"?>
-<ds:datastoreItem xmlns:ds="http://schemas.openxmlformats.org/officeDocument/2006/customXml" ds:itemID="{A595A009-B68F-46E3-89EB-A4A99132337B}">
+<ds:datastoreItem xmlns:ds="http://schemas.openxmlformats.org/officeDocument/2006/customXml" ds:itemID="{56BE82B7-6CE1-4838-B3E0-C0AA2A6ECED4}">
   <ds:schemaRefs>
     <ds:schemaRef ds:uri="http://schemas.openxmlformats.org/officeDocument/2006/bibliography"/>
   </ds:schemaRefs>

--- a/Documentation/Annexe 3 Canevas Dossier de projet.docx
+++ b/Documentation/Annexe 3 Canevas Dossier de projet.docx
@@ -94,144 +94,36 @@
         </w:tc>
       </w:tr>
     </w:tbl>
-    <w:p>
-      <w:pPr>
-        <w:spacing w:before="0" w:after="0"/>
-      </w:pPr>
-    </w:p>
-    <w:p>
-      <w:pPr>
-        <w:spacing w:before="0" w:after="0"/>
-      </w:pPr>
-    </w:p>
-    <w:p>
-      <w:pPr>
-        <w:spacing w:before="0" w:after="0"/>
-      </w:pPr>
-    </w:p>
-    <w:p>
-      <w:pPr>
-        <w:spacing w:before="0" w:after="0"/>
-      </w:pPr>
-    </w:p>
-    <w:p>
-      <w:pPr>
-        <w:spacing w:before="0" w:after="0"/>
-      </w:pPr>
-    </w:p>
-    <w:p>
-      <w:pPr>
-        <w:spacing w:before="0" w:after="0"/>
-      </w:pPr>
-    </w:p>
-    <w:p>
-      <w:pPr>
-        <w:spacing w:before="0" w:after="0"/>
-      </w:pPr>
-    </w:p>
-    <w:p>
-      <w:pPr>
-        <w:spacing w:before="0" w:after="0"/>
-      </w:pPr>
-    </w:p>
-    <w:p>
-      <w:pPr>
-        <w:spacing w:before="0" w:after="0"/>
-      </w:pPr>
-    </w:p>
-    <w:p>
-      <w:pPr>
-        <w:spacing w:before="0" w:after="0"/>
-      </w:pPr>
-    </w:p>
-    <w:p>
-      <w:pPr>
-        <w:spacing w:before="0" w:after="0"/>
-      </w:pPr>
-    </w:p>
-    <w:p>
-      <w:pPr>
-        <w:spacing w:before="0" w:after="0"/>
-      </w:pPr>
-    </w:p>
-    <w:p>
-      <w:pPr>
-        <w:spacing w:before="0" w:after="0"/>
-      </w:pPr>
-    </w:p>
-    <w:p>
-      <w:pPr>
-        <w:spacing w:before="0" w:after="0"/>
-      </w:pPr>
-    </w:p>
-    <w:p>
-      <w:pPr>
-        <w:spacing w:before="0" w:after="0"/>
-      </w:pPr>
-    </w:p>
-    <w:p>
-      <w:pPr>
-        <w:spacing w:before="0" w:after="0"/>
-      </w:pPr>
-    </w:p>
-    <w:p>
-      <w:pPr>
-        <w:spacing w:before="0" w:after="0"/>
-      </w:pPr>
-    </w:p>
-    <w:p>
-      <w:pPr>
-        <w:spacing w:before="0" w:after="0"/>
-      </w:pPr>
-    </w:p>
-    <w:p>
-      <w:pPr>
-        <w:spacing w:before="0" w:after="0"/>
-      </w:pPr>
-    </w:p>
-    <w:p>
-      <w:pPr>
-        <w:spacing w:before="0" w:after="0"/>
-      </w:pPr>
-    </w:p>
-    <w:p>
-      <w:pPr>
-        <w:spacing w:before="0" w:after="0"/>
-      </w:pPr>
-    </w:p>
-    <w:p>
-      <w:pPr>
-        <w:spacing w:before="0" w:after="0"/>
-      </w:pPr>
-    </w:p>
-    <w:p>
-      <w:pPr>
-        <w:spacing w:before="0" w:after="0"/>
-      </w:pPr>
-    </w:p>
-    <w:p>
-      <w:pPr>
-        <w:spacing w:before="0" w:after="0"/>
-      </w:pPr>
-    </w:p>
-    <w:p>
-      <w:pPr>
-        <w:spacing w:before="0" w:after="0"/>
-      </w:pPr>
-    </w:p>
-    <w:p>
-      <w:pPr>
-        <w:spacing w:before="0" w:after="0"/>
-      </w:pPr>
-    </w:p>
-    <w:p>
-      <w:pPr>
-        <w:spacing w:before="0" w:after="0"/>
-      </w:pPr>
-    </w:p>
-    <w:p>
-      <w:pPr>
-        <w:spacing w:before="0" w:after="0" w:line="240" w:lineRule="auto"/>
+    <w:p/>
+    <w:p/>
+    <w:p/>
+    <w:p/>
+    <w:p/>
+    <w:p/>
+    <w:p/>
+    <w:p/>
+    <w:p/>
+    <w:p/>
+    <w:p/>
+    <w:p/>
+    <w:p/>
+    <w:p/>
+    <w:p/>
+    <w:p/>
+    <w:p/>
+    <w:p/>
+    <w:p/>
+    <w:p/>
+    <w:p/>
+    <w:p/>
+    <w:p/>
+    <w:p/>
+    <w:p/>
+    <w:p/>
+    <w:p/>
+    <w:p>
+      <w:pPr>
+        <w:spacing w:line="240" w:lineRule="auto"/>
       </w:pPr>
       <w:r>
         <w:br w:type="page"/>
@@ -259,12 +151,12 @@
       <w:r>
         <w:fldChar w:fldCharType="separate"/>
       </w:r>
-      <w:hyperlink w:anchor="_Toc102742083" w:history="1">
+      <w:hyperlink w:anchor="_Toc103330407" w:history="1">
         <w:r>
           <w:rPr>
             <w:rStyle w:val="Lienhypertexte"/>
           </w:rPr>
-          <w:t>32</w:t>
+          <w:t>1</w:t>
         </w:r>
         <w:r>
           <w:rPr>
@@ -296,7 +188,7 @@
           <w:rPr>
             <w:webHidden/>
           </w:rPr>
-          <w:instrText xml:space="preserve"> PAGEREF _Toc102742083 \h </w:instrText>
+          <w:instrText xml:space="preserve"> PAGEREF _Toc103330407 \h </w:instrText>
         </w:r>
         <w:r>
           <w:rPr>
@@ -330,7 +222,6 @@
           <w:tab w:val="left" w:pos="800"/>
           <w:tab w:val="right" w:leader="dot" w:pos="9060"/>
         </w:tabs>
-        <w:spacing w:before="0" w:after="0"/>
         <w:rPr>
           <w:noProof/>
           <w:sz w:val="22"/>
@@ -338,13 +229,13 @@
           <w:lang w:eastAsia="ja-JP"/>
         </w:rPr>
       </w:pPr>
-      <w:hyperlink w:anchor="_Toc102742084" w:history="1">
+      <w:hyperlink w:anchor="_Toc103330408" w:history="1">
         <w:r>
           <w:rPr>
             <w:rStyle w:val="Lienhypertexte"/>
             <w:noProof/>
           </w:rPr>
-          <w:t>32.1</w:t>
+          <w:t>1.1</w:t>
         </w:r>
         <w:r>
           <w:rPr>
@@ -381,7 +272,7 @@
             <w:noProof/>
             <w:webHidden/>
           </w:rPr>
-          <w:instrText xml:space="preserve"> PAGEREF _Toc102742084 \h </w:instrText>
+          <w:instrText xml:space="preserve"> PAGEREF _Toc103330408 \h </w:instrText>
         </w:r>
         <w:r>
           <w:rPr>
@@ -419,7 +310,6 @@
           <w:tab w:val="left" w:pos="800"/>
           <w:tab w:val="right" w:leader="dot" w:pos="9060"/>
         </w:tabs>
-        <w:spacing w:before="0" w:after="0"/>
         <w:rPr>
           <w:noProof/>
           <w:sz w:val="22"/>
@@ -427,13 +317,13 @@
           <w:lang w:eastAsia="ja-JP"/>
         </w:rPr>
       </w:pPr>
-      <w:hyperlink w:anchor="_Toc102742085" w:history="1">
+      <w:hyperlink w:anchor="_Toc103330409" w:history="1">
         <w:r>
           <w:rPr>
             <w:rStyle w:val="Lienhypertexte"/>
             <w:noProof/>
           </w:rPr>
-          <w:t>32.2</w:t>
+          <w:t>1.2</w:t>
         </w:r>
         <w:r>
           <w:rPr>
@@ -470,7 +360,7 @@
             <w:noProof/>
             <w:webHidden/>
           </w:rPr>
-          <w:instrText xml:space="preserve"> PAGEREF _Toc102742085 \h </w:instrText>
+          <w:instrText xml:space="preserve"> PAGEREF _Toc103330409 \h </w:instrText>
         </w:r>
         <w:r>
           <w:rPr>
@@ -508,7 +398,6 @@
           <w:tab w:val="left" w:pos="800"/>
           <w:tab w:val="right" w:leader="dot" w:pos="9060"/>
         </w:tabs>
-        <w:spacing w:before="0" w:after="0"/>
         <w:rPr>
           <w:noProof/>
           <w:sz w:val="22"/>
@@ -516,13 +405,13 @@
           <w:lang w:eastAsia="ja-JP"/>
         </w:rPr>
       </w:pPr>
-      <w:hyperlink w:anchor="_Toc102742086" w:history="1">
+      <w:hyperlink w:anchor="_Toc103330410" w:history="1">
         <w:r>
           <w:rPr>
             <w:rStyle w:val="Lienhypertexte"/>
             <w:noProof/>
           </w:rPr>
-          <w:t>32.3</w:t>
+          <w:t>1.3</w:t>
         </w:r>
         <w:r>
           <w:rPr>
@@ -559,7 +448,7 @@
             <w:noProof/>
             <w:webHidden/>
           </w:rPr>
-          <w:instrText xml:space="preserve"> PAGEREF _Toc102742086 \h </w:instrText>
+          <w:instrText xml:space="preserve"> PAGEREF _Toc103330410 \h </w:instrText>
         </w:r>
         <w:r>
           <w:rPr>
@@ -597,7 +486,6 @@
           <w:tab w:val="left" w:pos="800"/>
           <w:tab w:val="right" w:leader="dot" w:pos="9060"/>
         </w:tabs>
-        <w:spacing w:before="0" w:after="0"/>
         <w:rPr>
           <w:noProof/>
           <w:sz w:val="22"/>
@@ -605,13 +493,13 @@
           <w:lang w:eastAsia="ja-JP"/>
         </w:rPr>
       </w:pPr>
-      <w:hyperlink w:anchor="_Toc102742087" w:history="1">
+      <w:hyperlink w:anchor="_Toc103330411" w:history="1">
         <w:r>
           <w:rPr>
             <w:rStyle w:val="Lienhypertexte"/>
             <w:noProof/>
           </w:rPr>
-          <w:t>32.4</w:t>
+          <w:t>1.4</w:t>
         </w:r>
         <w:r>
           <w:rPr>
@@ -648,7 +536,7 @@
             <w:noProof/>
             <w:webHidden/>
           </w:rPr>
-          <w:instrText xml:space="preserve"> PAGEREF _Toc102742087 \h </w:instrText>
+          <w:instrText xml:space="preserve"> PAGEREF _Toc103330411 \h </w:instrText>
         </w:r>
         <w:r>
           <w:rPr>
@@ -686,7 +574,6 @@
           <w:tab w:val="left" w:pos="800"/>
           <w:tab w:val="right" w:leader="dot" w:pos="9060"/>
         </w:tabs>
-        <w:spacing w:before="0" w:after="0"/>
         <w:rPr>
           <w:noProof/>
           <w:sz w:val="22"/>
@@ -694,13 +581,13 @@
           <w:lang w:eastAsia="ja-JP"/>
         </w:rPr>
       </w:pPr>
-      <w:hyperlink w:anchor="_Toc102742088" w:history="1">
+      <w:hyperlink w:anchor="_Toc103330412" w:history="1">
         <w:r>
           <w:rPr>
             <w:rStyle w:val="Lienhypertexte"/>
             <w:noProof/>
           </w:rPr>
-          <w:t>32.6</w:t>
+          <w:t>1.6</w:t>
         </w:r>
         <w:r>
           <w:rPr>
@@ -737,7 +624,7 @@
             <w:noProof/>
             <w:webHidden/>
           </w:rPr>
-          <w:instrText xml:space="preserve"> PAGEREF _Toc102742088 \h </w:instrText>
+          <w:instrText xml:space="preserve"> PAGEREF _Toc103330412 \h </w:instrText>
         </w:r>
         <w:r>
           <w:rPr>
@@ -777,12 +664,12 @@
           <w:lang w:eastAsia="ja-JP"/>
         </w:rPr>
       </w:pPr>
-      <w:hyperlink w:anchor="_Toc102742089" w:history="1">
+      <w:hyperlink w:anchor="_Toc103330413" w:history="1">
         <w:r>
           <w:rPr>
             <w:rStyle w:val="Lienhypertexte"/>
           </w:rPr>
-          <w:t>33</w:t>
+          <w:t>2</w:t>
         </w:r>
         <w:r>
           <w:rPr>
@@ -814,7 +701,7 @@
           <w:rPr>
             <w:webHidden/>
           </w:rPr>
-          <w:instrText xml:space="preserve"> PAGEREF _Toc102742089 \h </w:instrText>
+          <w:instrText xml:space="preserve"> PAGEREF _Toc103330413 \h </w:instrText>
         </w:r>
         <w:r>
           <w:rPr>
@@ -831,7 +718,7 @@
           <w:rPr>
             <w:webHidden/>
           </w:rPr>
-          <w:t>5</w:t>
+          <w:t>6</w:t>
         </w:r>
         <w:r>
           <w:rPr>
@@ -848,7 +735,6 @@
           <w:tab w:val="left" w:pos="800"/>
           <w:tab w:val="right" w:leader="dot" w:pos="9060"/>
         </w:tabs>
-        <w:spacing w:before="0" w:after="0"/>
         <w:rPr>
           <w:noProof/>
           <w:sz w:val="22"/>
@@ -856,13 +742,13 @@
           <w:lang w:eastAsia="ja-JP"/>
         </w:rPr>
       </w:pPr>
-      <w:hyperlink w:anchor="_Toc102742090" w:history="1">
+      <w:hyperlink w:anchor="_Toc103330414" w:history="1">
         <w:r>
           <w:rPr>
             <w:rStyle w:val="Lienhypertexte"/>
             <w:noProof/>
           </w:rPr>
-          <w:t>33.1</w:t>
+          <w:t>2.1</w:t>
         </w:r>
         <w:r>
           <w:rPr>
@@ -899,7 +785,7 @@
             <w:noProof/>
             <w:webHidden/>
           </w:rPr>
-          <w:instrText xml:space="preserve"> PAGEREF _Toc102742090 \h </w:instrText>
+          <w:instrText xml:space="preserve"> PAGEREF _Toc103330414 \h </w:instrText>
         </w:r>
         <w:r>
           <w:rPr>
@@ -919,7 +805,7 @@
             <w:noProof/>
             <w:webHidden/>
           </w:rPr>
-          <w:t>5</w:t>
+          <w:t>6</w:t>
         </w:r>
         <w:r>
           <w:rPr>
@@ -937,7 +823,6 @@
           <w:tab w:val="left" w:pos="1200"/>
           <w:tab w:val="right" w:leader="dot" w:pos="9060"/>
         </w:tabs>
-        <w:spacing w:before="0" w:after="0"/>
         <w:rPr>
           <w:noProof/>
           <w:sz w:val="22"/>
@@ -945,13 +830,13 @@
           <w:lang w:eastAsia="ja-JP"/>
         </w:rPr>
       </w:pPr>
-      <w:hyperlink w:anchor="_Toc102742091" w:history="1">
+      <w:hyperlink w:anchor="_Toc103330415" w:history="1">
         <w:r>
           <w:rPr>
             <w:rStyle w:val="Lienhypertexte"/>
             <w:noProof/>
           </w:rPr>
-          <w:t>33.1.1</w:t>
+          <w:t>2.1.1</w:t>
         </w:r>
         <w:r>
           <w:rPr>
@@ -988,7 +873,7 @@
             <w:noProof/>
             <w:webHidden/>
           </w:rPr>
-          <w:instrText xml:space="preserve"> PAGEREF _Toc102742091 \h </w:instrText>
+          <w:instrText xml:space="preserve"> PAGEREF _Toc103330415 \h </w:instrText>
         </w:r>
         <w:r>
           <w:rPr>
@@ -1008,7 +893,7 @@
             <w:noProof/>
             <w:webHidden/>
           </w:rPr>
-          <w:t>5</w:t>
+          <w:t>6</w:t>
         </w:r>
         <w:r>
           <w:rPr>
@@ -1026,7 +911,6 @@
           <w:tab w:val="left" w:pos="800"/>
           <w:tab w:val="right" w:leader="dot" w:pos="9060"/>
         </w:tabs>
-        <w:spacing w:before="0" w:after="0"/>
         <w:rPr>
           <w:noProof/>
           <w:sz w:val="22"/>
@@ -1034,13 +918,13 @@
           <w:lang w:eastAsia="ja-JP"/>
         </w:rPr>
       </w:pPr>
-      <w:hyperlink w:anchor="_Toc102742092" w:history="1">
+      <w:hyperlink w:anchor="_Toc103330416" w:history="1">
         <w:r>
           <w:rPr>
             <w:rStyle w:val="Lienhypertexte"/>
             <w:noProof/>
           </w:rPr>
-          <w:t>33.2</w:t>
+          <w:t>2.2</w:t>
         </w:r>
         <w:r>
           <w:rPr>
@@ -1077,7 +961,7 @@
             <w:noProof/>
             <w:webHidden/>
           </w:rPr>
-          <w:instrText xml:space="preserve"> PAGEREF _Toc102742092 \h </w:instrText>
+          <w:instrText xml:space="preserve"> PAGEREF _Toc103330416 \h </w:instrText>
         </w:r>
         <w:r>
           <w:rPr>
@@ -1097,7 +981,7 @@
             <w:noProof/>
             <w:webHidden/>
           </w:rPr>
-          <w:t>7</w:t>
+          <w:t>8</w:t>
         </w:r>
         <w:r>
           <w:rPr>
@@ -1115,7 +999,6 @@
           <w:tab w:val="left" w:pos="1200"/>
           <w:tab w:val="right" w:leader="dot" w:pos="9060"/>
         </w:tabs>
-        <w:spacing w:before="0" w:after="0"/>
         <w:rPr>
           <w:noProof/>
           <w:sz w:val="22"/>
@@ -1123,13 +1006,13 @@
           <w:lang w:eastAsia="ja-JP"/>
         </w:rPr>
       </w:pPr>
-      <w:hyperlink w:anchor="_Toc102742093" w:history="1">
+      <w:hyperlink w:anchor="_Toc103330417" w:history="1">
         <w:r>
           <w:rPr>
             <w:rStyle w:val="Lienhypertexte"/>
             <w:noProof/>
           </w:rPr>
-          <w:t>33.2.1</w:t>
+          <w:t>2.2.1</w:t>
         </w:r>
         <w:r>
           <w:rPr>
@@ -1166,7 +1049,7 @@
             <w:noProof/>
             <w:webHidden/>
           </w:rPr>
-          <w:instrText xml:space="preserve"> PAGEREF _Toc102742093 \h </w:instrText>
+          <w:instrText xml:space="preserve"> PAGEREF _Toc103330417 \h </w:instrText>
         </w:r>
         <w:r>
           <w:rPr>
@@ -1186,7 +1069,7 @@
             <w:noProof/>
             <w:webHidden/>
           </w:rPr>
-          <w:t>7</w:t>
+          <w:t>8</w:t>
         </w:r>
         <w:r>
           <w:rPr>
@@ -1204,7 +1087,6 @@
           <w:tab w:val="left" w:pos="1200"/>
           <w:tab w:val="right" w:leader="dot" w:pos="9060"/>
         </w:tabs>
-        <w:spacing w:before="0" w:after="0"/>
         <w:rPr>
           <w:noProof/>
           <w:sz w:val="22"/>
@@ -1212,13 +1094,13 @@
           <w:lang w:eastAsia="ja-JP"/>
         </w:rPr>
       </w:pPr>
-      <w:hyperlink w:anchor="_Toc102742094" w:history="1">
+      <w:hyperlink w:anchor="_Toc103330418" w:history="1">
         <w:r>
           <w:rPr>
             <w:rStyle w:val="Lienhypertexte"/>
             <w:noProof/>
           </w:rPr>
-          <w:t>33.2.2</w:t>
+          <w:t>2.2.2</w:t>
         </w:r>
         <w:r>
           <w:rPr>
@@ -1255,7 +1137,7 @@
             <w:noProof/>
             <w:webHidden/>
           </w:rPr>
-          <w:instrText xml:space="preserve"> PAGEREF _Toc102742094 \h </w:instrText>
+          <w:instrText xml:space="preserve"> PAGEREF _Toc103330418 \h </w:instrText>
         </w:r>
         <w:r>
           <w:rPr>
@@ -1275,7 +1157,7 @@
             <w:noProof/>
             <w:webHidden/>
           </w:rPr>
-          <w:t>11</w:t>
+          <w:t>12</w:t>
         </w:r>
         <w:r>
           <w:rPr>
@@ -1293,7 +1175,6 @@
           <w:tab w:val="left" w:pos="800"/>
           <w:tab w:val="right" w:leader="dot" w:pos="9060"/>
         </w:tabs>
-        <w:spacing w:before="0" w:after="0"/>
         <w:rPr>
           <w:noProof/>
           <w:sz w:val="22"/>
@@ -1301,13 +1182,13 @@
           <w:lang w:eastAsia="ja-JP"/>
         </w:rPr>
       </w:pPr>
-      <w:hyperlink w:anchor="_Toc102742095" w:history="1">
+      <w:hyperlink w:anchor="_Toc103330419" w:history="1">
         <w:r>
           <w:rPr>
             <w:rStyle w:val="Lienhypertexte"/>
             <w:noProof/>
           </w:rPr>
-          <w:t>33.3</w:t>
+          <w:t>2.3</w:t>
         </w:r>
         <w:r>
           <w:rPr>
@@ -1344,7 +1225,7 @@
             <w:noProof/>
             <w:webHidden/>
           </w:rPr>
-          <w:instrText xml:space="preserve"> PAGEREF _Toc102742095 \h </w:instrText>
+          <w:instrText xml:space="preserve"> PAGEREF _Toc103330419 \h </w:instrText>
         </w:r>
         <w:r>
           <w:rPr>
@@ -1364,7 +1245,7 @@
             <w:noProof/>
             <w:webHidden/>
           </w:rPr>
-          <w:t>14</w:t>
+          <w:t>15</w:t>
         </w:r>
         <w:r>
           <w:rPr>
@@ -1382,7 +1263,6 @@
           <w:tab w:val="left" w:pos="1200"/>
           <w:tab w:val="right" w:leader="dot" w:pos="9060"/>
         </w:tabs>
-        <w:spacing w:before="0" w:after="0"/>
         <w:rPr>
           <w:noProof/>
           <w:sz w:val="22"/>
@@ -1390,13 +1270,13 @@
           <w:lang w:eastAsia="ja-JP"/>
         </w:rPr>
       </w:pPr>
-      <w:hyperlink w:anchor="_Toc102742096" w:history="1">
+      <w:hyperlink w:anchor="_Toc103330420" w:history="1">
         <w:r>
           <w:rPr>
             <w:rStyle w:val="Lienhypertexte"/>
             <w:noProof/>
           </w:rPr>
-          <w:t>33.3.1</w:t>
+          <w:t>2.3.1</w:t>
         </w:r>
         <w:r>
           <w:rPr>
@@ -1433,7 +1313,7 @@
             <w:noProof/>
             <w:webHidden/>
           </w:rPr>
-          <w:instrText xml:space="preserve"> PAGEREF _Toc102742096 \h </w:instrText>
+          <w:instrText xml:space="preserve"> PAGEREF _Toc103330420 \h </w:instrText>
         </w:r>
         <w:r>
           <w:rPr>
@@ -1453,7 +1333,7 @@
             <w:noProof/>
             <w:webHidden/>
           </w:rPr>
-          <w:t>14</w:t>
+          <w:t>15</w:t>
         </w:r>
         <w:r>
           <w:rPr>
@@ -1471,7 +1351,6 @@
           <w:tab w:val="left" w:pos="1200"/>
           <w:tab w:val="right" w:leader="dot" w:pos="9060"/>
         </w:tabs>
-        <w:spacing w:before="0" w:after="0"/>
         <w:rPr>
           <w:noProof/>
           <w:sz w:val="22"/>
@@ -1479,13 +1358,13 @@
           <w:lang w:eastAsia="ja-JP"/>
         </w:rPr>
       </w:pPr>
-      <w:hyperlink w:anchor="_Toc102742097" w:history="1">
+      <w:hyperlink w:anchor="_Toc103330421" w:history="1">
         <w:r>
           <w:rPr>
             <w:rStyle w:val="Lienhypertexte"/>
             <w:noProof/>
           </w:rPr>
-          <w:t>33.3.2</w:t>
+          <w:t>2.3.2</w:t>
         </w:r>
         <w:r>
           <w:rPr>
@@ -1522,7 +1401,7 @@
             <w:noProof/>
             <w:webHidden/>
           </w:rPr>
-          <w:instrText xml:space="preserve"> PAGEREF _Toc102742097 \h </w:instrText>
+          <w:instrText xml:space="preserve"> PAGEREF _Toc103330421 \h </w:instrText>
         </w:r>
         <w:r>
           <w:rPr>
@@ -1560,7 +1439,6 @@
           <w:tab w:val="left" w:pos="800"/>
           <w:tab w:val="right" w:leader="dot" w:pos="9060"/>
         </w:tabs>
-        <w:spacing w:before="0" w:after="0"/>
         <w:rPr>
           <w:noProof/>
           <w:sz w:val="22"/>
@@ -1568,7 +1446,7 @@
           <w:lang w:eastAsia="ja-JP"/>
         </w:rPr>
       </w:pPr>
-      <w:hyperlink w:anchor="_Toc102742098" w:history="1">
+      <w:hyperlink w:anchor="_Toc103330422" w:history="1">
         <w:r>
           <w:rPr>
             <w:rStyle w:val="Lienhypertexte"/>
@@ -1576,7 +1454,7 @@
             <w:iCs/>
             <w:noProof/>
           </w:rPr>
-          <w:t>33.4</w:t>
+          <w:t>2.4</w:t>
         </w:r>
         <w:r>
           <w:rPr>
@@ -1613,7 +1491,7 @@
             <w:noProof/>
             <w:webHidden/>
           </w:rPr>
-          <w:instrText xml:space="preserve"> PAGEREF _Toc102742098 \h </w:instrText>
+          <w:instrText xml:space="preserve"> PAGEREF _Toc103330422 \h </w:instrText>
         </w:r>
         <w:r>
           <w:rPr>
@@ -1633,11 +1511,84 @@
             <w:noProof/>
             <w:webHidden/>
           </w:rPr>
-          <w:t>15</w:t>
-        </w:r>
-        <w:r>
-          <w:rPr>
-            <w:noProof/>
+          <w:t>16</w:t>
+        </w:r>
+        <w:r>
+          <w:rPr>
+            <w:noProof/>
+            <w:webHidden/>
+          </w:rPr>
+          <w:fldChar w:fldCharType="end"/>
+        </w:r>
+      </w:hyperlink>
+    </w:p>
+    <w:p>
+      <w:pPr>
+        <w:pStyle w:val="TM1"/>
+        <w:rPr>
+          <w:sz w:val="22"/>
+          <w:szCs w:val="22"/>
+          <w:lang w:eastAsia="ja-JP"/>
+        </w:rPr>
+      </w:pPr>
+      <w:hyperlink w:anchor="_Toc103330423" w:history="1">
+        <w:r>
+          <w:rPr>
+            <w:rStyle w:val="Lienhypertexte"/>
+          </w:rPr>
+          <w:t>3</w:t>
+        </w:r>
+        <w:r>
+          <w:rPr>
+            <w:sz w:val="22"/>
+            <w:szCs w:val="22"/>
+            <w:lang w:eastAsia="ja-JP"/>
+          </w:rPr>
+          <w:tab/>
+        </w:r>
+        <w:r>
+          <w:rPr>
+            <w:rStyle w:val="Lienhypertexte"/>
+          </w:rPr>
+          <w:t>Réalisation</w:t>
+        </w:r>
+        <w:r>
+          <w:rPr>
+            <w:webHidden/>
+          </w:rPr>
+          <w:tab/>
+        </w:r>
+        <w:r>
+          <w:rPr>
+            <w:webHidden/>
+          </w:rPr>
+          <w:fldChar w:fldCharType="begin"/>
+        </w:r>
+        <w:r>
+          <w:rPr>
+            <w:webHidden/>
+          </w:rPr>
+          <w:instrText xml:space="preserve"> PAGEREF _Toc103330423 \h </w:instrText>
+        </w:r>
+        <w:r>
+          <w:rPr>
+            <w:webHidden/>
+          </w:rPr>
+        </w:r>
+        <w:r>
+          <w:rPr>
+            <w:webHidden/>
+          </w:rPr>
+          <w:fldChar w:fldCharType="separate"/>
+        </w:r>
+        <w:r>
+          <w:rPr>
+            <w:webHidden/>
+          </w:rPr>
+          <w:t>16</w:t>
+        </w:r>
+        <w:r>
+          <w:rPr>
             <w:webHidden/>
           </w:rPr>
           <w:fldChar w:fldCharType="end"/>
@@ -1651,7 +1602,6 @@
           <w:tab w:val="left" w:pos="800"/>
           <w:tab w:val="right" w:leader="dot" w:pos="9060"/>
         </w:tabs>
-        <w:spacing w:before="0" w:after="0"/>
         <w:rPr>
           <w:noProof/>
           <w:sz w:val="22"/>
@@ -1659,13 +1609,13 @@
           <w:lang w:eastAsia="ja-JP"/>
         </w:rPr>
       </w:pPr>
-      <w:hyperlink w:anchor="_Toc102742099" w:history="1">
+      <w:hyperlink w:anchor="_Toc103330424" w:history="1">
         <w:r>
           <w:rPr>
             <w:rStyle w:val="Lienhypertexte"/>
             <w:noProof/>
           </w:rPr>
-          <w:t>33.5</w:t>
+          <w:t>3.1</w:t>
         </w:r>
         <w:r>
           <w:rPr>
@@ -1681,7 +1631,7 @@
             <w:rStyle w:val="Lienhypertexte"/>
             <w:noProof/>
           </w:rPr>
-          <w:t>Planification</w:t>
+          <w:t>Scripts</w:t>
         </w:r>
         <w:r>
           <w:rPr>
@@ -1702,7 +1652,7 @@
             <w:noProof/>
             <w:webHidden/>
           </w:rPr>
-          <w:instrText xml:space="preserve"> PAGEREF _Toc102742099 \h </w:instrText>
+          <w:instrText xml:space="preserve"> PAGEREF _Toc103330424 \h </w:instrText>
         </w:r>
         <w:r>
           <w:rPr>
@@ -1722,7 +1672,7 @@
             <w:noProof/>
             <w:webHidden/>
           </w:rPr>
-          <w:t>15</w:t>
+          <w:t>16</w:t>
         </w:r>
         <w:r>
           <w:rPr>
@@ -1735,12 +1685,11 @@
     </w:p>
     <w:p>
       <w:pPr>
-        <w:pStyle w:val="TM2"/>
-        <w:tabs>
-          <w:tab w:val="left" w:pos="800"/>
+        <w:pStyle w:val="TM3"/>
+        <w:tabs>
+          <w:tab w:val="left" w:pos="1200"/>
           <w:tab w:val="right" w:leader="dot" w:pos="9060"/>
         </w:tabs>
-        <w:spacing w:before="0" w:after="0"/>
         <w:rPr>
           <w:noProof/>
           <w:sz w:val="22"/>
@@ -1748,13 +1697,13 @@
           <w:lang w:eastAsia="ja-JP"/>
         </w:rPr>
       </w:pPr>
-      <w:hyperlink w:anchor="_Toc102742100" w:history="1">
+      <w:hyperlink w:anchor="_Toc103330425" w:history="1">
         <w:r>
           <w:rPr>
             <w:rStyle w:val="Lienhypertexte"/>
             <w:noProof/>
           </w:rPr>
-          <w:t>33.6</w:t>
+          <w:t>3.1.1</w:t>
         </w:r>
         <w:r>
           <w:rPr>
@@ -1770,7 +1719,7 @@
             <w:rStyle w:val="Lienhypertexte"/>
             <w:noProof/>
           </w:rPr>
-          <w:t>Dossier de conception</w:t>
+          <w:t>Logicgate</w:t>
         </w:r>
         <w:r>
           <w:rPr>
@@ -1791,7 +1740,7 @@
             <w:noProof/>
             <w:webHidden/>
           </w:rPr>
-          <w:instrText xml:space="preserve"> PAGEREF _Toc102742100 \h </w:instrText>
+          <w:instrText xml:space="preserve"> PAGEREF _Toc103330425 \h </w:instrText>
         </w:r>
         <w:r>
           <w:rPr>
@@ -1811,7 +1760,7 @@
             <w:noProof/>
             <w:webHidden/>
           </w:rPr>
-          <w:t>15</w:t>
+          <w:t>16</w:t>
         </w:r>
         <w:r>
           <w:rPr>
@@ -1824,85 +1773,11 @@
     </w:p>
     <w:p>
       <w:pPr>
-        <w:pStyle w:val="TM1"/>
-        <w:rPr>
-          <w:sz w:val="22"/>
-          <w:szCs w:val="22"/>
-          <w:lang w:eastAsia="ja-JP"/>
-        </w:rPr>
-      </w:pPr>
-      <w:hyperlink w:anchor="_Toc102742101" w:history="1">
-        <w:r>
-          <w:rPr>
-            <w:rStyle w:val="Lienhypertexte"/>
-          </w:rPr>
-          <w:t>34</w:t>
-        </w:r>
-        <w:r>
-          <w:rPr>
-            <w:sz w:val="22"/>
-            <w:szCs w:val="22"/>
-            <w:lang w:eastAsia="ja-JP"/>
-          </w:rPr>
-          <w:tab/>
-        </w:r>
-        <w:r>
-          <w:rPr>
-            <w:rStyle w:val="Lienhypertexte"/>
-          </w:rPr>
-          <w:t>Réalisation</w:t>
-        </w:r>
-        <w:r>
-          <w:rPr>
-            <w:webHidden/>
-          </w:rPr>
-          <w:tab/>
-        </w:r>
-        <w:r>
-          <w:rPr>
-            <w:webHidden/>
-          </w:rPr>
-          <w:fldChar w:fldCharType="begin"/>
-        </w:r>
-        <w:r>
-          <w:rPr>
-            <w:webHidden/>
-          </w:rPr>
-          <w:instrText xml:space="preserve"> PAGEREF _Toc102742101 \h </w:instrText>
-        </w:r>
-        <w:r>
-          <w:rPr>
-            <w:webHidden/>
-          </w:rPr>
-        </w:r>
-        <w:r>
-          <w:rPr>
-            <w:webHidden/>
-          </w:rPr>
-          <w:fldChar w:fldCharType="separate"/>
-        </w:r>
-        <w:r>
-          <w:rPr>
-            <w:webHidden/>
-          </w:rPr>
-          <w:t>15</w:t>
-        </w:r>
-        <w:r>
-          <w:rPr>
-            <w:webHidden/>
-          </w:rPr>
-          <w:fldChar w:fldCharType="end"/>
-        </w:r>
-      </w:hyperlink>
-    </w:p>
-    <w:p>
-      <w:pPr>
-        <w:pStyle w:val="TM2"/>
-        <w:tabs>
-          <w:tab w:val="left" w:pos="800"/>
+        <w:pStyle w:val="TM3"/>
+        <w:tabs>
+          <w:tab w:val="left" w:pos="1200"/>
           <w:tab w:val="right" w:leader="dot" w:pos="9060"/>
         </w:tabs>
-        <w:spacing w:before="0" w:after="0"/>
         <w:rPr>
           <w:noProof/>
           <w:sz w:val="22"/>
@@ -1910,13 +1785,13 @@
           <w:lang w:eastAsia="ja-JP"/>
         </w:rPr>
       </w:pPr>
-      <w:hyperlink w:anchor="_Toc102742102" w:history="1">
+      <w:hyperlink w:anchor="_Toc103330426" w:history="1">
         <w:r>
           <w:rPr>
             <w:rStyle w:val="Lienhypertexte"/>
             <w:noProof/>
           </w:rPr>
-          <w:t>34.1</w:t>
+          <w:t>3.1.2</w:t>
         </w:r>
         <w:r>
           <w:rPr>
@@ -1932,7 +1807,7 @@
             <w:rStyle w:val="Lienhypertexte"/>
             <w:noProof/>
           </w:rPr>
-          <w:t>Dossier de réalisation</w:t>
+          <w:t>Gatemanager</w:t>
         </w:r>
         <w:r>
           <w:rPr>
@@ -1953,7 +1828,7 @@
             <w:noProof/>
             <w:webHidden/>
           </w:rPr>
-          <w:instrText xml:space="preserve"> PAGEREF _Toc102742102 \h </w:instrText>
+          <w:instrText xml:space="preserve"> PAGEREF _Toc103330426 \h </w:instrText>
         </w:r>
         <w:r>
           <w:rPr>
@@ -1973,7 +1848,7 @@
             <w:noProof/>
             <w:webHidden/>
           </w:rPr>
-          <w:t>15</w:t>
+          <w:t>16</w:t>
         </w:r>
         <w:r>
           <w:rPr>
@@ -1991,7 +1866,6 @@
           <w:tab w:val="left" w:pos="800"/>
           <w:tab w:val="right" w:leader="dot" w:pos="9060"/>
         </w:tabs>
-        <w:spacing w:before="0" w:after="0"/>
         <w:rPr>
           <w:noProof/>
           <w:sz w:val="22"/>
@@ -1999,13 +1873,13 @@
           <w:lang w:eastAsia="ja-JP"/>
         </w:rPr>
       </w:pPr>
-      <w:hyperlink w:anchor="_Toc102742103" w:history="1">
+      <w:hyperlink w:anchor="_Toc103330427" w:history="1">
         <w:r>
           <w:rPr>
             <w:rStyle w:val="Lienhypertexte"/>
             <w:noProof/>
           </w:rPr>
-          <w:t>34.2</w:t>
+          <w:t>3.2</w:t>
         </w:r>
         <w:r>
           <w:rPr>
@@ -2021,7 +1895,7 @@
             <w:rStyle w:val="Lienhypertexte"/>
             <w:noProof/>
           </w:rPr>
-          <w:t>Description des tests effectués</w:t>
+          <w:t>Dossier de réalisation</w:t>
         </w:r>
         <w:r>
           <w:rPr>
@@ -2042,7 +1916,7 @@
             <w:noProof/>
             <w:webHidden/>
           </w:rPr>
-          <w:instrText xml:space="preserve"> PAGEREF _Toc102742103 \h </w:instrText>
+          <w:instrText xml:space="preserve"> PAGEREF _Toc103330427 \h </w:instrText>
         </w:r>
         <w:r>
           <w:rPr>
@@ -2075,12 +1949,11 @@
     </w:p>
     <w:p>
       <w:pPr>
-        <w:pStyle w:val="TM2"/>
-        <w:tabs>
-          <w:tab w:val="left" w:pos="800"/>
+        <w:pStyle w:val="TM3"/>
+        <w:tabs>
+          <w:tab w:val="left" w:pos="1200"/>
           <w:tab w:val="right" w:leader="dot" w:pos="9060"/>
         </w:tabs>
-        <w:spacing w:before="0" w:after="0"/>
         <w:rPr>
           <w:noProof/>
           <w:sz w:val="22"/>
@@ -2088,13 +1961,13 @@
           <w:lang w:eastAsia="ja-JP"/>
         </w:rPr>
       </w:pPr>
-      <w:hyperlink w:anchor="_Toc102742104" w:history="1">
+      <w:hyperlink w:anchor="_Toc103330428" w:history="1">
         <w:r>
           <w:rPr>
             <w:rStyle w:val="Lienhypertexte"/>
             <w:noProof/>
           </w:rPr>
-          <w:t>34.3</w:t>
+          <w:t>3.2.1</w:t>
         </w:r>
         <w:r>
           <w:rPr>
@@ -2110,7 +1983,7 @@
             <w:rStyle w:val="Lienhypertexte"/>
             <w:noProof/>
           </w:rPr>
-          <w:t>Erreurs restantes</w:t>
+          <w:t>Scripts</w:t>
         </w:r>
         <w:r>
           <w:rPr>
@@ -2131,7 +2004,7 @@
             <w:noProof/>
             <w:webHidden/>
           </w:rPr>
-          <w:instrText xml:space="preserve"> PAGEREF _Toc102742104 \h </w:instrText>
+          <w:instrText xml:space="preserve"> PAGEREF _Toc103330428 \h </w:instrText>
         </w:r>
         <w:r>
           <w:rPr>
@@ -2164,12 +2037,11 @@
     </w:p>
     <w:p>
       <w:pPr>
-        <w:pStyle w:val="TM2"/>
-        <w:tabs>
-          <w:tab w:val="left" w:pos="800"/>
+        <w:pStyle w:val="TM3"/>
+        <w:tabs>
+          <w:tab w:val="left" w:pos="1200"/>
           <w:tab w:val="right" w:leader="dot" w:pos="9060"/>
         </w:tabs>
-        <w:spacing w:before="0" w:after="0"/>
         <w:rPr>
           <w:noProof/>
           <w:sz w:val="22"/>
@@ -2177,13 +2049,13 @@
           <w:lang w:eastAsia="ja-JP"/>
         </w:rPr>
       </w:pPr>
-      <w:hyperlink w:anchor="_Toc102742105" w:history="1">
+      <w:hyperlink w:anchor="_Toc103330429" w:history="1">
         <w:r>
           <w:rPr>
             <w:rStyle w:val="Lienhypertexte"/>
             <w:noProof/>
           </w:rPr>
-          <w:t>34.4</w:t>
+          <w:t>3.2.2</w:t>
         </w:r>
         <w:r>
           <w:rPr>
@@ -2199,7 +2071,7 @@
             <w:rStyle w:val="Lienhypertexte"/>
             <w:noProof/>
           </w:rPr>
-          <w:t>Liste des documents fournis</w:t>
+          <w:t>Dossier</w:t>
         </w:r>
         <w:r>
           <w:rPr>
@@ -2220,7 +2092,7 @@
             <w:noProof/>
             <w:webHidden/>
           </w:rPr>
-          <w:instrText xml:space="preserve"> PAGEREF _Toc102742105 \h </w:instrText>
+          <w:instrText xml:space="preserve"> PAGEREF _Toc103330429 \h </w:instrText>
         </w:r>
         <w:r>
           <w:rPr>
@@ -2240,7 +2112,7 @@
             <w:noProof/>
             <w:webHidden/>
           </w:rPr>
-          <w:t>16</w:t>
+          <w:t>17</w:t>
         </w:r>
         <w:r>
           <w:rPr>
@@ -2253,158 +2125,11 @@
     </w:p>
     <w:p>
       <w:pPr>
-        <w:pStyle w:val="TM1"/>
-        <w:rPr>
-          <w:sz w:val="22"/>
-          <w:szCs w:val="22"/>
-          <w:lang w:eastAsia="ja-JP"/>
-        </w:rPr>
-      </w:pPr>
-      <w:hyperlink w:anchor="_Toc102742106" w:history="1">
-        <w:r>
-          <w:rPr>
-            <w:rStyle w:val="Lienhypertexte"/>
-          </w:rPr>
-          <w:t>35</w:t>
-        </w:r>
-        <w:r>
-          <w:rPr>
-            <w:sz w:val="22"/>
-            <w:szCs w:val="22"/>
-            <w:lang w:eastAsia="ja-JP"/>
-          </w:rPr>
-          <w:tab/>
-        </w:r>
-        <w:r>
-          <w:rPr>
-            <w:rStyle w:val="Lienhypertexte"/>
-          </w:rPr>
-          <w:t>Conclusions</w:t>
-        </w:r>
-        <w:r>
-          <w:rPr>
-            <w:webHidden/>
-          </w:rPr>
-          <w:tab/>
-        </w:r>
-        <w:r>
-          <w:rPr>
-            <w:webHidden/>
-          </w:rPr>
-          <w:fldChar w:fldCharType="begin"/>
-        </w:r>
-        <w:r>
-          <w:rPr>
-            <w:webHidden/>
-          </w:rPr>
-          <w:instrText xml:space="preserve"> PAGEREF _Toc102742106 \h </w:instrText>
-        </w:r>
-        <w:r>
-          <w:rPr>
-            <w:webHidden/>
-          </w:rPr>
-        </w:r>
-        <w:r>
-          <w:rPr>
-            <w:webHidden/>
-          </w:rPr>
-          <w:fldChar w:fldCharType="separate"/>
-        </w:r>
-        <w:r>
-          <w:rPr>
-            <w:webHidden/>
-          </w:rPr>
-          <w:t>16</w:t>
-        </w:r>
-        <w:r>
-          <w:rPr>
-            <w:webHidden/>
-          </w:rPr>
-          <w:fldChar w:fldCharType="end"/>
-        </w:r>
-      </w:hyperlink>
-    </w:p>
-    <w:p>
-      <w:pPr>
-        <w:pStyle w:val="TM1"/>
-        <w:rPr>
-          <w:sz w:val="22"/>
-          <w:szCs w:val="22"/>
-          <w:lang w:eastAsia="ja-JP"/>
-        </w:rPr>
-      </w:pPr>
-      <w:hyperlink w:anchor="_Toc102742107" w:history="1">
-        <w:r>
-          <w:rPr>
-            <w:rStyle w:val="Lienhypertexte"/>
-          </w:rPr>
-          <w:t>36</w:t>
-        </w:r>
-        <w:r>
-          <w:rPr>
-            <w:sz w:val="22"/>
-            <w:szCs w:val="22"/>
-            <w:lang w:eastAsia="ja-JP"/>
-          </w:rPr>
-          <w:tab/>
-        </w:r>
-        <w:r>
-          <w:rPr>
-            <w:rStyle w:val="Lienhypertexte"/>
-          </w:rPr>
-          <w:t>Annexes</w:t>
-        </w:r>
-        <w:r>
-          <w:rPr>
-            <w:webHidden/>
-          </w:rPr>
-          <w:tab/>
-        </w:r>
-        <w:r>
-          <w:rPr>
-            <w:webHidden/>
-          </w:rPr>
-          <w:fldChar w:fldCharType="begin"/>
-        </w:r>
-        <w:r>
-          <w:rPr>
-            <w:webHidden/>
-          </w:rPr>
-          <w:instrText xml:space="preserve"> PAGEREF _Toc102742107 \h </w:instrText>
-        </w:r>
-        <w:r>
-          <w:rPr>
-            <w:webHidden/>
-          </w:rPr>
-        </w:r>
-        <w:r>
-          <w:rPr>
-            <w:webHidden/>
-          </w:rPr>
-          <w:fldChar w:fldCharType="separate"/>
-        </w:r>
-        <w:r>
-          <w:rPr>
-            <w:webHidden/>
-          </w:rPr>
-          <w:t>17</w:t>
-        </w:r>
-        <w:r>
-          <w:rPr>
-            <w:webHidden/>
-          </w:rPr>
-          <w:fldChar w:fldCharType="end"/>
-        </w:r>
-      </w:hyperlink>
-    </w:p>
-    <w:p>
-      <w:pPr>
-        <w:pStyle w:val="TM2"/>
-        <w:tabs>
-          <w:tab w:val="left" w:pos="800"/>
+        <w:pStyle w:val="TM3"/>
+        <w:tabs>
+          <w:tab w:val="left" w:pos="1200"/>
           <w:tab w:val="right" w:leader="dot" w:pos="9060"/>
         </w:tabs>
-        <w:spacing w:before="0" w:after="0"/>
         <w:rPr>
           <w:noProof/>
           <w:sz w:val="22"/>
@@ -2412,13 +2137,13 @@
           <w:lang w:eastAsia="ja-JP"/>
         </w:rPr>
       </w:pPr>
-      <w:hyperlink w:anchor="_Toc102742108" w:history="1">
+      <w:hyperlink w:anchor="_Toc103330430" w:history="1">
         <w:r>
           <w:rPr>
             <w:rStyle w:val="Lienhypertexte"/>
             <w:noProof/>
           </w:rPr>
-          <w:t>36.1</w:t>
+          <w:t>3.2.3</w:t>
         </w:r>
         <w:r>
           <w:rPr>
@@ -2434,7 +2159,7 @@
             <w:rStyle w:val="Lienhypertexte"/>
             <w:noProof/>
           </w:rPr>
-          <w:t>Résumé du rapport du TPI / version succincte de la documentation</w:t>
+          <w:t>Scripts</w:t>
         </w:r>
         <w:r>
           <w:rPr>
@@ -2455,7 +2180,7 @@
             <w:noProof/>
             <w:webHidden/>
           </w:rPr>
-          <w:instrText xml:space="preserve"> PAGEREF _Toc102742108 \h </w:instrText>
+          <w:instrText xml:space="preserve"> PAGEREF _Toc103330430 \h </w:instrText>
         </w:r>
         <w:r>
           <w:rPr>
@@ -2488,12 +2213,11 @@
     </w:p>
     <w:p>
       <w:pPr>
-        <w:pStyle w:val="TM2"/>
-        <w:tabs>
-          <w:tab w:val="left" w:pos="800"/>
+        <w:pStyle w:val="TM3"/>
+        <w:tabs>
+          <w:tab w:val="left" w:pos="1200"/>
           <w:tab w:val="right" w:leader="dot" w:pos="9060"/>
         </w:tabs>
-        <w:spacing w:before="0" w:after="0"/>
         <w:rPr>
           <w:noProof/>
           <w:sz w:val="22"/>
@@ -2501,13 +2225,13 @@
           <w:lang w:eastAsia="ja-JP"/>
         </w:rPr>
       </w:pPr>
-      <w:hyperlink w:anchor="_Toc102742109" w:history="1">
+      <w:hyperlink w:anchor="_Toc103330431" w:history="1">
         <w:r>
           <w:rPr>
             <w:rStyle w:val="Lienhypertexte"/>
             <w:noProof/>
           </w:rPr>
-          <w:t>36.2</w:t>
+          <w:t>3.2.4</w:t>
         </w:r>
         <w:r>
           <w:rPr>
@@ -2523,7 +2247,7 @@
             <w:rStyle w:val="Lienhypertexte"/>
             <w:noProof/>
           </w:rPr>
-          <w:t>Sources – Bibliographie</w:t>
+          <w:t>Version de windows</w:t>
         </w:r>
         <w:r>
           <w:rPr>
@@ -2544,7 +2268,7 @@
             <w:noProof/>
             <w:webHidden/>
           </w:rPr>
-          <w:instrText xml:space="preserve"> PAGEREF _Toc102742109 \h </w:instrText>
+          <w:instrText xml:space="preserve"> PAGEREF _Toc103330431 \h </w:instrText>
         </w:r>
         <w:r>
           <w:rPr>
@@ -2564,7 +2288,7 @@
             <w:noProof/>
             <w:webHidden/>
           </w:rPr>
-          <w:t>17</w:t>
+          <w:t>18</w:t>
         </w:r>
         <w:r>
           <w:rPr>
@@ -2577,12 +2301,11 @@
     </w:p>
     <w:p>
       <w:pPr>
-        <w:pStyle w:val="TM2"/>
-        <w:tabs>
-          <w:tab w:val="left" w:pos="800"/>
+        <w:pStyle w:val="TM3"/>
+        <w:tabs>
+          <w:tab w:val="left" w:pos="1200"/>
           <w:tab w:val="right" w:leader="dot" w:pos="9060"/>
         </w:tabs>
-        <w:spacing w:before="0" w:after="0"/>
         <w:rPr>
           <w:noProof/>
           <w:sz w:val="22"/>
@@ -2590,13 +2313,13 @@
           <w:lang w:eastAsia="ja-JP"/>
         </w:rPr>
       </w:pPr>
-      <w:hyperlink w:anchor="_Toc102742110" w:history="1">
+      <w:hyperlink w:anchor="_Toc103330432" w:history="1">
         <w:r>
           <w:rPr>
             <w:rStyle w:val="Lienhypertexte"/>
             <w:noProof/>
           </w:rPr>
-          <w:t>36.3</w:t>
+          <w:t>3.2.5</w:t>
         </w:r>
         <w:r>
           <w:rPr>
@@ -2612,7 +2335,7 @@
             <w:rStyle w:val="Lienhypertexte"/>
             <w:noProof/>
           </w:rPr>
-          <w:t>Journal de travail</w:t>
+          <w:t>Version de Unity</w:t>
         </w:r>
         <w:r>
           <w:rPr>
@@ -2633,7 +2356,7 @@
             <w:noProof/>
             <w:webHidden/>
           </w:rPr>
-          <w:instrText xml:space="preserve"> PAGEREF _Toc102742110 \h </w:instrText>
+          <w:instrText xml:space="preserve"> PAGEREF _Toc103330432 \h </w:instrText>
         </w:r>
         <w:r>
           <w:rPr>
@@ -2653,7 +2376,7 @@
             <w:noProof/>
             <w:webHidden/>
           </w:rPr>
-          <w:t>17</w:t>
+          <w:t>18</w:t>
         </w:r>
         <w:r>
           <w:rPr>
@@ -2668,9 +2391,9 @@
       <w:pPr>
         <w:pStyle w:val="TM2"/>
         <w:tabs>
+          <w:tab w:val="left" w:pos="800"/>
           <w:tab w:val="right" w:leader="dot" w:pos="9060"/>
         </w:tabs>
-        <w:spacing w:before="0" w:after="0"/>
         <w:rPr>
           <w:noProof/>
           <w:sz w:val="22"/>
@@ -2678,24 +2401,39 @@
           <w:lang w:eastAsia="ja-JP"/>
         </w:rPr>
       </w:pPr>
-      <w:hyperlink w:anchor="_Toc102742111" w:history="1">
+      <w:hyperlink w:anchor="_Toc103330433" w:history="1">
         <w:r>
           <w:rPr>
             <w:rStyle w:val="Lienhypertexte"/>
-            <w:b/>
-            <w:noProof/>
-          </w:rPr>
-          <w:t>36.4</w:t>
-        </w:r>
-        <w:r>
-          <w:rPr>
-            <w:noProof/>
-            <w:webHidden/>
+            <w:noProof/>
+          </w:rPr>
+          <w:t>3.3</w:t>
+        </w:r>
+        <w:r>
+          <w:rPr>
+            <w:noProof/>
+            <w:sz w:val="22"/>
+            <w:szCs w:val="22"/>
+            <w:lang w:eastAsia="ja-JP"/>
           </w:rPr>
           <w:tab/>
         </w:r>
         <w:r>
           <w:rPr>
+            <w:rStyle w:val="Lienhypertexte"/>
+            <w:noProof/>
+          </w:rPr>
+          <w:t>Description des tests effectués</w:t>
+        </w:r>
+        <w:r>
+          <w:rPr>
+            <w:noProof/>
+            <w:webHidden/>
+          </w:rPr>
+          <w:tab/>
+        </w:r>
+        <w:r>
+          <w:rPr>
             <w:noProof/>
             <w:webHidden/>
           </w:rPr>
@@ -2706,7 +2444,7 @@
             <w:noProof/>
             <w:webHidden/>
           </w:rPr>
-          <w:instrText xml:space="preserve"> PAGEREF _Toc102742111 \h </w:instrText>
+          <w:instrText xml:space="preserve"> PAGEREF _Toc103330433 \h </w:instrText>
         </w:r>
         <w:r>
           <w:rPr>
@@ -2726,7 +2464,7 @@
             <w:noProof/>
             <w:webHidden/>
           </w:rPr>
-          <w:t>17</w:t>
+          <w:t>18</w:t>
         </w:r>
         <w:r>
           <w:rPr>
@@ -2739,12 +2477,11 @@
     </w:p>
     <w:p>
       <w:pPr>
-        <w:pStyle w:val="TM2"/>
-        <w:tabs>
-          <w:tab w:val="left" w:pos="800"/>
+        <w:pStyle w:val="TM3"/>
+        <w:tabs>
+          <w:tab w:val="left" w:pos="1200"/>
           <w:tab w:val="right" w:leader="dot" w:pos="9060"/>
         </w:tabs>
-        <w:spacing w:before="0" w:after="0"/>
         <w:rPr>
           <w:noProof/>
           <w:sz w:val="22"/>
@@ -2752,13 +2489,13 @@
           <w:lang w:eastAsia="ja-JP"/>
         </w:rPr>
       </w:pPr>
-      <w:hyperlink w:anchor="_Toc102742112" w:history="1">
+      <w:hyperlink w:anchor="_Toc103330434" w:history="1">
         <w:r>
           <w:rPr>
             <w:rStyle w:val="Lienhypertexte"/>
             <w:noProof/>
           </w:rPr>
-          <w:t>36.5</w:t>
+          <w:t>3.3.1</w:t>
         </w:r>
         <w:r>
           <w:rPr>
@@ -2774,7 +2511,7 @@
             <w:rStyle w:val="Lienhypertexte"/>
             <w:noProof/>
           </w:rPr>
-          <w:t>Manuel d'Installation</w:t>
+          <w:t>Tests d’acceptations</w:t>
         </w:r>
         <w:r>
           <w:rPr>
@@ -2795,7 +2532,7 @@
             <w:noProof/>
             <w:webHidden/>
           </w:rPr>
-          <w:instrText xml:space="preserve"> PAGEREF _Toc102742112 \h </w:instrText>
+          <w:instrText xml:space="preserve"> PAGEREF _Toc103330434 \h </w:instrText>
         </w:r>
         <w:r>
           <w:rPr>
@@ -2815,7 +2552,7 @@
             <w:noProof/>
             <w:webHidden/>
           </w:rPr>
-          <w:t>17</w:t>
+          <w:t>18</w:t>
         </w:r>
         <w:r>
           <w:rPr>
@@ -2833,7 +2570,6 @@
           <w:tab w:val="left" w:pos="800"/>
           <w:tab w:val="right" w:leader="dot" w:pos="9060"/>
         </w:tabs>
-        <w:spacing w:before="0" w:after="0"/>
         <w:rPr>
           <w:noProof/>
           <w:sz w:val="22"/>
@@ -2841,13 +2577,13 @@
           <w:lang w:eastAsia="ja-JP"/>
         </w:rPr>
       </w:pPr>
-      <w:hyperlink w:anchor="_Toc102742113" w:history="1">
+      <w:hyperlink w:anchor="_Toc103330435" w:history="1">
         <w:r>
           <w:rPr>
             <w:rStyle w:val="Lienhypertexte"/>
             <w:noProof/>
           </w:rPr>
-          <w:t>36.6</w:t>
+          <w:t>3.4</w:t>
         </w:r>
         <w:r>
           <w:rPr>
@@ -2863,7 +2599,7 @@
             <w:rStyle w:val="Lienhypertexte"/>
             <w:noProof/>
           </w:rPr>
-          <w:t>Manuel d'Utilisation</w:t>
+          <w:t>Erreurs restantes</w:t>
         </w:r>
         <w:r>
           <w:rPr>
@@ -2884,7 +2620,7 @@
             <w:noProof/>
             <w:webHidden/>
           </w:rPr>
-          <w:instrText xml:space="preserve"> PAGEREF _Toc102742113 \h </w:instrText>
+          <w:instrText xml:space="preserve"> PAGEREF _Toc103330435 \h </w:instrText>
         </w:r>
         <w:r>
           <w:rPr>
@@ -2904,7 +2640,7 @@
             <w:noProof/>
             <w:webHidden/>
           </w:rPr>
-          <w:t>17</w:t>
+          <w:t>19</w:t>
         </w:r>
         <w:r>
           <w:rPr>
@@ -2922,7 +2658,6 @@
           <w:tab w:val="left" w:pos="800"/>
           <w:tab w:val="right" w:leader="dot" w:pos="9060"/>
         </w:tabs>
-        <w:spacing w:before="0" w:after="0"/>
         <w:rPr>
           <w:noProof/>
           <w:sz w:val="22"/>
@@ -2930,13 +2665,13 @@
           <w:lang w:eastAsia="ja-JP"/>
         </w:rPr>
       </w:pPr>
-      <w:hyperlink w:anchor="_Toc102742114" w:history="1">
+      <w:hyperlink w:anchor="_Toc103330436" w:history="1">
         <w:r>
           <w:rPr>
             <w:rStyle w:val="Lienhypertexte"/>
             <w:noProof/>
           </w:rPr>
-          <w:t>36.7</w:t>
+          <w:t>3.5</w:t>
         </w:r>
         <w:r>
           <w:rPr>
@@ -2952,6 +2687,752 @@
             <w:rStyle w:val="Lienhypertexte"/>
             <w:noProof/>
           </w:rPr>
+          <w:t>Liste des documents fournis</w:t>
+        </w:r>
+        <w:r>
+          <w:rPr>
+            <w:noProof/>
+            <w:webHidden/>
+          </w:rPr>
+          <w:tab/>
+        </w:r>
+        <w:r>
+          <w:rPr>
+            <w:noProof/>
+            <w:webHidden/>
+          </w:rPr>
+          <w:fldChar w:fldCharType="begin"/>
+        </w:r>
+        <w:r>
+          <w:rPr>
+            <w:noProof/>
+            <w:webHidden/>
+          </w:rPr>
+          <w:instrText xml:space="preserve"> PAGEREF _Toc103330436 \h </w:instrText>
+        </w:r>
+        <w:r>
+          <w:rPr>
+            <w:noProof/>
+            <w:webHidden/>
+          </w:rPr>
+        </w:r>
+        <w:r>
+          <w:rPr>
+            <w:noProof/>
+            <w:webHidden/>
+          </w:rPr>
+          <w:fldChar w:fldCharType="separate"/>
+        </w:r>
+        <w:r>
+          <w:rPr>
+            <w:noProof/>
+            <w:webHidden/>
+          </w:rPr>
+          <w:t>19</w:t>
+        </w:r>
+        <w:r>
+          <w:rPr>
+            <w:noProof/>
+            <w:webHidden/>
+          </w:rPr>
+          <w:fldChar w:fldCharType="end"/>
+        </w:r>
+      </w:hyperlink>
+    </w:p>
+    <w:p>
+      <w:pPr>
+        <w:pStyle w:val="TM1"/>
+        <w:rPr>
+          <w:sz w:val="22"/>
+          <w:szCs w:val="22"/>
+          <w:lang w:eastAsia="ja-JP"/>
+        </w:rPr>
+      </w:pPr>
+      <w:hyperlink w:anchor="_Toc103330437" w:history="1">
+        <w:r>
+          <w:rPr>
+            <w:rStyle w:val="Lienhypertexte"/>
+          </w:rPr>
+          <w:t>4</w:t>
+        </w:r>
+        <w:r>
+          <w:rPr>
+            <w:sz w:val="22"/>
+            <w:szCs w:val="22"/>
+            <w:lang w:eastAsia="ja-JP"/>
+          </w:rPr>
+          <w:tab/>
+        </w:r>
+        <w:r>
+          <w:rPr>
+            <w:rStyle w:val="Lienhypertexte"/>
+          </w:rPr>
+          <w:t>Conclusions</w:t>
+        </w:r>
+        <w:r>
+          <w:rPr>
+            <w:webHidden/>
+          </w:rPr>
+          <w:tab/>
+        </w:r>
+        <w:r>
+          <w:rPr>
+            <w:webHidden/>
+          </w:rPr>
+          <w:fldChar w:fldCharType="begin"/>
+        </w:r>
+        <w:r>
+          <w:rPr>
+            <w:webHidden/>
+          </w:rPr>
+          <w:instrText xml:space="preserve"> PAGEREF _Toc103330437 \h </w:instrText>
+        </w:r>
+        <w:r>
+          <w:rPr>
+            <w:webHidden/>
+          </w:rPr>
+        </w:r>
+        <w:r>
+          <w:rPr>
+            <w:webHidden/>
+          </w:rPr>
+          <w:fldChar w:fldCharType="separate"/>
+        </w:r>
+        <w:r>
+          <w:rPr>
+            <w:webHidden/>
+          </w:rPr>
+          <w:t>19</w:t>
+        </w:r>
+        <w:r>
+          <w:rPr>
+            <w:webHidden/>
+          </w:rPr>
+          <w:fldChar w:fldCharType="end"/>
+        </w:r>
+      </w:hyperlink>
+    </w:p>
+    <w:p>
+      <w:pPr>
+        <w:pStyle w:val="TM1"/>
+        <w:rPr>
+          <w:sz w:val="22"/>
+          <w:szCs w:val="22"/>
+          <w:lang w:eastAsia="ja-JP"/>
+        </w:rPr>
+      </w:pPr>
+      <w:hyperlink w:anchor="_Toc103330438" w:history="1">
+        <w:r>
+          <w:rPr>
+            <w:rStyle w:val="Lienhypertexte"/>
+          </w:rPr>
+          <w:t>5</w:t>
+        </w:r>
+        <w:r>
+          <w:rPr>
+            <w:sz w:val="22"/>
+            <w:szCs w:val="22"/>
+            <w:lang w:eastAsia="ja-JP"/>
+          </w:rPr>
+          <w:tab/>
+        </w:r>
+        <w:r>
+          <w:rPr>
+            <w:rStyle w:val="Lienhypertexte"/>
+          </w:rPr>
+          <w:t>Annexes</w:t>
+        </w:r>
+        <w:r>
+          <w:rPr>
+            <w:webHidden/>
+          </w:rPr>
+          <w:tab/>
+        </w:r>
+        <w:r>
+          <w:rPr>
+            <w:webHidden/>
+          </w:rPr>
+          <w:fldChar w:fldCharType="begin"/>
+        </w:r>
+        <w:r>
+          <w:rPr>
+            <w:webHidden/>
+          </w:rPr>
+          <w:instrText xml:space="preserve"> PAGEREF _Toc103330438 \h </w:instrText>
+        </w:r>
+        <w:r>
+          <w:rPr>
+            <w:webHidden/>
+          </w:rPr>
+        </w:r>
+        <w:r>
+          <w:rPr>
+            <w:webHidden/>
+          </w:rPr>
+          <w:fldChar w:fldCharType="separate"/>
+        </w:r>
+        <w:r>
+          <w:rPr>
+            <w:webHidden/>
+          </w:rPr>
+          <w:t>20</w:t>
+        </w:r>
+        <w:r>
+          <w:rPr>
+            <w:webHidden/>
+          </w:rPr>
+          <w:fldChar w:fldCharType="end"/>
+        </w:r>
+      </w:hyperlink>
+    </w:p>
+    <w:p>
+      <w:pPr>
+        <w:pStyle w:val="TM2"/>
+        <w:tabs>
+          <w:tab w:val="left" w:pos="800"/>
+          <w:tab w:val="right" w:leader="dot" w:pos="9060"/>
+        </w:tabs>
+        <w:rPr>
+          <w:noProof/>
+          <w:sz w:val="22"/>
+          <w:szCs w:val="22"/>
+          <w:lang w:eastAsia="ja-JP"/>
+        </w:rPr>
+      </w:pPr>
+      <w:hyperlink w:anchor="_Toc103330439" w:history="1">
+        <w:r>
+          <w:rPr>
+            <w:rStyle w:val="Lienhypertexte"/>
+            <w:noProof/>
+          </w:rPr>
+          <w:t>5.1</w:t>
+        </w:r>
+        <w:r>
+          <w:rPr>
+            <w:noProof/>
+            <w:sz w:val="22"/>
+            <w:szCs w:val="22"/>
+            <w:lang w:eastAsia="ja-JP"/>
+          </w:rPr>
+          <w:tab/>
+        </w:r>
+        <w:r>
+          <w:rPr>
+            <w:rStyle w:val="Lienhypertexte"/>
+            <w:noProof/>
+          </w:rPr>
+          <w:t>Résumé du rapport du TPI / version succincte de la documentation</w:t>
+        </w:r>
+        <w:r>
+          <w:rPr>
+            <w:noProof/>
+            <w:webHidden/>
+          </w:rPr>
+          <w:tab/>
+        </w:r>
+        <w:r>
+          <w:rPr>
+            <w:noProof/>
+            <w:webHidden/>
+          </w:rPr>
+          <w:fldChar w:fldCharType="begin"/>
+        </w:r>
+        <w:r>
+          <w:rPr>
+            <w:noProof/>
+            <w:webHidden/>
+          </w:rPr>
+          <w:instrText xml:space="preserve"> PAGEREF _Toc103330439 \h </w:instrText>
+        </w:r>
+        <w:r>
+          <w:rPr>
+            <w:noProof/>
+            <w:webHidden/>
+          </w:rPr>
+        </w:r>
+        <w:r>
+          <w:rPr>
+            <w:noProof/>
+            <w:webHidden/>
+          </w:rPr>
+          <w:fldChar w:fldCharType="separate"/>
+        </w:r>
+        <w:r>
+          <w:rPr>
+            <w:noProof/>
+            <w:webHidden/>
+          </w:rPr>
+          <w:t>20</w:t>
+        </w:r>
+        <w:r>
+          <w:rPr>
+            <w:noProof/>
+            <w:webHidden/>
+          </w:rPr>
+          <w:fldChar w:fldCharType="end"/>
+        </w:r>
+      </w:hyperlink>
+    </w:p>
+    <w:p>
+      <w:pPr>
+        <w:pStyle w:val="TM2"/>
+        <w:tabs>
+          <w:tab w:val="left" w:pos="800"/>
+          <w:tab w:val="right" w:leader="dot" w:pos="9060"/>
+        </w:tabs>
+        <w:rPr>
+          <w:noProof/>
+          <w:sz w:val="22"/>
+          <w:szCs w:val="22"/>
+          <w:lang w:eastAsia="ja-JP"/>
+        </w:rPr>
+      </w:pPr>
+      <w:hyperlink w:anchor="_Toc103330440" w:history="1">
+        <w:r>
+          <w:rPr>
+            <w:rStyle w:val="Lienhypertexte"/>
+            <w:noProof/>
+          </w:rPr>
+          <w:t>5.2</w:t>
+        </w:r>
+        <w:r>
+          <w:rPr>
+            <w:noProof/>
+            <w:sz w:val="22"/>
+            <w:szCs w:val="22"/>
+            <w:lang w:eastAsia="ja-JP"/>
+          </w:rPr>
+          <w:tab/>
+        </w:r>
+        <w:r>
+          <w:rPr>
+            <w:rStyle w:val="Lienhypertexte"/>
+            <w:noProof/>
+          </w:rPr>
+          <w:t>Sources – Bibliographie</w:t>
+        </w:r>
+        <w:r>
+          <w:rPr>
+            <w:noProof/>
+            <w:webHidden/>
+          </w:rPr>
+          <w:tab/>
+        </w:r>
+        <w:r>
+          <w:rPr>
+            <w:noProof/>
+            <w:webHidden/>
+          </w:rPr>
+          <w:fldChar w:fldCharType="begin"/>
+        </w:r>
+        <w:r>
+          <w:rPr>
+            <w:noProof/>
+            <w:webHidden/>
+          </w:rPr>
+          <w:instrText xml:space="preserve"> PAGEREF _Toc103330440 \h </w:instrText>
+        </w:r>
+        <w:r>
+          <w:rPr>
+            <w:noProof/>
+            <w:webHidden/>
+          </w:rPr>
+        </w:r>
+        <w:r>
+          <w:rPr>
+            <w:noProof/>
+            <w:webHidden/>
+          </w:rPr>
+          <w:fldChar w:fldCharType="separate"/>
+        </w:r>
+        <w:r>
+          <w:rPr>
+            <w:noProof/>
+            <w:webHidden/>
+          </w:rPr>
+          <w:t>20</w:t>
+        </w:r>
+        <w:r>
+          <w:rPr>
+            <w:noProof/>
+            <w:webHidden/>
+          </w:rPr>
+          <w:fldChar w:fldCharType="end"/>
+        </w:r>
+      </w:hyperlink>
+    </w:p>
+    <w:p>
+      <w:pPr>
+        <w:pStyle w:val="TM2"/>
+        <w:tabs>
+          <w:tab w:val="left" w:pos="800"/>
+          <w:tab w:val="right" w:leader="dot" w:pos="9060"/>
+        </w:tabs>
+        <w:rPr>
+          <w:noProof/>
+          <w:sz w:val="22"/>
+          <w:szCs w:val="22"/>
+          <w:lang w:eastAsia="ja-JP"/>
+        </w:rPr>
+      </w:pPr>
+      <w:hyperlink w:anchor="_Toc103330441" w:history="1">
+        <w:r>
+          <w:rPr>
+            <w:rStyle w:val="Lienhypertexte"/>
+            <w:noProof/>
+          </w:rPr>
+          <w:t>5.3</w:t>
+        </w:r>
+        <w:r>
+          <w:rPr>
+            <w:noProof/>
+            <w:sz w:val="22"/>
+            <w:szCs w:val="22"/>
+            <w:lang w:eastAsia="ja-JP"/>
+          </w:rPr>
+          <w:tab/>
+        </w:r>
+        <w:r>
+          <w:rPr>
+            <w:rStyle w:val="Lienhypertexte"/>
+            <w:noProof/>
+          </w:rPr>
+          <w:t>Journal de travail</w:t>
+        </w:r>
+        <w:r>
+          <w:rPr>
+            <w:noProof/>
+            <w:webHidden/>
+          </w:rPr>
+          <w:tab/>
+        </w:r>
+        <w:r>
+          <w:rPr>
+            <w:noProof/>
+            <w:webHidden/>
+          </w:rPr>
+          <w:fldChar w:fldCharType="begin"/>
+        </w:r>
+        <w:r>
+          <w:rPr>
+            <w:noProof/>
+            <w:webHidden/>
+          </w:rPr>
+          <w:instrText xml:space="preserve"> PAGEREF _Toc103330441 \h </w:instrText>
+        </w:r>
+        <w:r>
+          <w:rPr>
+            <w:noProof/>
+            <w:webHidden/>
+          </w:rPr>
+        </w:r>
+        <w:r>
+          <w:rPr>
+            <w:noProof/>
+            <w:webHidden/>
+          </w:rPr>
+          <w:fldChar w:fldCharType="separate"/>
+        </w:r>
+        <w:r>
+          <w:rPr>
+            <w:noProof/>
+            <w:webHidden/>
+          </w:rPr>
+          <w:t>20</w:t>
+        </w:r>
+        <w:r>
+          <w:rPr>
+            <w:noProof/>
+            <w:webHidden/>
+          </w:rPr>
+          <w:fldChar w:fldCharType="end"/>
+        </w:r>
+      </w:hyperlink>
+    </w:p>
+    <w:p>
+      <w:pPr>
+        <w:pStyle w:val="TM2"/>
+        <w:tabs>
+          <w:tab w:val="right" w:leader="dot" w:pos="9060"/>
+        </w:tabs>
+        <w:rPr>
+          <w:noProof/>
+          <w:sz w:val="22"/>
+          <w:szCs w:val="22"/>
+          <w:lang w:eastAsia="ja-JP"/>
+        </w:rPr>
+      </w:pPr>
+      <w:hyperlink w:anchor="_Toc103330442" w:history="1">
+        <w:r>
+          <w:rPr>
+            <w:rStyle w:val="Lienhypertexte"/>
+            <w:b/>
+            <w:noProof/>
+          </w:rPr>
+          <w:t>5.4</w:t>
+        </w:r>
+        <w:r>
+          <w:rPr>
+            <w:noProof/>
+            <w:webHidden/>
+          </w:rPr>
+          <w:tab/>
+        </w:r>
+        <w:r>
+          <w:rPr>
+            <w:noProof/>
+            <w:webHidden/>
+          </w:rPr>
+          <w:fldChar w:fldCharType="begin"/>
+        </w:r>
+        <w:r>
+          <w:rPr>
+            <w:noProof/>
+            <w:webHidden/>
+          </w:rPr>
+          <w:instrText xml:space="preserve"> PAGEREF _Toc103330442 \h </w:instrText>
+        </w:r>
+        <w:r>
+          <w:rPr>
+            <w:noProof/>
+            <w:webHidden/>
+          </w:rPr>
+        </w:r>
+        <w:r>
+          <w:rPr>
+            <w:noProof/>
+            <w:webHidden/>
+          </w:rPr>
+          <w:fldChar w:fldCharType="separate"/>
+        </w:r>
+        <w:r>
+          <w:rPr>
+            <w:noProof/>
+            <w:webHidden/>
+          </w:rPr>
+          <w:t>20</w:t>
+        </w:r>
+        <w:r>
+          <w:rPr>
+            <w:noProof/>
+            <w:webHidden/>
+          </w:rPr>
+          <w:fldChar w:fldCharType="end"/>
+        </w:r>
+      </w:hyperlink>
+    </w:p>
+    <w:p>
+      <w:pPr>
+        <w:pStyle w:val="TM2"/>
+        <w:tabs>
+          <w:tab w:val="left" w:pos="800"/>
+          <w:tab w:val="right" w:leader="dot" w:pos="9060"/>
+        </w:tabs>
+        <w:rPr>
+          <w:noProof/>
+          <w:sz w:val="22"/>
+          <w:szCs w:val="22"/>
+          <w:lang w:eastAsia="ja-JP"/>
+        </w:rPr>
+      </w:pPr>
+      <w:hyperlink w:anchor="_Toc103330443" w:history="1">
+        <w:r>
+          <w:rPr>
+            <w:rStyle w:val="Lienhypertexte"/>
+            <w:noProof/>
+          </w:rPr>
+          <w:t>5.5</w:t>
+        </w:r>
+        <w:r>
+          <w:rPr>
+            <w:noProof/>
+            <w:sz w:val="22"/>
+            <w:szCs w:val="22"/>
+            <w:lang w:eastAsia="ja-JP"/>
+          </w:rPr>
+          <w:tab/>
+        </w:r>
+        <w:r>
+          <w:rPr>
+            <w:rStyle w:val="Lienhypertexte"/>
+            <w:noProof/>
+          </w:rPr>
+          <w:t>Manuel d'Installation</w:t>
+        </w:r>
+        <w:r>
+          <w:rPr>
+            <w:noProof/>
+            <w:webHidden/>
+          </w:rPr>
+          <w:tab/>
+        </w:r>
+        <w:r>
+          <w:rPr>
+            <w:noProof/>
+            <w:webHidden/>
+          </w:rPr>
+          <w:fldChar w:fldCharType="begin"/>
+        </w:r>
+        <w:r>
+          <w:rPr>
+            <w:noProof/>
+            <w:webHidden/>
+          </w:rPr>
+          <w:instrText xml:space="preserve"> PAGEREF _Toc103330443 \h </w:instrText>
+        </w:r>
+        <w:r>
+          <w:rPr>
+            <w:noProof/>
+            <w:webHidden/>
+          </w:rPr>
+        </w:r>
+        <w:r>
+          <w:rPr>
+            <w:noProof/>
+            <w:webHidden/>
+          </w:rPr>
+          <w:fldChar w:fldCharType="separate"/>
+        </w:r>
+        <w:r>
+          <w:rPr>
+            <w:noProof/>
+            <w:webHidden/>
+          </w:rPr>
+          <w:t>20</w:t>
+        </w:r>
+        <w:r>
+          <w:rPr>
+            <w:noProof/>
+            <w:webHidden/>
+          </w:rPr>
+          <w:fldChar w:fldCharType="end"/>
+        </w:r>
+      </w:hyperlink>
+    </w:p>
+    <w:p>
+      <w:pPr>
+        <w:pStyle w:val="TM2"/>
+        <w:tabs>
+          <w:tab w:val="left" w:pos="800"/>
+          <w:tab w:val="right" w:leader="dot" w:pos="9060"/>
+        </w:tabs>
+        <w:rPr>
+          <w:noProof/>
+          <w:sz w:val="22"/>
+          <w:szCs w:val="22"/>
+          <w:lang w:eastAsia="ja-JP"/>
+        </w:rPr>
+      </w:pPr>
+      <w:hyperlink w:anchor="_Toc103330444" w:history="1">
+        <w:r>
+          <w:rPr>
+            <w:rStyle w:val="Lienhypertexte"/>
+            <w:noProof/>
+          </w:rPr>
+          <w:t>5.6</w:t>
+        </w:r>
+        <w:r>
+          <w:rPr>
+            <w:noProof/>
+            <w:sz w:val="22"/>
+            <w:szCs w:val="22"/>
+            <w:lang w:eastAsia="ja-JP"/>
+          </w:rPr>
+          <w:tab/>
+        </w:r>
+        <w:r>
+          <w:rPr>
+            <w:rStyle w:val="Lienhypertexte"/>
+            <w:noProof/>
+          </w:rPr>
+          <w:t>Manuel d'Utilisation</w:t>
+        </w:r>
+        <w:r>
+          <w:rPr>
+            <w:noProof/>
+            <w:webHidden/>
+          </w:rPr>
+          <w:tab/>
+        </w:r>
+        <w:r>
+          <w:rPr>
+            <w:noProof/>
+            <w:webHidden/>
+          </w:rPr>
+          <w:fldChar w:fldCharType="begin"/>
+        </w:r>
+        <w:r>
+          <w:rPr>
+            <w:noProof/>
+            <w:webHidden/>
+          </w:rPr>
+          <w:instrText xml:space="preserve"> PAGEREF _Toc103330444 \h </w:instrText>
+        </w:r>
+        <w:r>
+          <w:rPr>
+            <w:noProof/>
+            <w:webHidden/>
+          </w:rPr>
+        </w:r>
+        <w:r>
+          <w:rPr>
+            <w:noProof/>
+            <w:webHidden/>
+          </w:rPr>
+          <w:fldChar w:fldCharType="separate"/>
+        </w:r>
+        <w:r>
+          <w:rPr>
+            <w:noProof/>
+            <w:webHidden/>
+          </w:rPr>
+          <w:t>20</w:t>
+        </w:r>
+        <w:r>
+          <w:rPr>
+            <w:noProof/>
+            <w:webHidden/>
+          </w:rPr>
+          <w:fldChar w:fldCharType="end"/>
+        </w:r>
+      </w:hyperlink>
+    </w:p>
+    <w:p>
+      <w:pPr>
+        <w:pStyle w:val="TM2"/>
+        <w:tabs>
+          <w:tab w:val="left" w:pos="800"/>
+          <w:tab w:val="right" w:leader="dot" w:pos="9060"/>
+        </w:tabs>
+        <w:rPr>
+          <w:noProof/>
+          <w:sz w:val="22"/>
+          <w:szCs w:val="22"/>
+          <w:lang w:eastAsia="ja-JP"/>
+        </w:rPr>
+      </w:pPr>
+      <w:hyperlink w:anchor="_Toc103330445" w:history="1">
+        <w:r>
+          <w:rPr>
+            <w:rStyle w:val="Lienhypertexte"/>
+            <w:noProof/>
+          </w:rPr>
+          <w:t>5.7</w:t>
+        </w:r>
+        <w:r>
+          <w:rPr>
+            <w:noProof/>
+            <w:sz w:val="22"/>
+            <w:szCs w:val="22"/>
+            <w:lang w:eastAsia="ja-JP"/>
+          </w:rPr>
+          <w:tab/>
+        </w:r>
+        <w:r>
+          <w:rPr>
+            <w:rStyle w:val="Lienhypertexte"/>
+            <w:noProof/>
+          </w:rPr>
           <w:t>Archives du projet</w:t>
         </w:r>
         <w:r>
@@ -2973,7 +3454,7 @@
             <w:noProof/>
             <w:webHidden/>
           </w:rPr>
-          <w:instrText xml:space="preserve"> PAGEREF _Toc102742114 \h </w:instrText>
+          <w:instrText xml:space="preserve"> PAGEREF _Toc103330445 \h </w:instrText>
         </w:r>
         <w:r>
           <w:rPr>
@@ -2993,7 +3474,7 @@
             <w:noProof/>
             <w:webHidden/>
           </w:rPr>
-          <w:t>17</w:t>
+          <w:t>20</w:t>
         </w:r>
         <w:r>
           <w:rPr>
@@ -3006,7 +3487,7 @@
     </w:p>
     <w:p>
       <w:pPr>
-        <w:spacing w:before="0" w:after="0" w:line="240" w:lineRule="auto"/>
+        <w:spacing w:line="240" w:lineRule="auto"/>
         <w:sectPr>
           <w:headerReference w:type="default" r:id="rId8"/>
           <w:footerReference w:type="default" r:id="rId9"/>
@@ -3022,7 +3503,6 @@
     </w:p>
     <w:p>
       <w:pPr>
-        <w:spacing w:before="0" w:after="0"/>
         <w:sectPr>
           <w:type w:val="continuous"/>
           <w:pgSz w:w="11906" w:h="16838" w:code="9"/>
@@ -3032,20 +3512,9 @@
         </w:sectPr>
       </w:pPr>
     </w:p>
-    <w:p>
-      <w:pPr>
-        <w:spacing w:before="0" w:after="0"/>
-      </w:pPr>
-    </w:p>
-    <w:p>
-      <w:pPr>
-        <w:spacing w:before="0" w:after="0"/>
-      </w:pPr>
-    </w:p>
-    <w:p>
-      <w:pPr>
-        <w:spacing w:before="0" w:after="0"/>
-      </w:pPr>
+    <w:p/>
+    <w:p/>
+    <w:p>
       <w:r>
         <w:rPr>
           <w:u w:val="single"/>
@@ -3061,17 +3530,11 @@
       </w:r>
     </w:p>
     <w:p>
-      <w:pPr>
-        <w:spacing w:before="0" w:after="0"/>
-      </w:pPr>
       <w:r>
         <w:t xml:space="preserve">De plus, en fonction du type de projet,  il est tout à fait possible que certains chapitres ou paragraphes n’aient aucun sens. Dans ce cas il est recommandé de les retirer du document pour éviter de l’alourdir inutilement.  </w:t>
       </w:r>
     </w:p>
     <w:p>
-      <w:pPr>
-        <w:spacing w:before="0" w:after="0"/>
-      </w:pPr>
       <w:r>
         <w:br w:type="page"/>
       </w:r>
@@ -3079,7 +3542,6 @@
     <w:p>
       <w:pPr>
         <w:pStyle w:val="Titre1"/>
-        <w:spacing w:before="0"/>
         <w:sectPr>
           <w:type w:val="continuous"/>
           <w:pgSz w:w="11906" w:h="16838" w:code="9"/>
@@ -3092,9 +3554,8 @@
     <w:p>
       <w:pPr>
         <w:pStyle w:val="Titre1"/>
-        <w:spacing w:before="0"/>
-      </w:pPr>
-      <w:bookmarkStart w:id="0" w:name="_Toc102742083"/>
+      </w:pPr>
+      <w:bookmarkStart w:id="0" w:name="_Toc103330407"/>
       <w:r>
         <w:lastRenderedPageBreak/>
         <w:t>Analyse prél</w:t>
@@ -3110,9 +3571,8 @@
     <w:p>
       <w:pPr>
         <w:pStyle w:val="Titre2"/>
-        <w:spacing w:before="0"/>
-      </w:pPr>
-      <w:bookmarkStart w:id="1" w:name="_Toc102742084"/>
+      </w:pPr>
+      <w:bookmarkStart w:id="1" w:name="_Toc103330408"/>
       <w:r>
         <w:t>Introduction</w:t>
       </w:r>
@@ -3122,9 +3582,6 @@
       </w:r>
     </w:p>
     <w:p>
-      <w:pPr>
-        <w:spacing w:before="0" w:after="0"/>
-      </w:pPr>
       <w:r>
         <w:t>Eurêka est une serious game de résolution de puzzle, créer avec le langage C# et le moteur graphique unity, il a pour but de proposer au joueur la possibilité de résoudre des puzzles sous la forme d’un schéma avec des portes logiques généré aléatoirement, le joueur devra deviner le résultat de tous le résultat afin de réussir le puzzle, plusieurs niveaux de difficulté s’offre à lui, il peut aussi créer son propre puzzle.</w:t>
       </w:r>
@@ -3136,18 +3593,14 @@
     <w:p>
       <w:pPr>
         <w:pStyle w:val="Titre2"/>
-        <w:spacing w:before="0"/>
-      </w:pPr>
-      <w:bookmarkStart w:id="2" w:name="_Toc102742085"/>
+      </w:pPr>
+      <w:bookmarkStart w:id="2" w:name="_Toc103330409"/>
       <w:r>
         <w:t>Matériel à disposition</w:t>
       </w:r>
       <w:bookmarkEnd w:id="2"/>
     </w:p>
     <w:p>
-      <w:pPr>
-        <w:spacing w:before="0" w:after="0"/>
-      </w:pPr>
       <w:r>
         <w:t xml:space="preserve">Liste de matériel physique et de logiciel mis </w:t>
       </w:r>
@@ -3165,7 +3618,6 @@
           <w:ilvl w:val="0"/>
           <w:numId w:val="15"/>
         </w:numPr>
-        <w:spacing w:before="0" w:after="0"/>
         <w:ind w:left="0"/>
         <w:rPr>
           <w:lang w:val="en-US"/>
@@ -3209,7 +3661,6 @@
           <w:ilvl w:val="0"/>
           <w:numId w:val="15"/>
         </w:numPr>
-        <w:spacing w:before="0" w:after="0"/>
         <w:ind w:left="0"/>
         <w:rPr>
           <w:lang w:val="en-US"/>
@@ -3229,7 +3680,6 @@
           <w:ilvl w:val="0"/>
           <w:numId w:val="15"/>
         </w:numPr>
-        <w:spacing w:before="0" w:after="0"/>
         <w:ind w:left="0"/>
         <w:rPr>
           <w:lang w:val="en-US"/>
@@ -3249,7 +3699,6 @@
           <w:ilvl w:val="0"/>
           <w:numId w:val="15"/>
         </w:numPr>
-        <w:spacing w:before="0" w:after="0"/>
         <w:ind w:left="0"/>
         <w:rPr>
           <w:lang w:val="en-US"/>
@@ -3269,7 +3718,6 @@
           <w:ilvl w:val="0"/>
           <w:numId w:val="15"/>
         </w:numPr>
-        <w:spacing w:before="0" w:after="0"/>
         <w:ind w:left="0"/>
         <w:rPr>
           <w:lang w:val="en-US"/>
@@ -3285,9 +3733,8 @@
     <w:p>
       <w:pPr>
         <w:pStyle w:val="Titre2"/>
-        <w:spacing w:before="0"/>
-      </w:pPr>
-      <w:bookmarkStart w:id="3" w:name="_Toc102742086"/>
+      </w:pPr>
+      <w:bookmarkStart w:id="3" w:name="_Toc103330410"/>
       <w:r>
         <w:t>Prérequis</w:t>
       </w:r>
@@ -3300,7 +3747,6 @@
           <w:ilvl w:val="0"/>
           <w:numId w:val="16"/>
         </w:numPr>
-        <w:spacing w:before="0" w:after="0"/>
         <w:ind w:left="0"/>
       </w:pPr>
       <w:r>
@@ -3314,7 +3760,6 @@
           <w:ilvl w:val="0"/>
           <w:numId w:val="16"/>
         </w:numPr>
-        <w:spacing w:before="0" w:after="0"/>
         <w:ind w:left="0"/>
       </w:pPr>
       <w:r>
@@ -3328,7 +3773,6 @@
           <w:ilvl w:val="0"/>
           <w:numId w:val="16"/>
         </w:numPr>
-        <w:spacing w:before="0" w:after="0"/>
         <w:ind w:left="0"/>
       </w:pPr>
       <w:r>
@@ -3338,23 +3782,15 @@
     <w:p>
       <w:pPr>
         <w:pStyle w:val="Titre2"/>
-        <w:spacing w:before="0"/>
-      </w:pPr>
-      <w:bookmarkStart w:id="4" w:name="_Toc102742087"/>
+      </w:pPr>
+      <w:bookmarkStart w:id="4" w:name="_Toc103330411"/>
       <w:r>
         <w:t>Objectifs</w:t>
       </w:r>
       <w:bookmarkEnd w:id="4"/>
     </w:p>
-    <w:p>
-      <w:pPr>
-        <w:spacing w:before="0" w:after="0"/>
-      </w:pPr>
-    </w:p>
-    <w:p>
-      <w:pPr>
-        <w:spacing w:before="0" w:after="0"/>
-      </w:pPr>
+    <w:p/>
+    <w:p>
       <w:r>
         <w:t xml:space="preserve">Ce chapitre énumère les objectifs du projet. L'atteinte ou non </w:t>
       </w:r>
@@ -3374,23 +3810,13 @@
         <w:t xml:space="preserve">être revus après l'analyse. </w:t>
       </w:r>
     </w:p>
-    <w:p>
-      <w:pPr>
-        <w:spacing w:before="0" w:after="0"/>
-      </w:pPr>
-    </w:p>
-    <w:p>
-      <w:pPr>
-        <w:spacing w:before="0" w:after="0"/>
-      </w:pPr>
+    <w:p/>
+    <w:p>
       <w:r>
         <w:t>Ces éléments peuvent être repris des spécifications de départ.</w:t>
       </w:r>
     </w:p>
     <w:p>
-      <w:pPr>
-        <w:spacing w:before="0" w:after="0"/>
-      </w:pPr>
       <w:r>
         <w:t>Les objectifs du projet étant :</w:t>
       </w:r>
@@ -3402,7 +3828,6 @@
           <w:ilvl w:val="0"/>
           <w:numId w:val="14"/>
         </w:numPr>
-        <w:spacing w:before="0" w:after="0"/>
         <w:ind w:left="0"/>
       </w:pPr>
       <w:r>
@@ -3411,7 +3836,6 @@
     </w:p>
     <w:p>
       <w:pPr>
-        <w:spacing w:before="0" w:after="0"/>
         <w:ind w:left="360"/>
       </w:pPr>
       <w:r>
@@ -3426,7 +3850,6 @@
     </w:p>
     <w:p>
       <w:pPr>
-        <w:spacing w:before="0" w:after="0"/>
         <w:ind w:left="360"/>
       </w:pPr>
       <w:r>
@@ -3435,7 +3858,6 @@
     </w:p>
     <w:p>
       <w:pPr>
-        <w:spacing w:before="0" w:after="0"/>
         <w:ind w:left="360"/>
       </w:pPr>
       <w:r>
@@ -3467,7 +3889,6 @@
           <w:ilvl w:val="0"/>
           <w:numId w:val="14"/>
         </w:numPr>
-        <w:spacing w:before="0" w:after="0"/>
         <w:ind w:left="0"/>
       </w:pPr>
       <w:r>
@@ -3476,7 +3897,6 @@
     </w:p>
     <w:p>
       <w:pPr>
-        <w:spacing w:before="0" w:after="0"/>
         <w:ind w:left="360"/>
         <w:sectPr>
           <w:type w:val="continuous"/>
@@ -3507,7 +3927,6 @@
     </w:p>
     <w:p>
       <w:pPr>
-        <w:spacing w:before="0" w:after="0"/>
         <w:ind w:left="360"/>
         <w:sectPr>
           <w:type w:val="continuous"/>
@@ -3523,7 +3942,6 @@
     </w:p>
     <w:p>
       <w:pPr>
-        <w:spacing w:before="0" w:after="0"/>
         <w:ind w:left="360"/>
       </w:pPr>
       <w:r>
@@ -3540,7 +3958,6 @@
           <w:ilvl w:val="0"/>
           <w:numId w:val="14"/>
         </w:numPr>
-        <w:spacing w:before="0" w:after="0"/>
         <w:ind w:left="0"/>
       </w:pPr>
       <w:r>
@@ -3549,7 +3966,6 @@
     </w:p>
     <w:p>
       <w:pPr>
-        <w:spacing w:before="0" w:after="0"/>
         <w:ind w:left="360"/>
       </w:pPr>
       <w:r>
@@ -3563,7 +3979,6 @@
           <w:ilvl w:val="0"/>
           <w:numId w:val="14"/>
         </w:numPr>
-        <w:spacing w:before="0" w:after="0"/>
         <w:ind w:left="0"/>
       </w:pPr>
       <w:r>
@@ -3572,7 +3987,6 @@
     </w:p>
     <w:p>
       <w:pPr>
-        <w:spacing w:before="0" w:after="0"/>
         <w:ind w:left="360"/>
       </w:pPr>
       <w:r>
@@ -3585,15 +3999,12 @@
         <w:t>vérité</w:t>
       </w:r>
     </w:p>
-    <w:p>
-      <w:pPr>
-        <w:spacing w:before="0" w:after="0"/>
-      </w:pPr>
-    </w:p>
-    <w:p>
-      <w:pPr>
-        <w:pStyle w:val="Titre2"/>
-        <w:spacing w:before="0"/>
+    <w:p/>
+    <w:p/>
+    <w:p/>
+    <w:p/>
+    <w:p>
+      <w:pPr>
         <w:sectPr>
           <w:type w:val="continuous"/>
           <w:pgSz w:w="11906" w:h="16838" w:code="9"/>
@@ -3609,9 +4020,8 @@
     <w:p>
       <w:pPr>
         <w:pStyle w:val="Titre2"/>
-        <w:spacing w:before="0"/>
-      </w:pPr>
-      <w:bookmarkStart w:id="5" w:name="_Toc102742088"/>
+      </w:pPr>
+      <w:bookmarkStart w:id="5" w:name="_Toc103330412"/>
       <w:r>
         <w:lastRenderedPageBreak/>
         <w:t>Planification</w:t>
@@ -3621,14 +4031,9 @@
       </w:r>
       <w:bookmarkEnd w:id="5"/>
     </w:p>
-    <w:p>
-      <w:pPr>
-        <w:spacing w:before="0" w:after="0"/>
-      </w:pPr>
-    </w:p>
-    <w:p>
-      <w:pPr>
-        <w:spacing w:before="0" w:after="0"/>
+    <w:p/>
+    <w:p>
+      <w:pPr>
         <w:rPr>
           <w:szCs w:val="14"/>
         </w:rPr>
@@ -3690,15 +4095,282 @@
     </w:p>
     <w:p>
       <w:pPr>
-        <w:spacing w:before="0" w:after="0"/>
-      </w:pPr>
+        <w:pStyle w:val="Titre2"/>
+      </w:pPr>
+      <w:r>
+        <w:t>Planification détaillée</w:t>
+      </w:r>
+    </w:p>
+    <w:p>
+      <w:r>
+        <w:drawing>
+          <wp:inline distT="0" distB="0" distL="0" distR="0">
+            <wp:extent cx="5759450" cy="2549662"/>
+            <wp:effectExtent l="0" t="0" r="0" b="3175"/>
+            <wp:docPr id="8" name="Image 8"/>
+            <wp:cNvGraphicFramePr>
+              <a:graphicFrameLocks xmlns:a="http://schemas.openxmlformats.org/drawingml/2006/main" noChangeAspect="1"/>
+            </wp:cNvGraphicFramePr>
+            <a:graphic xmlns:a="http://schemas.openxmlformats.org/drawingml/2006/main">
+              <a:graphicData uri="http://schemas.openxmlformats.org/drawingml/2006/picture">
+                <pic:pic xmlns:pic="http://schemas.openxmlformats.org/drawingml/2006/picture">
+                  <pic:nvPicPr>
+                    <pic:cNvPr id="0" name="Picture 28"/>
+                    <pic:cNvPicPr>
+                      <a:picLocks noChangeAspect="1" noChangeArrowheads="1"/>
+                    </pic:cNvPicPr>
+                  </pic:nvPicPr>
+                  <pic:blipFill>
+                    <a:blip r:embed="rId11">
+                      <a:extLst>
+                        <a:ext uri="{28A0092B-C50C-407E-A947-70E740481C1C}">
+                          <a14:useLocalDpi xmlns:a14="http://schemas.microsoft.com/office/drawing/2010/main" val="0"/>
+                        </a:ext>
+                      </a:extLst>
+                    </a:blip>
+                    <a:srcRect/>
+                    <a:stretch>
+                      <a:fillRect/>
+                    </a:stretch>
+                  </pic:blipFill>
+                  <pic:spPr bwMode="auto">
+                    <a:xfrm>
+                      <a:off x="0" y="0"/>
+                      <a:ext cx="5759450" cy="2549662"/>
+                    </a:xfrm>
+                    <a:prstGeom prst="rect">
+                      <a:avLst/>
+                    </a:prstGeom>
+                    <a:noFill/>
+                    <a:ln>
+                      <a:noFill/>
+                    </a:ln>
+                  </pic:spPr>
+                </pic:pic>
+              </a:graphicData>
+            </a:graphic>
+          </wp:inline>
+        </w:drawing>
+      </w:r>
+    </w:p>
+    <w:p>
+      <w:r>
+        <w:drawing>
+          <wp:inline distT="0" distB="0" distL="0" distR="0">
+            <wp:extent cx="5759450" cy="2415056"/>
+            <wp:effectExtent l="0" t="0" r="0" b="4445"/>
+            <wp:docPr id="15" name="Image 15"/>
+            <wp:cNvGraphicFramePr>
+              <a:graphicFrameLocks xmlns:a="http://schemas.openxmlformats.org/drawingml/2006/main" noChangeAspect="1"/>
+            </wp:cNvGraphicFramePr>
+            <a:graphic xmlns:a="http://schemas.openxmlformats.org/drawingml/2006/main">
+              <a:graphicData uri="http://schemas.openxmlformats.org/drawingml/2006/picture">
+                <pic:pic xmlns:pic="http://schemas.openxmlformats.org/drawingml/2006/picture">
+                  <pic:nvPicPr>
+                    <pic:cNvPr id="0" name="Picture 29"/>
+                    <pic:cNvPicPr>
+                      <a:picLocks noChangeAspect="1" noChangeArrowheads="1"/>
+                    </pic:cNvPicPr>
+                  </pic:nvPicPr>
+                  <pic:blipFill>
+                    <a:blip r:embed="rId12">
+                      <a:extLst>
+                        <a:ext uri="{28A0092B-C50C-407E-A947-70E740481C1C}">
+                          <a14:useLocalDpi xmlns:a14="http://schemas.microsoft.com/office/drawing/2010/main" val="0"/>
+                        </a:ext>
+                      </a:extLst>
+                    </a:blip>
+                    <a:srcRect/>
+                    <a:stretch>
+                      <a:fillRect/>
+                    </a:stretch>
+                  </pic:blipFill>
+                  <pic:spPr bwMode="auto">
+                    <a:xfrm>
+                      <a:off x="0" y="0"/>
+                      <a:ext cx="5759450" cy="2415056"/>
+                    </a:xfrm>
+                    <a:prstGeom prst="rect">
+                      <a:avLst/>
+                    </a:prstGeom>
+                    <a:noFill/>
+                    <a:ln>
+                      <a:noFill/>
+                    </a:ln>
+                  </pic:spPr>
+                </pic:pic>
+              </a:graphicData>
+            </a:graphic>
+          </wp:inline>
+        </w:drawing>
+      </w:r>
+    </w:p>
+    <w:p>
+      <w:bookmarkStart w:id="6" w:name="_GoBack"/>
+      <w:r>
+        <w:lastRenderedPageBreak/>
+        <w:drawing>
+          <wp:inline distT="0" distB="0" distL="0" distR="0">
+            <wp:extent cx="5759450" cy="1957915"/>
+            <wp:effectExtent l="0" t="0" r="0" b="4445"/>
+            <wp:docPr id="16" name="Image 16"/>
+            <wp:cNvGraphicFramePr>
+              <a:graphicFrameLocks xmlns:a="http://schemas.openxmlformats.org/drawingml/2006/main" noChangeAspect="1"/>
+            </wp:cNvGraphicFramePr>
+            <a:graphic xmlns:a="http://schemas.openxmlformats.org/drawingml/2006/main">
+              <a:graphicData uri="http://schemas.openxmlformats.org/drawingml/2006/picture">
+                <pic:pic xmlns:pic="http://schemas.openxmlformats.org/drawingml/2006/picture">
+                  <pic:nvPicPr>
+                    <pic:cNvPr id="0" name="Picture 30"/>
+                    <pic:cNvPicPr>
+                      <a:picLocks noChangeAspect="1" noChangeArrowheads="1"/>
+                    </pic:cNvPicPr>
+                  </pic:nvPicPr>
+                  <pic:blipFill>
+                    <a:blip r:embed="rId13">
+                      <a:extLst>
+                        <a:ext uri="{28A0092B-C50C-407E-A947-70E740481C1C}">
+                          <a14:useLocalDpi xmlns:a14="http://schemas.microsoft.com/office/drawing/2010/main" val="0"/>
+                        </a:ext>
+                      </a:extLst>
+                    </a:blip>
+                    <a:srcRect/>
+                    <a:stretch>
+                      <a:fillRect/>
+                    </a:stretch>
+                  </pic:blipFill>
+                  <pic:spPr bwMode="auto">
+                    <a:xfrm>
+                      <a:off x="0" y="0"/>
+                      <a:ext cx="5759450" cy="1957915"/>
+                    </a:xfrm>
+                    <a:prstGeom prst="rect">
+                      <a:avLst/>
+                    </a:prstGeom>
+                    <a:noFill/>
+                    <a:ln>
+                      <a:noFill/>
+                    </a:ln>
+                  </pic:spPr>
+                </pic:pic>
+              </a:graphicData>
+            </a:graphic>
+          </wp:inline>
+        </w:drawing>
+      </w:r>
+      <w:bookmarkEnd w:id="6"/>
+    </w:p>
+    <w:p>
+      <w:r>
+        <w:drawing>
+          <wp:inline distT="0" distB="0" distL="0" distR="0">
+            <wp:extent cx="5759450" cy="2297962"/>
+            <wp:effectExtent l="0" t="0" r="0" b="7620"/>
+            <wp:docPr id="17" name="Image 17"/>
+            <wp:cNvGraphicFramePr>
+              <a:graphicFrameLocks xmlns:a="http://schemas.openxmlformats.org/drawingml/2006/main" noChangeAspect="1"/>
+            </wp:cNvGraphicFramePr>
+            <a:graphic xmlns:a="http://schemas.openxmlformats.org/drawingml/2006/main">
+              <a:graphicData uri="http://schemas.openxmlformats.org/drawingml/2006/picture">
+                <pic:pic xmlns:pic="http://schemas.openxmlformats.org/drawingml/2006/picture">
+                  <pic:nvPicPr>
+                    <pic:cNvPr id="0" name="Picture 31"/>
+                    <pic:cNvPicPr>
+                      <a:picLocks noChangeAspect="1" noChangeArrowheads="1"/>
+                    </pic:cNvPicPr>
+                  </pic:nvPicPr>
+                  <pic:blipFill>
+                    <a:blip r:embed="rId14">
+                      <a:extLst>
+                        <a:ext uri="{28A0092B-C50C-407E-A947-70E740481C1C}">
+                          <a14:useLocalDpi xmlns:a14="http://schemas.microsoft.com/office/drawing/2010/main" val="0"/>
+                        </a:ext>
+                      </a:extLst>
+                    </a:blip>
+                    <a:srcRect/>
+                    <a:stretch>
+                      <a:fillRect/>
+                    </a:stretch>
+                  </pic:blipFill>
+                  <pic:spPr bwMode="auto">
+                    <a:xfrm>
+                      <a:off x="0" y="0"/>
+                      <a:ext cx="5759450" cy="2297962"/>
+                    </a:xfrm>
+                    <a:prstGeom prst="rect">
+                      <a:avLst/>
+                    </a:prstGeom>
+                    <a:noFill/>
+                    <a:ln>
+                      <a:noFill/>
+                    </a:ln>
+                  </pic:spPr>
+                </pic:pic>
+              </a:graphicData>
+            </a:graphic>
+          </wp:inline>
+        </w:drawing>
+      </w:r>
+    </w:p>
+    <w:p>
+      <w:r>
+        <w:drawing>
+          <wp:inline distT="0" distB="0" distL="0" distR="0">
+            <wp:extent cx="5759450" cy="2156382"/>
+            <wp:effectExtent l="0" t="0" r="0" b="0"/>
+            <wp:docPr id="18" name="Image 18"/>
+            <wp:cNvGraphicFramePr>
+              <a:graphicFrameLocks xmlns:a="http://schemas.openxmlformats.org/drawingml/2006/main" noChangeAspect="1"/>
+            </wp:cNvGraphicFramePr>
+            <a:graphic xmlns:a="http://schemas.openxmlformats.org/drawingml/2006/main">
+              <a:graphicData uri="http://schemas.openxmlformats.org/drawingml/2006/picture">
+                <pic:pic xmlns:pic="http://schemas.openxmlformats.org/drawingml/2006/picture">
+                  <pic:nvPicPr>
+                    <pic:cNvPr id="0" name="Picture 32"/>
+                    <pic:cNvPicPr>
+                      <a:picLocks noChangeAspect="1" noChangeArrowheads="1"/>
+                    </pic:cNvPicPr>
+                  </pic:nvPicPr>
+                  <pic:blipFill>
+                    <a:blip r:embed="rId15">
+                      <a:extLst>
+                        <a:ext uri="{28A0092B-C50C-407E-A947-70E740481C1C}">
+                          <a14:useLocalDpi xmlns:a14="http://schemas.microsoft.com/office/drawing/2010/main" val="0"/>
+                        </a:ext>
+                      </a:extLst>
+                    </a:blip>
+                    <a:srcRect/>
+                    <a:stretch>
+                      <a:fillRect/>
+                    </a:stretch>
+                  </pic:blipFill>
+                  <pic:spPr bwMode="auto">
+                    <a:xfrm>
+                      <a:off x="0" y="0"/>
+                      <a:ext cx="5759450" cy="2156382"/>
+                    </a:xfrm>
+                    <a:prstGeom prst="rect">
+                      <a:avLst/>
+                    </a:prstGeom>
+                    <a:noFill/>
+                    <a:ln>
+                      <a:noFill/>
+                    </a:ln>
+                  </pic:spPr>
+                </pic:pic>
+              </a:graphicData>
+            </a:graphic>
+          </wp:inline>
+        </w:drawing>
+      </w:r>
+    </w:p>
+    <w:p>
       <w:r>
         <w:br w:type="page"/>
       </w:r>
     </w:p>
     <w:p>
       <w:pPr>
-        <w:spacing w:before="0" w:after="0"/>
         <w:sectPr>
           <w:type w:val="continuous"/>
           <w:pgSz w:w="11906" w:h="16838" w:code="9"/>
@@ -3708,56 +4380,43 @@
         </w:sectPr>
       </w:pPr>
     </w:p>
-    <w:p>
-      <w:pPr>
-        <w:spacing w:before="0" w:after="0"/>
-      </w:pPr>
-    </w:p>
-    <w:p>
-      <w:pPr>
-        <w:spacing w:before="0" w:after="0"/>
-      </w:pPr>
-    </w:p>
+    <w:p/>
+    <w:p/>
     <w:p>
       <w:pPr>
         <w:pStyle w:val="Titre1"/>
-        <w:spacing w:before="0"/>
-      </w:pPr>
-      <w:bookmarkStart w:id="6" w:name="_Toc102742089"/>
+      </w:pPr>
+      <w:bookmarkStart w:id="7" w:name="_Toc103330413"/>
       <w:r>
         <w:t>Analyse</w:t>
       </w:r>
       <w:r>
         <w:t xml:space="preserve"> / Conception</w:t>
       </w:r>
-      <w:bookmarkEnd w:id="6"/>
+      <w:bookmarkEnd w:id="7"/>
     </w:p>
     <w:p>
       <w:pPr>
         <w:pStyle w:val="Titre2"/>
-        <w:spacing w:before="0"/>
-      </w:pPr>
-      <w:bookmarkStart w:id="7" w:name="_Toc102742090"/>
+      </w:pPr>
+      <w:bookmarkStart w:id="8" w:name="_Toc103330414"/>
       <w:r>
         <w:t>Analyse</w:t>
       </w:r>
-      <w:bookmarkEnd w:id="7"/>
+      <w:bookmarkEnd w:id="8"/>
     </w:p>
     <w:p>
       <w:pPr>
         <w:pStyle w:val="Titre3"/>
         <w:spacing w:before="0"/>
       </w:pPr>
-      <w:bookmarkStart w:id="8" w:name="_Toc102742091"/>
+      <w:bookmarkStart w:id="9" w:name="_Toc103330415"/>
       <w:r>
         <w:t>Uses cases et scénarios</w:t>
       </w:r>
-      <w:bookmarkEnd w:id="8"/>
-    </w:p>
-    <w:p>
-      <w:pPr>
-        <w:spacing w:before="0" w:after="0"/>
-      </w:pPr>
+      <w:bookmarkEnd w:id="9"/>
+    </w:p>
+    <w:p>
       <w:r>
         <w:t>Afin de comprendre comment, chaque fonctionnalité doit être programmé, et aussi d’avoir un scénario type pour gérer les exceptions j’ai fait des uses cases et scénario, afin de pouvoir bien se mettre d’accord sur ce qu’il faut faire</w:t>
       </w:r>
@@ -3772,9 +4431,6 @@
       </w:r>
     </w:p>
     <w:p>
-      <w:pPr>
-        <w:spacing w:before="0" w:after="0"/>
-      </w:pPr>
       <w:r>
         <w:t>Un</w:t>
       </w:r>
@@ -3783,9 +4439,6 @@
       </w:r>
     </w:p>
     <w:p>
-      <w:pPr>
-        <w:spacing w:before="0" w:after="0"/>
-      </w:pPr>
       <w:r>
         <w:t>Si le jeu est en échec, c’est-à-dire que le résultat attendu, n’est pas trouvé par le joueur, le jeu ne peut pas se terminer, ce use case et scénario ne gère pas la résolution de puzzle. Â l’inverse, si le résultat attendu, est trouvé par le joueur, le jeu est considéré comme trouvé, et un nouveau puzzle est généré, sauf si le joueur décide de quitter le jeu ou de passer sur un puzzle manuel</w:t>
       </w:r>
@@ -3793,15 +4446,8 @@
         <w:t>.</w:t>
       </w:r>
     </w:p>
-    <w:p>
-      <w:pPr>
-        <w:spacing w:before="0" w:after="0"/>
-      </w:pPr>
-    </w:p>
-    <w:p>
-      <w:pPr>
-        <w:spacing w:before="0" w:after="0"/>
-      </w:pPr>
+    <w:p/>
+    <w:p>
       <w:r>
         <w:t>Si le joueur décide de fermer le jeu quand un puzzle est en cours, le jeu demande une confirmation, si le joueur décide quand même de quitter le jeu, le puzzle ne seras pas sauvegarder, et un nouveau puzzle seras généré au prochain lancement du jeu, s’il n’y a pas de jeu en cours, le jeu se ferme sans donner de confirmation.</w:t>
       </w:r>
@@ -3809,7 +4455,6 @@
     <w:p>
       <w:pPr>
         <w:keepNext/>
-        <w:spacing w:before="0" w:after="0"/>
       </w:pPr>
       <w:r>
         <w:rPr>
@@ -3834,7 +4479,7 @@
                     </pic:cNvPicPr>
                   </pic:nvPicPr>
                   <pic:blipFill>
-                    <a:blip r:embed="rId11">
+                    <a:blip r:embed="rId16">
                       <a:extLst>
                         <a:ext uri="{28A0092B-C50C-407E-A947-70E740481C1C}">
                           <a14:useLocalDpi xmlns:a14="http://schemas.microsoft.com/office/drawing/2010/main" val="0"/>
@@ -3869,7 +4514,6 @@
     <w:p>
       <w:pPr>
         <w:pStyle w:val="Lgende"/>
-        <w:spacing w:before="0" w:after="0"/>
         <w:jc w:val="left"/>
       </w:pPr>
       <w:r>
@@ -3916,9 +4560,6 @@
       </w:r>
     </w:p>
     <w:p>
-      <w:pPr>
-        <w:spacing w:before="0" w:after="0"/>
-      </w:pPr>
       <w:r>
         <w:t>Un puzzle manuel est généré lors du lancement de la partie, les ports sont vides mais déjà présente, les liaisons sont aussi déjà présente.</w:t>
       </w:r>
@@ -3928,17 +4569,11 @@
       </w:r>
     </w:p>
     <w:p>
-      <w:pPr>
-        <w:spacing w:before="0" w:after="0"/>
-      </w:pPr>
       <w:r>
         <w:t>Après avoir confirmé son choix, le puzzle passe en mode résolution de puzzle, le joueur peux donc compléter son propre puzzle.</w:t>
       </w:r>
     </w:p>
     <w:p>
-      <w:pPr>
-        <w:spacing w:before="0" w:after="0"/>
-      </w:pPr>
       <w:r>
         <w:t xml:space="preserve">Une partie peux être considéré comme en échec si le joueur </w:t>
       </w:r>
@@ -3952,20 +4587,11 @@
         <w:t>si une partie est en cours, et ne demande pas si le jeu est déjà terminé.</w:t>
       </w:r>
     </w:p>
-    <w:p>
-      <w:pPr>
-        <w:spacing w:before="0" w:after="0"/>
-      </w:pPr>
-    </w:p>
-    <w:p>
-      <w:pPr>
-        <w:spacing w:before="0" w:after="0"/>
-      </w:pPr>
-    </w:p>
+    <w:p/>
+    <w:p/>
     <w:p>
       <w:pPr>
         <w:keepNext/>
-        <w:spacing w:before="0" w:after="0"/>
       </w:pPr>
       <w:r>
         <w:rPr>
@@ -3991,7 +4617,7 @@
                     </pic:cNvPicPr>
                   </pic:nvPicPr>
                   <pic:blipFill>
-                    <a:blip r:embed="rId12">
+                    <a:blip r:embed="rId17">
                       <a:extLst>
                         <a:ext uri="{28A0092B-C50C-407E-A947-70E740481C1C}">
                           <a14:useLocalDpi xmlns:a14="http://schemas.microsoft.com/office/drawing/2010/main" val="0"/>
@@ -4026,7 +4652,6 @@
     <w:p>
       <w:pPr>
         <w:pStyle w:val="Lgende"/>
-        <w:spacing w:before="0" w:after="0"/>
         <w:jc w:val="left"/>
       </w:pPr>
       <w:r>
@@ -4073,9 +4698,6 @@
       </w:r>
     </w:p>
     <w:p>
-      <w:pPr>
-        <w:spacing w:before="0" w:after="0"/>
-      </w:pPr>
       <w:r>
         <w:t>C’est la partie la plus importante du jeu, c’est ce qui gère toute la partie de résolution des puzzles, aléatoire et manuel</w:t>
       </w:r>
@@ -4086,7 +4708,6 @@
     <w:p>
       <w:pPr>
         <w:keepNext/>
-        <w:spacing w:before="0" w:after="0"/>
       </w:pPr>
       <w:r>
         <w:rPr>
@@ -4111,7 +4732,7 @@
                     </pic:cNvPicPr>
                   </pic:nvPicPr>
                   <pic:blipFill>
-                    <a:blip r:embed="rId13">
+                    <a:blip r:embed="rId18">
                       <a:extLst>
                         <a:ext uri="{28A0092B-C50C-407E-A947-70E740481C1C}">
                           <a14:useLocalDpi xmlns:a14="http://schemas.microsoft.com/office/drawing/2010/main" val="0"/>
@@ -4146,7 +4767,6 @@
     <w:p>
       <w:pPr>
         <w:pStyle w:val="Lgende"/>
-        <w:spacing w:before="0" w:after="0"/>
         <w:jc w:val="left"/>
       </w:pPr>
       <w:r>
@@ -4193,9 +4813,6 @@
       </w:r>
     </w:p>
     <w:p>
-      <w:pPr>
-        <w:spacing w:before="0" w:after="0"/>
-      </w:pPr>
       <w:r>
         <w:t>Le système de capture d’écran, permet la sauvegarde en photo du puzzle actuel, le jeu ne peux pas relire l’image pour charger une partie, cela est juste une photo.</w:t>
       </w:r>
@@ -4205,9 +4822,6 @@
       </w:r>
     </w:p>
     <w:p>
-      <w:pPr>
-        <w:spacing w:before="0" w:after="0"/>
-      </w:pPr>
       <w:r>
         <w:t>Si le jeu ne peut pas avoir accès au fichier de sauvegarde d’image pour quelconques raisons, le jeu retourne une erreur</w:t>
       </w:r>
@@ -4218,7 +4832,6 @@
     <w:p>
       <w:pPr>
         <w:keepNext/>
-        <w:spacing w:before="0" w:after="0"/>
       </w:pPr>
       <w:r>
         <w:rPr>
@@ -4243,7 +4856,7 @@
                     </pic:cNvPicPr>
                   </pic:nvPicPr>
                   <pic:blipFill>
-                    <a:blip r:embed="rId14">
+                    <a:blip r:embed="rId19">
                       <a:extLst>
                         <a:ext uri="{28A0092B-C50C-407E-A947-70E740481C1C}">
                           <a14:useLocalDpi xmlns:a14="http://schemas.microsoft.com/office/drawing/2010/main" val="0"/>
@@ -4278,7 +4891,6 @@
     <w:p>
       <w:pPr>
         <w:pStyle w:val="Lgende"/>
-        <w:spacing w:before="0" w:after="0"/>
         <w:jc w:val="left"/>
       </w:pPr>
       <w:r>
@@ -4325,9 +4937,6 @@
       </w:r>
     </w:p>
     <w:p>
-      <w:pPr>
-        <w:spacing w:before="0" w:after="0"/>
-      </w:pPr>
       <w:r>
         <w:t xml:space="preserve">A chaque lancement de partie, soit en lançant un puzzle aléatoire, ou après la création d’un puzzle manuel, le jeu affiche </w:t>
       </w:r>
@@ -4356,7 +4965,6 @@
     <w:p>
       <w:pPr>
         <w:keepNext/>
-        <w:spacing w:before="0" w:after="0"/>
       </w:pPr>
       <w:r>
         <w:rPr>
@@ -4382,7 +4990,7 @@
                     </pic:cNvPicPr>
                   </pic:nvPicPr>
                   <pic:blipFill>
-                    <a:blip r:embed="rId15">
+                    <a:blip r:embed="rId20">
                       <a:extLst>
                         <a:ext uri="{28A0092B-C50C-407E-A947-70E740481C1C}">
                           <a14:useLocalDpi xmlns:a14="http://schemas.microsoft.com/office/drawing/2010/main" val="0"/>
@@ -4417,7 +5025,6 @@
     <w:p>
       <w:pPr>
         <w:pStyle w:val="Lgende"/>
-        <w:spacing w:before="0" w:after="0"/>
         <w:jc w:val="left"/>
       </w:pPr>
       <w:r>
@@ -4457,7 +5064,6 @@
     <w:p>
       <w:pPr>
         <w:pStyle w:val="Titre2"/>
-        <w:spacing w:before="0"/>
         <w:sectPr>
           <w:type w:val="continuous"/>
           <w:pgSz w:w="11906" w:h="16838" w:code="9"/>
@@ -4470,36 +5076,31 @@
     <w:p>
       <w:pPr>
         <w:pStyle w:val="Titre2"/>
-        <w:spacing w:before="0"/>
-      </w:pPr>
-      <w:bookmarkStart w:id="9" w:name="_Toc102742092"/>
+      </w:pPr>
+      <w:bookmarkStart w:id="10" w:name="_Toc103330416"/>
       <w:r>
         <w:t>Concept</w:t>
       </w:r>
-      <w:bookmarkEnd w:id="9"/>
+      <w:bookmarkEnd w:id="10"/>
     </w:p>
     <w:p>
       <w:pPr>
         <w:pStyle w:val="Titre3"/>
         <w:spacing w:before="0"/>
       </w:pPr>
-      <w:bookmarkStart w:id="10" w:name="_Toc102742093"/>
+      <w:bookmarkStart w:id="11" w:name="_Toc103330417"/>
       <w:r>
         <w:t>Diagramme de flux</w:t>
       </w:r>
-      <w:bookmarkEnd w:id="10"/>
-    </w:p>
-    <w:p>
-      <w:pPr>
-        <w:spacing w:before="0" w:after="0"/>
-      </w:pPr>
+      <w:bookmarkEnd w:id="11"/>
+    </w:p>
+    <w:p>
       <w:r>
         <w:t xml:space="preserve">Pour avoir une idée plus précise du comment une fonctionnalité doit être implémentée, j’ai fait plusieurs diagrammes de flux, dont on peut voir comment les fonctions interagisse entre elles </w:t>
       </w:r>
     </w:p>
     <w:p>
       <w:pPr>
-        <w:spacing w:before="0" w:after="0"/>
         <w:sectPr>
           <w:type w:val="continuous"/>
           <w:pgSz w:w="11906" w:h="16838" w:code="9"/>
@@ -4519,9 +5120,6 @@
       </w:r>
     </w:p>
     <w:p>
-      <w:pPr>
-        <w:spacing w:before="0" w:after="0"/>
-      </w:pPr>
       <w:r>
         <w:t>Le code main, est le script maitre qui gère l’appelle des autres fonctions, et gère aussi la fermeture du programme</w:t>
       </w:r>
@@ -4540,7 +5138,6 @@
     </w:p>
     <w:p>
       <w:pPr>
-        <w:spacing w:before="0" w:after="0"/>
         <w:sectPr>
           <w:type w:val="continuous"/>
           <w:pgSz w:w="11906" w:h="16838" w:code="9"/>
@@ -4554,9 +5151,6 @@
       </w:r>
     </w:p>
     <w:p>
-      <w:pPr>
-        <w:spacing w:before="0" w:after="0"/>
-      </w:pPr>
       <w:r>
         <w:pict>
           <v:shapetype id="_x0000_t75" coordsize="21600,21600" o:spt="75" o:preferrelative="t" path="m@4@5l@4@11@9@11@9@5xe" filled="f" stroked="f">
@@ -4578,8 +5172,8 @@
             <v:path o:extrusionok="f" gradientshapeok="t" o:connecttype="rect"/>
             <o:lock v:ext="edit" aspectratio="t"/>
           </v:shapetype>
-          <v:shape id="_x0000_i1025" type="#_x0000_t75" style="width:425.1pt;height:344.35pt">
-            <v:imagedata r:id="rId16" o:title="man"/>
+          <v:shape id="_x0000_i1025" type="#_x0000_t75" style="width:424.5pt;height:344.25pt">
+            <v:imagedata r:id="rId21" o:title="man"/>
           </v:shape>
         </w:pict>
       </w:r>
@@ -4587,7 +5181,6 @@
     <w:p>
       <w:pPr>
         <w:pStyle w:val="Lgende"/>
-        <w:spacing w:before="0" w:after="0"/>
         <w:sectPr>
           <w:type w:val="continuous"/>
           <w:pgSz w:w="11906" w:h="16838" w:code="9"/>
@@ -4631,23 +5224,12 @@
       </w:r>
     </w:p>
     <w:p>
-      <w:pPr>
-        <w:spacing w:before="0" w:after="0"/>
-      </w:pPr>
       <w:r>
         <w:br w:type="page"/>
       </w:r>
     </w:p>
-    <w:p>
-      <w:pPr>
-        <w:spacing w:before="0" w:after="0"/>
-      </w:pPr>
-    </w:p>
-    <w:p>
-      <w:pPr>
-        <w:spacing w:before="0" w:after="0"/>
-      </w:pPr>
-    </w:p>
+    <w:p/>
+    <w:p/>
     <w:p>
       <w:pPr>
         <w:pStyle w:val="Titre4"/>
@@ -4671,9 +5253,6 @@
       </w:r>
     </w:p>
     <w:p>
-      <w:pPr>
-        <w:spacing w:before="0" w:after="0"/>
-      </w:pPr>
       <w:r>
         <w:t>Si le joueur choisit un puzzle manuel</w:t>
       </w:r>
@@ -4717,13 +5296,12 @@
     <w:p>
       <w:pPr>
         <w:keepNext/>
-        <w:spacing w:before="0" w:after="0"/>
         <w:jc w:val="center"/>
       </w:pPr>
       <w:r>
         <w:pict>
-          <v:shape id="_x0000_i1026" type="#_x0000_t75" style="width:236.05pt;height:404.45pt">
-            <v:imagedata r:id="rId17" o:title="puzzlean"/>
+          <v:shape id="_x0000_i1026" type="#_x0000_t75" style="width:236.25pt;height:404.25pt">
+            <v:imagedata r:id="rId22" o:title="puzzlean"/>
           </v:shape>
         </w:pict>
       </w:r>
@@ -4731,7 +5309,6 @@
     <w:p>
       <w:pPr>
         <w:pStyle w:val="Lgende"/>
-        <w:spacing w:before="0" w:after="0"/>
         <w:jc w:val="center"/>
       </w:pPr>
       <w:r>
@@ -4768,22 +5345,14 @@
         <w:t xml:space="preserve"> Diagramme du puzzle manuel</w:t>
       </w:r>
     </w:p>
-    <w:p>
-      <w:pPr>
-        <w:spacing w:before="0" w:after="0"/>
-      </w:pPr>
-    </w:p>
-    <w:p>
-      <w:pPr>
-        <w:spacing w:before="0" w:after="0"/>
-      </w:pPr>
+    <w:p/>
+    <w:p>
       <w:r>
         <w:br w:type="page"/>
       </w:r>
     </w:p>
     <w:p>
       <w:pPr>
-        <w:spacing w:before="0" w:after="0"/>
         <w:sectPr>
           <w:type w:val="continuous"/>
           <w:pgSz w:w="11906" w:h="16838" w:code="9"/>
@@ -4804,9 +5373,6 @@
       </w:r>
     </w:p>
     <w:p>
-      <w:pPr>
-        <w:spacing w:before="0" w:after="0"/>
-      </w:pPr>
       <w:r>
         <w:t>Comme pour le puzzle manuel, le puzzle aléatoire commence par un choix de niveau de difficulté, avec le même nombre de portes, le jeu après sélection de la difficulté prends toute les portes du puzzle, et la liste de porte disponible et fait un random sur toutes les portes, et ensuite le joueur peu enfin participer au puzzle</w:t>
       </w:r>
@@ -4814,13 +5380,12 @@
     <w:p>
       <w:pPr>
         <w:keepNext/>
-        <w:spacing w:before="0" w:after="0"/>
         <w:jc w:val="center"/>
       </w:pPr>
       <w:r>
         <w:pict>
-          <v:shape id="_x0000_i1027" type="#_x0000_t75" style="width:264.85pt;height:350.6pt;mso-position-horizontal-relative:text;mso-position-vertical-relative:text;mso-width-relative:page;mso-height-relative:page">
-            <v:imagedata r:id="rId18" o:title="puzzlealea"/>
+          <v:shape id="_x0000_i1027" type="#_x0000_t75" style="width:264.75pt;height:350.25pt;mso-position-horizontal-relative:text;mso-position-vertical-relative:text;mso-width-relative:page;mso-height-relative:page">
+            <v:imagedata r:id="rId23" o:title="puzzlealea"/>
           </v:shape>
         </w:pict>
       </w:r>
@@ -4828,7 +5393,6 @@
     <w:p>
       <w:pPr>
         <w:pStyle w:val="Lgende"/>
-        <w:spacing w:before="0" w:after="0"/>
         <w:jc w:val="center"/>
       </w:pPr>
       <w:r>
@@ -4866,18 +5430,11 @@
       </w:r>
     </w:p>
     <w:p>
-      <w:pPr>
-        <w:spacing w:before="0" w:after="0"/>
-      </w:pPr>
       <w:r>
         <w:br w:type="page"/>
       </w:r>
     </w:p>
-    <w:p>
-      <w:pPr>
-        <w:spacing w:before="0" w:after="0"/>
-      </w:pPr>
-    </w:p>
+    <w:p/>
     <w:p>
       <w:pPr>
         <w:pStyle w:val="Titre4"/>
@@ -4888,24 +5445,17 @@
       </w:r>
     </w:p>
     <w:p>
-      <w:pPr>
-        <w:spacing w:before="0" w:after="0"/>
-      </w:pPr>
       <w:r>
         <w:t>Au début de chaque partie, la théorie sur chaque porte présente sur le puzzle courant est affiché, et peux être réafficher en appuyant sur F1.</w:t>
       </w:r>
     </w:p>
     <w:p>
-      <w:pPr>
-        <w:spacing w:before="0" w:after="0"/>
-      </w:pPr>
       <w:r>
         <w:t>Après, cela, le jeu est affiché, et tant que le joueur n’a pas trouvé la bonne réponse, le joueur ne pourras pas passer à autre chose, s’il trouve la bonne réponse, il peut prendre en photo le puzzle, et le jeu est ensuite considéré comme terminé et retourne au main.</w:t>
       </w:r>
     </w:p>
     <w:p>
       <w:pPr>
-        <w:spacing w:before="0" w:after="0"/>
         <w:sectPr>
           <w:type w:val="continuous"/>
           <w:pgSz w:w="11906" w:h="16838" w:code="9"/>
@@ -4918,13 +5468,12 @@
     <w:p>
       <w:pPr>
         <w:keepNext/>
-        <w:spacing w:before="0" w:after="0"/>
         <w:jc w:val="center"/>
       </w:pPr>
       <w:r>
         <w:pict>
-          <v:shape id="_x0000_i1028" type="#_x0000_t75" style="width:271.1pt;height:500.25pt;mso-position-horizontal-relative:text;mso-position-vertical-relative:text;mso-width-relative:page;mso-height-relative:page">
-            <v:imagedata r:id="rId19" o:title="play"/>
+          <v:shape id="_x0000_i1028" type="#_x0000_t75" style="width:270.75pt;height:500.25pt;mso-position-horizontal-relative:text;mso-position-vertical-relative:text;mso-width-relative:page;mso-height-relative:page">
+            <v:imagedata r:id="rId24" o:title="play"/>
           </v:shape>
         </w:pict>
       </w:r>
@@ -4932,7 +5481,6 @@
     <w:p>
       <w:pPr>
         <w:pStyle w:val="Lgende"/>
-        <w:spacing w:before="0" w:after="0"/>
         <w:jc w:val="center"/>
       </w:pPr>
       <w:r>
@@ -4971,7 +5519,6 @@
     </w:p>
     <w:p>
       <w:pPr>
-        <w:spacing w:before="0" w:after="0"/>
         <w:jc w:val="center"/>
       </w:pPr>
       <w:r>
@@ -5002,9 +5549,6 @@
       </w:r>
     </w:p>
     <w:p>
-      <w:pPr>
-        <w:spacing w:before="0" w:after="0"/>
-      </w:pPr>
       <w:r>
         <w:t xml:space="preserve">Permet la sauvegarde du puzzle courant par le biais d’une photo de ce dernier </w:t>
       </w:r>
@@ -5020,7 +5564,6 @@
     </w:p>
     <w:p>
       <w:pPr>
-        <w:spacing w:before="0" w:after="0"/>
         <w:sectPr>
           <w:type w:val="continuous"/>
           <w:pgSz w:w="11906" w:h="16838" w:code="9"/>
@@ -5039,7 +5582,6 @@
     <w:p>
       <w:pPr>
         <w:keepNext/>
-        <w:spacing w:before="0" w:after="0"/>
       </w:pPr>
       <w:r>
         <w:rPr>
@@ -5209,15 +5751,15 @@
         </w:rPr>
         <w:pict>
           <v:shape id="_x0000_s1032" type="#_x0000_t75" style="position:absolute;left:0;text-align:left;margin-left:244.1pt;margin-top:.8pt;width:196.5pt;height:262.5pt;z-index:251665408;mso-position-horizontal-relative:text;mso-position-vertical-relative:text;mso-width-relative:page;mso-height-relative:page">
-            <v:imagedata r:id="rId20" o:title="affiachetheo"/>
+            <v:imagedata r:id="rId25" o:title="affiachetheo"/>
             <w10:wrap type="square"/>
           </v:shape>
         </w:pict>
       </w:r>
       <w:r>
         <w:pict>
-          <v:shape id="_x0000_i1029" type="#_x0000_t75" style="width:70.75pt;height:253.55pt;mso-position-horizontal:absolute;mso-position-horizontal-relative:text;mso-position-vertical:top;mso-position-vertical-relative:text;mso-width-relative:page;mso-height-relative:page">
-            <v:imagedata r:id="rId21" o:title="capturee"/>
+          <v:shape id="_x0000_i1029" type="#_x0000_t75" style="width:70.5pt;height:253.5pt;mso-position-horizontal:absolute;mso-position-horizontal-relative:text;mso-position-vertical:top;mso-position-vertical-relative:text;mso-width-relative:page;mso-height-relative:page">
+            <v:imagedata r:id="rId26" o:title="capturee"/>
           </v:shape>
         </w:pict>
       </w:r>
@@ -5225,7 +5767,6 @@
     <w:p>
       <w:pPr>
         <w:pStyle w:val="Lgende"/>
-        <w:spacing w:before="0" w:after="0"/>
         <w:jc w:val="left"/>
       </w:pPr>
       <w:r>
@@ -5262,31 +5803,20 @@
         <w:t xml:space="preserve"> Diagramme pour la capture d'écran</w:t>
       </w:r>
     </w:p>
-    <w:p>
-      <w:pPr>
-        <w:spacing w:before="0" w:after="0"/>
-      </w:pPr>
-    </w:p>
-    <w:p>
-      <w:pPr>
-        <w:spacing w:before="0" w:after="0"/>
-      </w:pPr>
-    </w:p>
+    <w:p/>
+    <w:p/>
     <w:p>
       <w:pPr>
         <w:pStyle w:val="Titre3"/>
         <w:spacing w:before="0"/>
       </w:pPr>
-      <w:bookmarkStart w:id="11" w:name="_Toc102742094"/>
+      <w:bookmarkStart w:id="12" w:name="_Toc103330418"/>
       <w:r>
         <w:t>Design de l’UI</w:t>
       </w:r>
-      <w:bookmarkEnd w:id="11"/>
-    </w:p>
-    <w:p>
-      <w:pPr>
-        <w:spacing w:before="0" w:after="0"/>
-      </w:pPr>
+      <w:bookmarkEnd w:id="12"/>
+    </w:p>
+    <w:p>
       <w:r>
         <w:t>Afin d’avoir une idée de comment l’UI du serious game, va ressembler, il est important d’avoir un design à quoi on peut s’attacher pour plus tard designer l’UI du jeu</w:t>
       </w:r>
@@ -5295,26 +5825,16 @@
       </w:r>
     </w:p>
     <w:p>
-      <w:pPr>
-        <w:spacing w:before="0" w:after="0"/>
-      </w:pPr>
       <w:r>
         <w:t>L’UI est pensé pour être accessible par PC et téléphone, les boutons sont grands, facile a voir.</w:t>
       </w:r>
     </w:p>
     <w:p>
-      <w:pPr>
-        <w:spacing w:before="0" w:after="0"/>
-      </w:pPr>
       <w:r>
         <w:br w:type="page"/>
       </w:r>
     </w:p>
-    <w:p>
-      <w:pPr>
-        <w:spacing w:before="0" w:after="0"/>
-      </w:pPr>
-    </w:p>
+    <w:p/>
     <w:p>
       <w:pPr>
         <w:pStyle w:val="Titre4"/>
@@ -5325,22 +5845,14 @@
       </w:r>
     </w:p>
     <w:p>
-      <w:pPr>
-        <w:spacing w:before="0" w:after="0"/>
-      </w:pPr>
       <w:r>
         <w:t>Cette « page » peut être utilisée pour le menu principale, mais aussi comme sélection de mode de jeu pour le prochain puzzle</w:t>
       </w:r>
     </w:p>
-    <w:p>
-      <w:pPr>
-        <w:spacing w:before="0" w:after="0"/>
-      </w:pPr>
-    </w:p>
+    <w:p/>
     <w:p>
       <w:pPr>
         <w:keepNext/>
-        <w:spacing w:before="0" w:after="0"/>
         <w:jc w:val="center"/>
       </w:pPr>
       <w:r>
@@ -5366,7 +5878,7 @@
                     </pic:cNvPicPr>
                   </pic:nvPicPr>
                   <pic:blipFill>
-                    <a:blip r:embed="rId22">
+                    <a:blip r:embed="rId27">
                       <a:extLst>
                         <a:ext uri="{28A0092B-C50C-407E-A947-70E740481C1C}">
                           <a14:useLocalDpi xmlns:a14="http://schemas.microsoft.com/office/drawing/2010/main" val="0"/>
@@ -5401,7 +5913,6 @@
     <w:p>
       <w:pPr>
         <w:pStyle w:val="Lgende"/>
-        <w:spacing w:before="0" w:after="0"/>
         <w:jc w:val="center"/>
       </w:pPr>
       <w:r>
@@ -5440,7 +5951,6 @@
     </w:p>
     <w:p>
       <w:pPr>
-        <w:spacing w:before="0" w:after="0"/>
         <w:jc w:val="center"/>
       </w:pPr>
       <w:r>
@@ -5458,9 +5968,6 @@
       </w:r>
     </w:p>
     <w:p>
-      <w:pPr>
-        <w:spacing w:before="0" w:after="0"/>
-      </w:pPr>
       <w:r>
         <w:t>Le joueur aura la possibilité de créer son propre puzzle, les</w:t>
       </w:r>
@@ -5471,13 +5978,12 @@
     <w:p>
       <w:pPr>
         <w:keepNext/>
-        <w:spacing w:before="0" w:after="0"/>
         <w:jc w:val="center"/>
       </w:pPr>
       <w:r>
         <w:pict>
-          <v:shape id="_x0000_i1030" type="#_x0000_t75" style="width:224.75pt;height:226.65pt">
-            <v:imagedata r:id="rId23" o:title="puzzlemane"/>
+          <v:shape id="_x0000_i1030" type="#_x0000_t75" style="width:224.25pt;height:226.5pt">
+            <v:imagedata r:id="rId28" o:title="puzzlemane"/>
           </v:shape>
         </w:pict>
       </w:r>
@@ -5485,7 +5991,6 @@
     <w:p>
       <w:pPr>
         <w:pStyle w:val="Lgende"/>
-        <w:spacing w:before="0" w:after="0"/>
         <w:jc w:val="center"/>
       </w:pPr>
       <w:r>
@@ -5532,9 +6037,6 @@
       </w:r>
     </w:p>
     <w:p>
-      <w:pPr>
-        <w:spacing w:before="0" w:after="0"/>
-      </w:pPr>
       <w:r>
         <w:t>Après avoir terminé la création manuel d’un puzzle ou d’avoir choisi un puzzle aléatoire, le joueur devras compléter le puzzle, si le joueur choisit la bonne réponse, la sortie passe au vert, et le joueur à gagner</w:t>
       </w:r>
@@ -5542,13 +6044,12 @@
     <w:p>
       <w:pPr>
         <w:keepNext/>
-        <w:spacing w:before="0" w:after="0"/>
         <w:jc w:val="center"/>
       </w:pPr>
       <w:r>
         <w:pict>
-          <v:shape id="_x0000_i1031" type="#_x0000_t75" style="width:218.5pt;height:217.25pt">
-            <v:imagedata r:id="rId24" o:title="puzzlerel"/>
+          <v:shape id="_x0000_i1031" type="#_x0000_t75" style="width:219pt;height:216.75pt">
+            <v:imagedata r:id="rId29" o:title="puzzlerel"/>
           </v:shape>
         </w:pict>
       </w:r>
@@ -5556,7 +6057,6 @@
     <w:p>
       <w:pPr>
         <w:pStyle w:val="Lgende"/>
-        <w:spacing w:before="0" w:after="0"/>
         <w:jc w:val="center"/>
       </w:pPr>
       <w:r>
@@ -5594,9 +6094,6 @@
       </w:r>
     </w:p>
     <w:p>
-      <w:pPr>
-        <w:spacing w:before="0" w:after="0"/>
-      </w:pPr>
       <w:r>
         <w:br w:type="page"/>
       </w:r>
@@ -5619,13 +6116,12 @@
     <w:p>
       <w:pPr>
         <w:keepNext/>
-        <w:spacing w:before="0" w:after="0"/>
         <w:jc w:val="center"/>
       </w:pPr>
       <w:r>
         <w:pict>
-          <v:shape id="_x0000_i1032" type="#_x0000_t75" style="width:290.5pt;height:3in">
-            <v:imagedata r:id="rId25" o:title="eageh"/>
+          <v:shape id="_x0000_i1032" type="#_x0000_t75" style="width:290.25pt;height:3in">
+            <v:imagedata r:id="rId30" o:title="eageh"/>
           </v:shape>
         </w:pict>
       </w:r>
@@ -5679,8 +6175,8 @@
       </w:pPr>
       <w:r>
         <w:pict>
-          <v:shape id="_x0000_i1033" type="#_x0000_t75" style="width:206.6pt;height:294.9pt">
-            <v:imagedata r:id="rId26" o:title="uu"/>
+          <v:shape id="_x0000_i1033" type="#_x0000_t75" style="width:207pt;height:294.75pt">
+            <v:imagedata r:id="rId31" o:title="uu"/>
           </v:shape>
         </w:pict>
       </w:r>
@@ -5727,10 +6223,9 @@
     <w:p>
       <w:pPr>
         <w:pStyle w:val="Titre2"/>
-        <w:spacing w:before="0"/>
-      </w:pPr>
-      <w:bookmarkStart w:id="12" w:name="_Toc71691012"/>
-      <w:bookmarkStart w:id="13" w:name="_Toc102742095"/>
+      </w:pPr>
+      <w:bookmarkStart w:id="13" w:name="_Toc71691012"/>
+      <w:bookmarkStart w:id="14" w:name="_Toc103330419"/>
       <w:r>
         <w:t xml:space="preserve">Stratégie </w:t>
       </w:r>
@@ -5740,31 +6235,23 @@
       <w:r>
         <w:t xml:space="preserve"> test</w:t>
       </w:r>
-      <w:bookmarkEnd w:id="12"/>
       <w:bookmarkEnd w:id="13"/>
-    </w:p>
-    <w:p>
-      <w:pPr>
-        <w:spacing w:before="0" w:after="0"/>
-      </w:pPr>
-    </w:p>
+      <w:bookmarkEnd w:id="14"/>
+    </w:p>
+    <w:p/>
     <w:p>
       <w:pPr>
         <w:pStyle w:val="Titre3"/>
         <w:spacing w:before="0"/>
       </w:pPr>
-      <w:bookmarkStart w:id="14" w:name="_Toc102742096"/>
+      <w:bookmarkStart w:id="15" w:name="_Toc103330420"/>
       <w:r>
         <w:t>Test Unitaire</w:t>
       </w:r>
-      <w:bookmarkEnd w:id="14"/>
-    </w:p>
-    <w:p>
-      <w:pPr>
-        <w:spacing w:before="0" w:after="0"/>
-      </w:pPr>
-      <w:r>
-        <w:lastRenderedPageBreak/>
+      <w:bookmarkEnd w:id="15"/>
+    </w:p>
+    <w:p>
+      <w:r>
         <w:t xml:space="preserve">Un test Unitaire seras </w:t>
       </w:r>
       <w:r>
@@ -5794,17 +6281,15 @@
         <w:pStyle w:val="Titre3"/>
         <w:spacing w:before="0"/>
       </w:pPr>
-      <w:bookmarkStart w:id="15" w:name="_Toc102742097"/>
+      <w:bookmarkStart w:id="16" w:name="_Toc103330421"/>
       <w:r>
         <w:t>Tests d’acceptation</w:t>
       </w:r>
-      <w:bookmarkEnd w:id="15"/>
-    </w:p>
-    <w:p>
-      <w:pPr>
-        <w:spacing w:before="0" w:after="0"/>
-      </w:pPr>
-      <w:r>
+      <w:bookmarkEnd w:id="16"/>
+    </w:p>
+    <w:p>
+      <w:r>
+        <w:lastRenderedPageBreak/>
         <w:t>Plusieurs</w:t>
       </w:r>
       <w:r>
@@ -5817,29 +6302,27 @@
     <w:p>
       <w:pPr>
         <w:pStyle w:val="Titre2"/>
-        <w:spacing w:before="0"/>
         <w:rPr>
           <w:i/>
           <w:iCs/>
         </w:rPr>
       </w:pPr>
-      <w:bookmarkStart w:id="16" w:name="_Toc25553310"/>
-      <w:bookmarkStart w:id="17" w:name="_Toc71691015"/>
-      <w:bookmarkStart w:id="18" w:name="_Toc102742098"/>
+      <w:bookmarkStart w:id="17" w:name="_Toc25553310"/>
+      <w:bookmarkStart w:id="18" w:name="_Toc71691015"/>
+      <w:bookmarkStart w:id="19" w:name="_Toc103330422"/>
       <w:r>
         <w:t>R</w:t>
       </w:r>
       <w:r>
         <w:t>isques techniques</w:t>
       </w:r>
-      <w:bookmarkEnd w:id="16"/>
       <w:bookmarkEnd w:id="17"/>
       <w:bookmarkEnd w:id="18"/>
+      <w:bookmarkEnd w:id="19"/>
     </w:p>
     <w:p>
       <w:pPr>
         <w:pStyle w:val="Retraitnormal1"/>
-        <w:spacing w:before="0" w:after="0"/>
         <w:ind w:left="0"/>
       </w:pPr>
     </w:p>
@@ -5850,7 +6333,6 @@
           <w:ilvl w:val="0"/>
           <w:numId w:val="5"/>
         </w:numPr>
-        <w:spacing w:before="0" w:after="0"/>
         <w:ind w:left="0"/>
       </w:pPr>
       <w:r>
@@ -5863,14 +6345,12 @@
     <w:p>
       <w:pPr>
         <w:pStyle w:val="Retraitnormal1"/>
-        <w:spacing w:before="0" w:after="0"/>
         <w:ind w:left="0"/>
       </w:pPr>
     </w:p>
     <w:p>
       <w:pPr>
         <w:pStyle w:val="Retraitnormal1"/>
-        <w:spacing w:before="0" w:after="0"/>
         <w:ind w:left="0"/>
       </w:pPr>
       <w:r>
@@ -5883,315 +6363,319 @@
     <w:p>
       <w:pPr>
         <w:pStyle w:val="Retraitnormal1"/>
-        <w:spacing w:before="0" w:after="0"/>
         <w:ind w:left="0"/>
       </w:pPr>
     </w:p>
     <w:p>
       <w:pPr>
+        <w:pStyle w:val="Titre1"/>
+      </w:pPr>
+      <w:bookmarkStart w:id="20" w:name="_Toc71703259"/>
+      <w:bookmarkStart w:id="21" w:name="_Toc103330423"/>
+      <w:r>
+        <w:t>R</w:t>
+      </w:r>
+      <w:bookmarkEnd w:id="20"/>
+      <w:r>
+        <w:t>éalisation</w:t>
+      </w:r>
+      <w:bookmarkEnd w:id="21"/>
+    </w:p>
+    <w:p>
+      <w:pPr>
         <w:pStyle w:val="Titre2"/>
-        <w:spacing w:before="0"/>
-      </w:pPr>
-      <w:bookmarkStart w:id="19" w:name="_Toc102742099"/>
-      <w:r>
-        <w:t>Planification</w:t>
-      </w:r>
-      <w:bookmarkEnd w:id="19"/>
-    </w:p>
-    <w:p>
-      <w:pPr>
-        <w:spacing w:before="0" w:after="0"/>
-      </w:pPr>
-    </w:p>
-    <w:p>
-      <w:pPr>
-        <w:pStyle w:val="Retraitnormal1"/>
-        <w:spacing w:before="0" w:after="0"/>
-        <w:ind w:left="0"/>
-      </w:pPr>
-      <w:r>
-        <w:t>Révision de la planification initiale du projet :</w:t>
-      </w:r>
-    </w:p>
-    <w:p>
-      <w:pPr>
-        <w:pStyle w:val="Retraitnormal1"/>
-        <w:spacing w:before="0" w:after="0"/>
-        <w:ind w:left="0"/>
-      </w:pPr>
-    </w:p>
-    <w:p>
-      <w:pPr>
-        <w:pStyle w:val="Retraitnormal1"/>
-        <w:numPr>
-          <w:ilvl w:val="0"/>
-          <w:numId w:val="7"/>
-        </w:numPr>
-        <w:spacing w:before="0" w:after="0"/>
-        <w:ind w:left="0"/>
-      </w:pPr>
-      <w:r>
-        <w:t xml:space="preserve">planning indiquant les dates de début et de fin du projet ainsi que le découpage connu des diverses phases. </w:t>
-      </w:r>
-    </w:p>
-    <w:p>
-      <w:pPr>
-        <w:pStyle w:val="Retraitnormal1"/>
-        <w:numPr>
-          <w:ilvl w:val="0"/>
-          <w:numId w:val="7"/>
-        </w:numPr>
-        <w:spacing w:before="0" w:after="0"/>
-        <w:ind w:left="0"/>
-      </w:pPr>
-      <w:r>
-        <w:t>partage des tâches en cas de travail à plusieurs.</w:t>
-      </w:r>
-    </w:p>
-    <w:p>
-      <w:pPr>
-        <w:pStyle w:val="Retraitnormal1"/>
-        <w:spacing w:before="0" w:after="0"/>
-        <w:ind w:left="0"/>
-      </w:pPr>
-    </w:p>
-    <w:p>
-      <w:pPr>
-        <w:pStyle w:val="Retraitnormal1"/>
-        <w:spacing w:before="0" w:after="0"/>
-        <w:ind w:left="0"/>
-      </w:pPr>
-      <w:r>
-        <w:t xml:space="preserve">Il s’agit en principe de la planification </w:t>
-      </w:r>
-      <w:r>
-        <w:rPr>
-          <w:b/>
-          <w:bCs/>
-        </w:rPr>
-        <w:t>définitive du projet</w:t>
-      </w:r>
-      <w:r>
-        <w:t>. Elle peut être ensuite affinée (découpage des tâches). Si les délais doivent être ensuite modifiés, le responsable de projet doit être avisé, et les raisons doivent être expliquées dans l’historique.</w:t>
-      </w:r>
-    </w:p>
-    <w:p>
-      <w:pPr>
-        <w:pStyle w:val="Retraitnormal1"/>
-        <w:spacing w:before="0" w:after="0"/>
-        <w:ind w:left="0"/>
+      </w:pPr>
+      <w:bookmarkStart w:id="22" w:name="_Toc103330424"/>
+      <w:r>
+        <w:t>Scripts</w:t>
+      </w:r>
+      <w:bookmarkEnd w:id="22"/>
+    </w:p>
+    <w:p>
+      <w:pPr>
+        <w:pStyle w:val="Titre3"/>
+      </w:pPr>
+      <w:bookmarkStart w:id="23" w:name="_Toc103330425"/>
+      <w:r>
+        <w:t>Logicgate</w:t>
+      </w:r>
+      <w:bookmarkEnd w:id="23"/>
+    </w:p>
+    <w:p>
+      <w:pPr>
+        <w:pStyle w:val="Titre4"/>
+      </w:pPr>
+      <w:r>
+        <w:t>Variables</w:t>
+      </w:r>
+    </w:p>
+    <w:p>
+      <w:r>
+        <w:t>public enum LogicGateType</w:t>
+      </w:r>
+    </w:p>
+    <w:p>
+      <w:r>
+        <w:t>public LogicGateType type ;</w:t>
+      </w:r>
+    </w:p>
+    <w:p>
+      <w:pPr>
+        <w:pStyle w:val="Titre3"/>
+      </w:pPr>
+      <w:bookmarkStart w:id="24" w:name="_Toc103330426"/>
+      <w:r>
+        <w:t>Gatemanager</w:t>
+      </w:r>
+      <w:bookmarkEnd w:id="24"/>
+    </w:p>
+    <w:p>
+      <w:pPr>
+        <w:pStyle w:val="Titre4"/>
+      </w:pPr>
+      <w:r>
+        <w:t>variables</w:t>
+      </w:r>
+    </w:p>
+    <w:p>
+      <w:pPr>
+        <w:rPr>
+          <w:lang w:val="en-US"/>
+        </w:rPr>
+      </w:pPr>
+      <w:r>
+        <w:rPr>
+          <w:lang w:val="en-US"/>
+        </w:rPr>
+        <w:t xml:space="preserve">    public bool output;</w:t>
+      </w:r>
+    </w:p>
+    <w:p>
+      <w:pPr>
+        <w:rPr>
+          <w:lang w:val="en-US"/>
+        </w:rPr>
+      </w:pPr>
+      <w:r>
+        <w:rPr>
+          <w:lang w:val="en-US"/>
+        </w:rPr>
+        <w:t xml:space="preserve">    [SerializeField] public LogicGate logicGate;</w:t>
+      </w:r>
+    </w:p>
+    <w:p>
+      <w:pPr>
+        <w:rPr>
+          <w:lang w:val="en-US"/>
+        </w:rPr>
+      </w:pPr>
+      <w:r>
+        <w:rPr>
+          <w:lang w:val="en-US"/>
+        </w:rPr>
+        <w:t xml:space="preserve">    [SerializeField] private Text text;</w:t>
+      </w:r>
+    </w:p>
+    <w:p>
+      <w:pPr>
+        <w:rPr>
+          <w:lang w:val="en-US"/>
+        </w:rPr>
+      </w:pPr>
+      <w:r>
+        <w:rPr>
+          <w:lang w:val="en-US"/>
+        </w:rPr>
+        <w:t xml:space="preserve">    [SerializeField] private List&lt;Sprite&gt; GateSprites = new List&lt;Sprite&gt;();</w:t>
+      </w:r>
+    </w:p>
+    <w:p>
+      <w:pPr>
+        <w:rPr>
+          <w:lang w:val="en-US"/>
+        </w:rPr>
+      </w:pPr>
+      <w:r>
+        <w:rPr>
+          <w:lang w:val="en-US"/>
+        </w:rPr>
+        <w:t xml:space="preserve">    [SerializeField] private List&lt;Sprite&gt; InversedGateSprites = new List&lt;Sprite&gt;();</w:t>
+      </w:r>
+    </w:p>
+    <w:p>
+      <w:pPr>
+        <w:rPr>
+          <w:lang w:val="en-US"/>
+        </w:rPr>
+      </w:pPr>
+      <w:r>
+        <w:rPr>
+          <w:lang w:val="en-US"/>
+        </w:rPr>
+        <w:t xml:space="preserve">    [SerializeField] private List&lt;Sprite&gt; ColorState = new List&lt;Sprite&gt;();</w:t>
+      </w:r>
+    </w:p>
+    <w:p>
+      <w:pPr>
+        <w:rPr>
+          <w:lang w:val="en-US"/>
+        </w:rPr>
+      </w:pPr>
+      <w:r>
+        <w:rPr>
+          <w:lang w:val="en-US"/>
+        </w:rPr>
+        <w:t xml:space="preserve">    [SerializeField] private Image ImageInversed;</w:t>
+      </w:r>
+    </w:p>
+    <w:p>
+      <w:pPr>
+        <w:rPr>
+          <w:lang w:val="en-US"/>
+        </w:rPr>
+      </w:pPr>
+      <w:r>
+        <w:rPr>
+          <w:lang w:val="en-US"/>
+        </w:rPr>
+        <w:t xml:space="preserve">    [SerializeField] private Image CurrentState;</w:t>
+      </w:r>
+    </w:p>
+    <w:p>
+      <w:pPr>
+        <w:rPr>
+          <w:lang w:val="en-US"/>
+        </w:rPr>
+      </w:pPr>
+      <w:r>
+        <w:rPr>
+          <w:lang w:val="en-US"/>
+        </w:rPr>
+        <w:t xml:space="preserve">    private bool input1;</w:t>
+      </w:r>
+    </w:p>
+    <w:p>
+      <w:pPr>
+        <w:rPr>
+          <w:lang w:val="en-US"/>
+        </w:rPr>
+      </w:pPr>
+      <w:r>
+        <w:rPr>
+          <w:lang w:val="en-US"/>
+        </w:rPr>
+        <w:t xml:space="preserve">    private bool input2;</w:t>
+      </w:r>
+    </w:p>
+    <w:p>
+      <w:pPr>
+        <w:rPr>
+          <w:lang w:val="en-US"/>
+        </w:rPr>
+      </w:pPr>
+      <w:r>
+        <w:rPr>
+          <w:lang w:val="en-US"/>
+        </w:rPr>
+        <w:t xml:space="preserve">    </w:t>
+      </w:r>
+      <w:r>
+        <w:t>private Image Image;</w:t>
+      </w:r>
+    </w:p>
+    <w:p>
+      <w:pPr>
+        <w:pStyle w:val="Titre4"/>
+      </w:pPr>
+      <w:r>
+        <w:t>fonctions</w:t>
+      </w:r>
+    </w:p>
+    <w:p>
+      <w:r>
+        <w:t>private void Start()</w:t>
+      </w:r>
+    </w:p>
+    <w:p>
+      <w:pPr>
+        <w:rPr>
+          <w:lang w:val="en-US"/>
+        </w:rPr>
+      </w:pPr>
+      <w:r>
+        <w:rPr>
+          <w:lang w:val="en-US"/>
+        </w:rPr>
+        <w:t>public void ChangeInput1(bool value)</w:t>
+      </w:r>
+    </w:p>
+    <w:p>
+      <w:pPr>
+        <w:rPr>
+          <w:lang w:val="en-US"/>
+        </w:rPr>
+      </w:pPr>
+      <w:r>
+        <w:rPr>
+          <w:lang w:val="en-US"/>
+        </w:rPr>
+        <w:t>public void ChangeInput2(bool value)</w:t>
+      </w:r>
+    </w:p>
+    <w:p>
+      <w:r>
+        <w:t>private void changeOuput()</w:t>
+      </w:r>
+    </w:p>
+    <w:p>
+      <w:pPr>
+        <w:pStyle w:val="Titre4"/>
+      </w:pPr>
+      <w:r>
+        <w:t>Events</w:t>
+      </w:r>
+    </w:p>
+    <w:p>
+      <w:pPr>
+        <w:rPr>
+          <w:lang w:val="en-US"/>
+        </w:rPr>
+      </w:pPr>
+      <w:r>
+        <w:rPr>
+          <w:lang w:val="en-US"/>
+        </w:rPr>
+        <w:t>public ValueChangedEvent onValueChanged</w:t>
+      </w:r>
+    </w:p>
+    <w:p>
+      <w:pPr>
+        <w:pStyle w:val="Titre3"/>
+        <w:rPr>
+          <w:lang w:val="en-US"/>
+        </w:rPr>
+      </w:pPr>
+      <w:r>
+        <w:rPr>
+          <w:lang w:val="en-US"/>
+        </w:rPr>
+        <w:t>CustomGateManager</w:t>
+      </w:r>
+    </w:p>
+    <w:p>
+      <w:pPr>
+        <w:rPr>
+          <w:lang w:val="en-US"/>
+        </w:rPr>
       </w:pPr>
     </w:p>
     <w:p>
       <w:pPr>
         <w:pStyle w:val="Titre2"/>
-        <w:spacing w:before="0"/>
-      </w:pPr>
-      <w:bookmarkStart w:id="20" w:name="_Toc25553314"/>
-      <w:bookmarkStart w:id="21" w:name="_Toc71691019"/>
-      <w:bookmarkStart w:id="22" w:name="_Toc102742100"/>
-      <w:r>
-        <w:t>Dossier de conception</w:t>
-      </w:r>
-      <w:bookmarkEnd w:id="20"/>
-      <w:bookmarkEnd w:id="21"/>
-      <w:bookmarkEnd w:id="22"/>
-    </w:p>
-    <w:p>
-      <w:pPr>
-        <w:pStyle w:val="Retraitnormal1"/>
-        <w:spacing w:before="0" w:after="0"/>
-        <w:ind w:left="0"/>
-      </w:pPr>
-    </w:p>
-    <w:p>
-      <w:pPr>
-        <w:pStyle w:val="Retraitnormal1"/>
-        <w:spacing w:before="0" w:after="0"/>
-        <w:ind w:left="0"/>
-      </w:pPr>
-      <w:r>
-        <w:t>Fournir tous les document de conception:</w:t>
-      </w:r>
-    </w:p>
-    <w:p>
-      <w:pPr>
-        <w:pStyle w:val="Retraitnormal1"/>
-        <w:spacing w:before="0" w:after="0"/>
-        <w:ind w:left="0"/>
-      </w:pPr>
-    </w:p>
-    <w:p>
-      <w:pPr>
-        <w:pStyle w:val="Retraitnormal1"/>
-        <w:numPr>
-          <w:ilvl w:val="0"/>
-          <w:numId w:val="9"/>
-        </w:numPr>
-        <w:spacing w:before="0" w:after="0"/>
-        <w:ind w:left="0"/>
-      </w:pPr>
-      <w:r>
-        <w:t>le choix du matériel HW</w:t>
-      </w:r>
-    </w:p>
-    <w:p>
-      <w:pPr>
-        <w:pStyle w:val="Retraitnormal1"/>
-        <w:numPr>
-          <w:ilvl w:val="0"/>
-          <w:numId w:val="9"/>
-        </w:numPr>
-        <w:spacing w:before="0" w:after="0"/>
-        <w:ind w:left="0"/>
-      </w:pPr>
-      <w:r>
-        <w:t xml:space="preserve">le choix des systèmes d'exploitation pour la réalisation </w:t>
-      </w:r>
-      <w:r>
-        <w:rPr>
-          <w:u w:val="single"/>
-        </w:rPr>
-        <w:t>et</w:t>
-      </w:r>
-      <w:r>
-        <w:t xml:space="preserve"> l'utilisation</w:t>
-      </w:r>
-    </w:p>
-    <w:p>
-      <w:pPr>
-        <w:pStyle w:val="Retraitnormal1"/>
-        <w:numPr>
-          <w:ilvl w:val="0"/>
-          <w:numId w:val="9"/>
-        </w:numPr>
-        <w:spacing w:before="0" w:after="0"/>
-        <w:ind w:left="0"/>
-      </w:pPr>
-      <w:r>
-        <w:t xml:space="preserve">le choix des outils logiciels pour la réalisation </w:t>
-      </w:r>
-      <w:r>
-        <w:rPr>
-          <w:u w:val="single"/>
-        </w:rPr>
-        <w:t>et</w:t>
-      </w:r>
-      <w:r>
-        <w:t xml:space="preserve"> l'utilisation</w:t>
-      </w:r>
-    </w:p>
-    <w:p>
-      <w:pPr>
-        <w:pStyle w:val="Retraitnormal1"/>
-        <w:numPr>
-          <w:ilvl w:val="0"/>
-          <w:numId w:val="9"/>
-        </w:numPr>
-        <w:spacing w:before="0" w:after="0"/>
-        <w:ind w:left="0"/>
-      </w:pPr>
-      <w:r>
-        <w:t xml:space="preserve">site web: </w:t>
-      </w:r>
-      <w:r>
-        <w:t>réaliser les maquettes avec un logiciel, décrire toutes les animations sur papier, définir les mots-clés, choisir une formule d'hébergement, définir la méthode de mise à jour, …</w:t>
-      </w:r>
-    </w:p>
-    <w:p>
-      <w:pPr>
-        <w:pStyle w:val="Retraitnormal1"/>
-        <w:numPr>
-          <w:ilvl w:val="0"/>
-          <w:numId w:val="4"/>
-        </w:numPr>
-        <w:spacing w:before="0" w:after="0"/>
-        <w:ind w:left="0"/>
-      </w:pPr>
-      <w:r>
-        <w:t>bases de données: décrire le modèle relationnel, le contenu détaillé des tables (caractéristiques de chaque champs) et les requêtes.</w:t>
-      </w:r>
-    </w:p>
-    <w:p>
-      <w:pPr>
-        <w:pStyle w:val="Retraitnormal1"/>
-        <w:numPr>
-          <w:ilvl w:val="0"/>
-          <w:numId w:val="4"/>
-        </w:numPr>
-        <w:spacing w:before="0" w:after="0"/>
-        <w:ind w:left="0"/>
-      </w:pPr>
-      <w:r>
-        <w:t>programmation et scripts: organigramme, architecture du programme, découpage modulaire, entrées-sorties des modules, pseudo-code</w:t>
-      </w:r>
-      <w:r>
-        <w:t xml:space="preserve"> </w:t>
-      </w:r>
-      <w:r>
-        <w:t>/</w:t>
-      </w:r>
-      <w:r>
-        <w:t xml:space="preserve"> </w:t>
-      </w:r>
-      <w:r>
-        <w:t>structogramme…</w:t>
-      </w:r>
-    </w:p>
-    <w:p>
-      <w:pPr>
-        <w:pStyle w:val="Retraitnormal1"/>
-        <w:spacing w:before="0" w:after="0"/>
-        <w:ind w:left="0"/>
-      </w:pPr>
-    </w:p>
-    <w:p>
-      <w:pPr>
-        <w:pStyle w:val="Retraitnormal1"/>
-        <w:spacing w:before="0" w:after="0"/>
-        <w:ind w:left="0"/>
-      </w:pPr>
-      <w:r>
-        <w:t xml:space="preserve">Le </w:t>
-      </w:r>
-      <w:smartTag w:uri="urn:schemas-microsoft-com:office:smarttags" w:element="PersonName">
-        <w:r>
-          <w:t>dos</w:t>
-        </w:r>
-      </w:smartTag>
-      <w:r>
-        <w:t>sier de conception devrait permettre de sous-traiter la réalisation du projet !</w:t>
-      </w:r>
-    </w:p>
-    <w:p>
-      <w:pPr>
-        <w:spacing w:before="0" w:after="0"/>
-      </w:pPr>
-    </w:p>
-    <w:p>
-      <w:pPr>
-        <w:pStyle w:val="Titre1"/>
-        <w:spacing w:before="0"/>
-      </w:pPr>
-      <w:bookmarkStart w:id="23" w:name="_Toc71703259"/>
-      <w:bookmarkStart w:id="24" w:name="_Toc102742101"/>
-      <w:r>
-        <w:t>R</w:t>
-      </w:r>
-      <w:bookmarkEnd w:id="23"/>
-      <w:r>
-        <w:t>éalisation</w:t>
-      </w:r>
-      <w:bookmarkEnd w:id="24"/>
-    </w:p>
-    <w:p>
-      <w:pPr>
-        <w:pStyle w:val="Titre2"/>
-        <w:spacing w:before="0"/>
       </w:pPr>
       <w:bookmarkStart w:id="25" w:name="_Toc25553317"/>
       <w:bookmarkStart w:id="26" w:name="_Toc71691022"/>
-      <w:bookmarkStart w:id="27" w:name="_Toc102742102"/>
+      <w:bookmarkStart w:id="27" w:name="_Toc103330427"/>
       <w:r>
         <w:t>Dossier de réalisation</w:t>
       </w:r>
@@ -6200,14 +6684,16 @@
       <w:bookmarkEnd w:id="26"/>
       <w:bookmarkEnd w:id="27"/>
     </w:p>
-    <w:bookmarkEnd w:id="28"/>
     <w:p>
       <w:pPr>
         <w:pStyle w:val="Titre3"/>
       </w:pPr>
+      <w:bookmarkStart w:id="29" w:name="_Toc103330428"/>
+      <w:bookmarkEnd w:id="28"/>
       <w:r>
         <w:t>Scripts</w:t>
       </w:r>
+      <w:bookmarkEnd w:id="29"/>
     </w:p>
     <w:p>
       <w:pPr>
@@ -6226,6 +6712,7 @@
         </w:numPr>
       </w:pPr>
       <w:r>
+        <w:lastRenderedPageBreak/>
         <w:t>LogicGate : une classe contenant des types de porte logique</w:t>
       </w:r>
     </w:p>
@@ -6244,19 +6731,9 @@
           <w:ilvl w:val="0"/>
           <w:numId w:val="14"/>
         </w:numPr>
-        <w:spacing w:before="0" w:after="0"/>
       </w:pPr>
       <w:r>
         <w:t>GateManager : le script gérant une porte logique, chaque porte logique à se script, il gère entrées et sorties</w:t>
-      </w:r>
-    </w:p>
-    <w:p>
-      <w:pPr>
-        <w:pStyle w:val="Titre4"/>
-      </w:pPr>
-      <w:r>
-        <w:lastRenderedPageBreak/>
-        <w:t>Puzzle</w:t>
       </w:r>
     </w:p>
     <w:p>
@@ -6266,10 +6743,17 @@
           <w:ilvl w:val="0"/>
           <w:numId w:val="14"/>
         </w:numPr>
-        <w:spacing w:before="0" w:after="0"/>
-      </w:pPr>
-      <w:r>
-        <w:t>CheckDifficulty : script qui prends en compte la difficulté choisit par le joueur, et choisis la bonne carte</w:t>
+      </w:pPr>
+      <w:r>
+        <w:t>CustomGateManager : le script gérant la création des portes logique dans la création de puzzle</w:t>
+      </w:r>
+    </w:p>
+    <w:p>
+      <w:pPr>
+        <w:pStyle w:val="Titre4"/>
+      </w:pPr>
+      <w:r>
+        <w:t>Puzzle</w:t>
       </w:r>
     </w:p>
     <w:p>
@@ -6279,10 +6763,9 @@
           <w:ilvl w:val="0"/>
           <w:numId w:val="14"/>
         </w:numPr>
-        <w:spacing w:before="0" w:after="0"/>
-      </w:pPr>
-      <w:r>
-        <w:t>GlobalControl : script qui permet de garder en mémoire des variables, pour qu’elles ne soient pas perdue au changement de scène</w:t>
+      </w:pPr>
+      <w:r>
+        <w:t>CheckDifficulty : script qui prends en compte la difficulté choisit par le joueur, et choisis la bonne carte</w:t>
       </w:r>
     </w:p>
     <w:p>
@@ -6292,10 +6775,9 @@
           <w:ilvl w:val="0"/>
           <w:numId w:val="14"/>
         </w:numPr>
-        <w:spacing w:before="0" w:after="0"/>
-      </w:pPr>
-      <w:r>
-        <w:t>MapInfo : script qui donne les infos, de toutes les portes logique courante pour la difficulté choisie</w:t>
+      </w:pPr>
+      <w:r>
+        <w:t>GlobalControl : script qui permet de garder en mémoire des variables, pour qu’elles ne soient pas perdue au changement de scène</w:t>
       </w:r>
     </w:p>
     <w:p>
@@ -6305,10 +6787,9 @@
           <w:ilvl w:val="0"/>
           <w:numId w:val="14"/>
         </w:numPr>
-        <w:spacing w:before="0" w:after="0"/>
-      </w:pPr>
-      <w:r>
-        <w:t>RandomPuzzle : récupère toutes les portes logiques de la difficultée choisie et change toutes les port (sauf pour moyen et difficile ou la dernière porte est de tout de façon un AND)</w:t>
+      </w:pPr>
+      <w:r>
+        <w:t>MapInfo : script qui donne les infos, de toutes les portes logique courante pour la difficulté choisie</w:t>
       </w:r>
     </w:p>
     <w:p>
@@ -6318,18 +6799,21 @@
           <w:ilvl w:val="0"/>
           <w:numId w:val="14"/>
         </w:numPr>
-        <w:spacing w:before="0" w:after="0"/>
-      </w:pPr>
-      <w:r>
-        <w:t>ResolvePuzzle : Script qui gère la completion du puzzle, si la dernière porte est en « Vert », le jeu retourne au menu principale, et il est possible de rechoisir un nouveau puzzle.</w:t>
-      </w:r>
-    </w:p>
-    <w:p>
-      <w:pPr>
-        <w:pStyle w:val="Titre4"/>
-      </w:pPr>
-      <w:r>
-        <w:t>UI</w:t>
+      </w:pPr>
+      <w:r>
+        <w:t>GeneratePuzzle</w:t>
+      </w:r>
+      <w:r>
+        <w:t xml:space="preserve"> : récupère toutes les portes logiques de la </w:t>
+      </w:r>
+      <w:r>
+        <w:t>difficulté</w:t>
+      </w:r>
+      <w:r>
+        <w:t xml:space="preserve"> choisie et change toutes les port (sauf pour moyen et difficile ou la dernière porte est de tout de façon un AND)</w:t>
+      </w:r>
+      <w:r>
+        <w:t>, si le joueur a créer un puzzle auparavant, il génère le puzzle par rapport au choix du joueur</w:t>
       </w:r>
     </w:p>
     <w:p>
@@ -6339,10 +6823,15 @@
           <w:ilvl w:val="0"/>
           <w:numId w:val="14"/>
         </w:numPr>
-        <w:spacing w:before="0" w:after="0"/>
-      </w:pPr>
-      <w:r>
-        <w:t>MainMenu : script qui gère le menu démarré, notamment le changement de scène et la difficulté</w:t>
+      </w:pPr>
+      <w:r>
+        <w:t xml:space="preserve">ResolvePuzzle : Script qui gère la </w:t>
+      </w:r>
+      <w:r>
+        <w:t>complétion</w:t>
+      </w:r>
+      <w:r>
+        <w:t xml:space="preserve"> du puzzle, si la dernière porte est en « Vert », le jeu retourne au menu principale, et il est possible de rechoisir un nouveau puzzle.</w:t>
       </w:r>
     </w:p>
     <w:p>
@@ -6352,7 +6841,38 @@
           <w:ilvl w:val="0"/>
           <w:numId w:val="14"/>
         </w:numPr>
-        <w:spacing w:before="0" w:after="0"/>
+      </w:pPr>
+      <w:r>
+        <w:t>CustomPuzzle : gère la confirmation du choix du joueur pour la création du puzzle, et sauvegarde le tout dans GlobalControl</w:t>
+      </w:r>
+    </w:p>
+    <w:p>
+      <w:pPr>
+        <w:pStyle w:val="Titre4"/>
+      </w:pPr>
+      <w:r>
+        <w:t>UI</w:t>
+      </w:r>
+    </w:p>
+    <w:p>
+      <w:pPr>
+        <w:pStyle w:val="Paragraphedeliste"/>
+        <w:numPr>
+          <w:ilvl w:val="0"/>
+          <w:numId w:val="14"/>
+        </w:numPr>
+      </w:pPr>
+      <w:r>
+        <w:t>MainMenu : script qui gère le menu démarré, notamment le changement de scène et la difficulté</w:t>
+      </w:r>
+    </w:p>
+    <w:p>
+      <w:pPr>
+        <w:pStyle w:val="Paragraphedeliste"/>
+        <w:numPr>
+          <w:ilvl w:val="0"/>
+          <w:numId w:val="14"/>
+        </w:numPr>
       </w:pPr>
       <w:r>
         <w:t>Zoom : script qui permet de zoomer sur le puzzle</w:t>
@@ -6362,9 +6882,11 @@
       <w:pPr>
         <w:pStyle w:val="Titre3"/>
       </w:pPr>
+      <w:bookmarkStart w:id="30" w:name="_Toc103330429"/>
       <w:r>
         <w:t>Dossier</w:t>
       </w:r>
+      <w:bookmarkEnd w:id="30"/>
     </w:p>
     <w:p>
       <w:pPr>
@@ -6395,13 +6917,7 @@
         </w:numPr>
       </w:pPr>
       <w:r>
-        <w:t xml:space="preserve">GameObjects : </w:t>
-      </w:r>
-      <w:r>
-        <w:t xml:space="preserve">répertoire </w:t>
-      </w:r>
-      <w:r>
-        <w:t>contenant diffèrent gameobjects utile pour le projet.</w:t>
+        <w:t>GameObjects : répertoire contenant diffèrent gameobjects utile pour le projet.</w:t>
       </w:r>
     </w:p>
     <w:p>
@@ -6452,9 +6968,11 @@
       <w:pPr>
         <w:pStyle w:val="Titre3"/>
       </w:pPr>
+      <w:bookmarkStart w:id="31" w:name="_Toc103330430"/>
       <w:r>
         <w:t>Scripts</w:t>
       </w:r>
+      <w:bookmarkEnd w:id="31"/>
     </w:p>
     <w:p>
       <w:pPr>
@@ -6465,10 +6983,7 @@
         </w:numPr>
       </w:pPr>
       <w:r>
-        <w:t xml:space="preserve">Classes : répertoire contenant toutes les classes utilisé dans le jeu, notamment </w:t>
-      </w:r>
-      <w:r>
-        <w:t>LogicGate </w:t>
+        <w:t>Classes : répertoire contenant toutes les classes utilisé dans le jeu, notamment LogicGate </w:t>
       </w:r>
     </w:p>
     <w:p>
@@ -6509,13 +7024,53 @@
       <w:r>
         <w:t>UI : répertoire contenant les scripts qui gère les UI</w:t>
       </w:r>
-      <w:bookmarkStart w:id="29" w:name="_GoBack"/>
-      <w:bookmarkEnd w:id="29"/>
-    </w:p>
-    <w:p>
-      <w:pPr>
-        <w:spacing w:before="0" w:after="0"/>
-      </w:pPr>
+    </w:p>
+    <w:p>
+      <w:pPr>
+        <w:jc w:val="left"/>
+      </w:pPr>
+      <w:r>
+        <w:br w:type="page"/>
+      </w:r>
+    </w:p>
+    <w:p>
+      <w:pPr>
+        <w:pStyle w:val="Titre3"/>
+      </w:pPr>
+      <w:bookmarkStart w:id="32" w:name="_Toc103330431"/>
+      <w:r>
+        <w:lastRenderedPageBreak/>
+        <w:t>Version de windows</w:t>
+      </w:r>
+      <w:bookmarkEnd w:id="32"/>
+    </w:p>
+    <w:p>
+      <w:r>
+        <w:pict>
+          <v:shape id="_x0000_i1034" type="#_x0000_t75" style="width:345pt;height:317.25pt">
+            <v:imagedata r:id="rId32" o:title="winver"/>
+          </v:shape>
+        </w:pict>
+      </w:r>
+    </w:p>
+    <w:p>
+      <w:pPr>
+        <w:pStyle w:val="Titre3"/>
+      </w:pPr>
+      <w:bookmarkStart w:id="33" w:name="_Toc103330432"/>
+      <w:r>
+        <w:t>Version de Unity</w:t>
+      </w:r>
+      <w:bookmarkEnd w:id="33"/>
+    </w:p>
+    <w:p>
+      <w:r>
+        <w:pict>
+          <v:shape id="_x0000_i1035" type="#_x0000_t75" style="width:453pt;height:64.5pt">
+            <v:imagedata r:id="rId33" o:title="unity"/>
+          </v:shape>
+        </w:pict>
+      </w:r>
     </w:p>
     <w:p>
       <w:pPr>
@@ -6524,7 +7079,6 @@
           <w:ilvl w:val="0"/>
           <w:numId w:val="11"/>
         </w:numPr>
-        <w:spacing w:before="0" w:after="0"/>
         <w:ind w:left="0"/>
       </w:pPr>
       <w:r>
@@ -6538,7 +7092,6 @@
           <w:ilvl w:val="0"/>
           <w:numId w:val="10"/>
         </w:numPr>
-        <w:spacing w:before="0" w:after="0"/>
         <w:ind w:left="0"/>
       </w:pPr>
       <w:r>
@@ -6552,7 +7105,6 @@
           <w:ilvl w:val="0"/>
           <w:numId w:val="10"/>
         </w:numPr>
-        <w:spacing w:before="0" w:after="0"/>
         <w:ind w:left="0"/>
       </w:pPr>
       <w:r>
@@ -6566,7 +7118,6 @@
           <w:ilvl w:val="0"/>
           <w:numId w:val="10"/>
         </w:numPr>
-        <w:spacing w:before="0" w:after="0"/>
         <w:ind w:left="0"/>
       </w:pPr>
       <w:r>
@@ -6580,7 +7131,6 @@
           <w:ilvl w:val="0"/>
           <w:numId w:val="10"/>
         </w:numPr>
-        <w:spacing w:before="0" w:after="0"/>
         <w:ind w:left="0"/>
       </w:pPr>
       <w:r>
@@ -6600,7 +7150,6 @@
           <w:ilvl w:val="0"/>
           <w:numId w:val="10"/>
         </w:numPr>
-        <w:spacing w:before="0" w:after="0"/>
         <w:ind w:left="0"/>
         <w:rPr>
           <w:u w:val="single"/>
@@ -6622,15 +7171,8 @@
         <w:t>cible à partir des sources.</w:t>
       </w:r>
     </w:p>
-    <w:p>
-      <w:pPr>
-        <w:spacing w:before="0" w:after="0"/>
-      </w:pPr>
-    </w:p>
-    <w:p>
-      <w:pPr>
-        <w:spacing w:before="0" w:after="0"/>
-      </w:pPr>
+    <w:p/>
+    <w:p>
       <w:r>
         <w:t xml:space="preserve">NOTE : </w:t>
       </w:r>
@@ -6647,41 +7189,210 @@
     <w:p>
       <w:pPr>
         <w:pStyle w:val="Titre2"/>
-        <w:spacing w:before="0"/>
-      </w:pPr>
-      <w:bookmarkStart w:id="30" w:name="_Toc25553321"/>
-      <w:bookmarkStart w:id="31" w:name="_Toc71691025"/>
-      <w:bookmarkStart w:id="32" w:name="_Toc102742103"/>
+      </w:pPr>
+      <w:bookmarkStart w:id="34" w:name="_Toc25553321"/>
+      <w:bookmarkStart w:id="35" w:name="_Toc71691025"/>
+      <w:bookmarkStart w:id="36" w:name="_Toc103330433"/>
       <w:r>
         <w:t>Description des test</w:t>
       </w:r>
-      <w:bookmarkEnd w:id="30"/>
+      <w:bookmarkEnd w:id="34"/>
       <w:r>
         <w:t>s effectués</w:t>
       </w:r>
-      <w:bookmarkEnd w:id="31"/>
-      <w:bookmarkEnd w:id="32"/>
+      <w:bookmarkEnd w:id="35"/>
+      <w:bookmarkEnd w:id="36"/>
+    </w:p>
+    <w:p>
+      <w:pPr>
+        <w:pStyle w:val="Titre3"/>
+      </w:pPr>
+      <w:bookmarkStart w:id="37" w:name="_Toc103330434"/>
+      <w:r>
+        <w:t>Tests d’acceptations</w:t>
+      </w:r>
+      <w:bookmarkEnd w:id="37"/>
+    </w:p>
+    <w:p>
+      <w:pPr>
+        <w:pStyle w:val="Titre4"/>
+      </w:pPr>
+      <w:r>
+        <w:t>résolution du puzzle</w:t>
+      </w:r>
+    </w:p>
+    <w:p>
+      <w:pPr>
+        <w:pStyle w:val="Paragraphedeliste"/>
+        <w:numPr>
+          <w:ilvl w:val="0"/>
+          <w:numId w:val="24"/>
+        </w:numPr>
+      </w:pPr>
+      <w:r>
+        <w:t>Les portes logiques fonctionnent correctement</w:t>
+      </w:r>
+    </w:p>
+    <w:p>
+      <w:pPr>
+        <w:pStyle w:val="Paragraphedeliste"/>
+        <w:numPr>
+          <w:ilvl w:val="1"/>
+          <w:numId w:val="24"/>
+        </w:numPr>
+      </w:pPr>
+      <w:r>
+        <w:t>Quand le joueur change l'entrée des portes, la sortie des portes logique réagisse correctement</w:t>
+      </w:r>
+    </w:p>
+    <w:p>
+      <w:pPr>
+        <w:pStyle w:val="Paragraphedeliste"/>
+        <w:numPr>
+          <w:ilvl w:val="0"/>
+          <w:numId w:val="24"/>
+        </w:numPr>
+      </w:pPr>
+      <w:r>
+        <w:t>Les entrées changent quand je joueur veux</w:t>
+      </w:r>
+    </w:p>
+    <w:p>
+      <w:pPr>
+        <w:pStyle w:val="Paragraphedeliste"/>
+        <w:numPr>
+          <w:ilvl w:val="1"/>
+          <w:numId w:val="24"/>
+        </w:numPr>
+      </w:pPr>
+      <w:r>
+        <w:lastRenderedPageBreak/>
+        <w:t>Si le joueur change l'entrée, le changement est pris en compte et affecte les portes logiques</w:t>
+      </w:r>
+    </w:p>
+    <w:p>
+      <w:pPr>
+        <w:pStyle w:val="Paragraphedeliste"/>
+        <w:numPr>
+          <w:ilvl w:val="0"/>
+          <w:numId w:val="24"/>
+        </w:numPr>
+      </w:pPr>
+      <w:r>
+        <w:t>Le système détecte quand le puzzle est terminé</w:t>
+      </w:r>
+    </w:p>
+    <w:p>
+      <w:pPr>
+        <w:pStyle w:val="Paragraphedeliste"/>
+        <w:numPr>
+          <w:ilvl w:val="1"/>
+          <w:numId w:val="24"/>
+        </w:numPr>
+      </w:pPr>
+      <w:r>
+        <w:t>Quand le puzzle est réussi, et que la dernière porte logique est en vert, le jeu se termine correctement</w:t>
+      </w:r>
+    </w:p>
+    <w:p>
+      <w:pPr>
+        <w:pStyle w:val="Titre4"/>
+      </w:pPr>
+      <w:r>
+        <w:t>création du puzzle</w:t>
+      </w:r>
+    </w:p>
+    <w:p>
+      <w:pPr>
+        <w:pStyle w:val="Paragraphedeliste"/>
+        <w:numPr>
+          <w:ilvl w:val="0"/>
+          <w:numId w:val="25"/>
+        </w:numPr>
+      </w:pPr>
+      <w:r>
+        <w:t>Le système change aléatoirement toutes les portes</w:t>
+      </w:r>
+    </w:p>
+    <w:p>
+      <w:pPr>
+        <w:pStyle w:val="Paragraphedeliste"/>
+        <w:numPr>
+          <w:ilvl w:val="1"/>
+          <w:numId w:val="25"/>
+        </w:numPr>
+      </w:pPr>
+      <w:r>
+        <w:t>Le système génère aléatoire les portes logiques, en prenant en compte les portes à 2 entrées et 1 entrée</w:t>
+      </w:r>
+    </w:p>
+    <w:p>
+      <w:pPr>
+        <w:pStyle w:val="Paragraphedeliste"/>
+        <w:numPr>
+          <w:ilvl w:val="0"/>
+          <w:numId w:val="25"/>
+        </w:numPr>
+      </w:pPr>
+      <w:r>
+        <w:t>Le système génère aléatoirement à chaque fois</w:t>
+      </w:r>
+    </w:p>
+    <w:p>
+      <w:pPr>
+        <w:pStyle w:val="Paragraphedeliste"/>
+        <w:numPr>
+          <w:ilvl w:val="1"/>
+          <w:numId w:val="25"/>
+        </w:numPr>
+      </w:pPr>
+      <w:r>
+        <w:t>Le système génère aléatoirement, et ne régénère jamais le même puzzle</w:t>
+      </w:r>
+    </w:p>
+    <w:p>
+      <w:pPr>
+        <w:pStyle w:val="Titre4"/>
+      </w:pPr>
+      <w:r>
+        <w:t>Création du système des théorie</w:t>
+      </w:r>
+    </w:p>
+    <w:p>
+      <w:pPr>
+        <w:pStyle w:val="Paragraphedeliste"/>
+        <w:numPr>
+          <w:ilvl w:val="0"/>
+          <w:numId w:val="26"/>
+        </w:numPr>
+      </w:pPr>
+      <w:r>
+        <w:t>Les boutons réagissent correctement</w:t>
+      </w:r>
+    </w:p>
+    <w:p>
+      <w:pPr>
+        <w:pStyle w:val="Paragraphedeliste"/>
+        <w:numPr>
+          <w:ilvl w:val="1"/>
+          <w:numId w:val="26"/>
+        </w:numPr>
+      </w:pPr>
+      <w:r>
+        <w:t>Les boutons affichent et caches les bonnes dalles</w:t>
+      </w:r>
     </w:p>
     <w:p>
       <w:pPr>
         <w:pStyle w:val="En-tte"/>
-        <w:spacing w:before="0" w:after="0"/>
-      </w:pPr>
+      </w:pPr>
+      <w:r>
+        <w:t>Pour chaque partie testée de votre projet, il faut décrire:</w:t>
+      </w:r>
     </w:p>
     <w:p>
       <w:pPr>
         <w:pStyle w:val="En-tte"/>
-        <w:spacing w:before="0" w:after="0"/>
-      </w:pPr>
-      <w:r>
-        <w:lastRenderedPageBreak/>
-        <w:t>Pour chaque partie testée de votre projet, il faut décrire:</w:t>
-      </w:r>
-    </w:p>
-    <w:p>
-      <w:pPr>
-        <w:pStyle w:val="En-tte"/>
-        <w:spacing w:before="0" w:after="0"/>
       </w:pPr>
     </w:p>
     <w:p>
@@ -6691,7 +7402,6 @@
           <w:ilvl w:val="0"/>
           <w:numId w:val="13"/>
         </w:numPr>
-        <w:spacing w:before="0" w:after="0"/>
         <w:ind w:left="0"/>
       </w:pPr>
       <w:r>
@@ -6705,7 +7415,6 @@
           <w:ilvl w:val="0"/>
           <w:numId w:val="12"/>
         </w:numPr>
-        <w:spacing w:before="0" w:after="0"/>
         <w:ind w:left="0"/>
       </w:pPr>
       <w:r>
@@ -6719,7 +7428,6 @@
           <w:ilvl w:val="0"/>
           <w:numId w:val="12"/>
         </w:numPr>
-        <w:spacing w:before="0" w:after="0"/>
         <w:ind w:left="0"/>
       </w:pPr>
       <w:r>
@@ -6729,43 +7437,32 @@
     <w:p>
       <w:pPr>
         <w:pStyle w:val="Titre2"/>
-        <w:spacing w:before="0"/>
-      </w:pPr>
-      <w:bookmarkStart w:id="33" w:name="_Toc25553322"/>
-      <w:bookmarkStart w:id="34" w:name="_Toc71691026"/>
-      <w:bookmarkStart w:id="35" w:name="_Toc102742104"/>
+      </w:pPr>
+      <w:bookmarkStart w:id="38" w:name="_Toc25553322"/>
+      <w:bookmarkStart w:id="39" w:name="_Toc71691026"/>
+      <w:bookmarkStart w:id="40" w:name="_Toc103330435"/>
       <w:r>
         <w:t xml:space="preserve">Erreurs </w:t>
       </w:r>
-      <w:bookmarkEnd w:id="33"/>
+      <w:bookmarkEnd w:id="38"/>
       <w:r>
         <w:t>restantes</w:t>
       </w:r>
-      <w:bookmarkEnd w:id="34"/>
-      <w:bookmarkEnd w:id="35"/>
+      <w:bookmarkEnd w:id="39"/>
+      <w:bookmarkEnd w:id="40"/>
       <w:r>
         <w:t xml:space="preserve">  </w:t>
       </w:r>
     </w:p>
     <w:p>
-      <w:pPr>
-        <w:spacing w:before="0" w:after="0"/>
-      </w:pPr>
-      <w:bookmarkStart w:id="36" w:name="_Toc25553323"/>
-    </w:p>
-    <w:p>
-      <w:pPr>
-        <w:spacing w:before="0" w:after="0"/>
-      </w:pPr>
+      <w:bookmarkStart w:id="41" w:name="_Toc25553323"/>
+    </w:p>
+    <w:p>
       <w:r>
         <w:t xml:space="preserve">S'il reste encore des erreurs: </w:t>
       </w:r>
     </w:p>
-    <w:p>
-      <w:pPr>
-        <w:spacing w:before="0" w:after="0"/>
-      </w:pPr>
-    </w:p>
+    <w:p/>
     <w:p>
       <w:pPr>
         <w:pStyle w:val="Paragraphedeliste"/>
@@ -6773,7 +7470,6 @@
           <w:ilvl w:val="0"/>
           <w:numId w:val="3"/>
         </w:numPr>
-        <w:spacing w:before="0" w:after="0"/>
         <w:ind w:left="0"/>
       </w:pPr>
       <w:r>
@@ -6787,13 +7483,12 @@
           <w:ilvl w:val="0"/>
           <w:numId w:val="3"/>
         </w:numPr>
-        <w:spacing w:before="0" w:after="0"/>
         <w:ind w:left="0"/>
       </w:pPr>
       <w:r>
         <w:t>Conséquences sur l'utilisation du produit</w:t>
       </w:r>
-      <w:bookmarkEnd w:id="36"/>
+      <w:bookmarkEnd w:id="41"/>
     </w:p>
     <w:p>
       <w:pPr>
@@ -6802,7 +7497,6 @@
           <w:ilvl w:val="0"/>
           <w:numId w:val="3"/>
         </w:numPr>
-        <w:spacing w:before="0" w:after="0"/>
         <w:ind w:left="0"/>
       </w:pPr>
       <w:r>
@@ -6812,46 +7506,111 @@
     <w:p>
       <w:pPr>
         <w:pStyle w:val="En-tte"/>
-        <w:spacing w:before="0" w:after="0"/>
       </w:pPr>
     </w:p>
     <w:p>
       <w:pPr>
         <w:pStyle w:val="Titre2"/>
-        <w:spacing w:before="0"/>
-      </w:pPr>
-      <w:bookmarkStart w:id="37" w:name="_Toc25553326"/>
-      <w:bookmarkStart w:id="38" w:name="_Toc71691029"/>
-      <w:bookmarkStart w:id="39" w:name="_Toc102742105"/>
+      </w:pPr>
+      <w:bookmarkStart w:id="42" w:name="_Toc25553326"/>
+      <w:bookmarkStart w:id="43" w:name="_Toc71691029"/>
+      <w:bookmarkStart w:id="44" w:name="_Toc103330436"/>
       <w:r>
         <w:t>Liste des documents</w:t>
       </w:r>
-      <w:bookmarkEnd w:id="37"/>
+      <w:bookmarkEnd w:id="42"/>
       <w:r>
         <w:t xml:space="preserve"> fournis</w:t>
       </w:r>
-      <w:bookmarkEnd w:id="38"/>
-      <w:bookmarkEnd w:id="39"/>
-    </w:p>
-    <w:p>
-      <w:pPr>
-        <w:spacing w:before="0" w:after="0"/>
-      </w:pPr>
-    </w:p>
-    <w:p>
-      <w:pPr>
-        <w:spacing w:before="0" w:after="0"/>
-      </w:pPr>
-      <w:r>
-        <w:t>Lister les documents fournis au client avec votre produit, en indiquant les numéros de versions</w:t>
-      </w:r>
-      <w:r>
-        <w:t xml:space="preserve"> </w:t>
-      </w:r>
-    </w:p>
-    <w:p>
-      <w:pPr>
-        <w:spacing w:before="0" w:after="0"/>
+      <w:bookmarkEnd w:id="43"/>
+      <w:bookmarkEnd w:id="44"/>
+    </w:p>
+    <w:p/>
+    <w:p>
+      <w:pPr>
+        <w:pStyle w:val="Paragraphedeliste"/>
+        <w:numPr>
+          <w:ilvl w:val="0"/>
+          <w:numId w:val="26"/>
+        </w:numPr>
+      </w:pPr>
+      <w:r>
+        <w:t>Diagrammes de flux</w:t>
+      </w:r>
+    </w:p>
+    <w:p>
+      <w:pPr>
+        <w:pStyle w:val="Paragraphedeliste"/>
+        <w:numPr>
+          <w:ilvl w:val="0"/>
+          <w:numId w:val="26"/>
+        </w:numPr>
+      </w:pPr>
+      <w:r>
+        <w:t>Journal de travail</w:t>
+      </w:r>
+    </w:p>
+    <w:p>
+      <w:pPr>
+        <w:pStyle w:val="Paragraphedeliste"/>
+        <w:numPr>
+          <w:ilvl w:val="0"/>
+          <w:numId w:val="26"/>
+        </w:numPr>
+      </w:pPr>
+      <w:r>
+        <w:t>Maquettes</w:t>
+      </w:r>
+    </w:p>
+    <w:p>
+      <w:pPr>
+        <w:pStyle w:val="Paragraphedeliste"/>
+        <w:numPr>
+          <w:ilvl w:val="0"/>
+          <w:numId w:val="26"/>
+        </w:numPr>
+      </w:pPr>
+      <w:r>
+        <w:t>Uses case et scénario</w:t>
+      </w:r>
+    </w:p>
+    <w:p/>
+    <w:p/>
+    <w:p>
+      <w:pPr>
+        <w:pStyle w:val="Titre1"/>
+      </w:pPr>
+      <w:bookmarkStart w:id="45" w:name="_Toc25553328"/>
+      <w:bookmarkStart w:id="46" w:name="_Toc71703263"/>
+      <w:bookmarkStart w:id="47" w:name="_Toc103330437"/>
+      <w:r>
+        <w:t>C</w:t>
+      </w:r>
+      <w:bookmarkEnd w:id="45"/>
+      <w:bookmarkEnd w:id="46"/>
+      <w:r>
+        <w:t>onclusions</w:t>
+      </w:r>
+      <w:bookmarkEnd w:id="47"/>
+    </w:p>
+    <w:p>
+      <w:pPr>
+        <w:pStyle w:val="En-tte"/>
+      </w:pPr>
+    </w:p>
+    <w:p>
+      <w:pPr>
+        <w:pStyle w:val="Retraitnormal1"/>
+        <w:ind w:left="0"/>
+      </w:pPr>
+      <w:r>
+        <w:t>Développez en tous cas les points suivants:</w:t>
+      </w:r>
+    </w:p>
+    <w:p>
+      <w:pPr>
+        <w:pStyle w:val="Retraitnormal1"/>
+        <w:ind w:left="0"/>
       </w:pPr>
     </w:p>
     <w:p>
@@ -6861,11 +7620,10 @@
           <w:ilvl w:val="0"/>
           <w:numId w:val="3"/>
         </w:numPr>
-        <w:spacing w:before="0" w:after="0"/>
         <w:ind w:left="0"/>
       </w:pPr>
       <w:r>
-        <w:t>le rapport de projet</w:t>
+        <w:t>Objectifs atteints / non-atteints</w:t>
       </w:r>
     </w:p>
     <w:p>
@@ -6875,11 +7633,10 @@
           <w:ilvl w:val="0"/>
           <w:numId w:val="3"/>
         </w:numPr>
-        <w:spacing w:before="0" w:after="0"/>
         <w:ind w:left="0"/>
       </w:pPr>
       <w:r>
-        <w:t>le manuel d'Installation (en annexe)</w:t>
+        <w:t>Points positifs / négatifs</w:t>
       </w:r>
     </w:p>
     <w:p>
@@ -6889,11 +7646,10 @@
           <w:ilvl w:val="0"/>
           <w:numId w:val="3"/>
         </w:numPr>
-        <w:spacing w:before="0" w:after="0"/>
         <w:ind w:left="0"/>
       </w:pPr>
       <w:r>
-        <w:t>le manuel d'Utilisation avec des exemples graphiques (en annexe)</w:t>
+        <w:t>Difficultés particulières</w:t>
       </w:r>
     </w:p>
     <w:p>
@@ -6903,198 +7659,60 @@
           <w:ilvl w:val="0"/>
           <w:numId w:val="3"/>
         </w:numPr>
-        <w:spacing w:before="0" w:after="0"/>
         <w:ind w:left="0"/>
       </w:pPr>
       <w:r>
-        <w:t>autres…</w:t>
-      </w:r>
-    </w:p>
-    <w:p>
-      <w:pPr>
-        <w:spacing w:before="0" w:after="0"/>
-      </w:pPr>
-    </w:p>
-    <w:p>
-      <w:pPr>
-        <w:spacing w:before="0" w:after="0"/>
-      </w:pPr>
-    </w:p>
-    <w:p>
-      <w:pPr>
-        <w:spacing w:before="0" w:after="0"/>
-      </w:pPr>
+        <w:t>Suites possibles pour le projet (évolutions &amp; améliorations)</w:t>
+      </w:r>
+    </w:p>
+    <w:p/>
+    <w:p>
+      <w:r>
+        <w:br w:type="page"/>
+      </w:r>
     </w:p>
     <w:p>
       <w:pPr>
         <w:pStyle w:val="Titre1"/>
-        <w:spacing w:before="0"/>
-      </w:pPr>
-      <w:bookmarkStart w:id="40" w:name="_Toc25553328"/>
-      <w:bookmarkStart w:id="41" w:name="_Toc71703263"/>
-      <w:bookmarkStart w:id="42" w:name="_Toc102742106"/>
-      <w:r>
-        <w:t>C</w:t>
-      </w:r>
-      <w:bookmarkEnd w:id="40"/>
-      <w:bookmarkEnd w:id="41"/>
-      <w:r>
-        <w:t>onclusions</w:t>
-      </w:r>
-      <w:bookmarkEnd w:id="42"/>
-    </w:p>
-    <w:p>
-      <w:pPr>
-        <w:pStyle w:val="En-tte"/>
-        <w:spacing w:before="0" w:after="0"/>
-      </w:pPr>
-    </w:p>
-    <w:p>
-      <w:pPr>
-        <w:pStyle w:val="Retraitnormal1"/>
-        <w:spacing w:before="0" w:after="0"/>
-        <w:ind w:left="0"/>
-      </w:pPr>
-      <w:r>
-        <w:t>Développez en tous cas les points suivants:</w:t>
-      </w:r>
-    </w:p>
-    <w:p>
-      <w:pPr>
-        <w:pStyle w:val="Retraitnormal1"/>
-        <w:spacing w:before="0" w:after="0"/>
-        <w:ind w:left="0"/>
-      </w:pPr>
-    </w:p>
-    <w:p>
-      <w:pPr>
-        <w:pStyle w:val="Paragraphedeliste"/>
-        <w:numPr>
-          <w:ilvl w:val="0"/>
-          <w:numId w:val="3"/>
-        </w:numPr>
-        <w:spacing w:before="0" w:after="0"/>
-        <w:ind w:left="0"/>
-      </w:pPr>
-      <w:r>
-        <w:t>Objectifs atteints / non-atteints</w:t>
-      </w:r>
-    </w:p>
-    <w:p>
-      <w:pPr>
-        <w:pStyle w:val="Paragraphedeliste"/>
-        <w:numPr>
-          <w:ilvl w:val="0"/>
-          <w:numId w:val="3"/>
-        </w:numPr>
-        <w:spacing w:before="0" w:after="0"/>
-        <w:ind w:left="0"/>
-      </w:pPr>
-      <w:r>
-        <w:t>Points positifs / négatifs</w:t>
-      </w:r>
-    </w:p>
-    <w:p>
-      <w:pPr>
-        <w:pStyle w:val="Paragraphedeliste"/>
-        <w:numPr>
-          <w:ilvl w:val="0"/>
-          <w:numId w:val="3"/>
-        </w:numPr>
-        <w:spacing w:before="0" w:after="0"/>
-        <w:ind w:left="0"/>
-      </w:pPr>
-      <w:r>
-        <w:t>Difficultés particulières</w:t>
-      </w:r>
-    </w:p>
-    <w:p>
-      <w:pPr>
-        <w:pStyle w:val="Paragraphedeliste"/>
-        <w:numPr>
-          <w:ilvl w:val="0"/>
-          <w:numId w:val="3"/>
-        </w:numPr>
-        <w:spacing w:before="0" w:after="0"/>
-        <w:ind w:left="0"/>
-      </w:pPr>
-      <w:r>
-        <w:t>Suites possibles pour le projet (évolutions &amp; améliorations)</w:t>
-      </w:r>
-    </w:p>
-    <w:p>
-      <w:pPr>
-        <w:spacing w:before="0" w:after="0"/>
-      </w:pPr>
-    </w:p>
-    <w:p>
-      <w:pPr>
-        <w:spacing w:before="0" w:after="0"/>
-      </w:pPr>
-      <w:r>
-        <w:br w:type="page"/>
-      </w:r>
-    </w:p>
-    <w:p>
-      <w:pPr>
-        <w:pStyle w:val="Titre1"/>
-        <w:spacing w:before="0"/>
-      </w:pPr>
-      <w:bookmarkStart w:id="43" w:name="_Toc71703264"/>
-      <w:bookmarkStart w:id="44" w:name="_Toc102742107"/>
+      </w:pPr>
+      <w:bookmarkStart w:id="48" w:name="_Toc71703264"/>
+      <w:bookmarkStart w:id="49" w:name="_Toc103330438"/>
       <w:r>
         <w:lastRenderedPageBreak/>
         <w:t>A</w:t>
       </w:r>
-      <w:bookmarkEnd w:id="43"/>
+      <w:bookmarkEnd w:id="48"/>
       <w:r>
         <w:t>nnexes</w:t>
       </w:r>
-      <w:bookmarkEnd w:id="44"/>
-    </w:p>
-    <w:p>
-      <w:pPr>
-        <w:spacing w:before="0" w:after="0"/>
-      </w:pPr>
-    </w:p>
+      <w:bookmarkEnd w:id="49"/>
+    </w:p>
+    <w:p/>
     <w:p>
       <w:pPr>
         <w:pStyle w:val="Titre2"/>
-        <w:spacing w:before="0"/>
-      </w:pPr>
-      <w:bookmarkStart w:id="45" w:name="_Toc102742108"/>
+      </w:pPr>
+      <w:bookmarkStart w:id="50" w:name="_Toc103330439"/>
       <w:r>
         <w:t>Résumé du rapport du TPI / version succincte de la documentation</w:t>
       </w:r>
-      <w:bookmarkEnd w:id="45"/>
-    </w:p>
-    <w:p>
-      <w:pPr>
-        <w:spacing w:before="0" w:after="0"/>
-      </w:pPr>
-    </w:p>
+      <w:bookmarkEnd w:id="50"/>
+    </w:p>
+    <w:p/>
     <w:p>
       <w:pPr>
         <w:pStyle w:val="Titre2"/>
-        <w:spacing w:before="0"/>
-      </w:pPr>
-      <w:bookmarkStart w:id="46" w:name="_Toc71703265"/>
-      <w:bookmarkStart w:id="47" w:name="_Toc102742109"/>
+      </w:pPr>
+      <w:bookmarkStart w:id="51" w:name="_Toc71703265"/>
+      <w:bookmarkStart w:id="52" w:name="_Toc103330440"/>
       <w:r>
         <w:t>Sources – Bibliographie</w:t>
       </w:r>
-      <w:bookmarkEnd w:id="46"/>
-      <w:bookmarkEnd w:id="47"/>
-    </w:p>
-    <w:p>
-      <w:pPr>
-        <w:spacing w:before="0" w:after="0"/>
-      </w:pPr>
-    </w:p>
-    <w:p>
-      <w:pPr>
-        <w:spacing w:before="0" w:after="0"/>
-      </w:pPr>
+      <w:bookmarkEnd w:id="51"/>
+      <w:bookmarkEnd w:id="52"/>
+    </w:p>
+    <w:p/>
+    <w:p>
       <w:r>
         <w:t>Liste des livres utilisé</w:t>
       </w:r>
@@ -7108,26 +7726,21 @@
     <w:p>
       <w:pPr>
         <w:pStyle w:val="Titre2"/>
-        <w:spacing w:before="0"/>
-      </w:pPr>
-      <w:bookmarkStart w:id="48" w:name="_Toc25553330"/>
-      <w:bookmarkStart w:id="49" w:name="_Toc71703266"/>
-      <w:bookmarkStart w:id="50" w:name="_Toc102742110"/>
+      </w:pPr>
+      <w:bookmarkStart w:id="53" w:name="_Toc25553330"/>
+      <w:bookmarkStart w:id="54" w:name="_Toc71703266"/>
+      <w:bookmarkStart w:id="55" w:name="_Toc103330441"/>
       <w:r>
         <w:t xml:space="preserve">Journal de </w:t>
       </w:r>
-      <w:bookmarkEnd w:id="48"/>
-      <w:bookmarkEnd w:id="49"/>
+      <w:bookmarkEnd w:id="53"/>
+      <w:bookmarkEnd w:id="54"/>
       <w:r>
         <w:t>travail</w:t>
       </w:r>
-      <w:bookmarkEnd w:id="50"/>
-    </w:p>
-    <w:p>
-      <w:pPr>
-        <w:spacing w:before="0" w:after="0"/>
-      </w:pPr>
-    </w:p>
+      <w:bookmarkEnd w:id="55"/>
+    </w:p>
+    <w:p/>
     <w:tbl>
       <w:tblPr>
         <w:tblW w:w="9072" w:type="dxa"/>
@@ -7154,9 +7767,6 @@
             <w:tcW w:w="820" w:type="dxa"/>
           </w:tcPr>
           <w:p>
-            <w:pPr>
-              <w:spacing w:before="0" w:after="0"/>
-            </w:pPr>
             <w:r>
               <w:t>Date</w:t>
             </w:r>
@@ -7167,9 +7777,6 @@
             <w:tcW w:w="897" w:type="dxa"/>
           </w:tcPr>
           <w:p>
-            <w:pPr>
-              <w:spacing w:before="0" w:after="0"/>
-            </w:pPr>
             <w:r>
               <w:t>Durée</w:t>
             </w:r>
@@ -7180,9 +7787,6 @@
             <w:tcW w:w="4236" w:type="dxa"/>
           </w:tcPr>
           <w:p>
-            <w:pPr>
-              <w:spacing w:before="0" w:after="0"/>
-            </w:pPr>
             <w:r>
               <w:t>Activité</w:t>
             </w:r>
@@ -7193,9 +7797,6 @@
             <w:tcW w:w="3119" w:type="dxa"/>
           </w:tcPr>
           <w:p>
-            <w:pPr>
-              <w:spacing w:before="0" w:after="0"/>
-            </w:pPr>
             <w:r>
               <w:t>Remarques</w:t>
             </w:r>
@@ -7207,41 +7808,25 @@
           <w:tcPr>
             <w:tcW w:w="820" w:type="dxa"/>
           </w:tcPr>
-          <w:p>
-            <w:pPr>
-              <w:spacing w:before="0" w:after="0"/>
-            </w:pPr>
-          </w:p>
+          <w:p/>
         </w:tc>
         <w:tc>
           <w:tcPr>
             <w:tcW w:w="897" w:type="dxa"/>
           </w:tcPr>
-          <w:p>
-            <w:pPr>
-              <w:spacing w:before="0" w:after="0"/>
-            </w:pPr>
-          </w:p>
+          <w:p/>
         </w:tc>
         <w:tc>
           <w:tcPr>
             <w:tcW w:w="4236" w:type="dxa"/>
           </w:tcPr>
-          <w:p>
-            <w:pPr>
-              <w:spacing w:before="0" w:after="0"/>
-            </w:pPr>
-          </w:p>
+          <w:p/>
         </w:tc>
         <w:tc>
           <w:tcPr>
             <w:tcW w:w="3119" w:type="dxa"/>
           </w:tcPr>
-          <w:p>
-            <w:pPr>
-              <w:spacing w:before="0" w:after="0"/>
-            </w:pPr>
-          </w:p>
+          <w:p/>
         </w:tc>
       </w:tr>
       <w:tr>
@@ -7249,125 +7834,90 @@
           <w:tcPr>
             <w:tcW w:w="820" w:type="dxa"/>
           </w:tcPr>
-          <w:p>
-            <w:pPr>
-              <w:spacing w:before="0" w:after="0"/>
-            </w:pPr>
-          </w:p>
+          <w:p/>
         </w:tc>
         <w:tc>
           <w:tcPr>
             <w:tcW w:w="897" w:type="dxa"/>
           </w:tcPr>
-          <w:p>
-            <w:pPr>
-              <w:spacing w:before="0" w:after="0"/>
-            </w:pPr>
-          </w:p>
+          <w:p/>
         </w:tc>
         <w:tc>
           <w:tcPr>
             <w:tcW w:w="4236" w:type="dxa"/>
           </w:tcPr>
-          <w:p>
-            <w:pPr>
-              <w:spacing w:before="0" w:after="0"/>
-            </w:pPr>
-          </w:p>
+          <w:p/>
         </w:tc>
         <w:tc>
           <w:tcPr>
             <w:tcW w:w="3119" w:type="dxa"/>
           </w:tcPr>
-          <w:p>
-            <w:pPr>
-              <w:spacing w:before="0" w:after="0"/>
-            </w:pPr>
-          </w:p>
+          <w:p/>
         </w:tc>
       </w:tr>
     </w:tbl>
     <w:p>
       <w:pPr>
         <w:pStyle w:val="Titre2"/>
-        <w:spacing w:before="0"/>
         <w:rPr>
           <w:b/>
         </w:rPr>
       </w:pPr>
-      <w:bookmarkStart w:id="51" w:name="_Toc102742111"/>
-      <w:bookmarkStart w:id="52" w:name="_Toc25553331"/>
-      <w:bookmarkEnd w:id="51"/>
+      <w:bookmarkStart w:id="56" w:name="_Toc25553331"/>
+      <w:bookmarkStart w:id="57" w:name="_Toc103330442"/>
+      <w:bookmarkEnd w:id="57"/>
     </w:p>
     <w:p>
       <w:pPr>
         <w:pStyle w:val="Titre2"/>
-        <w:spacing w:before="0"/>
-      </w:pPr>
-      <w:bookmarkStart w:id="53" w:name="_Toc71703267"/>
-      <w:bookmarkStart w:id="54" w:name="_Toc102742112"/>
+      </w:pPr>
+      <w:bookmarkStart w:id="58" w:name="_Toc71703267"/>
+      <w:bookmarkStart w:id="59" w:name="_Toc103330443"/>
       <w:r>
         <w:t>Manuel d'Installation</w:t>
       </w:r>
-      <w:bookmarkEnd w:id="52"/>
-      <w:bookmarkEnd w:id="53"/>
-      <w:bookmarkEnd w:id="54"/>
-    </w:p>
-    <w:p>
-      <w:pPr>
-        <w:spacing w:before="0" w:after="0"/>
-      </w:pPr>
-    </w:p>
-    <w:p>
-      <w:pPr>
-        <w:pStyle w:val="Titre2"/>
-        <w:spacing w:before="0"/>
-      </w:pPr>
-      <w:bookmarkStart w:id="55" w:name="_Toc25553332"/>
-      <w:bookmarkStart w:id="56" w:name="_Toc71703268"/>
-      <w:bookmarkStart w:id="57" w:name="_Toc102742113"/>
-      <w:r>
-        <w:t>Manuel d'Utilisation</w:t>
-      </w:r>
-      <w:bookmarkEnd w:id="55"/>
       <w:bookmarkEnd w:id="56"/>
-      <w:bookmarkEnd w:id="57"/>
-    </w:p>
-    <w:p>
-      <w:pPr>
-        <w:spacing w:before="0" w:after="0"/>
-      </w:pPr>
-    </w:p>
-    <w:p>
-      <w:pPr>
-        <w:pStyle w:val="Titre2"/>
-        <w:spacing w:before="0"/>
-      </w:pPr>
-      <w:bookmarkStart w:id="58" w:name="_Toc71703270"/>
-      <w:bookmarkStart w:id="59" w:name="_Toc102742114"/>
-      <w:bookmarkStart w:id="60" w:name="_Toc25553334"/>
-      <w:r>
-        <w:t>A</w:t>
-      </w:r>
-      <w:r>
-        <w:t>rchives du projet</w:t>
-      </w:r>
       <w:bookmarkEnd w:id="58"/>
       <w:bookmarkEnd w:id="59"/>
+    </w:p>
+    <w:p/>
+    <w:p>
+      <w:pPr>
+        <w:pStyle w:val="Titre2"/>
+      </w:pPr>
+      <w:bookmarkStart w:id="60" w:name="_Toc25553332"/>
+      <w:bookmarkStart w:id="61" w:name="_Toc71703268"/>
+      <w:bookmarkStart w:id="62" w:name="_Toc103330444"/>
+      <w:r>
+        <w:t>Manuel d'Utilisation</w:t>
+      </w:r>
+      <w:bookmarkEnd w:id="60"/>
+      <w:bookmarkEnd w:id="61"/>
+      <w:bookmarkEnd w:id="62"/>
+    </w:p>
+    <w:p/>
+    <w:p>
+      <w:pPr>
+        <w:pStyle w:val="Titre2"/>
+      </w:pPr>
+      <w:bookmarkStart w:id="63" w:name="_Toc71703270"/>
+      <w:bookmarkStart w:id="64" w:name="_Toc25553334"/>
+      <w:bookmarkStart w:id="65" w:name="_Toc103330445"/>
+      <w:r>
+        <w:t>A</w:t>
+      </w:r>
+      <w:r>
+        <w:t>rchives du projet</w:t>
+      </w:r>
+      <w:bookmarkEnd w:id="63"/>
+      <w:bookmarkEnd w:id="65"/>
       <w:r>
         <w:t xml:space="preserve"> </w:t>
       </w:r>
-      <w:bookmarkEnd w:id="60"/>
-    </w:p>
-    <w:p>
-      <w:pPr>
-        <w:spacing w:before="0" w:after="0"/>
-      </w:pPr>
-    </w:p>
-    <w:p>
-      <w:pPr>
-        <w:spacing w:before="0" w:after="0"/>
-      </w:pPr>
+      <w:bookmarkEnd w:id="64"/>
+    </w:p>
+    <w:p/>
+    <w:p>
       <w:r>
         <w:t>Media</w:t>
       </w:r>
@@ -7375,16 +7925,8 @@
         <w:t xml:space="preserve">, … dans une fourre en plastique </w:t>
       </w:r>
     </w:p>
-    <w:p>
-      <w:pPr>
-        <w:spacing w:before="0" w:after="0"/>
-      </w:pPr>
-    </w:p>
-    <w:p>
-      <w:pPr>
-        <w:spacing w:before="0" w:after="0"/>
-      </w:pPr>
-    </w:p>
+    <w:p/>
+    <w:p/>
     <w:sectPr>
       <w:type w:val="continuous"/>
       <w:pgSz w:w="11906" w:h="16838" w:code="9"/>
@@ -7458,7 +8000,7 @@
         <w:sz w:val="16"/>
         <w:szCs w:val="16"/>
       </w:rPr>
-      <w:t>16</w:t>
+      <w:t>2</w:t>
     </w:r>
     <w:r>
       <w:rPr>
@@ -7485,7 +8027,7 @@
       <w:rPr>
         <w:noProof/>
       </w:rPr>
-      <w:t>10 mai 2022</w:t>
+      <w:t>13 mai 2022</w:t>
     </w:r>
     <w:r>
       <w:fldChar w:fldCharType="end"/>
@@ -7794,6 +8336,119 @@
     </w:lvl>
   </w:abstractNum>
   <w:abstractNum w:abstractNumId="3" w15:restartNumberingAfterBreak="0">
+    <w:nsid w:val="12EE776F"/>
+    <w:multiLevelType w:val="hybridMultilevel"/>
+    <w:tmpl w:val="CA5E1D48"/>
+    <w:lvl w:ilvl="0" w:tplc="100C0001">
+      <w:start w:val="1"/>
+      <w:numFmt w:val="bullet"/>
+      <w:lvlText w:val=""/>
+      <w:lvlJc w:val="left"/>
+      <w:pPr>
+        <w:ind w:left="720" w:hanging="360"/>
+      </w:pPr>
+      <w:rPr>
+        <w:rFonts w:ascii="Symbol" w:hAnsi="Symbol" w:hint="default"/>
+      </w:rPr>
+    </w:lvl>
+    <w:lvl w:ilvl="1" w:tplc="100C0003">
+      <w:start w:val="1"/>
+      <w:numFmt w:val="bullet"/>
+      <w:lvlText w:val="o"/>
+      <w:lvlJc w:val="left"/>
+      <w:pPr>
+        <w:ind w:left="1440" w:hanging="360"/>
+      </w:pPr>
+      <w:rPr>
+        <w:rFonts w:ascii="Courier New" w:hAnsi="Courier New" w:cs="Courier New" w:hint="default"/>
+      </w:rPr>
+    </w:lvl>
+    <w:lvl w:ilvl="2" w:tplc="100C0005" w:tentative="1">
+      <w:start w:val="1"/>
+      <w:numFmt w:val="bullet"/>
+      <w:lvlText w:val=""/>
+      <w:lvlJc w:val="left"/>
+      <w:pPr>
+        <w:ind w:left="2160" w:hanging="360"/>
+      </w:pPr>
+      <w:rPr>
+        <w:rFonts w:ascii="Wingdings" w:hAnsi="Wingdings" w:hint="default"/>
+      </w:rPr>
+    </w:lvl>
+    <w:lvl w:ilvl="3" w:tplc="100C0001" w:tentative="1">
+      <w:start w:val="1"/>
+      <w:numFmt w:val="bullet"/>
+      <w:lvlText w:val=""/>
+      <w:lvlJc w:val="left"/>
+      <w:pPr>
+        <w:ind w:left="2880" w:hanging="360"/>
+      </w:pPr>
+      <w:rPr>
+        <w:rFonts w:ascii="Symbol" w:hAnsi="Symbol" w:hint="default"/>
+      </w:rPr>
+    </w:lvl>
+    <w:lvl w:ilvl="4" w:tplc="100C0003" w:tentative="1">
+      <w:start w:val="1"/>
+      <w:numFmt w:val="bullet"/>
+      <w:lvlText w:val="o"/>
+      <w:lvlJc w:val="left"/>
+      <w:pPr>
+        <w:ind w:left="3600" w:hanging="360"/>
+      </w:pPr>
+      <w:rPr>
+        <w:rFonts w:ascii="Courier New" w:hAnsi="Courier New" w:cs="Courier New" w:hint="default"/>
+      </w:rPr>
+    </w:lvl>
+    <w:lvl w:ilvl="5" w:tplc="100C0005" w:tentative="1">
+      <w:start w:val="1"/>
+      <w:numFmt w:val="bullet"/>
+      <w:lvlText w:val=""/>
+      <w:lvlJc w:val="left"/>
+      <w:pPr>
+        <w:ind w:left="4320" w:hanging="360"/>
+      </w:pPr>
+      <w:rPr>
+        <w:rFonts w:ascii="Wingdings" w:hAnsi="Wingdings" w:hint="default"/>
+      </w:rPr>
+    </w:lvl>
+    <w:lvl w:ilvl="6" w:tplc="100C0001" w:tentative="1">
+      <w:start w:val="1"/>
+      <w:numFmt w:val="bullet"/>
+      <w:lvlText w:val=""/>
+      <w:lvlJc w:val="left"/>
+      <w:pPr>
+        <w:ind w:left="5040" w:hanging="360"/>
+      </w:pPr>
+      <w:rPr>
+        <w:rFonts w:ascii="Symbol" w:hAnsi="Symbol" w:hint="default"/>
+      </w:rPr>
+    </w:lvl>
+    <w:lvl w:ilvl="7" w:tplc="100C0003" w:tentative="1">
+      <w:start w:val="1"/>
+      <w:numFmt w:val="bullet"/>
+      <w:lvlText w:val="o"/>
+      <w:lvlJc w:val="left"/>
+      <w:pPr>
+        <w:ind w:left="5760" w:hanging="360"/>
+      </w:pPr>
+      <w:rPr>
+        <w:rFonts w:ascii="Courier New" w:hAnsi="Courier New" w:cs="Courier New" w:hint="default"/>
+      </w:rPr>
+    </w:lvl>
+    <w:lvl w:ilvl="8" w:tplc="100C0005" w:tentative="1">
+      <w:start w:val="1"/>
+      <w:numFmt w:val="bullet"/>
+      <w:lvlText w:val=""/>
+      <w:lvlJc w:val="left"/>
+      <w:pPr>
+        <w:ind w:left="6480" w:hanging="360"/>
+      </w:pPr>
+      <w:rPr>
+        <w:rFonts w:ascii="Wingdings" w:hAnsi="Wingdings" w:hint="default"/>
+      </w:rPr>
+    </w:lvl>
+  </w:abstractNum>
+  <w:abstractNum w:abstractNumId="4" w15:restartNumberingAfterBreak="0">
     <w:nsid w:val="16794E2B"/>
     <w:multiLevelType w:val="hybridMultilevel"/>
     <w:tmpl w:val="641AD2C2"/>
@@ -7933,7 +8588,7 @@
       </w:rPr>
     </w:lvl>
   </w:abstractNum>
-  <w:abstractNum w:abstractNumId="4" w15:restartNumberingAfterBreak="0">
+  <w:abstractNum w:abstractNumId="5" w15:restartNumberingAfterBreak="0">
     <w:nsid w:val="19FF01AE"/>
     <w:multiLevelType w:val="hybridMultilevel"/>
     <w:tmpl w:val="EC6A3956"/>
@@ -8073,7 +8728,7 @@
       </w:rPr>
     </w:lvl>
   </w:abstractNum>
-  <w:abstractNum w:abstractNumId="5" w15:restartNumberingAfterBreak="0">
+  <w:abstractNum w:abstractNumId="6" w15:restartNumberingAfterBreak="0">
     <w:nsid w:val="27A404D8"/>
     <w:multiLevelType w:val="hybridMultilevel"/>
     <w:tmpl w:val="E4483B56"/>
@@ -8213,7 +8868,7 @@
       </w:rPr>
     </w:lvl>
   </w:abstractNum>
-  <w:abstractNum w:abstractNumId="6" w15:restartNumberingAfterBreak="0">
+  <w:abstractNum w:abstractNumId="7" w15:restartNumberingAfterBreak="0">
     <w:nsid w:val="29D336A8"/>
     <w:multiLevelType w:val="hybridMultilevel"/>
     <w:tmpl w:val="2A709266"/>
@@ -8326,7 +8981,7 @@
       </w:rPr>
     </w:lvl>
   </w:abstractNum>
-  <w:abstractNum w:abstractNumId="7" w15:restartNumberingAfterBreak="0">
+  <w:abstractNum w:abstractNumId="8" w15:restartNumberingAfterBreak="0">
     <w:nsid w:val="2C027E60"/>
     <w:multiLevelType w:val="hybridMultilevel"/>
     <w:tmpl w:val="F7AC37B8"/>
@@ -8412,7 +9067,7 @@
       </w:pPr>
     </w:lvl>
   </w:abstractNum>
-  <w:abstractNum w:abstractNumId="8" w15:restartNumberingAfterBreak="0">
+  <w:abstractNum w:abstractNumId="9" w15:restartNumberingAfterBreak="0">
     <w:nsid w:val="2D7C24F6"/>
     <w:multiLevelType w:val="hybridMultilevel"/>
     <w:tmpl w:val="3A14617C"/>
@@ -8525,7 +9180,7 @@
       </w:rPr>
     </w:lvl>
   </w:abstractNum>
-  <w:abstractNum w:abstractNumId="9" w15:restartNumberingAfterBreak="0">
+  <w:abstractNum w:abstractNumId="10" w15:restartNumberingAfterBreak="0">
     <w:nsid w:val="2DBC33E8"/>
     <w:multiLevelType w:val="hybridMultilevel"/>
     <w:tmpl w:val="4C5CCB30"/>
@@ -8638,7 +9293,7 @@
       </w:rPr>
     </w:lvl>
   </w:abstractNum>
-  <w:abstractNum w:abstractNumId="10" w15:restartNumberingAfterBreak="0">
+  <w:abstractNum w:abstractNumId="11" w15:restartNumberingAfterBreak="0">
     <w:nsid w:val="3E615045"/>
     <w:multiLevelType w:val="hybridMultilevel"/>
     <w:tmpl w:val="5B08DC54"/>
@@ -8751,7 +9406,7 @@
       </w:rPr>
     </w:lvl>
   </w:abstractNum>
-  <w:abstractNum w:abstractNumId="11" w15:restartNumberingAfterBreak="0">
+  <w:abstractNum w:abstractNumId="12" w15:restartNumberingAfterBreak="0">
     <w:nsid w:val="408C02FF"/>
     <w:multiLevelType w:val="hybridMultilevel"/>
     <w:tmpl w:val="1C925AC4"/>
@@ -8888,7 +9543,7 @@
       </w:rPr>
     </w:lvl>
   </w:abstractNum>
-  <w:abstractNum w:abstractNumId="12" w15:restartNumberingAfterBreak="0">
+  <w:abstractNum w:abstractNumId="13" w15:restartNumberingAfterBreak="0">
     <w:nsid w:val="42F31DAB"/>
     <w:multiLevelType w:val="hybridMultilevel"/>
     <w:tmpl w:val="A46C5D1C"/>
@@ -9028,7 +9683,7 @@
       </w:rPr>
     </w:lvl>
   </w:abstractNum>
-  <w:abstractNum w:abstractNumId="13" w15:restartNumberingAfterBreak="0">
+  <w:abstractNum w:abstractNumId="14" w15:restartNumberingAfterBreak="0">
     <w:nsid w:val="452F6BE6"/>
     <w:multiLevelType w:val="hybridMultilevel"/>
     <w:tmpl w:val="6C0EDEA0"/>
@@ -9141,7 +9796,7 @@
       </w:rPr>
     </w:lvl>
   </w:abstractNum>
-  <w:abstractNum w:abstractNumId="14" w15:restartNumberingAfterBreak="0">
+  <w:abstractNum w:abstractNumId="15" w15:restartNumberingAfterBreak="0">
     <w:nsid w:val="5082572C"/>
     <w:multiLevelType w:val="hybridMultilevel"/>
     <w:tmpl w:val="ED4ACFA4"/>
@@ -9281,7 +9936,7 @@
       </w:rPr>
     </w:lvl>
   </w:abstractNum>
-  <w:abstractNum w:abstractNumId="15" w15:restartNumberingAfterBreak="0">
+  <w:abstractNum w:abstractNumId="16" w15:restartNumberingAfterBreak="0">
     <w:nsid w:val="52B247CA"/>
     <w:multiLevelType w:val="hybridMultilevel"/>
     <w:tmpl w:val="B7D4D45A"/>
@@ -9421,7 +10076,7 @@
       </w:rPr>
     </w:lvl>
   </w:abstractNum>
-  <w:abstractNum w:abstractNumId="16" w15:restartNumberingAfterBreak="0">
+  <w:abstractNum w:abstractNumId="17" w15:restartNumberingAfterBreak="0">
     <w:nsid w:val="594C1361"/>
     <w:multiLevelType w:val="hybridMultilevel"/>
     <w:tmpl w:val="5C243628"/>
@@ -9561,7 +10216,7 @@
       </w:rPr>
     </w:lvl>
   </w:abstractNum>
-  <w:abstractNum w:abstractNumId="17" w15:restartNumberingAfterBreak="0">
+  <w:abstractNum w:abstractNumId="18" w15:restartNumberingAfterBreak="0">
     <w:nsid w:val="5B174B29"/>
     <w:multiLevelType w:val="multilevel"/>
     <w:tmpl w:val="100C0025"/>
@@ -9656,7 +10311,7 @@
       </w:pPr>
     </w:lvl>
   </w:abstractNum>
-  <w:abstractNum w:abstractNumId="18" w15:restartNumberingAfterBreak="0">
+  <w:abstractNum w:abstractNumId="19" w15:restartNumberingAfterBreak="0">
     <w:nsid w:val="5CD520F5"/>
     <w:multiLevelType w:val="hybridMultilevel"/>
     <w:tmpl w:val="C08A0DA2"/>
@@ -9769,7 +10424,233 @@
       </w:rPr>
     </w:lvl>
   </w:abstractNum>
-  <w:abstractNum w:abstractNumId="19" w15:restartNumberingAfterBreak="0">
+  <w:abstractNum w:abstractNumId="20" w15:restartNumberingAfterBreak="0">
+    <w:nsid w:val="6BD3504E"/>
+    <w:multiLevelType w:val="hybridMultilevel"/>
+    <w:tmpl w:val="28744F48"/>
+    <w:lvl w:ilvl="0" w:tplc="100C0001">
+      <w:start w:val="1"/>
+      <w:numFmt w:val="bullet"/>
+      <w:lvlText w:val=""/>
+      <w:lvlJc w:val="left"/>
+      <w:pPr>
+        <w:ind w:left="720" w:hanging="360"/>
+      </w:pPr>
+      <w:rPr>
+        <w:rFonts w:ascii="Symbol" w:hAnsi="Symbol" w:hint="default"/>
+      </w:rPr>
+    </w:lvl>
+    <w:lvl w:ilvl="1" w:tplc="100C0003">
+      <w:start w:val="1"/>
+      <w:numFmt w:val="bullet"/>
+      <w:lvlText w:val="o"/>
+      <w:lvlJc w:val="left"/>
+      <w:pPr>
+        <w:ind w:left="1440" w:hanging="360"/>
+      </w:pPr>
+      <w:rPr>
+        <w:rFonts w:ascii="Courier New" w:hAnsi="Courier New" w:cs="Courier New" w:hint="default"/>
+      </w:rPr>
+    </w:lvl>
+    <w:lvl w:ilvl="2" w:tplc="100C0005" w:tentative="1">
+      <w:start w:val="1"/>
+      <w:numFmt w:val="bullet"/>
+      <w:lvlText w:val=""/>
+      <w:lvlJc w:val="left"/>
+      <w:pPr>
+        <w:ind w:left="2160" w:hanging="360"/>
+      </w:pPr>
+      <w:rPr>
+        <w:rFonts w:ascii="Wingdings" w:hAnsi="Wingdings" w:hint="default"/>
+      </w:rPr>
+    </w:lvl>
+    <w:lvl w:ilvl="3" w:tplc="100C0001" w:tentative="1">
+      <w:start w:val="1"/>
+      <w:numFmt w:val="bullet"/>
+      <w:lvlText w:val=""/>
+      <w:lvlJc w:val="left"/>
+      <w:pPr>
+        <w:ind w:left="2880" w:hanging="360"/>
+      </w:pPr>
+      <w:rPr>
+        <w:rFonts w:ascii="Symbol" w:hAnsi="Symbol" w:hint="default"/>
+      </w:rPr>
+    </w:lvl>
+    <w:lvl w:ilvl="4" w:tplc="100C0003" w:tentative="1">
+      <w:start w:val="1"/>
+      <w:numFmt w:val="bullet"/>
+      <w:lvlText w:val="o"/>
+      <w:lvlJc w:val="left"/>
+      <w:pPr>
+        <w:ind w:left="3600" w:hanging="360"/>
+      </w:pPr>
+      <w:rPr>
+        <w:rFonts w:ascii="Courier New" w:hAnsi="Courier New" w:cs="Courier New" w:hint="default"/>
+      </w:rPr>
+    </w:lvl>
+    <w:lvl w:ilvl="5" w:tplc="100C0005" w:tentative="1">
+      <w:start w:val="1"/>
+      <w:numFmt w:val="bullet"/>
+      <w:lvlText w:val=""/>
+      <w:lvlJc w:val="left"/>
+      <w:pPr>
+        <w:ind w:left="4320" w:hanging="360"/>
+      </w:pPr>
+      <w:rPr>
+        <w:rFonts w:ascii="Wingdings" w:hAnsi="Wingdings" w:hint="default"/>
+      </w:rPr>
+    </w:lvl>
+    <w:lvl w:ilvl="6" w:tplc="100C0001" w:tentative="1">
+      <w:start w:val="1"/>
+      <w:numFmt w:val="bullet"/>
+      <w:lvlText w:val=""/>
+      <w:lvlJc w:val="left"/>
+      <w:pPr>
+        <w:ind w:left="5040" w:hanging="360"/>
+      </w:pPr>
+      <w:rPr>
+        <w:rFonts w:ascii="Symbol" w:hAnsi="Symbol" w:hint="default"/>
+      </w:rPr>
+    </w:lvl>
+    <w:lvl w:ilvl="7" w:tplc="100C0003" w:tentative="1">
+      <w:start w:val="1"/>
+      <w:numFmt w:val="bullet"/>
+      <w:lvlText w:val="o"/>
+      <w:lvlJc w:val="left"/>
+      <w:pPr>
+        <w:ind w:left="5760" w:hanging="360"/>
+      </w:pPr>
+      <w:rPr>
+        <w:rFonts w:ascii="Courier New" w:hAnsi="Courier New" w:cs="Courier New" w:hint="default"/>
+      </w:rPr>
+    </w:lvl>
+    <w:lvl w:ilvl="8" w:tplc="100C0005" w:tentative="1">
+      <w:start w:val="1"/>
+      <w:numFmt w:val="bullet"/>
+      <w:lvlText w:val=""/>
+      <w:lvlJc w:val="left"/>
+      <w:pPr>
+        <w:ind w:left="6480" w:hanging="360"/>
+      </w:pPr>
+      <w:rPr>
+        <w:rFonts w:ascii="Wingdings" w:hAnsi="Wingdings" w:hint="default"/>
+      </w:rPr>
+    </w:lvl>
+  </w:abstractNum>
+  <w:abstractNum w:abstractNumId="21" w15:restartNumberingAfterBreak="0">
+    <w:nsid w:val="6EFF72AC"/>
+    <w:multiLevelType w:val="hybridMultilevel"/>
+    <w:tmpl w:val="0088DBA6"/>
+    <w:lvl w:ilvl="0" w:tplc="100C0001">
+      <w:start w:val="1"/>
+      <w:numFmt w:val="bullet"/>
+      <w:lvlText w:val=""/>
+      <w:lvlJc w:val="left"/>
+      <w:pPr>
+        <w:ind w:left="720" w:hanging="360"/>
+      </w:pPr>
+      <w:rPr>
+        <w:rFonts w:ascii="Symbol" w:hAnsi="Symbol" w:hint="default"/>
+      </w:rPr>
+    </w:lvl>
+    <w:lvl w:ilvl="1" w:tplc="100C0003">
+      <w:start w:val="1"/>
+      <w:numFmt w:val="bullet"/>
+      <w:lvlText w:val="o"/>
+      <w:lvlJc w:val="left"/>
+      <w:pPr>
+        <w:ind w:left="1440" w:hanging="360"/>
+      </w:pPr>
+      <w:rPr>
+        <w:rFonts w:ascii="Courier New" w:hAnsi="Courier New" w:cs="Courier New" w:hint="default"/>
+      </w:rPr>
+    </w:lvl>
+    <w:lvl w:ilvl="2" w:tplc="100C0005" w:tentative="1">
+      <w:start w:val="1"/>
+      <w:numFmt w:val="bullet"/>
+      <w:lvlText w:val=""/>
+      <w:lvlJc w:val="left"/>
+      <w:pPr>
+        <w:ind w:left="2160" w:hanging="360"/>
+      </w:pPr>
+      <w:rPr>
+        <w:rFonts w:ascii="Wingdings" w:hAnsi="Wingdings" w:hint="default"/>
+      </w:rPr>
+    </w:lvl>
+    <w:lvl w:ilvl="3" w:tplc="100C0001" w:tentative="1">
+      <w:start w:val="1"/>
+      <w:numFmt w:val="bullet"/>
+      <w:lvlText w:val=""/>
+      <w:lvlJc w:val="left"/>
+      <w:pPr>
+        <w:ind w:left="2880" w:hanging="360"/>
+      </w:pPr>
+      <w:rPr>
+        <w:rFonts w:ascii="Symbol" w:hAnsi="Symbol" w:hint="default"/>
+      </w:rPr>
+    </w:lvl>
+    <w:lvl w:ilvl="4" w:tplc="100C0003" w:tentative="1">
+      <w:start w:val="1"/>
+      <w:numFmt w:val="bullet"/>
+      <w:lvlText w:val="o"/>
+      <w:lvlJc w:val="left"/>
+      <w:pPr>
+        <w:ind w:left="3600" w:hanging="360"/>
+      </w:pPr>
+      <w:rPr>
+        <w:rFonts w:ascii="Courier New" w:hAnsi="Courier New" w:cs="Courier New" w:hint="default"/>
+      </w:rPr>
+    </w:lvl>
+    <w:lvl w:ilvl="5" w:tplc="100C0005" w:tentative="1">
+      <w:start w:val="1"/>
+      <w:numFmt w:val="bullet"/>
+      <w:lvlText w:val=""/>
+      <w:lvlJc w:val="left"/>
+      <w:pPr>
+        <w:ind w:left="4320" w:hanging="360"/>
+      </w:pPr>
+      <w:rPr>
+        <w:rFonts w:ascii="Wingdings" w:hAnsi="Wingdings" w:hint="default"/>
+      </w:rPr>
+    </w:lvl>
+    <w:lvl w:ilvl="6" w:tplc="100C0001" w:tentative="1">
+      <w:start w:val="1"/>
+      <w:numFmt w:val="bullet"/>
+      <w:lvlText w:val=""/>
+      <w:lvlJc w:val="left"/>
+      <w:pPr>
+        <w:ind w:left="5040" w:hanging="360"/>
+      </w:pPr>
+      <w:rPr>
+        <w:rFonts w:ascii="Symbol" w:hAnsi="Symbol" w:hint="default"/>
+      </w:rPr>
+    </w:lvl>
+    <w:lvl w:ilvl="7" w:tplc="100C0003" w:tentative="1">
+      <w:start w:val="1"/>
+      <w:numFmt w:val="bullet"/>
+      <w:lvlText w:val="o"/>
+      <w:lvlJc w:val="left"/>
+      <w:pPr>
+        <w:ind w:left="5760" w:hanging="360"/>
+      </w:pPr>
+      <w:rPr>
+        <w:rFonts w:ascii="Courier New" w:hAnsi="Courier New" w:cs="Courier New" w:hint="default"/>
+      </w:rPr>
+    </w:lvl>
+    <w:lvl w:ilvl="8" w:tplc="100C0005" w:tentative="1">
+      <w:start w:val="1"/>
+      <w:numFmt w:val="bullet"/>
+      <w:lvlText w:val=""/>
+      <w:lvlJc w:val="left"/>
+      <w:pPr>
+        <w:ind w:left="6480" w:hanging="360"/>
+      </w:pPr>
+      <w:rPr>
+        <w:rFonts w:ascii="Wingdings" w:hAnsi="Wingdings" w:hint="default"/>
+      </w:rPr>
+    </w:lvl>
+  </w:abstractNum>
+  <w:abstractNum w:abstractNumId="22" w15:restartNumberingAfterBreak="0">
     <w:nsid w:val="71E06583"/>
     <w:multiLevelType w:val="hybridMultilevel"/>
     <w:tmpl w:val="26C81FCE"/>
@@ -9909,7 +10790,7 @@
       </w:rPr>
     </w:lvl>
   </w:abstractNum>
-  <w:abstractNum w:abstractNumId="20" w15:restartNumberingAfterBreak="0">
+  <w:abstractNum w:abstractNumId="23" w15:restartNumberingAfterBreak="0">
     <w:nsid w:val="75A3529B"/>
     <w:multiLevelType w:val="hybridMultilevel"/>
     <w:tmpl w:val="819EEA64"/>
@@ -10049,7 +10930,7 @@
       </w:rPr>
     </w:lvl>
   </w:abstractNum>
-  <w:abstractNum w:abstractNumId="21" w15:restartNumberingAfterBreak="0">
+  <w:abstractNum w:abstractNumId="24" w15:restartNumberingAfterBreak="0">
     <w:nsid w:val="7B193736"/>
     <w:multiLevelType w:val="multilevel"/>
     <w:tmpl w:val="3E0A631E"/>
@@ -10162,7 +11043,7 @@
       </w:pPr>
     </w:lvl>
   </w:abstractNum>
-  <w:abstractNum w:abstractNumId="22" w15:restartNumberingAfterBreak="0">
+  <w:abstractNum w:abstractNumId="25" w15:restartNumberingAfterBreak="0">
     <w:nsid w:val="7DD245F2"/>
     <w:multiLevelType w:val="hybridMultilevel"/>
     <w:tmpl w:val="3100450C"/>
@@ -10303,73 +11184,82 @@
     </w:lvl>
   </w:abstractNum>
   <w:num w:numId="1">
-    <w:abstractNumId w:val="21"/>
+    <w:abstractNumId w:val="24"/>
   </w:num>
   <w:num w:numId="2">
     <w:abstractNumId w:val="1"/>
   </w:num>
   <w:num w:numId="3">
+    <w:abstractNumId w:val="5"/>
+  </w:num>
+  <w:num w:numId="4">
+    <w:abstractNumId w:val="23"/>
+  </w:num>
+  <w:num w:numId="5">
+    <w:abstractNumId w:val="16"/>
+  </w:num>
+  <w:num w:numId="6">
+    <w:abstractNumId w:val="6"/>
+  </w:num>
+  <w:num w:numId="7">
+    <w:abstractNumId w:val="17"/>
+  </w:num>
+  <w:num w:numId="8">
+    <w:abstractNumId w:val="25"/>
+  </w:num>
+  <w:num w:numId="9">
     <w:abstractNumId w:val="4"/>
   </w:num>
-  <w:num w:numId="4">
-    <w:abstractNumId w:val="20"/>
+  <w:num w:numId="10">
+    <w:abstractNumId w:val="12"/>
   </w:num>
-  <w:num w:numId="5">
+  <w:num w:numId="11">
     <w:abstractNumId w:val="15"/>
   </w:num>
-  <w:num w:numId="6">
-    <w:abstractNumId w:val="5"/>
-  </w:num>
-  <w:num w:numId="7">
-    <w:abstractNumId w:val="16"/>
-  </w:num>
-  <w:num w:numId="8">
-    <w:abstractNumId w:val="22"/>
-  </w:num>
-  <w:num w:numId="9">
-    <w:abstractNumId w:val="3"/>
-  </w:num>
-  <w:num w:numId="10">
-    <w:abstractNumId w:val="11"/>
-  </w:num>
-  <w:num w:numId="11">
-    <w:abstractNumId w:val="14"/>
-  </w:num>
   <w:num w:numId="12">
-    <w:abstractNumId w:val="12"/>
+    <w:abstractNumId w:val="13"/>
   </w:num>
   <w:num w:numId="13">
-    <w:abstractNumId w:val="19"/>
+    <w:abstractNumId w:val="22"/>
   </w:num>
   <w:num w:numId="14">
     <w:abstractNumId w:val="0"/>
   </w:num>
   <w:num w:numId="15">
+    <w:abstractNumId w:val="9"/>
+  </w:num>
+  <w:num w:numId="16">
+    <w:abstractNumId w:val="7"/>
+  </w:num>
+  <w:num w:numId="17">
     <w:abstractNumId w:val="8"/>
   </w:num>
-  <w:num w:numId="16">
-    <w:abstractNumId w:val="6"/>
-  </w:num>
-  <w:num w:numId="17">
-    <w:abstractNumId w:val="7"/>
-  </w:num>
   <w:num w:numId="18">
-    <w:abstractNumId w:val="17"/>
+    <w:abstractNumId w:val="18"/>
   </w:num>
   <w:num w:numId="19">
     <w:abstractNumId w:val="2"/>
   </w:num>
   <w:num w:numId="20">
+    <w:abstractNumId w:val="11"/>
+  </w:num>
+  <w:num w:numId="21">
+    <w:abstractNumId w:val="14"/>
+  </w:num>
+  <w:num w:numId="22">
     <w:abstractNumId w:val="10"/>
   </w:num>
-  <w:num w:numId="21">
-    <w:abstractNumId w:val="13"/>
+  <w:num w:numId="23">
+    <w:abstractNumId w:val="19"/>
   </w:num>
-  <w:num w:numId="22">
-    <w:abstractNumId w:val="9"/>
+  <w:num w:numId="24">
+    <w:abstractNumId w:val="21"/>
   </w:num>
-  <w:num w:numId="23">
-    <w:abstractNumId w:val="18"/>
+  <w:num w:numId="25">
+    <w:abstractNumId w:val="20"/>
+  </w:num>
+  <w:num w:numId="26">
+    <w:abstractNumId w:val="3"/>
   </w:num>
   <w:numIdMacAtCleanup w:val="13"/>
 </w:numbering>
@@ -10673,8 +11563,9 @@
   <w:style w:type="paragraph" w:default="1" w:styleId="Normal">
     <w:name w:val="Normal"/>
     <w:qFormat/>
-    <w:rsid w:val="00E649D3"/>
+    <w:rsid w:val="001B6C7A"/>
     <w:pPr>
+      <w:spacing w:before="0" w:after="0"/>
       <w:jc w:val="both"/>
     </w:pPr>
   </w:style>
@@ -10697,7 +11588,6 @@
         <w:right w:val="single" w:sz="24" w:space="0" w:color="4472C4" w:themeColor="accent1"/>
       </w:pBdr>
       <w:shd w:val="clear" w:color="auto" w:fill="4472C4" w:themeFill="accent1"/>
-      <w:spacing w:after="0"/>
       <w:outlineLvl w:val="0"/>
     </w:pPr>
     <w:rPr>
@@ -10729,7 +11619,6 @@
         <w:right w:val="single" w:sz="24" w:space="0" w:color="D9E2F3" w:themeColor="accent1" w:themeTint="33"/>
       </w:pBdr>
       <w:shd w:val="clear" w:color="auto" w:fill="D9E2F3" w:themeFill="accent1" w:themeFillTint="33"/>
-      <w:spacing w:after="0"/>
       <w:outlineLvl w:val="1"/>
     </w:pPr>
     <w:rPr>
@@ -10754,7 +11643,7 @@
       <w:pBdr>
         <w:top w:val="single" w:sz="6" w:space="2" w:color="4472C4" w:themeColor="accent1"/>
       </w:pBdr>
-      <w:spacing w:before="300" w:after="0"/>
+      <w:spacing w:before="300"/>
       <w:outlineLvl w:val="2"/>
     </w:pPr>
     <w:rPr>
@@ -10780,7 +11669,7 @@
       <w:pBdr>
         <w:top w:val="dotted" w:sz="6" w:space="2" w:color="4472C4" w:themeColor="accent1"/>
       </w:pBdr>
-      <w:spacing w:before="200" w:after="0"/>
+      <w:spacing w:before="200"/>
       <w:outlineLvl w:val="3"/>
     </w:pPr>
     <w:rPr>
@@ -10806,7 +11695,7 @@
       <w:pBdr>
         <w:bottom w:val="single" w:sz="6" w:space="1" w:color="4472C4" w:themeColor="accent1"/>
       </w:pBdr>
-      <w:spacing w:before="200" w:after="0"/>
+      <w:spacing w:before="200"/>
       <w:outlineLvl w:val="4"/>
     </w:pPr>
     <w:rPr>
@@ -10832,7 +11721,7 @@
       <w:pBdr>
         <w:bottom w:val="dotted" w:sz="6" w:space="1" w:color="4472C4" w:themeColor="accent1"/>
       </w:pBdr>
-      <w:spacing w:before="200" w:after="0"/>
+      <w:spacing w:before="200"/>
       <w:outlineLvl w:val="5"/>
     </w:pPr>
     <w:rPr>
@@ -10855,7 +11744,7 @@
         <w:ilvl w:val="6"/>
         <w:numId w:val="18"/>
       </w:numPr>
-      <w:spacing w:before="200" w:after="0"/>
+      <w:spacing w:before="200"/>
       <w:outlineLvl w:val="6"/>
     </w:pPr>
     <w:rPr>
@@ -10878,7 +11767,7 @@
         <w:ilvl w:val="7"/>
         <w:numId w:val="18"/>
       </w:numPr>
-      <w:spacing w:before="200" w:after="0"/>
+      <w:spacing w:before="200"/>
       <w:outlineLvl w:val="7"/>
     </w:pPr>
     <w:rPr>
@@ -10902,7 +11791,7 @@
         <w:ilvl w:val="8"/>
         <w:numId w:val="18"/>
       </w:numPr>
-      <w:spacing w:before="200" w:after="0"/>
+      <w:spacing w:before="200"/>
       <w:outlineLvl w:val="8"/>
     </w:pPr>
     <w:rPr>
@@ -11002,7 +11891,7 @@
         <w:tab w:val="left" w:pos="400"/>
         <w:tab w:val="right" w:leader="dot" w:pos="9062"/>
       </w:tabs>
-      <w:spacing w:before="0" w:after="0" w:line="240" w:lineRule="auto"/>
+      <w:spacing w:line="240" w:lineRule="auto"/>
       <w:jc w:val="left"/>
     </w:pPr>
     <w:rPr>
@@ -11284,7 +12173,7 @@
     <w:qFormat/>
     <w:rsid w:val="009656F2"/>
     <w:pPr>
-      <w:spacing w:before="0" w:after="500" w:line="240" w:lineRule="auto"/>
+      <w:spacing w:after="500" w:line="240" w:lineRule="auto"/>
     </w:pPr>
     <w:rPr>
       <w:caps/>
@@ -11447,9 +12336,6 @@
     <w:uiPriority w:val="10"/>
     <w:qFormat/>
     <w:rsid w:val="009656F2"/>
-    <w:pPr>
-      <w:spacing w:before="0" w:after="0"/>
-    </w:pPr>
     <w:rPr>
       <w:rFonts w:asciiTheme="majorHAnsi" w:eastAsiaTheme="majorEastAsia" w:hAnsiTheme="majorHAnsi" w:cstheme="majorBidi"/>
       <w:caps/>
@@ -11933,7 +12819,7 @@
 </file>
 
 <file path=customXml/itemProps1.xml><?xml version="1.0" encoding="utf-8"?>
-<ds:datastoreItem xmlns:ds="http://schemas.openxmlformats.org/officeDocument/2006/customXml" ds:itemID="{56BE82B7-6CE1-4838-B3E0-C0AA2A6ECED4}">
+<ds:datastoreItem xmlns:ds="http://schemas.openxmlformats.org/officeDocument/2006/customXml" ds:itemID="{0CA3CD3D-9600-441F-9D7B-9CCF7378E601}">
   <ds:schemaRefs>
     <ds:schemaRef ds:uri="http://schemas.openxmlformats.org/officeDocument/2006/bibliography"/>
   </ds:schemaRefs>
